--- a/docs/系统需求规格说明书.docx
+++ b/docs/系统需求规格说明书.docx
@@ -130,10 +130,10 @@
         </w:tblCellMar>
       </w:tblPr>
       <w:tblGrid>
-        <w:gridCol w:w="1971"/>
-        <w:gridCol w:w="2195"/>
-        <w:gridCol w:w="2046"/>
-        <w:gridCol w:w="2644"/>
+        <w:gridCol w:w="2102"/>
+        <w:gridCol w:w="2192"/>
+        <w:gridCol w:w="2459"/>
+        <w:gridCol w:w="2103"/>
       </w:tblGrid>
       <w:tr>
         <w:tblPrEx>
@@ -7296,6 +7296,92 @@
     </w:p>
     <w:p>
       <w:pPr>
+        <w:pStyle w:val="4"/>
+        <w:bidi w:val="0"/>
+        <w:rPr>
+          <w:rFonts w:hint="eastAsia"/>
+        </w:rPr>
+      </w:pPr>
+      <w:r>
+        <w:rPr>
+          <w:rFonts w:hint="eastAsia"/>
+        </w:rPr>
+        <w:t>2.8 系统功能结构图</w:t>
+      </w:r>
+    </w:p>
+    <w:p>
+      <w:pPr>
+        <w:rPr>
+          <w:rFonts w:hint="eastAsia"/>
+        </w:rPr>
+      </w:pPr>
+    </w:p>
+    <w:p>
+      <w:pPr>
+        <w:rPr>
+          <w:rFonts w:hint="eastAsia"/>
+        </w:rPr>
+      </w:pPr>
+      <w:r>
+        <w:rPr>
+          <w:rFonts w:hint="eastAsia"/>
+        </w:rPr>
+        <w:t>以下是预约体检系统的整体功能结构图：</w:t>
+      </w:r>
+    </w:p>
+    <w:p>
+      <w:pPr>
+        <w:rPr>
+          <w:rFonts w:hint="eastAsia" w:eastAsia="宋体"/>
+          <w:lang w:eastAsia="zh-CN"/>
+        </w:rPr>
+      </w:pPr>
+      <w:r>
+        <w:rPr>
+          <w:rFonts w:hint="eastAsia" w:eastAsia="宋体"/>
+          <w:lang w:eastAsia="zh-CN"/>
+        </w:rPr>
+        <w:drawing>
+          <wp:inline distT="0" distB="0" distL="114300" distR="114300">
+            <wp:extent cx="5482590" cy="4271010"/>
+            <wp:effectExtent l="0" t="0" r="3810" b="15240"/>
+            <wp:docPr id="1" name="图片 1" descr="2.iodraw"/>
+            <wp:cNvGraphicFramePr>
+              <a:graphicFrameLocks xmlns:a="http://schemas.openxmlformats.org/drawingml/2006/main" noChangeAspect="1"/>
+            </wp:cNvGraphicFramePr>
+            <a:graphic xmlns:a="http://schemas.openxmlformats.org/drawingml/2006/main">
+              <a:graphicData uri="http://schemas.openxmlformats.org/drawingml/2006/picture">
+                <pic:pic xmlns:pic="http://schemas.openxmlformats.org/drawingml/2006/picture">
+                  <pic:nvPicPr>
+                    <pic:cNvPr id="1" name="图片 1" descr="2.iodraw"/>
+                    <pic:cNvPicPr>
+                      <a:picLocks noChangeAspect="1"/>
+                    </pic:cNvPicPr>
+                  </pic:nvPicPr>
+                  <pic:blipFill>
+                    <a:blip r:embed="rId7"/>
+                    <a:stretch>
+                      <a:fillRect/>
+                    </a:stretch>
+                  </pic:blipFill>
+                  <pic:spPr>
+                    <a:xfrm>
+                      <a:off x="0" y="0"/>
+                      <a:ext cx="5482590" cy="4271010"/>
+                    </a:xfrm>
+                    <a:prstGeom prst="rect">
+                      <a:avLst/>
+                    </a:prstGeom>
+                  </pic:spPr>
+                </pic:pic>
+              </a:graphicData>
+            </a:graphic>
+          </wp:inline>
+        </w:drawing>
+      </w:r>
+    </w:p>
+    <w:p>
+      <w:pPr>
         <w:pStyle w:val="3"/>
         <w:bidi w:val="0"/>
       </w:pPr>
@@ -7339,11 +7425,60 @@
       <w:pPr>
         <w:rPr>
           <w:rStyle w:val="13"/>
-          <w:b w:val="0"/>
-          <w:i w:val="0"/>
-          <w:strike w:val="0"/>
+          <w:rFonts w:hint="eastAsia" w:eastAsia="宋体"/>
+          <w:b w:val="0"/>
+          <w:i w:val="0"/>
+          <w:strike w:val="0"/>
+          <w:lang w:eastAsia="zh-CN"/>
         </w:rPr>
       </w:pPr>
+      <w:r>
+        <w:rPr>
+          <w:rStyle w:val="13"/>
+          <w:rFonts w:hint="eastAsia" w:eastAsia="宋体"/>
+          <w:b w:val="0"/>
+          <w:i w:val="0"/>
+          <w:strike w:val="0"/>
+          <w:lang w:eastAsia="zh-CN"/>
+        </w:rPr>
+        <w:drawing>
+          <wp:inline distT="0" distB="0" distL="114300" distR="114300">
+            <wp:extent cx="5153025" cy="2867025"/>
+            <wp:effectExtent l="0" t="0" r="9525" b="9525"/>
+            <wp:docPr id="2" name="图片 2" descr="1.iodraw"/>
+            <wp:cNvGraphicFramePr>
+              <a:graphicFrameLocks xmlns:a="http://schemas.openxmlformats.org/drawingml/2006/main" noChangeAspect="1"/>
+            </wp:cNvGraphicFramePr>
+            <a:graphic xmlns:a="http://schemas.openxmlformats.org/drawingml/2006/main">
+              <a:graphicData uri="http://schemas.openxmlformats.org/drawingml/2006/picture">
+                <pic:pic xmlns:pic="http://schemas.openxmlformats.org/drawingml/2006/picture">
+                  <pic:nvPicPr>
+                    <pic:cNvPr id="2" name="图片 2" descr="1.iodraw"/>
+                    <pic:cNvPicPr>
+                      <a:picLocks noChangeAspect="1"/>
+                    </pic:cNvPicPr>
+                  </pic:nvPicPr>
+                  <pic:blipFill>
+                    <a:blip r:embed="rId8"/>
+                    <a:stretch>
+                      <a:fillRect/>
+                    </a:stretch>
+                  </pic:blipFill>
+                  <pic:spPr>
+                    <a:xfrm>
+                      <a:off x="0" y="0"/>
+                      <a:ext cx="5153025" cy="2867025"/>
+                    </a:xfrm>
+                    <a:prstGeom prst="rect">
+                      <a:avLst/>
+                    </a:prstGeom>
+                  </pic:spPr>
+                </pic:pic>
+              </a:graphicData>
+            </a:graphic>
+          </wp:inline>
+        </w:drawing>
+      </w:r>
     </w:p>
     <w:p>
       <w:pPr>
@@ -8063,22 +8198,53 @@
     </w:p>
     <w:p>
       <w:pPr>
-        <w:pStyle w:val="5"/>
-        <w:rPr>
-          <w:rStyle w:val="13"/>
-          <w:b w:val="0"/>
-          <w:i w:val="0"/>
-          <w:strike w:val="0"/>
+        <w:rPr>
+          <w:rFonts w:hint="eastAsia" w:eastAsia="宋体"/>
+          <w:lang w:eastAsia="zh-CN"/>
         </w:rPr>
       </w:pPr>
       <w:r>
         <w:rPr>
-          <w:rStyle w:val="13"/>
-          <w:b w:val="0"/>
-          <w:i w:val="0"/>
-          <w:strike w:val="0"/>
-        </w:rPr>
-        <w:t>3.2.2 医生录入体检数据流程</w:t>
+          <w:rFonts w:hint="eastAsia" w:eastAsia="宋体"/>
+          <w:lang w:eastAsia="zh-CN"/>
+        </w:rPr>
+        <w:drawing>
+          <wp:inline distT="0" distB="0" distL="114300" distR="114300">
+            <wp:extent cx="5485130" cy="2493645"/>
+            <wp:effectExtent l="0" t="0" r="1270" b="1905"/>
+            <wp:docPr id="3" name="图片 3" descr="3.iodraw"/>
+            <wp:cNvGraphicFramePr>
+              <a:graphicFrameLocks xmlns:a="http://schemas.openxmlformats.org/drawingml/2006/main" noChangeAspect="1"/>
+            </wp:cNvGraphicFramePr>
+            <a:graphic xmlns:a="http://schemas.openxmlformats.org/drawingml/2006/main">
+              <a:graphicData uri="http://schemas.openxmlformats.org/drawingml/2006/picture">
+                <pic:pic xmlns:pic="http://schemas.openxmlformats.org/drawingml/2006/picture">
+                  <pic:nvPicPr>
+                    <pic:cNvPr id="3" name="图片 3" descr="3.iodraw"/>
+                    <pic:cNvPicPr>
+                      <a:picLocks noChangeAspect="1"/>
+                    </pic:cNvPicPr>
+                  </pic:nvPicPr>
+                  <pic:blipFill>
+                    <a:blip r:embed="rId9"/>
+                    <a:stretch>
+                      <a:fillRect/>
+                    </a:stretch>
+                  </pic:blipFill>
+                  <pic:spPr>
+                    <a:xfrm>
+                      <a:off x="0" y="0"/>
+                      <a:ext cx="5485130" cy="2493645"/>
+                    </a:xfrm>
+                    <a:prstGeom prst="rect">
+                      <a:avLst/>
+                    </a:prstGeom>
+                  </pic:spPr>
+                </pic:pic>
+              </a:graphicData>
+            </a:graphic>
+          </wp:inline>
+        </w:drawing>
       </w:r>
     </w:p>
     <w:p>
@@ -8098,7 +8264,129 @@
           <w:i w:val="0"/>
           <w:strike w:val="0"/>
         </w:rPr>
+        <w:t>3.2.2 医生录入体检数据流程</w:t>
+      </w:r>
+    </w:p>
+    <w:p>
+      <w:pPr>
+        <w:rPr>
+          <w:rFonts w:hint="eastAsia" w:eastAsia="宋体"/>
+          <w:lang w:eastAsia="zh-CN"/>
+        </w:rPr>
+      </w:pPr>
+      <w:r>
+        <w:rPr>
+          <w:rFonts w:hint="eastAsia" w:eastAsia="宋体"/>
+          <w:lang w:eastAsia="zh-CN"/>
+        </w:rPr>
+        <w:drawing>
+          <wp:inline distT="0" distB="0" distL="114300" distR="114300">
+            <wp:extent cx="5484495" cy="1742440"/>
+            <wp:effectExtent l="0" t="0" r="1905" b="10160"/>
+            <wp:docPr id="4" name="图片 4" descr="4.iodraw"/>
+            <wp:cNvGraphicFramePr>
+              <a:graphicFrameLocks xmlns:a="http://schemas.openxmlformats.org/drawingml/2006/main" noChangeAspect="1"/>
+            </wp:cNvGraphicFramePr>
+            <a:graphic xmlns:a="http://schemas.openxmlformats.org/drawingml/2006/main">
+              <a:graphicData uri="http://schemas.openxmlformats.org/drawingml/2006/picture">
+                <pic:pic xmlns:pic="http://schemas.openxmlformats.org/drawingml/2006/picture">
+                  <pic:nvPicPr>
+                    <pic:cNvPr id="4" name="图片 4" descr="4.iodraw"/>
+                    <pic:cNvPicPr>
+                      <a:picLocks noChangeAspect="1"/>
+                    </pic:cNvPicPr>
+                  </pic:nvPicPr>
+                  <pic:blipFill>
+                    <a:blip r:embed="rId10"/>
+                    <a:stretch>
+                      <a:fillRect/>
+                    </a:stretch>
+                  </pic:blipFill>
+                  <pic:spPr>
+                    <a:xfrm>
+                      <a:off x="0" y="0"/>
+                      <a:ext cx="5484495" cy="1742440"/>
+                    </a:xfrm>
+                    <a:prstGeom prst="rect">
+                      <a:avLst/>
+                    </a:prstGeom>
+                  </pic:spPr>
+                </pic:pic>
+              </a:graphicData>
+            </a:graphic>
+          </wp:inline>
+        </w:drawing>
+      </w:r>
+    </w:p>
+    <w:p>
+      <w:pPr>
+        <w:pStyle w:val="5"/>
+        <w:rPr>
+          <w:rStyle w:val="13"/>
+          <w:b w:val="0"/>
+          <w:i w:val="0"/>
+          <w:strike w:val="0"/>
+        </w:rPr>
+      </w:pPr>
+      <w:r>
+        <w:rPr>
+          <w:rStyle w:val="13"/>
+          <w:b w:val="0"/>
+          <w:i w:val="0"/>
+          <w:strike w:val="0"/>
+        </w:rPr>
         <w:t>3.2.3 管理员体检套餐管理流程</w:t>
+      </w:r>
+    </w:p>
+    <w:p>
+      <w:pPr>
+        <w:rPr>
+          <w:rFonts w:hint="eastAsia" w:eastAsia="宋体"/>
+          <w:lang w:eastAsia="zh-CN"/>
+        </w:rPr>
+      </w:pPr>
+      <w:r>
+        <w:rPr>
+          <w:rFonts w:hint="eastAsia" w:eastAsia="宋体"/>
+          <w:lang w:eastAsia="zh-CN"/>
+        </w:rPr>
+        <w:drawing>
+          <wp:inline distT="0" distB="0" distL="114300" distR="114300">
+            <wp:extent cx="5480685" cy="2695575"/>
+            <wp:effectExtent l="0" t="0" r="5715" b="9525"/>
+            <wp:docPr id="5" name="图片 5" descr="6.iodraw"/>
+            <wp:cNvGraphicFramePr>
+              <a:graphicFrameLocks xmlns:a="http://schemas.openxmlformats.org/drawingml/2006/main" noChangeAspect="1"/>
+            </wp:cNvGraphicFramePr>
+            <a:graphic xmlns:a="http://schemas.openxmlformats.org/drawingml/2006/main">
+              <a:graphicData uri="http://schemas.openxmlformats.org/drawingml/2006/picture">
+                <pic:pic xmlns:pic="http://schemas.openxmlformats.org/drawingml/2006/picture">
+                  <pic:nvPicPr>
+                    <pic:cNvPr id="5" name="图片 5" descr="6.iodraw"/>
+                    <pic:cNvPicPr>
+                      <a:picLocks noChangeAspect="1"/>
+                    </pic:cNvPicPr>
+                  </pic:nvPicPr>
+                  <pic:blipFill>
+                    <a:blip r:embed="rId11"/>
+                    <a:stretch>
+                      <a:fillRect/>
+                    </a:stretch>
+                  </pic:blipFill>
+                  <pic:spPr>
+                    <a:xfrm>
+                      <a:off x="0" y="0"/>
+                      <a:ext cx="5480685" cy="2695575"/>
+                    </a:xfrm>
+                    <a:prstGeom prst="rect">
+                      <a:avLst/>
+                    </a:prstGeom>
+                  </pic:spPr>
+                </pic:pic>
+              </a:graphicData>
+            </a:graphic>
+          </wp:inline>
+        </w:drawing>
       </w:r>
     </w:p>
     <w:p>
@@ -8134,22 +8422,53 @@
     </w:p>
     <w:p>
       <w:pPr>
-        <w:pStyle w:val="5"/>
-        <w:rPr>
-          <w:rStyle w:val="13"/>
-          <w:b w:val="0"/>
-          <w:i w:val="0"/>
-          <w:strike w:val="0"/>
+        <w:rPr>
+          <w:rFonts w:hint="eastAsia" w:eastAsia="宋体"/>
+          <w:lang w:eastAsia="zh-CN"/>
         </w:rPr>
       </w:pPr>
       <w:r>
         <w:rPr>
-          <w:rStyle w:val="13"/>
-          <w:b w:val="0"/>
-          <w:i w:val="0"/>
-          <w:strike w:val="0"/>
-        </w:rPr>
-        <w:t>3.3.2 用户端数据流图</w:t>
+          <w:rFonts w:hint="eastAsia" w:eastAsia="宋体"/>
+          <w:lang w:eastAsia="zh-CN"/>
+        </w:rPr>
+        <w:drawing>
+          <wp:inline distT="0" distB="0" distL="114300" distR="114300">
+            <wp:extent cx="5484495" cy="1511935"/>
+            <wp:effectExtent l="0" t="0" r="1905" b="12065"/>
+            <wp:docPr id="6" name="图片 6" descr="7.iodraw"/>
+            <wp:cNvGraphicFramePr>
+              <a:graphicFrameLocks xmlns:a="http://schemas.openxmlformats.org/drawingml/2006/main" noChangeAspect="1"/>
+            </wp:cNvGraphicFramePr>
+            <a:graphic xmlns:a="http://schemas.openxmlformats.org/drawingml/2006/main">
+              <a:graphicData uri="http://schemas.openxmlformats.org/drawingml/2006/picture">
+                <pic:pic xmlns:pic="http://schemas.openxmlformats.org/drawingml/2006/picture">
+                  <pic:nvPicPr>
+                    <pic:cNvPr id="6" name="图片 6" descr="7.iodraw"/>
+                    <pic:cNvPicPr>
+                      <a:picLocks noChangeAspect="1"/>
+                    </pic:cNvPicPr>
+                  </pic:nvPicPr>
+                  <pic:blipFill>
+                    <a:blip r:embed="rId12"/>
+                    <a:stretch>
+                      <a:fillRect/>
+                    </a:stretch>
+                  </pic:blipFill>
+                  <pic:spPr>
+                    <a:xfrm>
+                      <a:off x="0" y="0"/>
+                      <a:ext cx="5484495" cy="1511935"/>
+                    </a:xfrm>
+                    <a:prstGeom prst="rect">
+                      <a:avLst/>
+                    </a:prstGeom>
+                  </pic:spPr>
+                </pic:pic>
+              </a:graphicData>
+            </a:graphic>
+          </wp:inline>
+        </w:drawing>
       </w:r>
     </w:p>
     <w:p>
@@ -8169,7 +8488,125 @@
           <w:i w:val="0"/>
           <w:strike w:val="0"/>
         </w:rPr>
+        <w:t>3.3.2 用户端数据流图</w:t>
+      </w:r>
+    </w:p>
+    <w:p>
+      <w:r>
+        <w:rPr>
+          <w:rStyle w:val="13"/>
+          <w:b w:val="0"/>
+          <w:i w:val="0"/>
+          <w:strike w:val="0"/>
+        </w:rPr>
+        <w:drawing>
+          <wp:inline distT="0" distB="0" distL="114300" distR="114300">
+            <wp:extent cx="5482590" cy="1725930"/>
+            <wp:effectExtent l="0" t="0" r="3810" b="7620"/>
+            <wp:docPr id="7" name="图片 7" descr="8.iodraw"/>
+            <wp:cNvGraphicFramePr>
+              <a:graphicFrameLocks xmlns:a="http://schemas.openxmlformats.org/drawingml/2006/main" noChangeAspect="1"/>
+            </wp:cNvGraphicFramePr>
+            <a:graphic xmlns:a="http://schemas.openxmlformats.org/drawingml/2006/main">
+              <a:graphicData uri="http://schemas.openxmlformats.org/drawingml/2006/picture">
+                <pic:pic xmlns:pic="http://schemas.openxmlformats.org/drawingml/2006/picture">
+                  <pic:nvPicPr>
+                    <pic:cNvPr id="7" name="图片 7" descr="8.iodraw"/>
+                    <pic:cNvPicPr>
+                      <a:picLocks noChangeAspect="1"/>
+                    </pic:cNvPicPr>
+                  </pic:nvPicPr>
+                  <pic:blipFill>
+                    <a:blip r:embed="rId13"/>
+                    <a:stretch>
+                      <a:fillRect/>
+                    </a:stretch>
+                  </pic:blipFill>
+                  <pic:spPr>
+                    <a:xfrm>
+                      <a:off x="0" y="0"/>
+                      <a:ext cx="5482590" cy="1725930"/>
+                    </a:xfrm>
+                    <a:prstGeom prst="rect">
+                      <a:avLst/>
+                    </a:prstGeom>
+                  </pic:spPr>
+                </pic:pic>
+              </a:graphicData>
+            </a:graphic>
+          </wp:inline>
+        </w:drawing>
+      </w:r>
+    </w:p>
+    <w:p>
+      <w:pPr>
+        <w:pStyle w:val="5"/>
+        <w:rPr>
+          <w:rStyle w:val="13"/>
+          <w:b w:val="0"/>
+          <w:i w:val="0"/>
+          <w:strike w:val="0"/>
+        </w:rPr>
+      </w:pPr>
+      <w:r>
+        <w:rPr>
+          <w:rStyle w:val="13"/>
+          <w:b w:val="0"/>
+          <w:i w:val="0"/>
+          <w:strike w:val="0"/>
+        </w:rPr>
         <w:t>3.3.3 医生端数据流图</w:t>
+      </w:r>
+    </w:p>
+    <w:p>
+      <w:pPr>
+        <w:rPr>
+          <w:rFonts w:hint="eastAsia" w:eastAsia="宋体"/>
+          <w:lang w:eastAsia="zh-CN"/>
+        </w:rPr>
+      </w:pPr>
+      <w:r>
+        <w:rPr>
+          <w:rFonts w:hint="eastAsia" w:eastAsia="宋体"/>
+          <w:lang w:eastAsia="zh-CN"/>
+        </w:rPr>
+        <w:drawing>
+          <wp:inline distT="0" distB="0" distL="114300" distR="114300">
+            <wp:extent cx="5484495" cy="1569720"/>
+            <wp:effectExtent l="0" t="0" r="1905" b="11430"/>
+            <wp:docPr id="8" name="图片 8" descr="9.iodraw"/>
+            <wp:cNvGraphicFramePr>
+              <a:graphicFrameLocks xmlns:a="http://schemas.openxmlformats.org/drawingml/2006/main" noChangeAspect="1"/>
+            </wp:cNvGraphicFramePr>
+            <a:graphic xmlns:a="http://schemas.openxmlformats.org/drawingml/2006/main">
+              <a:graphicData uri="http://schemas.openxmlformats.org/drawingml/2006/picture">
+                <pic:pic xmlns:pic="http://schemas.openxmlformats.org/drawingml/2006/picture">
+                  <pic:nvPicPr>
+                    <pic:cNvPr id="8" name="图片 8" descr="9.iodraw"/>
+                    <pic:cNvPicPr>
+                      <a:picLocks noChangeAspect="1"/>
+                    </pic:cNvPicPr>
+                  </pic:nvPicPr>
+                  <pic:blipFill>
+                    <a:blip r:embed="rId14"/>
+                    <a:stretch>
+                      <a:fillRect/>
+                    </a:stretch>
+                  </pic:blipFill>
+                  <pic:spPr>
+                    <a:xfrm>
+                      <a:off x="0" y="0"/>
+                      <a:ext cx="5484495" cy="1569720"/>
+                    </a:xfrm>
+                    <a:prstGeom prst="rect">
+                      <a:avLst/>
+                    </a:prstGeom>
+                  </pic:spPr>
+                </pic:pic>
+              </a:graphicData>
+            </a:graphic>
+          </wp:inline>
+        </w:drawing>
       </w:r>
     </w:p>
     <w:p>
@@ -8234,10 +8671,10 @@
         </w:tblCellMar>
       </w:tblPr>
       <w:tblGrid>
-        <w:gridCol w:w="3189"/>
-        <w:gridCol w:w="1662"/>
-        <w:gridCol w:w="1662"/>
-        <w:gridCol w:w="2343"/>
+        <w:gridCol w:w="2515"/>
+        <w:gridCol w:w="1846"/>
+        <w:gridCol w:w="1846"/>
+        <w:gridCol w:w="2649"/>
       </w:tblGrid>
       <w:tr>
         <w:tblPrEx>
@@ -9094,10 +9531,10 @@
         </w:tblCellMar>
       </w:tblPr>
       <w:tblGrid>
-        <w:gridCol w:w="2311"/>
-        <w:gridCol w:w="1920"/>
-        <w:gridCol w:w="1920"/>
-        <w:gridCol w:w="2705"/>
+        <w:gridCol w:w="2213"/>
+        <w:gridCol w:w="1934"/>
+        <w:gridCol w:w="1934"/>
+        <w:gridCol w:w="2775"/>
       </w:tblGrid>
       <w:tr>
         <w:tblPrEx>
@@ -10466,10 +10903,10 @@
         </w:tblCellMar>
       </w:tblPr>
       <w:tblGrid>
-        <w:gridCol w:w="2037"/>
-        <w:gridCol w:w="1643"/>
-        <w:gridCol w:w="1875"/>
-        <w:gridCol w:w="3301"/>
+        <w:gridCol w:w="2136"/>
+        <w:gridCol w:w="1635"/>
+        <w:gridCol w:w="1927"/>
+        <w:gridCol w:w="3158"/>
       </w:tblGrid>
       <w:tr>
         <w:tblPrEx>
@@ -11944,10 +12381,10 @@
         </w:tblCellMar>
       </w:tblPr>
       <w:tblGrid>
-        <w:gridCol w:w="2129"/>
-        <w:gridCol w:w="1575"/>
-        <w:gridCol w:w="1575"/>
-        <w:gridCol w:w="3577"/>
+        <w:gridCol w:w="2256"/>
+        <w:gridCol w:w="1647"/>
+        <w:gridCol w:w="1647"/>
+        <w:gridCol w:w="3306"/>
       </w:tblGrid>
       <w:tr>
         <w:tblPrEx>
@@ -13007,10 +13444,10 @@
         </w:tblCellMar>
       </w:tblPr>
       <w:tblGrid>
-        <w:gridCol w:w="2094"/>
-        <w:gridCol w:w="1829"/>
-        <w:gridCol w:w="2094"/>
-        <w:gridCol w:w="2839"/>
+        <w:gridCol w:w="1911"/>
+        <w:gridCol w:w="1670"/>
+        <w:gridCol w:w="1912"/>
+        <w:gridCol w:w="3363"/>
       </w:tblGrid>
       <w:tr>
         <w:tblPrEx>
@@ -13674,10 +14111,10 @@
         </w:tblCellMar>
       </w:tblPr>
       <w:tblGrid>
-        <w:gridCol w:w="2575"/>
-        <w:gridCol w:w="1997"/>
-        <w:gridCol w:w="2286"/>
-        <w:gridCol w:w="1998"/>
+        <w:gridCol w:w="2346"/>
+        <w:gridCol w:w="1819"/>
+        <w:gridCol w:w="2082"/>
+        <w:gridCol w:w="2609"/>
       </w:tblGrid>
       <w:tr>
         <w:tblPrEx>
@@ -14640,10 +15077,10 @@
         </w:tblCellMar>
       </w:tblPr>
       <w:tblGrid>
-        <w:gridCol w:w="2194"/>
-        <w:gridCol w:w="1802"/>
-        <w:gridCol w:w="2064"/>
-        <w:gridCol w:w="2796"/>
+        <w:gridCol w:w="2016"/>
+        <w:gridCol w:w="1646"/>
+        <w:gridCol w:w="1884"/>
+        <w:gridCol w:w="3310"/>
       </w:tblGrid>
       <w:tr>
         <w:tblPrEx>
@@ -15070,6 +15507,12 @@
             <w:insideH w:val="single" w:color="auto" w:sz="4" w:space="0"/>
             <w:insideV w:val="single" w:color="auto" w:sz="4" w:space="0"/>
           </w:tblBorders>
+          <w:tblCellMar>
+            <w:top w:w="0" w:type="dxa"/>
+            <w:left w:w="108" w:type="dxa"/>
+            <w:bottom w:w="0" w:type="dxa"/>
+            <w:right w:w="108" w:type="dxa"/>
+          </w:tblCellMar>
         </w:tblPrEx>
         <w:tc>
           <w:p>
@@ -16658,10 +17101,10 @@
         </w:tblCellMar>
       </w:tblPr>
       <w:tblGrid>
-        <w:gridCol w:w="2002"/>
-        <w:gridCol w:w="1695"/>
-        <w:gridCol w:w="1695"/>
-        <w:gridCol w:w="3464"/>
+        <w:gridCol w:w="2052"/>
+        <w:gridCol w:w="1792"/>
+        <w:gridCol w:w="1792"/>
+        <w:gridCol w:w="3220"/>
       </w:tblGrid>
       <w:tr>
         <w:tblPrEx>
@@ -17421,10 +17864,10 @@
         </w:tblCellMar>
       </w:tblPr>
       <w:tblGrid>
-        <w:gridCol w:w="2537"/>
+        <w:gridCol w:w="2181"/>
         <w:gridCol w:w="1302"/>
         <w:gridCol w:w="1966"/>
-        <w:gridCol w:w="3051"/>
+        <w:gridCol w:w="3407"/>
       </w:tblGrid>
       <w:tr>
         <w:tblPrEx>
@@ -19390,9 +19833,9 @@
         </w:tblCellMar>
       </w:tblPr>
       <w:tblGrid>
-        <w:gridCol w:w="4235"/>
-        <w:gridCol w:w="2053"/>
-        <w:gridCol w:w="2568"/>
+        <w:gridCol w:w="3970"/>
+        <w:gridCol w:w="2252"/>
+        <w:gridCol w:w="2634"/>
       </w:tblGrid>
       <w:tr>
         <w:tblPrEx>
@@ -19941,9 +20384,9 @@
         </w:tblCellMar>
       </w:tblPr>
       <w:tblGrid>
-        <w:gridCol w:w="4130"/>
-        <w:gridCol w:w="2328"/>
-        <w:gridCol w:w="2398"/>
+        <w:gridCol w:w="3881"/>
+        <w:gridCol w:w="2436"/>
+        <w:gridCol w:w="2539"/>
       </w:tblGrid>
       <w:tr>
         <w:tblPrEx>
@@ -20324,9 +20767,9 @@
         </w:tblCellMar>
       </w:tblPr>
       <w:tblGrid>
-        <w:gridCol w:w="4422"/>
-        <w:gridCol w:w="1867"/>
-        <w:gridCol w:w="2567"/>
+        <w:gridCol w:w="4071"/>
+        <w:gridCol w:w="2122"/>
+        <w:gridCol w:w="2663"/>
       </w:tblGrid>
       <w:tr>
         <w:tblPrEx>
@@ -20623,9 +21066,9 @@
         </w:tblCellMar>
       </w:tblPr>
       <w:tblGrid>
-        <w:gridCol w:w="3607"/>
-        <w:gridCol w:w="1965"/>
-        <w:gridCol w:w="3284"/>
+        <w:gridCol w:w="3551"/>
+        <w:gridCol w:w="2203"/>
+        <w:gridCol w:w="3102"/>
       </w:tblGrid>
       <w:tr>
         <w:tblPrEx>
@@ -20992,6 +21435,65 @@
           <w:strike w:val="0"/>
         </w:rPr>
         <w:t>预约体检系统的实体关系图如下：</w:t>
+      </w:r>
+    </w:p>
+    <w:p>
+      <w:pPr>
+        <w:rPr>
+          <w:rStyle w:val="13"/>
+          <w:rFonts w:hint="eastAsia" w:eastAsia="宋体"/>
+          <w:b w:val="0"/>
+          <w:i w:val="0"/>
+          <w:strike w:val="0"/>
+          <w:lang w:eastAsia="zh-CN"/>
+        </w:rPr>
+      </w:pPr>
+      <w:r>
+        <w:rPr>
+          <w:rStyle w:val="13"/>
+          <w:rFonts w:hint="eastAsia" w:eastAsia="宋体"/>
+          <w:b w:val="0"/>
+          <w:i w:val="0"/>
+          <w:strike w:val="0"/>
+          <w:lang w:eastAsia="zh-CN"/>
+        </w:rPr>
+        <w:drawing>
+          <wp:inline distT="0" distB="0" distL="114300" distR="114300">
+            <wp:extent cx="2952750" cy="3990975"/>
+            <wp:effectExtent l="0" t="0" r="0" b="9525"/>
+            <wp:docPr id="9" name="图片 9" descr="10.iodraw"/>
+            <wp:cNvGraphicFramePr>
+              <a:graphicFrameLocks xmlns:a="http://schemas.openxmlformats.org/drawingml/2006/main" noChangeAspect="1"/>
+            </wp:cNvGraphicFramePr>
+            <a:graphic xmlns:a="http://schemas.openxmlformats.org/drawingml/2006/main">
+              <a:graphicData uri="http://schemas.openxmlformats.org/drawingml/2006/picture">
+                <pic:pic xmlns:pic="http://schemas.openxmlformats.org/drawingml/2006/picture">
+                  <pic:nvPicPr>
+                    <pic:cNvPr id="9" name="图片 9" descr="10.iodraw"/>
+                    <pic:cNvPicPr>
+                      <a:picLocks noChangeAspect="1"/>
+                    </pic:cNvPicPr>
+                  </pic:nvPicPr>
+                  <pic:blipFill>
+                    <a:blip r:embed="rId15"/>
+                    <a:stretch>
+                      <a:fillRect/>
+                    </a:stretch>
+                  </pic:blipFill>
+                  <pic:spPr>
+                    <a:xfrm>
+                      <a:off x="0" y="0"/>
+                      <a:ext cx="2952750" cy="3990975"/>
+                    </a:xfrm>
+                    <a:prstGeom prst="rect">
+                      <a:avLst/>
+                    </a:prstGeom>
+                  </pic:spPr>
+                </pic:pic>
+              </a:graphicData>
+            </a:graphic>
+          </wp:inline>
+        </w:drawing>
       </w:r>
     </w:p>
     <w:p>
@@ -21935,10 +22437,10 @@
         </w:tblCellMar>
       </w:tblPr>
       <w:tblGrid>
-        <w:gridCol w:w="2418"/>
-        <w:gridCol w:w="2255"/>
-        <w:gridCol w:w="1601"/>
-        <w:gridCol w:w="2582"/>
+        <w:gridCol w:w="2756"/>
+        <w:gridCol w:w="2137"/>
+        <w:gridCol w:w="1517"/>
+        <w:gridCol w:w="2446"/>
       </w:tblGrid>
       <w:tr>
         <w:tblPrEx>
@@ -23921,9 +24423,9 @@
         </w:tblCellMar>
       </w:tblPr>
       <w:tblGrid>
-        <w:gridCol w:w="1481"/>
-        <w:gridCol w:w="5955"/>
-        <w:gridCol w:w="1420"/>
+        <w:gridCol w:w="1401"/>
+        <w:gridCol w:w="6105"/>
+        <w:gridCol w:w="1350"/>
       </w:tblGrid>
       <w:tr>
         <w:tblPrEx>
@@ -24633,9 +25135,9 @@
         </w:tblCellMar>
       </w:tblPr>
       <w:tblGrid>
-        <w:gridCol w:w="1558"/>
-        <w:gridCol w:w="5803"/>
-        <w:gridCol w:w="1495"/>
+        <w:gridCol w:w="1486"/>
+        <w:gridCol w:w="5994"/>
+        <w:gridCol w:w="1376"/>
       </w:tblGrid>
       <w:tr>
         <w:tblPrEx>
@@ -25376,9 +25878,9 @@
         </w:tblCellMar>
       </w:tblPr>
       <w:tblGrid>
-        <w:gridCol w:w="1741"/>
-        <w:gridCol w:w="5445"/>
-        <w:gridCol w:w="1670"/>
+        <w:gridCol w:w="1610"/>
+        <w:gridCol w:w="5761"/>
+        <w:gridCol w:w="1485"/>
       </w:tblGrid>
       <w:tr>
         <w:tblPrEx>
@@ -25748,9 +26250,9 @@
         </w:tblCellMar>
       </w:tblPr>
       <w:tblGrid>
-        <w:gridCol w:w="2040"/>
-        <w:gridCol w:w="4859"/>
-        <w:gridCol w:w="1957"/>
+        <w:gridCol w:w="1877"/>
+        <w:gridCol w:w="5249"/>
+        <w:gridCol w:w="1730"/>
       </w:tblGrid>
       <w:tr>
         <w:tblPrEx>
@@ -26036,9 +26538,9 @@
         </w:tblCellMar>
       </w:tblPr>
       <w:tblGrid>
-        <w:gridCol w:w="1741"/>
-        <w:gridCol w:w="5445"/>
-        <w:gridCol w:w="1670"/>
+        <w:gridCol w:w="1610"/>
+        <w:gridCol w:w="5761"/>
+        <w:gridCol w:w="1485"/>
       </w:tblGrid>
       <w:tr>
         <w:tblPrEx>
@@ -26050,6 +26552,12 @@
             <w:insideH w:val="single" w:color="auto" w:sz="4" w:space="0"/>
             <w:insideV w:val="single" w:color="auto" w:sz="4" w:space="0"/>
           </w:tblBorders>
+          <w:tblCellMar>
+            <w:top w:w="0" w:type="dxa"/>
+            <w:left w:w="108" w:type="dxa"/>
+            <w:bottom w:w="0" w:type="dxa"/>
+            <w:right w:w="108" w:type="dxa"/>
+          </w:tblCellMar>
         </w:tblPrEx>
         <w:tc>
           <w:p>
@@ -26413,9 +26921,9 @@
         </w:tblCellMar>
       </w:tblPr>
       <w:tblGrid>
-        <w:gridCol w:w="2147"/>
-        <w:gridCol w:w="4648"/>
-        <w:gridCol w:w="2061"/>
+        <w:gridCol w:w="2093"/>
+        <w:gridCol w:w="4974"/>
+        <w:gridCol w:w="1789"/>
       </w:tblGrid>
       <w:tr>
         <w:tblPrEx>
@@ -26785,9 +27293,9 @@
         </w:tblCellMar>
       </w:tblPr>
       <w:tblGrid>
-        <w:gridCol w:w="2463"/>
-        <w:gridCol w:w="4031"/>
-        <w:gridCol w:w="2362"/>
+        <w:gridCol w:w="2378"/>
+        <w:gridCol w:w="4445"/>
+        <w:gridCol w:w="2033"/>
       </w:tblGrid>
       <w:tr>
         <w:tblPrEx>
@@ -27073,9 +27581,9 @@
         </w:tblCellMar>
       </w:tblPr>
       <w:tblGrid>
-        <w:gridCol w:w="2365"/>
-        <w:gridCol w:w="4223"/>
-        <w:gridCol w:w="2268"/>
+        <w:gridCol w:w="2289"/>
+        <w:gridCol w:w="4610"/>
+        <w:gridCol w:w="1957"/>
       </w:tblGrid>
       <w:tr>
         <w:tblPrEx>
@@ -27383,9 +27891,9 @@
         </w:tblCellMar>
       </w:tblPr>
       <w:tblGrid>
-        <w:gridCol w:w="1849"/>
-        <w:gridCol w:w="5232"/>
-        <w:gridCol w:w="1775"/>
+        <w:gridCol w:w="1707"/>
+        <w:gridCol w:w="5575"/>
+        <w:gridCol w:w="1574"/>
       </w:tblGrid>
       <w:tr>
         <w:tblPrEx>
@@ -27966,9 +28474,9 @@
         </w:tblCellMar>
       </w:tblPr>
       <w:tblGrid>
-        <w:gridCol w:w="1849"/>
-        <w:gridCol w:w="5232"/>
-        <w:gridCol w:w="1775"/>
+        <w:gridCol w:w="1707"/>
+        <w:gridCol w:w="5575"/>
+        <w:gridCol w:w="1574"/>
       </w:tblGrid>
       <w:tr>
         <w:tblPrEx>
@@ -27980,6 +28488,12 @@
             <w:insideH w:val="single" w:color="auto" w:sz="4" w:space="0"/>
             <w:insideV w:val="single" w:color="auto" w:sz="4" w:space="0"/>
           </w:tblBorders>
+          <w:tblCellMar>
+            <w:top w:w="0" w:type="dxa"/>
+            <w:left w:w="108" w:type="dxa"/>
+            <w:bottom w:w="0" w:type="dxa"/>
+            <w:right w:w="108" w:type="dxa"/>
+          </w:tblCellMar>
         </w:tblPrEx>
         <w:tc>
           <w:p>
@@ -28332,9 +28846,9 @@
         </w:tblCellMar>
       </w:tblPr>
       <w:tblGrid>
-        <w:gridCol w:w="1741"/>
-        <w:gridCol w:w="5445"/>
-        <w:gridCol w:w="1670"/>
+        <w:gridCol w:w="1610"/>
+        <w:gridCol w:w="5761"/>
+        <w:gridCol w:w="1485"/>
       </w:tblGrid>
       <w:tr>
         <w:tblPrEx>
@@ -28704,9 +29218,9 @@
         </w:tblCellMar>
       </w:tblPr>
       <w:tblGrid>
-        <w:gridCol w:w="2112"/>
-        <w:gridCol w:w="4717"/>
-        <w:gridCol w:w="2027"/>
+        <w:gridCol w:w="1941"/>
+        <w:gridCol w:w="5126"/>
+        <w:gridCol w:w="1789"/>
       </w:tblGrid>
       <w:tr>
         <w:tblPrEx>
@@ -28878,6 +29392,14 @@
       </w:tr>
       <w:tr>
         <w:tblPrEx>
+          <w:tblBorders>
+            <w:top w:val="single" w:color="auto" w:sz="4" w:space="0"/>
+            <w:left w:val="single" w:color="auto" w:sz="4" w:space="0"/>
+            <w:bottom w:val="single" w:color="auto" w:sz="4" w:space="0"/>
+            <w:right w:val="single" w:color="auto" w:sz="4" w:space="0"/>
+            <w:insideH w:val="single" w:color="auto" w:sz="4" w:space="0"/>
+            <w:insideV w:val="single" w:color="auto" w:sz="4" w:space="0"/>
+          </w:tblBorders>
           <w:tblCellMar>
             <w:top w:w="0" w:type="dxa"/>
             <w:left w:w="108" w:type="dxa"/>
@@ -28995,9 +29517,9 @@
         </w:tblCellMar>
       </w:tblPr>
       <w:tblGrid>
-        <w:gridCol w:w="2037"/>
-        <w:gridCol w:w="4864"/>
-        <w:gridCol w:w="1955"/>
+        <w:gridCol w:w="1990"/>
+        <w:gridCol w:w="5164"/>
+        <w:gridCol w:w="1702"/>
       </w:tblGrid>
       <w:tr>
         <w:tblPrEx>
@@ -29283,9 +29805,9 @@
         </w:tblCellMar>
       </w:tblPr>
       <w:tblGrid>
-        <w:gridCol w:w="2365"/>
-        <w:gridCol w:w="4223"/>
-        <w:gridCol w:w="2268"/>
+        <w:gridCol w:w="2289"/>
+        <w:gridCol w:w="4610"/>
+        <w:gridCol w:w="1957"/>
       </w:tblGrid>
       <w:tr>
         <w:tblPrEx>
@@ -29655,9 +30177,9 @@
         </w:tblCellMar>
       </w:tblPr>
       <w:tblGrid>
-        <w:gridCol w:w="1727"/>
-        <w:gridCol w:w="5472"/>
-        <w:gridCol w:w="1657"/>
+        <w:gridCol w:w="1676"/>
+        <w:gridCol w:w="5746"/>
+        <w:gridCol w:w="1434"/>
       </w:tblGrid>
       <w:tr>
         <w:tblPrEx>
@@ -29837,12 +30359,6 @@
             <w:insideH w:val="single" w:color="auto" w:sz="4" w:space="0"/>
             <w:insideV w:val="single" w:color="auto" w:sz="4" w:space="0"/>
           </w:tblBorders>
-          <w:tblCellMar>
-            <w:top w:w="0" w:type="dxa"/>
-            <w:left w:w="108" w:type="dxa"/>
-            <w:bottom w:w="0" w:type="dxa"/>
-            <w:right w:w="108" w:type="dxa"/>
-          </w:tblCellMar>
         </w:tblPrEx>
         <w:tc>
           <w:p>
@@ -29965,9 +30481,9 @@
         </w:tblCellMar>
       </w:tblPr>
       <w:tblGrid>
-        <w:gridCol w:w="1909"/>
-        <w:gridCol w:w="5116"/>
-        <w:gridCol w:w="1831"/>
+        <w:gridCol w:w="1760"/>
+        <w:gridCol w:w="5473"/>
+        <w:gridCol w:w="1623"/>
       </w:tblGrid>
       <w:tr>
         <w:tblPrEx>
@@ -30337,9 +30853,9 @@
         </w:tblCellMar>
       </w:tblPr>
       <w:tblGrid>
-        <w:gridCol w:w="1909"/>
-        <w:gridCol w:w="5116"/>
-        <w:gridCol w:w="1831"/>
+        <w:gridCol w:w="1760"/>
+        <w:gridCol w:w="5473"/>
+        <w:gridCol w:w="1623"/>
       </w:tblGrid>
       <w:tr>
         <w:tblPrEx>
@@ -30709,9 +31225,9 @@
         </w:tblCellMar>
       </w:tblPr>
       <w:tblGrid>
-        <w:gridCol w:w="1849"/>
-        <w:gridCol w:w="5232"/>
-        <w:gridCol w:w="1775"/>
+        <w:gridCol w:w="1707"/>
+        <w:gridCol w:w="5575"/>
+        <w:gridCol w:w="1574"/>
       </w:tblGrid>
       <w:tr>
         <w:tblPrEx>
@@ -31081,9 +31597,9 @@
         </w:tblCellMar>
       </w:tblPr>
       <w:tblGrid>
-        <w:gridCol w:w="1558"/>
-        <w:gridCol w:w="5803"/>
-        <w:gridCol w:w="1495"/>
+        <w:gridCol w:w="1486"/>
+        <w:gridCol w:w="5994"/>
+        <w:gridCol w:w="1376"/>
       </w:tblGrid>
       <w:tr>
         <w:tblPrEx>
@@ -31095,6 +31611,12 @@
             <w:insideH w:val="single" w:color="auto" w:sz="4" w:space="0"/>
             <w:insideV w:val="single" w:color="auto" w:sz="4" w:space="0"/>
           </w:tblBorders>
+          <w:tblCellMar>
+            <w:top w:w="0" w:type="dxa"/>
+            <w:left w:w="108" w:type="dxa"/>
+            <w:bottom w:w="0" w:type="dxa"/>
+            <w:right w:w="108" w:type="dxa"/>
+          </w:tblCellMar>
         </w:tblPrEx>
         <w:tc>
           <w:p>
@@ -31447,9 +31969,9 @@
         </w:tblCellMar>
       </w:tblPr>
       <w:tblGrid>
-        <w:gridCol w:w="1972"/>
-        <w:gridCol w:w="4992"/>
-        <w:gridCol w:w="1892"/>
+        <w:gridCol w:w="1816"/>
+        <w:gridCol w:w="5365"/>
+        <w:gridCol w:w="1675"/>
       </w:tblGrid>
       <w:tr>
         <w:tblPrEx>
@@ -31746,9 +32268,9 @@
         </w:tblCellMar>
       </w:tblPr>
       <w:tblGrid>
-        <w:gridCol w:w="2074"/>
-        <w:gridCol w:w="4793"/>
-        <w:gridCol w:w="1989"/>
+        <w:gridCol w:w="2023"/>
+        <w:gridCol w:w="5102"/>
+        <w:gridCol w:w="1731"/>
       </w:tblGrid>
       <w:tr>
         <w:tblPrEx>
@@ -31844,6 +32366,12 @@
             <w:insideH w:val="single" w:color="auto" w:sz="4" w:space="0"/>
             <w:insideV w:val="single" w:color="auto" w:sz="4" w:space="0"/>
           </w:tblBorders>
+          <w:tblCellMar>
+            <w:top w:w="0" w:type="dxa"/>
+            <w:left w:w="108" w:type="dxa"/>
+            <w:bottom w:w="0" w:type="dxa"/>
+            <w:right w:w="108" w:type="dxa"/>
+          </w:tblCellMar>
         </w:tblPrEx>
         <w:tc>
           <w:p>
@@ -31944,9 +32472,9 @@
         </w:tblCellMar>
       </w:tblPr>
       <w:tblGrid>
-        <w:gridCol w:w="2274"/>
-        <w:gridCol w:w="4400"/>
-        <w:gridCol w:w="2182"/>
+        <w:gridCol w:w="2206"/>
+        <w:gridCol w:w="4764"/>
+        <w:gridCol w:w="1886"/>
       </w:tblGrid>
       <w:tr>
         <w:tblPrEx>
@@ -32316,9 +32844,9 @@
         </w:tblCellMar>
       </w:tblPr>
       <w:tblGrid>
-        <w:gridCol w:w="2040"/>
-        <w:gridCol w:w="4859"/>
-        <w:gridCol w:w="1957"/>
+        <w:gridCol w:w="1990"/>
+        <w:gridCol w:w="5164"/>
+        <w:gridCol w:w="1702"/>
       </w:tblGrid>
       <w:tr>
         <w:tblPrEx>
@@ -32617,9 +33145,9 @@
         </w:tblCellMar>
       </w:tblPr>
       <w:tblGrid>
-        <w:gridCol w:w="1569"/>
-        <w:gridCol w:w="5840"/>
-        <w:gridCol w:w="1447"/>
+        <w:gridCol w:w="1467"/>
+        <w:gridCol w:w="6029"/>
+        <w:gridCol w:w="1360"/>
       </w:tblGrid>
       <w:tr>
         <w:tblPrEx>
@@ -32991,9 +33519,9 @@
         </w:tblCellMar>
       </w:tblPr>
       <w:tblGrid>
-        <w:gridCol w:w="2365"/>
-        <w:gridCol w:w="4223"/>
-        <w:gridCol w:w="2268"/>
+        <w:gridCol w:w="2163"/>
+        <w:gridCol w:w="4698"/>
+        <w:gridCol w:w="1995"/>
       </w:tblGrid>
       <w:tr>
         <w:tblPrEx>
@@ -33427,6 +33955,7 @@
         <w:pageBreakBefore w:val="0"/>
         <w:widowControl/>
         <w:numPr>
+          <w:ilvl w:val="0"/>
           <w:numId w:val="0"/>
         </w:numPr>
         <w:kinsoku/>
@@ -33502,6 +34031,7 @@
         <w:pageBreakBefore w:val="0"/>
         <w:widowControl/>
         <w:numPr>
+          <w:ilvl w:val="0"/>
           <w:numId w:val="0"/>
         </w:numPr>
         <w:kinsoku/>
@@ -33577,6 +34107,7 @@
         <w:pageBreakBefore w:val="0"/>
         <w:widowControl/>
         <w:numPr>
+          <w:ilvl w:val="0"/>
           <w:numId w:val="0"/>
         </w:numPr>
         <w:kinsoku/>
@@ -33652,6 +34183,7 @@
         <w:pageBreakBefore w:val="0"/>
         <w:widowControl/>
         <w:numPr>
+          <w:ilvl w:val="0"/>
           <w:numId w:val="0"/>
         </w:numPr>
         <w:kinsoku/>
@@ -33727,6 +34259,7 @@
         <w:pageBreakBefore w:val="0"/>
         <w:widowControl/>
         <w:numPr>
+          <w:ilvl w:val="0"/>
           <w:numId w:val="0"/>
         </w:numPr>
         <w:kinsoku/>
@@ -33830,6 +34363,7 @@
         <w:pageBreakBefore w:val="0"/>
         <w:widowControl/>
         <w:numPr>
+          <w:ilvl w:val="0"/>
           <w:numId w:val="0"/>
         </w:numPr>
         <w:kinsoku/>
@@ -33905,6 +34439,7 @@
         <w:pageBreakBefore w:val="0"/>
         <w:widowControl/>
         <w:numPr>
+          <w:ilvl w:val="0"/>
           <w:numId w:val="0"/>
         </w:numPr>
         <w:kinsoku/>
@@ -33980,6 +34515,7 @@
         <w:pageBreakBefore w:val="0"/>
         <w:widowControl/>
         <w:numPr>
+          <w:ilvl w:val="0"/>
           <w:numId w:val="0"/>
         </w:numPr>
         <w:kinsoku/>
@@ -34055,6 +34591,7 @@
         <w:pageBreakBefore w:val="0"/>
         <w:widowControl/>
         <w:numPr>
+          <w:ilvl w:val="0"/>
           <w:numId w:val="0"/>
         </w:numPr>
         <w:kinsoku/>
@@ -34130,6 +34667,7 @@
         <w:pageBreakBefore w:val="0"/>
         <w:widowControl/>
         <w:numPr>
+          <w:ilvl w:val="0"/>
           <w:numId w:val="0"/>
         </w:numPr>
         <w:kinsoku/>
@@ -34233,6 +34771,7 @@
         <w:pageBreakBefore w:val="0"/>
         <w:widowControl/>
         <w:numPr>
+          <w:ilvl w:val="0"/>
           <w:numId w:val="0"/>
         </w:numPr>
         <w:kinsoku/>
@@ -34308,6 +34847,7 @@
         <w:pageBreakBefore w:val="0"/>
         <w:widowControl/>
         <w:numPr>
+          <w:ilvl w:val="0"/>
           <w:numId w:val="0"/>
         </w:numPr>
         <w:kinsoku/>
@@ -34383,6 +34923,7 @@
         <w:pageBreakBefore w:val="0"/>
         <w:widowControl/>
         <w:numPr>
+          <w:ilvl w:val="0"/>
           <w:numId w:val="0"/>
         </w:numPr>
         <w:kinsoku/>
@@ -34458,6 +34999,7 @@
         <w:pageBreakBefore w:val="0"/>
         <w:widowControl/>
         <w:numPr>
+          <w:ilvl w:val="0"/>
           <w:numId w:val="0"/>
         </w:numPr>
         <w:kinsoku/>
@@ -34533,6 +35075,7 @@
         <w:pageBreakBefore w:val="0"/>
         <w:widowControl/>
         <w:numPr>
+          <w:ilvl w:val="0"/>
           <w:numId w:val="0"/>
         </w:numPr>
         <w:kinsoku/>
@@ -34608,6 +35151,7 @@
         <w:pageBreakBefore w:val="0"/>
         <w:widowControl/>
         <w:numPr>
+          <w:ilvl w:val="0"/>
           <w:numId w:val="0"/>
         </w:numPr>
         <w:kinsoku/>
@@ -34683,6 +35227,7 @@
         <w:pageBreakBefore w:val="0"/>
         <w:widowControl/>
         <w:numPr>
+          <w:ilvl w:val="0"/>
           <w:numId w:val="0"/>
         </w:numPr>
         <w:kinsoku/>
@@ -34746,9 +35291,9 @@
         </w:tblCellMar>
       </w:tblPr>
       <w:tblGrid>
-        <w:gridCol w:w="1584"/>
-        <w:gridCol w:w="5753"/>
-        <w:gridCol w:w="1519"/>
+        <w:gridCol w:w="1496"/>
+        <w:gridCol w:w="5976"/>
+        <w:gridCol w:w="1384"/>
       </w:tblGrid>
       <w:tr>
         <w:tblPrEx>
@@ -35204,9 +35749,9 @@
         </w:tblCellMar>
       </w:tblPr>
       <w:tblGrid>
-        <w:gridCol w:w="1741"/>
-        <w:gridCol w:w="5445"/>
-        <w:gridCol w:w="1670"/>
+        <w:gridCol w:w="1610"/>
+        <w:gridCol w:w="5761"/>
+        <w:gridCol w:w="1485"/>
       </w:tblGrid>
       <w:tr>
         <w:tblPrEx>
@@ -35218,6 +35763,12 @@
             <w:insideH w:val="single" w:color="auto" w:sz="4" w:space="0"/>
             <w:insideV w:val="single" w:color="auto" w:sz="4" w:space="0"/>
           </w:tblBorders>
+          <w:tblCellMar>
+            <w:top w:w="0" w:type="dxa"/>
+            <w:left w:w="108" w:type="dxa"/>
+            <w:bottom w:w="0" w:type="dxa"/>
+            <w:right w:w="108" w:type="dxa"/>
+          </w:tblCellMar>
         </w:tblPrEx>
         <w:tc>
           <w:p>
@@ -35740,12 +36291,20 @@
         </w:tblCellMar>
       </w:tblPr>
       <w:tblGrid>
-        <w:gridCol w:w="1569"/>
-        <w:gridCol w:w="5840"/>
-        <w:gridCol w:w="1447"/>
+        <w:gridCol w:w="1467"/>
+        <w:gridCol w:w="6029"/>
+        <w:gridCol w:w="1360"/>
       </w:tblGrid>
       <w:tr>
         <w:tblPrEx>
+          <w:tblBorders>
+            <w:top w:val="single" w:color="auto" w:sz="4" w:space="0"/>
+            <w:left w:val="single" w:color="auto" w:sz="4" w:space="0"/>
+            <w:bottom w:val="single" w:color="auto" w:sz="4" w:space="0"/>
+            <w:right w:val="single" w:color="auto" w:sz="4" w:space="0"/>
+            <w:insideH w:val="single" w:color="auto" w:sz="4" w:space="0"/>
+            <w:insideV w:val="single" w:color="auto" w:sz="4" w:space="0"/>
+          </w:tblBorders>
           <w:tblCellMar>
             <w:top w:w="0" w:type="dxa"/>
             <w:left w:w="108" w:type="dxa"/>
@@ -35816,82 +36375,6 @@
                 <w:strike w:val="0"/>
               </w:rPr>
               <w:t>优先级</w:t>
-            </w:r>
-          </w:p>
-        </w:tc>
-      </w:tr>
-      <w:tr>
-        <w:tblPrEx>
-          <w:tblCellMar>
-            <w:top w:w="0" w:type="dxa"/>
-            <w:left w:w="108" w:type="dxa"/>
-            <w:bottom w:w="0" w:type="dxa"/>
-            <w:right w:w="108" w:type="dxa"/>
-          </w:tblCellMar>
-        </w:tblPrEx>
-        <w:tc>
-          <w:p>
-            <w:pPr>
-              <w:jc w:val="both"/>
-              <w:rPr>
-                <w:rStyle w:val="13"/>
-                <w:b w:val="0"/>
-                <w:i w:val="0"/>
-                <w:strike w:val="0"/>
-              </w:rPr>
-            </w:pPr>
-            <w:r>
-              <w:rPr>
-                <w:rStyle w:val="13"/>
-                <w:b w:val="0"/>
-                <w:i w:val="0"/>
-                <w:strike w:val="0"/>
-              </w:rPr>
-              <w:t>I-S-001</w:t>
-            </w:r>
-          </w:p>
-        </w:tc>
-        <w:tc>
-          <w:p>
-            <w:pPr>
-              <w:jc w:val="center"/>
-              <w:rPr>
-                <w:rStyle w:val="13"/>
-                <w:b w:val="0"/>
-                <w:i w:val="0"/>
-                <w:strike w:val="0"/>
-              </w:rPr>
-            </w:pPr>
-            <w:r>
-              <w:rPr>
-                <w:rStyle w:val="13"/>
-                <w:b w:val="0"/>
-                <w:i w:val="0"/>
-                <w:strike w:val="0"/>
-              </w:rPr>
-              <w:t>系统需对接短信服务，用于发送预约提醒、验证码等</w:t>
-            </w:r>
-          </w:p>
-        </w:tc>
-        <w:tc>
-          <w:p>
-            <w:pPr>
-              <w:jc w:val="center"/>
-              <w:rPr>
-                <w:rStyle w:val="13"/>
-                <w:b w:val="0"/>
-                <w:i w:val="0"/>
-                <w:strike w:val="0"/>
-              </w:rPr>
-            </w:pPr>
-            <w:r>
-              <w:rPr>
-                <w:rStyle w:val="13"/>
-                <w:b w:val="0"/>
-                <w:i w:val="0"/>
-                <w:strike w:val="0"/>
-              </w:rPr>
-              <w:t>高</w:t>
             </w:r>
           </w:p>
         </w:tc>
@@ -35916,66 +36399,66 @@
         <w:tc>
           <w:p>
             <w:pPr>
-              <w:jc w:val="center"/>
-              <w:rPr>
-                <w:rStyle w:val="13"/>
-                <w:b w:val="0"/>
-                <w:i w:val="0"/>
-                <w:strike w:val="0"/>
-              </w:rPr>
-            </w:pPr>
-            <w:r>
-              <w:rPr>
-                <w:rStyle w:val="13"/>
-                <w:b w:val="0"/>
-                <w:i w:val="0"/>
-                <w:strike w:val="0"/>
-              </w:rPr>
-              <w:t>I-S-002</w:t>
-            </w:r>
-          </w:p>
-        </w:tc>
-        <w:tc>
-          <w:p>
-            <w:pPr>
-              <w:jc w:val="center"/>
-              <w:rPr>
-                <w:rStyle w:val="13"/>
-                <w:b w:val="0"/>
-                <w:i w:val="0"/>
-                <w:strike w:val="0"/>
-              </w:rPr>
-            </w:pPr>
-            <w:r>
-              <w:rPr>
-                <w:rStyle w:val="13"/>
-                <w:b w:val="0"/>
-                <w:i w:val="0"/>
-                <w:strike w:val="0"/>
-              </w:rPr>
-              <w:t>系统需对接邮件服务，用于发送体检报告等</w:t>
-            </w:r>
-          </w:p>
-        </w:tc>
-        <w:tc>
-          <w:p>
-            <w:pPr>
-              <w:jc w:val="center"/>
-              <w:rPr>
-                <w:rStyle w:val="13"/>
-                <w:b w:val="0"/>
-                <w:i w:val="0"/>
-                <w:strike w:val="0"/>
-              </w:rPr>
-            </w:pPr>
-            <w:r>
-              <w:rPr>
-                <w:rStyle w:val="13"/>
-                <w:b w:val="0"/>
-                <w:i w:val="0"/>
-                <w:strike w:val="0"/>
-              </w:rPr>
-              <w:t>中</w:t>
+              <w:jc w:val="both"/>
+              <w:rPr>
+                <w:rStyle w:val="13"/>
+                <w:b w:val="0"/>
+                <w:i w:val="0"/>
+                <w:strike w:val="0"/>
+              </w:rPr>
+            </w:pPr>
+            <w:r>
+              <w:rPr>
+                <w:rStyle w:val="13"/>
+                <w:b w:val="0"/>
+                <w:i w:val="0"/>
+                <w:strike w:val="0"/>
+              </w:rPr>
+              <w:t>I-S-001</w:t>
+            </w:r>
+          </w:p>
+        </w:tc>
+        <w:tc>
+          <w:p>
+            <w:pPr>
+              <w:jc w:val="center"/>
+              <w:rPr>
+                <w:rStyle w:val="13"/>
+                <w:b w:val="0"/>
+                <w:i w:val="0"/>
+                <w:strike w:val="0"/>
+              </w:rPr>
+            </w:pPr>
+            <w:r>
+              <w:rPr>
+                <w:rStyle w:val="13"/>
+                <w:b w:val="0"/>
+                <w:i w:val="0"/>
+                <w:strike w:val="0"/>
+              </w:rPr>
+              <w:t>系统需对接短信服务，用于发送预约提醒、验证码等</w:t>
+            </w:r>
+          </w:p>
+        </w:tc>
+        <w:tc>
+          <w:p>
+            <w:pPr>
+              <w:jc w:val="center"/>
+              <w:rPr>
+                <w:rStyle w:val="13"/>
+                <w:b w:val="0"/>
+                <w:i w:val="0"/>
+                <w:strike w:val="0"/>
+              </w:rPr>
+            </w:pPr>
+            <w:r>
+              <w:rPr>
+                <w:rStyle w:val="13"/>
+                <w:b w:val="0"/>
+                <w:i w:val="0"/>
+                <w:strike w:val="0"/>
+              </w:rPr>
+              <w:t>高</w:t>
             </w:r>
           </w:p>
         </w:tc>
@@ -36015,29 +36498,29 @@
                 <w:i w:val="0"/>
                 <w:strike w:val="0"/>
               </w:rPr>
-              <w:t>I-S-003</w:t>
-            </w:r>
-          </w:p>
-        </w:tc>
-        <w:tc>
-          <w:p>
-            <w:pPr>
-              <w:jc w:val="center"/>
-              <w:rPr>
-                <w:rStyle w:val="13"/>
-                <w:b w:val="0"/>
-                <w:i w:val="0"/>
-                <w:strike w:val="0"/>
-              </w:rPr>
-            </w:pPr>
-            <w:r>
-              <w:rPr>
-                <w:rStyle w:val="13"/>
-                <w:b w:val="0"/>
-                <w:i w:val="0"/>
-                <w:strike w:val="0"/>
-              </w:rPr>
-              <w:t>系统需对接微信公众号，提供预约查询、报告查看等服务</w:t>
+              <w:t>I-S-002</w:t>
+            </w:r>
+          </w:p>
+        </w:tc>
+        <w:tc>
+          <w:p>
+            <w:pPr>
+              <w:jc w:val="center"/>
+              <w:rPr>
+                <w:rStyle w:val="13"/>
+                <w:b w:val="0"/>
+                <w:i w:val="0"/>
+                <w:strike w:val="0"/>
+              </w:rPr>
+            </w:pPr>
+            <w:r>
+              <w:rPr>
+                <w:rStyle w:val="13"/>
+                <w:b w:val="0"/>
+                <w:i w:val="0"/>
+                <w:strike w:val="0"/>
+              </w:rPr>
+              <w:t>系统需对接邮件服务，用于发送体检报告等</w:t>
             </w:r>
           </w:p>
         </w:tc>
@@ -36099,57 +36582,149 @@
                 <w:i w:val="0"/>
                 <w:strike w:val="0"/>
               </w:rPr>
-              <w:t>I-S-004</w:t>
-            </w:r>
-          </w:p>
-        </w:tc>
-        <w:tc>
-          <w:p>
-            <w:pPr>
-              <w:jc w:val="center"/>
-              <w:rPr>
-                <w:rStyle w:val="13"/>
-                <w:b w:val="0"/>
-                <w:i w:val="0"/>
-                <w:strike w:val="0"/>
-              </w:rPr>
-            </w:pPr>
-            <w:r>
-              <w:rPr>
-                <w:rStyle w:val="13"/>
-                <w:b w:val="0"/>
-                <w:i w:val="0"/>
-                <w:strike w:val="0"/>
-              </w:rPr>
-              <w:t>系统需对接支付宝接口，实现在线支付功能</w:t>
-            </w:r>
-          </w:p>
-        </w:tc>
-        <w:tc>
-          <w:p>
-            <w:pPr>
-              <w:jc w:val="center"/>
-              <w:rPr>
-                <w:rStyle w:val="13"/>
-                <w:b w:val="0"/>
-                <w:i w:val="0"/>
-                <w:strike w:val="0"/>
-              </w:rPr>
-            </w:pPr>
-            <w:r>
-              <w:rPr>
-                <w:rStyle w:val="13"/>
-                <w:b w:val="0"/>
-                <w:i w:val="0"/>
-                <w:strike w:val="0"/>
-              </w:rPr>
-              <w:t>高</w:t>
+              <w:t>I-S-003</w:t>
+            </w:r>
+          </w:p>
+        </w:tc>
+        <w:tc>
+          <w:p>
+            <w:pPr>
+              <w:jc w:val="center"/>
+              <w:rPr>
+                <w:rStyle w:val="13"/>
+                <w:b w:val="0"/>
+                <w:i w:val="0"/>
+                <w:strike w:val="0"/>
+              </w:rPr>
+            </w:pPr>
+            <w:r>
+              <w:rPr>
+                <w:rStyle w:val="13"/>
+                <w:b w:val="0"/>
+                <w:i w:val="0"/>
+                <w:strike w:val="0"/>
+              </w:rPr>
+              <w:t>系统需对接微信公众号，提供预约查询、报告查看等服务</w:t>
+            </w:r>
+          </w:p>
+        </w:tc>
+        <w:tc>
+          <w:p>
+            <w:pPr>
+              <w:jc w:val="center"/>
+              <w:rPr>
+                <w:rStyle w:val="13"/>
+                <w:b w:val="0"/>
+                <w:i w:val="0"/>
+                <w:strike w:val="0"/>
+              </w:rPr>
+            </w:pPr>
+            <w:r>
+              <w:rPr>
+                <w:rStyle w:val="13"/>
+                <w:b w:val="0"/>
+                <w:i w:val="0"/>
+                <w:strike w:val="0"/>
+              </w:rPr>
+              <w:t>中</w:t>
             </w:r>
           </w:p>
         </w:tc>
       </w:tr>
       <w:tr>
         <w:tblPrEx>
+          <w:tblBorders>
+            <w:top w:val="single" w:color="auto" w:sz="4" w:space="0"/>
+            <w:left w:val="single" w:color="auto" w:sz="4" w:space="0"/>
+            <w:bottom w:val="single" w:color="auto" w:sz="4" w:space="0"/>
+            <w:right w:val="single" w:color="auto" w:sz="4" w:space="0"/>
+            <w:insideH w:val="single" w:color="auto" w:sz="4" w:space="0"/>
+            <w:insideV w:val="single" w:color="auto" w:sz="4" w:space="0"/>
+          </w:tblBorders>
+          <w:tblCellMar>
+            <w:top w:w="0" w:type="dxa"/>
+            <w:left w:w="108" w:type="dxa"/>
+            <w:bottom w:w="0" w:type="dxa"/>
+            <w:right w:w="108" w:type="dxa"/>
+          </w:tblCellMar>
+        </w:tblPrEx>
+        <w:tc>
+          <w:p>
+            <w:pPr>
+              <w:jc w:val="center"/>
+              <w:rPr>
+                <w:rStyle w:val="13"/>
+                <w:b w:val="0"/>
+                <w:i w:val="0"/>
+                <w:strike w:val="0"/>
+              </w:rPr>
+            </w:pPr>
+            <w:r>
+              <w:rPr>
+                <w:rStyle w:val="13"/>
+                <w:b w:val="0"/>
+                <w:i w:val="0"/>
+                <w:strike w:val="0"/>
+              </w:rPr>
+              <w:t>I-S-004</w:t>
+            </w:r>
+          </w:p>
+        </w:tc>
+        <w:tc>
+          <w:p>
+            <w:pPr>
+              <w:jc w:val="center"/>
+              <w:rPr>
+                <w:rStyle w:val="13"/>
+                <w:b w:val="0"/>
+                <w:i w:val="0"/>
+                <w:strike w:val="0"/>
+              </w:rPr>
+            </w:pPr>
+            <w:r>
+              <w:rPr>
+                <w:rStyle w:val="13"/>
+                <w:b w:val="0"/>
+                <w:i w:val="0"/>
+                <w:strike w:val="0"/>
+              </w:rPr>
+              <w:t>系统需对接支付宝接口，实现在线支付功能</w:t>
+            </w:r>
+          </w:p>
+        </w:tc>
+        <w:tc>
+          <w:p>
+            <w:pPr>
+              <w:jc w:val="center"/>
+              <w:rPr>
+                <w:rStyle w:val="13"/>
+                <w:b w:val="0"/>
+                <w:i w:val="0"/>
+                <w:strike w:val="0"/>
+              </w:rPr>
+            </w:pPr>
+            <w:r>
+              <w:rPr>
+                <w:rStyle w:val="13"/>
+                <w:b w:val="0"/>
+                <w:i w:val="0"/>
+                <w:strike w:val="0"/>
+              </w:rPr>
+              <w:t>高</w:t>
+            </w:r>
+          </w:p>
+        </w:tc>
+      </w:tr>
+      <w:tr>
+        <w:tblPrEx>
+          <w:tblBorders>
+            <w:top w:val="single" w:color="auto" w:sz="4" w:space="0"/>
+            <w:left w:val="single" w:color="auto" w:sz="4" w:space="0"/>
+            <w:bottom w:val="single" w:color="auto" w:sz="4" w:space="0"/>
+            <w:right w:val="single" w:color="auto" w:sz="4" w:space="0"/>
+            <w:insideH w:val="single" w:color="auto" w:sz="4" w:space="0"/>
+            <w:insideV w:val="single" w:color="auto" w:sz="4" w:space="0"/>
+          </w:tblBorders>
           <w:tblCellMar>
             <w:top w:w="0" w:type="dxa"/>
             <w:left w:w="108" w:type="dxa"/>
@@ -36258,9 +36833,9 @@
         </w:tblCellMar>
       </w:tblPr>
       <w:tblGrid>
-        <w:gridCol w:w="1741"/>
-        <w:gridCol w:w="5445"/>
-        <w:gridCol w:w="1670"/>
+        <w:gridCol w:w="1610"/>
+        <w:gridCol w:w="5761"/>
+        <w:gridCol w:w="1485"/>
       </w:tblGrid>
       <w:tr>
         <w:tblPrEx>
@@ -36348,6 +36923,14 @@
       </w:tr>
       <w:tr>
         <w:tblPrEx>
+          <w:tblBorders>
+            <w:top w:val="single" w:color="auto" w:sz="4" w:space="0"/>
+            <w:left w:val="single" w:color="auto" w:sz="4" w:space="0"/>
+            <w:bottom w:val="single" w:color="auto" w:sz="4" w:space="0"/>
+            <w:right w:val="single" w:color="auto" w:sz="4" w:space="0"/>
+            <w:insideH w:val="single" w:color="auto" w:sz="4" w:space="0"/>
+            <w:insideV w:val="single" w:color="auto" w:sz="4" w:space="0"/>
+          </w:tblBorders>
           <w:tblCellMar>
             <w:top w:w="0" w:type="dxa"/>
             <w:left w:w="108" w:type="dxa"/>
@@ -36424,6 +37007,14 @@
       </w:tr>
       <w:tr>
         <w:tblPrEx>
+          <w:tblBorders>
+            <w:top w:val="single" w:color="auto" w:sz="4" w:space="0"/>
+            <w:left w:val="single" w:color="auto" w:sz="4" w:space="0"/>
+            <w:bottom w:val="single" w:color="auto" w:sz="4" w:space="0"/>
+            <w:right w:val="single" w:color="auto" w:sz="4" w:space="0"/>
+            <w:insideH w:val="single" w:color="auto" w:sz="4" w:space="0"/>
+            <w:insideV w:val="single" w:color="auto" w:sz="4" w:space="0"/>
+          </w:tblBorders>
           <w:tblCellMar>
             <w:top w:w="0" w:type="dxa"/>
             <w:left w:w="108" w:type="dxa"/>
@@ -36500,6 +37091,14 @@
       </w:tr>
       <w:tr>
         <w:tblPrEx>
+          <w:tblBorders>
+            <w:top w:val="single" w:color="auto" w:sz="4" w:space="0"/>
+            <w:left w:val="single" w:color="auto" w:sz="4" w:space="0"/>
+            <w:bottom w:val="single" w:color="auto" w:sz="4" w:space="0"/>
+            <w:right w:val="single" w:color="auto" w:sz="4" w:space="0"/>
+            <w:insideH w:val="single" w:color="auto" w:sz="4" w:space="0"/>
+            <w:insideV w:val="single" w:color="auto" w:sz="4" w:space="0"/>
+          </w:tblBorders>
           <w:tblCellMar>
             <w:top w:w="0" w:type="dxa"/>
             <w:left w:w="108" w:type="dxa"/>
@@ -37743,7 +38342,57 @@
         <w:t>顶层数据流图</w:t>
       </w:r>
     </w:p>
-    <w:p/>
+    <w:p>
+      <w:pPr>
+        <w:rPr>
+          <w:rFonts w:hint="eastAsia" w:eastAsia="宋体"/>
+          <w:lang w:eastAsia="zh-CN"/>
+        </w:rPr>
+      </w:pPr>
+      <w:r>
+        <w:rPr>
+          <w:rFonts w:hint="eastAsia" w:eastAsia="宋体"/>
+          <w:lang w:eastAsia="zh-CN"/>
+        </w:rPr>
+        <w:drawing>
+          <wp:inline distT="0" distB="0" distL="114300" distR="114300">
+            <wp:extent cx="5480685" cy="2300605"/>
+            <wp:effectExtent l="0" t="0" r="5715" b="4445"/>
+            <wp:docPr id="10" name="图片 10" descr="11.iodraw"/>
+            <wp:cNvGraphicFramePr>
+              <a:graphicFrameLocks xmlns:a="http://schemas.openxmlformats.org/drawingml/2006/main" noChangeAspect="1"/>
+            </wp:cNvGraphicFramePr>
+            <a:graphic xmlns:a="http://schemas.openxmlformats.org/drawingml/2006/main">
+              <a:graphicData uri="http://schemas.openxmlformats.org/drawingml/2006/picture">
+                <pic:pic xmlns:pic="http://schemas.openxmlformats.org/drawingml/2006/picture">
+                  <pic:nvPicPr>
+                    <pic:cNvPr id="10" name="图片 10" descr="11.iodraw"/>
+                    <pic:cNvPicPr>
+                      <a:picLocks noChangeAspect="1"/>
+                    </pic:cNvPicPr>
+                  </pic:nvPicPr>
+                  <pic:blipFill>
+                    <a:blip r:embed="rId16"/>
+                    <a:stretch>
+                      <a:fillRect/>
+                    </a:stretch>
+                  </pic:blipFill>
+                  <pic:spPr>
+                    <a:xfrm>
+                      <a:off x="0" y="0"/>
+                      <a:ext cx="5480685" cy="2300605"/>
+                    </a:xfrm>
+                    <a:prstGeom prst="rect">
+                      <a:avLst/>
+                    </a:prstGeom>
+                  </pic:spPr>
+                </pic:pic>
+              </a:graphicData>
+            </a:graphic>
+          </wp:inline>
+        </w:drawing>
+      </w:r>
+    </w:p>
     <w:p>
       <w:pPr>
         <w:pStyle w:val="4"/>
@@ -37772,6 +38421,65 @@
           <w:strike w:val="0"/>
         </w:rPr>
         <w:t>以下是系统主要实体关系图：</w:t>
+      </w:r>
+    </w:p>
+    <w:p>
+      <w:pPr>
+        <w:rPr>
+          <w:rStyle w:val="13"/>
+          <w:rFonts w:hint="eastAsia" w:eastAsia="宋体"/>
+          <w:b w:val="0"/>
+          <w:i w:val="0"/>
+          <w:strike w:val="0"/>
+          <w:lang w:eastAsia="zh-CN"/>
+        </w:rPr>
+      </w:pPr>
+      <w:r>
+        <w:rPr>
+          <w:rStyle w:val="13"/>
+          <w:rFonts w:hint="eastAsia" w:eastAsia="宋体"/>
+          <w:b w:val="0"/>
+          <w:i w:val="0"/>
+          <w:strike w:val="0"/>
+          <w:lang w:eastAsia="zh-CN"/>
+        </w:rPr>
+        <w:drawing>
+          <wp:inline distT="0" distB="0" distL="114300" distR="114300">
+            <wp:extent cx="1981200" cy="3133725"/>
+            <wp:effectExtent l="0" t="0" r="0" b="9525"/>
+            <wp:docPr id="12" name="图片 12" descr="13.iodraw (1)"/>
+            <wp:cNvGraphicFramePr>
+              <a:graphicFrameLocks xmlns:a="http://schemas.openxmlformats.org/drawingml/2006/main" noChangeAspect="1"/>
+            </wp:cNvGraphicFramePr>
+            <a:graphic xmlns:a="http://schemas.openxmlformats.org/drawingml/2006/main">
+              <a:graphicData uri="http://schemas.openxmlformats.org/drawingml/2006/picture">
+                <pic:pic xmlns:pic="http://schemas.openxmlformats.org/drawingml/2006/picture">
+                  <pic:nvPicPr>
+                    <pic:cNvPr id="12" name="图片 12" descr="13.iodraw (1)"/>
+                    <pic:cNvPicPr>
+                      <a:picLocks noChangeAspect="1"/>
+                    </pic:cNvPicPr>
+                  </pic:nvPicPr>
+                  <pic:blipFill>
+                    <a:blip r:embed="rId17"/>
+                    <a:stretch>
+                      <a:fillRect/>
+                    </a:stretch>
+                  </pic:blipFill>
+                  <pic:spPr>
+                    <a:xfrm>
+                      <a:off x="0" y="0"/>
+                      <a:ext cx="1981200" cy="3133725"/>
+                    </a:xfrm>
+                    <a:prstGeom prst="rect">
+                      <a:avLst/>
+                    </a:prstGeom>
+                  </pic:spPr>
+                </pic:pic>
+              </a:graphicData>
+            </a:graphic>
+          </wp:inline>
+        </w:drawing>
       </w:r>
     </w:p>
     <w:p>
@@ -38050,8 +38758,6 @@
       <w:r>
         <w:t>11.3.1 代码审查</w:t>
       </w:r>
-      <w:bookmarkStart w:id="58" w:name="_GoBack"/>
-      <w:bookmarkEnd w:id="58"/>
     </w:p>
     <w:p>
       <w:pPr>
@@ -38200,11 +38906,11 @@
         </w:tblCellMar>
       </w:tblPr>
       <w:tblGrid>
-        <w:gridCol w:w="1347"/>
-        <w:gridCol w:w="3237"/>
-        <w:gridCol w:w="1302"/>
-        <w:gridCol w:w="1485"/>
-        <w:gridCol w:w="1485"/>
+        <w:gridCol w:w="1294"/>
+        <w:gridCol w:w="3481"/>
+        <w:gridCol w:w="1254"/>
+        <w:gridCol w:w="1413"/>
+        <w:gridCol w:w="1414"/>
       </w:tblGrid>
       <w:tr>
         <w:tblPrEx>
@@ -39607,7 +40313,18 @@
           <w:i w:val="0"/>
           <w:strike w:val="0"/>
         </w:rPr>
-        <w:t>项目团队将定期评估风险状态，更新风险登记册，并根据风险变化调整应对策略。对于高风险项，将建立专门的监控机制，确保及时发现风险迹象并采取措施。</w:t>
+        <w:t>项目团队将定期评估风险状态，更新风险登记册，并根据风险变化调整应对策略。对于高风险项，将建立专门的监控机制，确保</w:t>
+      </w:r>
+      <w:bookmarkStart w:id="58" w:name="_GoBack"/>
+      <w:bookmarkEnd w:id="58"/>
+      <w:r>
+        <w:rPr>
+          <w:rStyle w:val="13"/>
+          <w:b w:val="0"/>
+          <w:i w:val="0"/>
+          <w:strike w:val="0"/>
+        </w:rPr>
+        <w:t>及时发现风险迹象并采取措施。</w:t>
       </w:r>
     </w:p>
     <w:sectPr>
@@ -39656,7 +40373,7 @@
         <w:sz w:val="18"/>
       </w:rPr>
       <w:pict>
-        <v:shape id="_x0000_s2049" o:spid="_x0000_s2049" o:spt="202" type="#_x0000_t202" style="position:absolute;left:0pt;margin-top:0pt;height:144pt;width:144pt;mso-position-horizontal:center;mso-position-horizontal-relative:margin;mso-wrap-style:none;z-index:251659264;mso-width-relative:page;mso-height-relative:page;" filled="f" stroked="f" coordsize="21600,21600">
+        <v:shape id="_x0000_s4097" o:spid="_x0000_s4097" o:spt="202" type="#_x0000_t202" style="position:absolute;left:0pt;margin-top:0pt;height:144pt;width:144pt;mso-position-horizontal:center;mso-position-horizontal-relative:margin;mso-wrap-style:none;z-index:251659264;mso-width-relative:page;mso-height-relative:page;" filled="f" stroked="f" coordsize="21600,21600">
           <v:path/>
           <v:fill on="f" focussize="0,0"/>
           <v:stroke on="f"/>
@@ -40488,7 +41205,7 @@
   <w:docDefaults>
     <w:rPrDefault>
       <w:rPr>
-        <w:rFonts w:ascii="Calibri" w:hAnsi="Calibri" w:eastAsia="Calibri" w:cs="Calibri"/>
+        <w:rFonts w:ascii="Times New Roman" w:hAnsi="Times New Roman" w:eastAsia="宋体" w:cs="Times New Roman"/>
       </w:rPr>
     </w:rPrDefault>
     <w:pPrDefault/>
@@ -41265,7 +41982,7 @@
     <customSectPr/>
   </customSectProps>
   <customShpExts>
-    <customShpInfo spid="_x0000_s2049" textRotate="1"/>
+    <customShpInfo spid="_x0000_s4097" textRotate="1"/>
   </customShpExts>
 </s:customData>
 </file>

--- a/docs/系统需求规格说明书.docx
+++ b/docs/系统需求规格说明书.docx
@@ -8,7 +8,7 @@
         <w:bidi w:val="0"/>
         <w:jc w:val="center"/>
       </w:pPr>
-      <w:bookmarkStart w:id="0" w:name="_Toc10946"/>
+      <w:bookmarkStart w:id="0" w:name="_Toc10637"/>
       <w:r>
         <w:t>预约体检系统需求规格说明书</w:t>
       </w:r>
@@ -97,7 +97,7 @@
           <w:strike w:val="0"/>
         </w:rPr>
       </w:pPr>
-      <w:bookmarkStart w:id="1" w:name="_Toc23750"/>
+      <w:bookmarkStart w:id="1" w:name="_Toc22703"/>
       <w:r>
         <w:rPr>
           <w:b w:val="0"/>
@@ -432,7 +432,7 @@
               <w:rFonts w:hint="eastAsia"/>
               <w:lang w:val="en-US" w:eastAsia="zh-CN"/>
             </w:rPr>
-            <w:instrText xml:space="preserve"> HYPERLINK \l _Toc10946 </w:instrText>
+            <w:instrText xml:space="preserve"> HYPERLINK \l _Toc10637 </w:instrText>
           </w:r>
           <w:r>
             <w:rPr>
@@ -451,7 +451,7 @@
             <w:fldChar w:fldCharType="begin"/>
           </w:r>
           <w:r>
-            <w:instrText xml:space="preserve"> PAGEREF _Toc10946 \h </w:instrText>
+            <w:instrText xml:space="preserve"> PAGEREF _Toc10637 \h </w:instrText>
           </w:r>
           <w:r>
             <w:fldChar w:fldCharType="separate"/>
@@ -489,7 +489,7 @@
               <w:rFonts w:hint="eastAsia"/>
               <w:lang w:val="en-US" w:eastAsia="zh-CN"/>
             </w:rPr>
-            <w:instrText xml:space="preserve"> HYPERLINK \l _Toc23750 </w:instrText>
+            <w:instrText xml:space="preserve"> HYPERLINK \l _Toc22703 </w:instrText>
           </w:r>
           <w:r>
             <w:rPr>
@@ -512,7 +512,7 @@
             <w:fldChar w:fldCharType="begin"/>
           </w:r>
           <w:r>
-            <w:instrText xml:space="preserve"> PAGEREF _Toc23750 \h </w:instrText>
+            <w:instrText xml:space="preserve"> PAGEREF _Toc22703 \h </w:instrText>
           </w:r>
           <w:r>
             <w:fldChar w:fldCharType="separate"/>
@@ -550,7 +550,7 @@
               <w:rFonts w:hint="eastAsia"/>
               <w:lang w:val="en-US" w:eastAsia="zh-CN"/>
             </w:rPr>
-            <w:instrText xml:space="preserve"> HYPERLINK \l _Toc22557 </w:instrText>
+            <w:instrText xml:space="preserve"> HYPERLINK \l _Toc3734 </w:instrText>
           </w:r>
           <w:r>
             <w:rPr>
@@ -569,7 +569,7 @@
             <w:fldChar w:fldCharType="begin"/>
           </w:r>
           <w:r>
-            <w:instrText xml:space="preserve"> PAGEREF _Toc22557 \h </w:instrText>
+            <w:instrText xml:space="preserve"> PAGEREF _Toc3734 \h </w:instrText>
           </w:r>
           <w:r>
             <w:fldChar w:fldCharType="separate"/>
@@ -607,7 +607,7 @@
               <w:rFonts w:hint="eastAsia"/>
               <w:lang w:val="en-US" w:eastAsia="zh-CN"/>
             </w:rPr>
-            <w:instrText xml:space="preserve"> HYPERLINK \l _Toc16863 </w:instrText>
+            <w:instrText xml:space="preserve"> HYPERLINK \l _Toc9899 </w:instrText>
           </w:r>
           <w:r>
             <w:rPr>
@@ -626,7 +626,7 @@
             <w:fldChar w:fldCharType="begin"/>
           </w:r>
           <w:r>
-            <w:instrText xml:space="preserve"> PAGEREF _Toc16863 \h </w:instrText>
+            <w:instrText xml:space="preserve"> PAGEREF _Toc9899 \h </w:instrText>
           </w:r>
           <w:r>
             <w:fldChar w:fldCharType="separate"/>
@@ -664,7 +664,7 @@
               <w:rFonts w:hint="eastAsia"/>
               <w:lang w:val="en-US" w:eastAsia="zh-CN"/>
             </w:rPr>
-            <w:instrText xml:space="preserve"> HYPERLINK \l _Toc374 </w:instrText>
+            <w:instrText xml:space="preserve"> HYPERLINK \l _Toc26114 </w:instrText>
           </w:r>
           <w:r>
             <w:rPr>
@@ -683,7 +683,7 @@
             <w:fldChar w:fldCharType="begin"/>
           </w:r>
           <w:r>
-            <w:instrText xml:space="preserve"> PAGEREF _Toc374 \h </w:instrText>
+            <w:instrText xml:space="preserve"> PAGEREF _Toc26114 \h </w:instrText>
           </w:r>
           <w:r>
             <w:fldChar w:fldCharType="separate"/>
@@ -721,7 +721,7 @@
               <w:rFonts w:hint="eastAsia"/>
               <w:lang w:val="en-US" w:eastAsia="zh-CN"/>
             </w:rPr>
-            <w:instrText xml:space="preserve"> HYPERLINK \l _Toc23433 </w:instrText>
+            <w:instrText xml:space="preserve"> HYPERLINK \l _Toc12904 </w:instrText>
           </w:r>
           <w:r>
             <w:rPr>
@@ -740,7 +740,7 @@
             <w:fldChar w:fldCharType="begin"/>
           </w:r>
           <w:r>
-            <w:instrText xml:space="preserve"> PAGEREF _Toc23433 \h </w:instrText>
+            <w:instrText xml:space="preserve"> PAGEREF _Toc12904 \h </w:instrText>
           </w:r>
           <w:r>
             <w:fldChar w:fldCharType="separate"/>
@@ -778,7 +778,7 @@
               <w:rFonts w:hint="eastAsia"/>
               <w:lang w:val="en-US" w:eastAsia="zh-CN"/>
             </w:rPr>
-            <w:instrText xml:space="preserve"> HYPERLINK \l _Toc5238 </w:instrText>
+            <w:instrText xml:space="preserve"> HYPERLINK \l _Toc2658 </w:instrText>
           </w:r>
           <w:r>
             <w:rPr>
@@ -797,7 +797,7 @@
             <w:fldChar w:fldCharType="begin"/>
           </w:r>
           <w:r>
-            <w:instrText xml:space="preserve"> PAGEREF _Toc5238 \h </w:instrText>
+            <w:instrText xml:space="preserve"> PAGEREF _Toc2658 \h </w:instrText>
           </w:r>
           <w:r>
             <w:fldChar w:fldCharType="separate"/>
@@ -835,7 +835,7 @@
               <w:rFonts w:hint="eastAsia"/>
               <w:lang w:val="en-US" w:eastAsia="zh-CN"/>
             </w:rPr>
-            <w:instrText xml:space="preserve"> HYPERLINK \l _Toc7983 </w:instrText>
+            <w:instrText xml:space="preserve"> HYPERLINK \l _Toc30115 </w:instrText>
           </w:r>
           <w:r>
             <w:rPr>
@@ -854,7 +854,7 @@
             <w:fldChar w:fldCharType="begin"/>
           </w:r>
           <w:r>
-            <w:instrText xml:space="preserve"> PAGEREF _Toc7983 \h </w:instrText>
+            <w:instrText xml:space="preserve"> PAGEREF _Toc30115 \h </w:instrText>
           </w:r>
           <w:r>
             <w:fldChar w:fldCharType="separate"/>
@@ -892,7 +892,7 @@
               <w:rFonts w:hint="eastAsia"/>
               <w:lang w:val="en-US" w:eastAsia="zh-CN"/>
             </w:rPr>
-            <w:instrText xml:space="preserve"> HYPERLINK \l _Toc32185 </w:instrText>
+            <w:instrText xml:space="preserve"> HYPERLINK \l _Toc6723 </w:instrText>
           </w:r>
           <w:r>
             <w:rPr>
@@ -911,7 +911,7 @@
             <w:fldChar w:fldCharType="begin"/>
           </w:r>
           <w:r>
-            <w:instrText xml:space="preserve"> PAGEREF _Toc32185 \h </w:instrText>
+            <w:instrText xml:space="preserve"> PAGEREF _Toc6723 \h </w:instrText>
           </w:r>
           <w:r>
             <w:fldChar w:fldCharType="separate"/>
@@ -949,7 +949,7 @@
               <w:rFonts w:hint="eastAsia"/>
               <w:lang w:val="en-US" w:eastAsia="zh-CN"/>
             </w:rPr>
-            <w:instrText xml:space="preserve"> HYPERLINK \l _Toc18536 </w:instrText>
+            <w:instrText xml:space="preserve"> HYPERLINK \l _Toc31084 </w:instrText>
           </w:r>
           <w:r>
             <w:rPr>
@@ -968,7 +968,7 @@
             <w:fldChar w:fldCharType="begin"/>
           </w:r>
           <w:r>
-            <w:instrText xml:space="preserve"> PAGEREF _Toc18536 \h </w:instrText>
+            <w:instrText xml:space="preserve"> PAGEREF _Toc31084 \h </w:instrText>
           </w:r>
           <w:r>
             <w:fldChar w:fldCharType="separate"/>
@@ -1006,7 +1006,7 @@
               <w:rFonts w:hint="eastAsia"/>
               <w:lang w:val="en-US" w:eastAsia="zh-CN"/>
             </w:rPr>
-            <w:instrText xml:space="preserve"> HYPERLINK \l _Toc20001 </w:instrText>
+            <w:instrText xml:space="preserve"> HYPERLINK \l _Toc13382 </w:instrText>
           </w:r>
           <w:r>
             <w:rPr>
@@ -1016,7 +1016,7 @@
             <w:fldChar w:fldCharType="separate"/>
           </w:r>
           <w:r>
-            <w:t>2.1.1 开发背景</w:t>
+            <w:t>2.2 系统架构</w:t>
           </w:r>
           <w:r>
             <w:tab/>
@@ -1025,13 +1025,13 @@
             <w:fldChar w:fldCharType="begin"/>
           </w:r>
           <w:r>
-            <w:instrText xml:space="preserve"> PAGEREF _Toc20001 \h </w:instrText>
+            <w:instrText xml:space="preserve"> PAGEREF _Toc13382 \h </w:instrText>
           </w:r>
           <w:r>
             <w:fldChar w:fldCharType="separate"/>
           </w:r>
           <w:r>
-            <w:t>7</w:t>
+            <w:t>8</w:t>
           </w:r>
           <w:r>
             <w:fldChar w:fldCharType="end"/>
@@ -1063,7 +1063,7 @@
               <w:rFonts w:hint="eastAsia"/>
               <w:lang w:val="en-US" w:eastAsia="zh-CN"/>
             </w:rPr>
-            <w:instrText xml:space="preserve"> HYPERLINK \l _Toc410 </w:instrText>
+            <w:instrText xml:space="preserve"> HYPERLINK \l _Toc31849 </w:instrText>
           </w:r>
           <w:r>
             <w:rPr>
@@ -1073,7 +1073,7 @@
             <w:fldChar w:fldCharType="separate"/>
           </w:r>
           <w:r>
-            <w:t>2.1.2 开发意图</w:t>
+            <w:t>2.3 用户角色定义</w:t>
           </w:r>
           <w:r>
             <w:tab/>
@@ -1082,13 +1082,13 @@
             <w:fldChar w:fldCharType="begin"/>
           </w:r>
           <w:r>
-            <w:instrText xml:space="preserve"> PAGEREF _Toc410 \h </w:instrText>
+            <w:instrText xml:space="preserve"> PAGEREF _Toc31849 \h </w:instrText>
           </w:r>
           <w:r>
             <w:fldChar w:fldCharType="separate"/>
           </w:r>
           <w:r>
-            <w:t>7</w:t>
+            <w:t>8</w:t>
           </w:r>
           <w:r>
             <w:fldChar w:fldCharType="end"/>
@@ -1120,7 +1120,7 @@
               <w:rFonts w:hint="eastAsia"/>
               <w:lang w:val="en-US" w:eastAsia="zh-CN"/>
             </w:rPr>
-            <w:instrText xml:space="preserve"> HYPERLINK \l _Toc30585 </w:instrText>
+            <w:instrText xml:space="preserve"> HYPERLINK \l _Toc29913 </w:instrText>
           </w:r>
           <w:r>
             <w:rPr>
@@ -1130,7 +1130,7 @@
             <w:fldChar w:fldCharType="separate"/>
           </w:r>
           <w:r>
-            <w:t>2.1.3 应用目标和作用范围</w:t>
+            <w:t>2.4 运行环境</w:t>
           </w:r>
           <w:r>
             <w:tab/>
@@ -1139,13 +1139,13 @@
             <w:fldChar w:fldCharType="begin"/>
           </w:r>
           <w:r>
-            <w:instrText xml:space="preserve"> PAGEREF _Toc30585 \h </w:instrText>
+            <w:instrText xml:space="preserve"> PAGEREF _Toc29913 \h </w:instrText>
           </w:r>
           <w:r>
             <w:fldChar w:fldCharType="separate"/>
           </w:r>
           <w:r>
-            <w:t>7</w:t>
+            <w:t>8</w:t>
           </w:r>
           <w:r>
             <w:fldChar w:fldCharType="end"/>
@@ -1177,7 +1177,7 @@
               <w:rFonts w:hint="eastAsia"/>
               <w:lang w:val="en-US" w:eastAsia="zh-CN"/>
             </w:rPr>
-            <w:instrText xml:space="preserve"> HYPERLINK \l _Toc2666 </w:instrText>
+            <w:instrText xml:space="preserve"> HYPERLINK \l _Toc10284 </w:instrText>
           </w:r>
           <w:r>
             <w:rPr>
@@ -1187,7 +1187,7 @@
             <w:fldChar w:fldCharType="separate"/>
           </w:r>
           <w:r>
-            <w:t>2.1.4 产品前景</w:t>
+            <w:t>2.5 设计和实现约束</w:t>
           </w:r>
           <w:r>
             <w:tab/>
@@ -1196,13 +1196,13 @@
             <w:fldChar w:fldCharType="begin"/>
           </w:r>
           <w:r>
-            <w:instrText xml:space="preserve"> PAGEREF _Toc2666 \h </w:instrText>
+            <w:instrText xml:space="preserve"> PAGEREF _Toc10284 \h </w:instrText>
           </w:r>
           <w:r>
             <w:fldChar w:fldCharType="separate"/>
           </w:r>
           <w:r>
-            <w:t>7</w:t>
+            <w:t>8</w:t>
           </w:r>
           <w:r>
             <w:fldChar w:fldCharType="end"/>
@@ -1234,7 +1234,7 @@
               <w:rFonts w:hint="eastAsia"/>
               <w:lang w:val="en-US" w:eastAsia="zh-CN"/>
             </w:rPr>
-            <w:instrText xml:space="preserve"> HYPERLINK \l _Toc17302 </w:instrText>
+            <w:instrText xml:space="preserve"> HYPERLINK \l _Toc19134 </w:instrText>
           </w:r>
           <w:r>
             <w:rPr>
@@ -1244,7 +1244,7 @@
             <w:fldChar w:fldCharType="separate"/>
           </w:r>
           <w:r>
-            <w:t>2.2 系统架构</w:t>
+            <w:t>2.6 用户场景</w:t>
           </w:r>
           <w:r>
             <w:tab/>
@@ -1253,13 +1253,13 @@
             <w:fldChar w:fldCharType="begin"/>
           </w:r>
           <w:r>
-            <w:instrText xml:space="preserve"> PAGEREF _Toc17302 \h </w:instrText>
+            <w:instrText xml:space="preserve"> PAGEREF _Toc19134 \h </w:instrText>
           </w:r>
           <w:r>
             <w:fldChar w:fldCharType="separate"/>
           </w:r>
           <w:r>
-            <w:t>8</w:t>
+            <w:t>9</w:t>
           </w:r>
           <w:r>
             <w:fldChar w:fldCharType="end"/>
@@ -1291,7 +1291,7 @@
               <w:rFonts w:hint="eastAsia"/>
               <w:lang w:val="en-US" w:eastAsia="zh-CN"/>
             </w:rPr>
-            <w:instrText xml:space="preserve"> HYPERLINK \l _Toc4868 </w:instrText>
+            <w:instrText xml:space="preserve"> HYPERLINK \l _Toc13849 </w:instrText>
           </w:r>
           <w:r>
             <w:rPr>
@@ -1301,7 +1301,7 @@
             <w:fldChar w:fldCharType="separate"/>
           </w:r>
           <w:r>
-            <w:t>2.3 用户角色定义</w:t>
+            <w:t>2.7 用例图</w:t>
           </w:r>
           <w:r>
             <w:tab/>
@@ -1310,13 +1310,13 @@
             <w:fldChar w:fldCharType="begin"/>
           </w:r>
           <w:r>
-            <w:instrText xml:space="preserve"> PAGEREF _Toc4868 \h </w:instrText>
+            <w:instrText xml:space="preserve"> PAGEREF _Toc13849 \h </w:instrText>
           </w:r>
           <w:r>
             <w:fldChar w:fldCharType="separate"/>
           </w:r>
           <w:r>
-            <w:t>8</w:t>
+            <w:t>11</w:t>
           </w:r>
           <w:r>
             <w:fldChar w:fldCharType="end"/>
@@ -1348,7 +1348,7 @@
               <w:rFonts w:hint="eastAsia"/>
               <w:lang w:val="en-US" w:eastAsia="zh-CN"/>
             </w:rPr>
-            <w:instrText xml:space="preserve"> HYPERLINK \l _Toc279 </w:instrText>
+            <w:instrText xml:space="preserve"> HYPERLINK \l _Toc8388 </w:instrText>
           </w:r>
           <w:r>
             <w:rPr>
@@ -1358,7 +1358,10 @@
             <w:fldChar w:fldCharType="separate"/>
           </w:r>
           <w:r>
-            <w:t>2.4 运行环境</w:t>
+            <w:rPr>
+              <w:rFonts w:hint="eastAsia"/>
+            </w:rPr>
+            <w:t>2.8 系统功能结构图</w:t>
           </w:r>
           <w:r>
             <w:tab/>
@@ -1367,13 +1370,70 @@
             <w:fldChar w:fldCharType="begin"/>
           </w:r>
           <w:r>
-            <w:instrText xml:space="preserve"> PAGEREF _Toc279 \h </w:instrText>
+            <w:instrText xml:space="preserve"> PAGEREF _Toc8388 \h </w:instrText>
           </w:r>
           <w:r>
             <w:fldChar w:fldCharType="separate"/>
           </w:r>
           <w:r>
-            <w:t>8</w:t>
+            <w:t>11</w:t>
+          </w:r>
+          <w:r>
+            <w:fldChar w:fldCharType="end"/>
+          </w:r>
+          <w:r>
+            <w:rPr>
+              <w:rFonts w:hint="eastAsia"/>
+              <w:lang w:val="en-US" w:eastAsia="zh-CN"/>
+            </w:rPr>
+            <w:fldChar w:fldCharType="end"/>
+          </w:r>
+        </w:p>
+        <w:p>
+          <w:pPr>
+            <w:pStyle w:val="11"/>
+            <w:tabs>
+              <w:tab w:val="right" w:leader="dot" w:pos="8640"/>
+            </w:tabs>
+          </w:pPr>
+          <w:r>
+            <w:rPr>
+              <w:rFonts w:hint="eastAsia"/>
+              <w:lang w:val="en-US" w:eastAsia="zh-CN"/>
+            </w:rPr>
+            <w:fldChar w:fldCharType="begin"/>
+          </w:r>
+          <w:r>
+            <w:rPr>
+              <w:rFonts w:hint="eastAsia"/>
+              <w:lang w:val="en-US" w:eastAsia="zh-CN"/>
+            </w:rPr>
+            <w:instrText xml:space="preserve"> HYPERLINK \l _Toc10426 </w:instrText>
+          </w:r>
+          <w:r>
+            <w:rPr>
+              <w:rFonts w:hint="eastAsia"/>
+              <w:lang w:val="en-US" w:eastAsia="zh-CN"/>
+            </w:rPr>
+            <w:fldChar w:fldCharType="separate"/>
+          </w:r>
+          <w:r>
+            <w:t>3. 系统功能需求</w:t>
+          </w:r>
+          <w:r>
+            <w:tab/>
+          </w:r>
+          <w:r>
+            <w:fldChar w:fldCharType="begin"/>
+          </w:r>
+          <w:r>
+            <w:instrText xml:space="preserve"> PAGEREF _Toc10426 \h </w:instrText>
+          </w:r>
+          <w:r>
+            <w:fldChar w:fldCharType="separate"/>
+          </w:r>
+          <w:r>
+            <w:t>12</w:t>
           </w:r>
           <w:r>
             <w:fldChar w:fldCharType="end"/>
@@ -1405,7 +1465,7 @@
               <w:rFonts w:hint="eastAsia"/>
               <w:lang w:val="en-US" w:eastAsia="zh-CN"/>
             </w:rPr>
-            <w:instrText xml:space="preserve"> HYPERLINK \l _Toc31291 </w:instrText>
+            <w:instrText xml:space="preserve"> HYPERLINK \l _Toc3685 </w:instrText>
           </w:r>
           <w:r>
             <w:rPr>
@@ -1415,7 +1475,7 @@
             <w:fldChar w:fldCharType="separate"/>
           </w:r>
           <w:r>
-            <w:t>2.5 设计和实现约束</w:t>
+            <w:t>3.1 功能总览</w:t>
           </w:r>
           <w:r>
             <w:tab/>
@@ -1424,13 +1484,13 @@
             <w:fldChar w:fldCharType="begin"/>
           </w:r>
           <w:r>
-            <w:instrText xml:space="preserve"> PAGEREF _Toc31291 \h </w:instrText>
+            <w:instrText xml:space="preserve"> PAGEREF _Toc3685 \h </w:instrText>
           </w:r>
           <w:r>
             <w:fldChar w:fldCharType="separate"/>
           </w:r>
           <w:r>
-            <w:t>8</w:t>
+            <w:t>12</w:t>
           </w:r>
           <w:r>
             <w:fldChar w:fldCharType="end"/>
@@ -1462,7 +1522,7 @@
               <w:rFonts w:hint="eastAsia"/>
               <w:lang w:val="en-US" w:eastAsia="zh-CN"/>
             </w:rPr>
-            <w:instrText xml:space="preserve"> HYPERLINK \l _Toc31591 </w:instrText>
+            <w:instrText xml:space="preserve"> HYPERLINK \l _Toc9328 </w:instrText>
           </w:r>
           <w:r>
             <w:rPr>
@@ -1472,7 +1532,7 @@
             <w:fldChar w:fldCharType="separate"/>
           </w:r>
           <w:r>
-            <w:t>2.6 用户场景</w:t>
+            <w:t>3.2 业务流程图</w:t>
           </w:r>
           <w:r>
             <w:tab/>
@@ -1481,13 +1541,13 @@
             <w:fldChar w:fldCharType="begin"/>
           </w:r>
           <w:r>
-            <w:instrText xml:space="preserve"> PAGEREF _Toc31591 \h </w:instrText>
+            <w:instrText xml:space="preserve"> PAGEREF _Toc9328 \h </w:instrText>
           </w:r>
           <w:r>
             <w:fldChar w:fldCharType="separate"/>
           </w:r>
           <w:r>
-            <w:t>9</w:t>
+            <w:t>14</w:t>
           </w:r>
           <w:r>
             <w:fldChar w:fldCharType="end"/>
@@ -1519,7 +1579,7 @@
               <w:rFonts w:hint="eastAsia"/>
               <w:lang w:val="en-US" w:eastAsia="zh-CN"/>
             </w:rPr>
-            <w:instrText xml:space="preserve"> HYPERLINK \l _Toc19983 </w:instrText>
+            <w:instrText xml:space="preserve"> HYPERLINK \l _Toc3613 </w:instrText>
           </w:r>
           <w:r>
             <w:rPr>
@@ -1529,7 +1589,7 @@
             <w:fldChar w:fldCharType="separate"/>
           </w:r>
           <w:r>
-            <w:t>2.7 用例图</w:t>
+            <w:t>3.3 数据流分析</w:t>
           </w:r>
           <w:r>
             <w:tab/>
@@ -1538,13 +1598,184 @@
             <w:fldChar w:fldCharType="begin"/>
           </w:r>
           <w:r>
-            <w:instrText xml:space="preserve"> PAGEREF _Toc19983 \h </w:instrText>
+            <w:instrText xml:space="preserve"> PAGEREF _Toc3613 \h </w:instrText>
           </w:r>
           <w:r>
             <w:fldChar w:fldCharType="separate"/>
           </w:r>
           <w:r>
-            <w:t>11</w:t>
+            <w:t>15</w:t>
+          </w:r>
+          <w:r>
+            <w:fldChar w:fldCharType="end"/>
+          </w:r>
+          <w:r>
+            <w:rPr>
+              <w:rFonts w:hint="eastAsia"/>
+              <w:lang w:val="en-US" w:eastAsia="zh-CN"/>
+            </w:rPr>
+            <w:fldChar w:fldCharType="end"/>
+          </w:r>
+        </w:p>
+        <w:p>
+          <w:pPr>
+            <w:pStyle w:val="7"/>
+            <w:tabs>
+              <w:tab w:val="right" w:leader="dot" w:pos="8640"/>
+            </w:tabs>
+          </w:pPr>
+          <w:r>
+            <w:rPr>
+              <w:rFonts w:hint="eastAsia"/>
+              <w:lang w:val="en-US" w:eastAsia="zh-CN"/>
+            </w:rPr>
+            <w:fldChar w:fldCharType="begin"/>
+          </w:r>
+          <w:r>
+            <w:rPr>
+              <w:rFonts w:hint="eastAsia"/>
+              <w:lang w:val="en-US" w:eastAsia="zh-CN"/>
+            </w:rPr>
+            <w:instrText xml:space="preserve"> HYPERLINK \l _Toc2780 </w:instrText>
+          </w:r>
+          <w:r>
+            <w:rPr>
+              <w:rFonts w:hint="eastAsia"/>
+              <w:lang w:val="en-US" w:eastAsia="zh-CN"/>
+            </w:rPr>
+            <w:fldChar w:fldCharType="separate"/>
+          </w:r>
+          <w:r>
+            <w:t>3.4 数据字典</w:t>
+          </w:r>
+          <w:r>
+            <w:tab/>
+          </w:r>
+          <w:r>
+            <w:fldChar w:fldCharType="begin"/>
+          </w:r>
+          <w:r>
+            <w:instrText xml:space="preserve"> PAGEREF _Toc2780 \h </w:instrText>
+          </w:r>
+          <w:r>
+            <w:fldChar w:fldCharType="separate"/>
+          </w:r>
+          <w:r>
+            <w:t>16</w:t>
+          </w:r>
+          <w:r>
+            <w:fldChar w:fldCharType="end"/>
+          </w:r>
+          <w:r>
+            <w:rPr>
+              <w:rFonts w:hint="eastAsia"/>
+              <w:lang w:val="en-US" w:eastAsia="zh-CN"/>
+            </w:rPr>
+            <w:fldChar w:fldCharType="end"/>
+          </w:r>
+        </w:p>
+        <w:p>
+          <w:pPr>
+            <w:pStyle w:val="7"/>
+            <w:tabs>
+              <w:tab w:val="right" w:leader="dot" w:pos="8640"/>
+            </w:tabs>
+          </w:pPr>
+          <w:r>
+            <w:rPr>
+              <w:rFonts w:hint="eastAsia"/>
+              <w:lang w:val="en-US" w:eastAsia="zh-CN"/>
+            </w:rPr>
+            <w:fldChar w:fldCharType="begin"/>
+          </w:r>
+          <w:r>
+            <w:rPr>
+              <w:rFonts w:hint="eastAsia"/>
+              <w:lang w:val="en-US" w:eastAsia="zh-CN"/>
+            </w:rPr>
+            <w:instrText xml:space="preserve"> HYPERLINK \l _Toc28603 </w:instrText>
+          </w:r>
+          <w:r>
+            <w:rPr>
+              <w:rFonts w:hint="eastAsia"/>
+              <w:lang w:val="en-US" w:eastAsia="zh-CN"/>
+            </w:rPr>
+            <w:fldChar w:fldCharType="separate"/>
+          </w:r>
+          <w:r>
+            <w:t>3.5 E-R图</w:t>
+          </w:r>
+          <w:r>
+            <w:tab/>
+          </w:r>
+          <w:r>
+            <w:fldChar w:fldCharType="begin"/>
+          </w:r>
+          <w:r>
+            <w:instrText xml:space="preserve"> PAGEREF _Toc28603 \h </w:instrText>
+          </w:r>
+          <w:r>
+            <w:fldChar w:fldCharType="separate"/>
+          </w:r>
+          <w:r>
+            <w:t>24</w:t>
+          </w:r>
+          <w:r>
+            <w:fldChar w:fldCharType="end"/>
+          </w:r>
+          <w:r>
+            <w:rPr>
+              <w:rFonts w:hint="eastAsia"/>
+              <w:lang w:val="en-US" w:eastAsia="zh-CN"/>
+            </w:rPr>
+            <w:fldChar w:fldCharType="end"/>
+          </w:r>
+        </w:p>
+        <w:p>
+          <w:pPr>
+            <w:pStyle w:val="7"/>
+            <w:tabs>
+              <w:tab w:val="right" w:leader="dot" w:pos="8640"/>
+            </w:tabs>
+          </w:pPr>
+          <w:r>
+            <w:rPr>
+              <w:rFonts w:hint="eastAsia"/>
+              <w:lang w:val="en-US" w:eastAsia="zh-CN"/>
+            </w:rPr>
+            <w:fldChar w:fldCharType="begin"/>
+          </w:r>
+          <w:r>
+            <w:rPr>
+              <w:rFonts w:hint="eastAsia"/>
+              <w:lang w:val="en-US" w:eastAsia="zh-CN"/>
+            </w:rPr>
+            <w:instrText xml:space="preserve"> HYPERLINK \l _Toc22144 </w:instrText>
+          </w:r>
+          <w:r>
+            <w:rPr>
+              <w:rFonts w:hint="eastAsia"/>
+              <w:lang w:val="en-US" w:eastAsia="zh-CN"/>
+            </w:rPr>
+            <w:fldChar w:fldCharType="separate"/>
+          </w:r>
+          <w:r>
+            <w:t>3.6 用户权限矩阵</w:t>
+          </w:r>
+          <w:r>
+            <w:tab/>
+          </w:r>
+          <w:r>
+            <w:fldChar w:fldCharType="begin"/>
+          </w:r>
+          <w:r>
+            <w:instrText xml:space="preserve"> PAGEREF _Toc22144 \h </w:instrText>
+          </w:r>
+          <w:r>
+            <w:fldChar w:fldCharType="separate"/>
+          </w:r>
+          <w:r>
+            <w:t>26</w:t>
           </w:r>
           <w:r>
             <w:fldChar w:fldCharType="end"/>
@@ -1576,7 +1807,7 @@
               <w:rFonts w:hint="eastAsia"/>
               <w:lang w:val="en-US" w:eastAsia="zh-CN"/>
             </w:rPr>
-            <w:instrText xml:space="preserve"> HYPERLINK \l _Toc16317 </w:instrText>
+            <w:instrText xml:space="preserve"> HYPERLINK \l _Toc11770 </w:instrText>
           </w:r>
           <w:r>
             <w:rPr>
@@ -1586,7 +1817,7 @@
             <w:fldChar w:fldCharType="separate"/>
           </w:r>
           <w:r>
-            <w:t>3. 系统功能需求</w:t>
+            <w:t>4. 用户端需求</w:t>
           </w:r>
           <w:r>
             <w:tab/>
@@ -1595,13 +1826,13 @@
             <w:fldChar w:fldCharType="begin"/>
           </w:r>
           <w:r>
-            <w:instrText xml:space="preserve"> PAGEREF _Toc16317 \h </w:instrText>
+            <w:instrText xml:space="preserve"> PAGEREF _Toc11770 \h </w:instrText>
           </w:r>
           <w:r>
             <w:fldChar w:fldCharType="separate"/>
           </w:r>
           <w:r>
-            <w:t>11</w:t>
+            <w:t>27</w:t>
           </w:r>
           <w:r>
             <w:fldChar w:fldCharType="end"/>
@@ -1633,7 +1864,7 @@
               <w:rFonts w:hint="eastAsia"/>
               <w:lang w:val="en-US" w:eastAsia="zh-CN"/>
             </w:rPr>
-            <w:instrText xml:space="preserve"> HYPERLINK \l _Toc10539 </w:instrText>
+            <w:instrText xml:space="preserve"> HYPERLINK \l _Toc24671 </w:instrText>
           </w:r>
           <w:r>
             <w:rPr>
@@ -1643,7 +1874,7 @@
             <w:fldChar w:fldCharType="separate"/>
           </w:r>
           <w:r>
-            <w:t>3.1 功能总览</w:t>
+            <w:t>4.1 功能需求</w:t>
           </w:r>
           <w:r>
             <w:tab/>
@@ -1652,13 +1883,13 @@
             <w:fldChar w:fldCharType="begin"/>
           </w:r>
           <w:r>
-            <w:instrText xml:space="preserve"> PAGEREF _Toc10539 \h </w:instrText>
+            <w:instrText xml:space="preserve"> PAGEREF _Toc24671 \h </w:instrText>
           </w:r>
           <w:r>
             <w:fldChar w:fldCharType="separate"/>
           </w:r>
           <w:r>
-            <w:t>11</w:t>
+            <w:t>27</w:t>
           </w:r>
           <w:r>
             <w:fldChar w:fldCharType="end"/>
@@ -1690,7 +1921,7 @@
               <w:rFonts w:hint="eastAsia"/>
               <w:lang w:val="en-US" w:eastAsia="zh-CN"/>
             </w:rPr>
-            <w:instrText xml:space="preserve"> HYPERLINK \l _Toc32555 </w:instrText>
+            <w:instrText xml:space="preserve"> HYPERLINK \l _Toc18981 </w:instrText>
           </w:r>
           <w:r>
             <w:rPr>
@@ -1700,7 +1931,7 @@
             <w:fldChar w:fldCharType="separate"/>
           </w:r>
           <w:r>
-            <w:t>3.2 业务流程图</w:t>
+            <w:t>4.2 非功能需求</w:t>
           </w:r>
           <w:r>
             <w:tab/>
@@ -1709,13 +1940,70 @@
             <w:fldChar w:fldCharType="begin"/>
           </w:r>
           <w:r>
-            <w:instrText xml:space="preserve"> PAGEREF _Toc32555 \h </w:instrText>
+            <w:instrText xml:space="preserve"> PAGEREF _Toc18981 \h </w:instrText>
           </w:r>
           <w:r>
             <w:fldChar w:fldCharType="separate"/>
           </w:r>
           <w:r>
-            <w:t>13</w:t>
+            <w:t>30</w:t>
+          </w:r>
+          <w:r>
+            <w:fldChar w:fldCharType="end"/>
+          </w:r>
+          <w:r>
+            <w:rPr>
+              <w:rFonts w:hint="eastAsia"/>
+              <w:lang w:val="en-US" w:eastAsia="zh-CN"/>
+            </w:rPr>
+            <w:fldChar w:fldCharType="end"/>
+          </w:r>
+        </w:p>
+        <w:p>
+          <w:pPr>
+            <w:pStyle w:val="11"/>
+            <w:tabs>
+              <w:tab w:val="right" w:leader="dot" w:pos="8640"/>
+            </w:tabs>
+          </w:pPr>
+          <w:r>
+            <w:rPr>
+              <w:rFonts w:hint="eastAsia"/>
+              <w:lang w:val="en-US" w:eastAsia="zh-CN"/>
+            </w:rPr>
+            <w:fldChar w:fldCharType="begin"/>
+          </w:r>
+          <w:r>
+            <w:rPr>
+              <w:rFonts w:hint="eastAsia"/>
+              <w:lang w:val="en-US" w:eastAsia="zh-CN"/>
+            </w:rPr>
+            <w:instrText xml:space="preserve"> HYPERLINK \l _Toc18343 </w:instrText>
+          </w:r>
+          <w:r>
+            <w:rPr>
+              <w:rFonts w:hint="eastAsia"/>
+              <w:lang w:val="en-US" w:eastAsia="zh-CN"/>
+            </w:rPr>
+            <w:fldChar w:fldCharType="separate"/>
+          </w:r>
+          <w:r>
+            <w:t>5. 医生端需求</w:t>
+          </w:r>
+          <w:r>
+            <w:tab/>
+          </w:r>
+          <w:r>
+            <w:fldChar w:fldCharType="begin"/>
+          </w:r>
+          <w:r>
+            <w:instrText xml:space="preserve"> PAGEREF _Toc18343 \h </w:instrText>
+          </w:r>
+          <w:r>
+            <w:fldChar w:fldCharType="separate"/>
+          </w:r>
+          <w:r>
+            <w:t>31</w:t>
           </w:r>
           <w:r>
             <w:fldChar w:fldCharType="end"/>
@@ -1747,7 +2035,7 @@
               <w:rFonts w:hint="eastAsia"/>
               <w:lang w:val="en-US" w:eastAsia="zh-CN"/>
             </w:rPr>
-            <w:instrText xml:space="preserve"> HYPERLINK \l _Toc7488 </w:instrText>
+            <w:instrText xml:space="preserve"> HYPERLINK \l _Toc9618 </w:instrText>
           </w:r>
           <w:r>
             <w:rPr>
@@ -1757,7 +2045,7 @@
             <w:fldChar w:fldCharType="separate"/>
           </w:r>
           <w:r>
-            <w:t>3.3 数据流分析</w:t>
+            <w:t>5.1 功能需求</w:t>
           </w:r>
           <w:r>
             <w:tab/>
@@ -1766,13 +2054,13 @@
             <w:fldChar w:fldCharType="begin"/>
           </w:r>
           <w:r>
-            <w:instrText xml:space="preserve"> PAGEREF _Toc7488 \h </w:instrText>
+            <w:instrText xml:space="preserve"> PAGEREF _Toc9618 \h </w:instrText>
           </w:r>
           <w:r>
             <w:fldChar w:fldCharType="separate"/>
           </w:r>
           <w:r>
-            <w:t>13</w:t>
+            <w:t>31</w:t>
           </w:r>
           <w:r>
             <w:fldChar w:fldCharType="end"/>
@@ -1804,7 +2092,7 @@
               <w:rFonts w:hint="eastAsia"/>
               <w:lang w:val="en-US" w:eastAsia="zh-CN"/>
             </w:rPr>
-            <w:instrText xml:space="preserve"> HYPERLINK \l _Toc7666 </w:instrText>
+            <w:instrText xml:space="preserve"> HYPERLINK \l _Toc13229 </w:instrText>
           </w:r>
           <w:r>
             <w:rPr>
@@ -1814,7 +2102,7 @@
             <w:fldChar w:fldCharType="separate"/>
           </w:r>
           <w:r>
-            <w:t>3.4 数据字典</w:t>
+            <w:t>5.2 非功能需求</w:t>
           </w:r>
           <w:r>
             <w:tab/>
@@ -1823,13 +2111,70 @@
             <w:fldChar w:fldCharType="begin"/>
           </w:r>
           <w:r>
-            <w:instrText xml:space="preserve"> PAGEREF _Toc7666 \h </w:instrText>
+            <w:instrText xml:space="preserve"> PAGEREF _Toc13229 \h </w:instrText>
           </w:r>
           <w:r>
             <w:fldChar w:fldCharType="separate"/>
           </w:r>
           <w:r>
-            <w:t>13</w:t>
+            <w:t>32</w:t>
+          </w:r>
+          <w:r>
+            <w:fldChar w:fldCharType="end"/>
+          </w:r>
+          <w:r>
+            <w:rPr>
+              <w:rFonts w:hint="eastAsia"/>
+              <w:lang w:val="en-US" w:eastAsia="zh-CN"/>
+            </w:rPr>
+            <w:fldChar w:fldCharType="end"/>
+          </w:r>
+        </w:p>
+        <w:p>
+          <w:pPr>
+            <w:pStyle w:val="11"/>
+            <w:tabs>
+              <w:tab w:val="right" w:leader="dot" w:pos="8640"/>
+            </w:tabs>
+          </w:pPr>
+          <w:r>
+            <w:rPr>
+              <w:rFonts w:hint="eastAsia"/>
+              <w:lang w:val="en-US" w:eastAsia="zh-CN"/>
+            </w:rPr>
+            <w:fldChar w:fldCharType="begin"/>
+          </w:r>
+          <w:r>
+            <w:rPr>
+              <w:rFonts w:hint="eastAsia"/>
+              <w:lang w:val="en-US" w:eastAsia="zh-CN"/>
+            </w:rPr>
+            <w:instrText xml:space="preserve"> HYPERLINK \l _Toc20533 </w:instrText>
+          </w:r>
+          <w:r>
+            <w:rPr>
+              <w:rFonts w:hint="eastAsia"/>
+              <w:lang w:val="en-US" w:eastAsia="zh-CN"/>
+            </w:rPr>
+            <w:fldChar w:fldCharType="separate"/>
+          </w:r>
+          <w:r>
+            <w:t>6. 管理员端需求</w:t>
+          </w:r>
+          <w:r>
+            <w:tab/>
+          </w:r>
+          <w:r>
+            <w:fldChar w:fldCharType="begin"/>
+          </w:r>
+          <w:r>
+            <w:instrText xml:space="preserve"> PAGEREF _Toc20533 \h </w:instrText>
+          </w:r>
+          <w:r>
+            <w:fldChar w:fldCharType="separate"/>
+          </w:r>
+          <w:r>
+            <w:t>33</w:t>
           </w:r>
           <w:r>
             <w:fldChar w:fldCharType="end"/>
@@ -1861,7 +2206,7 @@
               <w:rFonts w:hint="eastAsia"/>
               <w:lang w:val="en-US" w:eastAsia="zh-CN"/>
             </w:rPr>
-            <w:instrText xml:space="preserve"> HYPERLINK \l _Toc6521 </w:instrText>
+            <w:instrText xml:space="preserve"> HYPERLINK \l _Toc10945 </w:instrText>
           </w:r>
           <w:r>
             <w:rPr>
@@ -1871,7 +2216,7 @@
             <w:fldChar w:fldCharType="separate"/>
           </w:r>
           <w:r>
-            <w:t>3.5 E-R图</w:t>
+            <w:t>6.1 功能需求</w:t>
           </w:r>
           <w:r>
             <w:tab/>
@@ -1880,13 +2225,13 @@
             <w:fldChar w:fldCharType="begin"/>
           </w:r>
           <w:r>
-            <w:instrText xml:space="preserve"> PAGEREF _Toc6521 \h </w:instrText>
+            <w:instrText xml:space="preserve"> PAGEREF _Toc10945 \h </w:instrText>
           </w:r>
           <w:r>
             <w:fldChar w:fldCharType="separate"/>
           </w:r>
           <w:r>
-            <w:t>22</w:t>
+            <w:t>33</w:t>
           </w:r>
           <w:r>
             <w:fldChar w:fldCharType="end"/>
@@ -1918,7 +2263,7 @@
               <w:rFonts w:hint="eastAsia"/>
               <w:lang w:val="en-US" w:eastAsia="zh-CN"/>
             </w:rPr>
-            <w:instrText xml:space="preserve"> HYPERLINK \l _Toc17083 </w:instrText>
+            <w:instrText xml:space="preserve"> HYPERLINK \l _Toc15522 </w:instrText>
           </w:r>
           <w:r>
             <w:rPr>
@@ -1928,7 +2273,7 @@
             <w:fldChar w:fldCharType="separate"/>
           </w:r>
           <w:r>
-            <w:t>3.6 用户权限矩阵</w:t>
+            <w:t>6.2 非功能需求</w:t>
           </w:r>
           <w:r>
             <w:tab/>
@@ -1937,13 +2282,13 @@
             <w:fldChar w:fldCharType="begin"/>
           </w:r>
           <w:r>
-            <w:instrText xml:space="preserve"> PAGEREF _Toc17083 \h </w:instrText>
+            <w:instrText xml:space="preserve"> PAGEREF _Toc15522 \h </w:instrText>
           </w:r>
           <w:r>
             <w:fldChar w:fldCharType="separate"/>
           </w:r>
           <w:r>
-            <w:t>23</w:t>
+            <w:t>35</w:t>
           </w:r>
           <w:r>
             <w:fldChar w:fldCharType="end"/>
@@ -1975,7 +2320,7 @@
               <w:rFonts w:hint="eastAsia"/>
               <w:lang w:val="en-US" w:eastAsia="zh-CN"/>
             </w:rPr>
-            <w:instrText xml:space="preserve"> HYPERLINK \l _Toc30046 </w:instrText>
+            <w:instrText xml:space="preserve"> HYPERLINK \l _Toc19618 </w:instrText>
           </w:r>
           <w:r>
             <w:rPr>
@@ -1985,7 +2330,7 @@
             <w:fldChar w:fldCharType="separate"/>
           </w:r>
           <w:r>
-            <w:t>4. 用户端需求</w:t>
+            <w:t>7. 系统集成需求</w:t>
           </w:r>
           <w:r>
             <w:tab/>
@@ -1994,13 +2339,13 @@
             <w:fldChar w:fldCharType="begin"/>
           </w:r>
           <w:r>
-            <w:instrText xml:space="preserve"> PAGEREF _Toc30046 \h </w:instrText>
+            <w:instrText xml:space="preserve"> PAGEREF _Toc19618 \h </w:instrText>
           </w:r>
           <w:r>
             <w:fldChar w:fldCharType="separate"/>
           </w:r>
           <w:r>
-            <w:t>24</w:t>
+            <w:t>35</w:t>
           </w:r>
           <w:r>
             <w:fldChar w:fldCharType="end"/>
@@ -2032,7 +2377,7 @@
               <w:rFonts w:hint="eastAsia"/>
               <w:lang w:val="en-US" w:eastAsia="zh-CN"/>
             </w:rPr>
-            <w:instrText xml:space="preserve"> HYPERLINK \l _Toc3180 </w:instrText>
+            <w:instrText xml:space="preserve"> HYPERLINK \l _Toc3372 </w:instrText>
           </w:r>
           <w:r>
             <w:rPr>
@@ -2042,7 +2387,7 @@
             <w:fldChar w:fldCharType="separate"/>
           </w:r>
           <w:r>
-            <w:t>4.1 功能需求</w:t>
+            <w:t>7.1 外部系统集成</w:t>
           </w:r>
           <w:r>
             <w:tab/>
@@ -2051,13 +2396,13 @@
             <w:fldChar w:fldCharType="begin"/>
           </w:r>
           <w:r>
-            <w:instrText xml:space="preserve"> PAGEREF _Toc3180 \h </w:instrText>
+            <w:instrText xml:space="preserve"> PAGEREF _Toc3372 \h </w:instrText>
           </w:r>
           <w:r>
             <w:fldChar w:fldCharType="separate"/>
           </w:r>
           <w:r>
-            <w:t>24</w:t>
+            <w:t>35</w:t>
           </w:r>
           <w:r>
             <w:fldChar w:fldCharType="end"/>
@@ -2089,7 +2434,7 @@
               <w:rFonts w:hint="eastAsia"/>
               <w:lang w:val="en-US" w:eastAsia="zh-CN"/>
             </w:rPr>
-            <w:instrText xml:space="preserve"> HYPERLINK \l _Toc19410 </w:instrText>
+            <w:instrText xml:space="preserve"> HYPERLINK \l _Toc30109 </w:instrText>
           </w:r>
           <w:r>
             <w:rPr>
@@ -2099,7 +2444,7 @@
             <w:fldChar w:fldCharType="separate"/>
           </w:r>
           <w:r>
-            <w:t>4.2 非功能需求</w:t>
+            <w:t>7.2 数据同步与共享</w:t>
           </w:r>
           <w:r>
             <w:tab/>
@@ -2108,13 +2453,13 @@
             <w:fldChar w:fldCharType="begin"/>
           </w:r>
           <w:r>
-            <w:instrText xml:space="preserve"> PAGEREF _Toc19410 \h </w:instrText>
+            <w:instrText xml:space="preserve"> PAGEREF _Toc30109 \h </w:instrText>
           </w:r>
           <w:r>
             <w:fldChar w:fldCharType="separate"/>
           </w:r>
           <w:r>
-            <w:t>27</w:t>
+            <w:t>36</w:t>
           </w:r>
           <w:r>
             <w:fldChar w:fldCharType="end"/>
@@ -2146,7 +2491,7 @@
               <w:rFonts w:hint="eastAsia"/>
               <w:lang w:val="en-US" w:eastAsia="zh-CN"/>
             </w:rPr>
-            <w:instrText xml:space="preserve"> HYPERLINK \l _Toc2978 </w:instrText>
+            <w:instrText xml:space="preserve"> HYPERLINK \l _Toc2831 </w:instrText>
           </w:r>
           <w:r>
             <w:rPr>
@@ -2156,7 +2501,7 @@
             <w:fldChar w:fldCharType="separate"/>
           </w:r>
           <w:r>
-            <w:t>5. 医生端需求</w:t>
+            <w:t>8. 外部接口需求</w:t>
           </w:r>
           <w:r>
             <w:tab/>
@@ -2165,13 +2510,13 @@
             <w:fldChar w:fldCharType="begin"/>
           </w:r>
           <w:r>
-            <w:instrText xml:space="preserve"> PAGEREF _Toc2978 \h </w:instrText>
+            <w:instrText xml:space="preserve"> PAGEREF _Toc2831 \h </w:instrText>
           </w:r>
           <w:r>
             <w:fldChar w:fldCharType="separate"/>
           </w:r>
           <w:r>
-            <w:t>28</w:t>
+            <w:t>36</w:t>
           </w:r>
           <w:r>
             <w:fldChar w:fldCharType="end"/>
@@ -2203,7 +2548,7 @@
               <w:rFonts w:hint="eastAsia"/>
               <w:lang w:val="en-US" w:eastAsia="zh-CN"/>
             </w:rPr>
-            <w:instrText xml:space="preserve"> HYPERLINK \l _Toc28443 </w:instrText>
+            <w:instrText xml:space="preserve"> HYPERLINK \l _Toc14236 </w:instrText>
           </w:r>
           <w:r>
             <w:rPr>
@@ -2213,7 +2558,7 @@
             <w:fldChar w:fldCharType="separate"/>
           </w:r>
           <w:r>
-            <w:t>5.1 功能需求</w:t>
+            <w:t>8.1 用户界面</w:t>
           </w:r>
           <w:r>
             <w:tab/>
@@ -2222,13 +2567,13 @@
             <w:fldChar w:fldCharType="begin"/>
           </w:r>
           <w:r>
-            <w:instrText xml:space="preserve"> PAGEREF _Toc28443 \h </w:instrText>
+            <w:instrText xml:space="preserve"> PAGEREF _Toc14236 \h </w:instrText>
           </w:r>
           <w:r>
             <w:fldChar w:fldCharType="separate"/>
           </w:r>
           <w:r>
-            <w:t>28</w:t>
+            <w:t>36</w:t>
           </w:r>
           <w:r>
             <w:fldChar w:fldCharType="end"/>
@@ -2260,7 +2605,7 @@
               <w:rFonts w:hint="eastAsia"/>
               <w:lang w:val="en-US" w:eastAsia="zh-CN"/>
             </w:rPr>
-            <w:instrText xml:space="preserve"> HYPERLINK \l _Toc17701 </w:instrText>
+            <w:instrText xml:space="preserve"> HYPERLINK \l _Toc8125 </w:instrText>
           </w:r>
           <w:r>
             <w:rPr>
@@ -2270,7 +2615,7 @@
             <w:fldChar w:fldCharType="separate"/>
           </w:r>
           <w:r>
-            <w:t>5.2 非功能需求</w:t>
+            <w:t>8.2 硬件接口</w:t>
           </w:r>
           <w:r>
             <w:tab/>
@@ -2279,13 +2624,127 @@
             <w:fldChar w:fldCharType="begin"/>
           </w:r>
           <w:r>
-            <w:instrText xml:space="preserve"> PAGEREF _Toc17701 \h </w:instrText>
+            <w:instrText xml:space="preserve"> PAGEREF _Toc8125 \h </w:instrText>
           </w:r>
           <w:r>
             <w:fldChar w:fldCharType="separate"/>
           </w:r>
           <w:r>
-            <w:t>29</w:t>
+            <w:t>38</w:t>
+          </w:r>
+          <w:r>
+            <w:fldChar w:fldCharType="end"/>
+          </w:r>
+          <w:r>
+            <w:rPr>
+              <w:rFonts w:hint="eastAsia"/>
+              <w:lang w:val="en-US" w:eastAsia="zh-CN"/>
+            </w:rPr>
+            <w:fldChar w:fldCharType="end"/>
+          </w:r>
+        </w:p>
+        <w:p>
+          <w:pPr>
+            <w:pStyle w:val="7"/>
+            <w:tabs>
+              <w:tab w:val="right" w:leader="dot" w:pos="8640"/>
+            </w:tabs>
+          </w:pPr>
+          <w:r>
+            <w:rPr>
+              <w:rFonts w:hint="eastAsia"/>
+              <w:lang w:val="en-US" w:eastAsia="zh-CN"/>
+            </w:rPr>
+            <w:fldChar w:fldCharType="begin"/>
+          </w:r>
+          <w:r>
+            <w:rPr>
+              <w:rFonts w:hint="eastAsia"/>
+              <w:lang w:val="en-US" w:eastAsia="zh-CN"/>
+            </w:rPr>
+            <w:instrText xml:space="preserve"> HYPERLINK \l _Toc16558 </w:instrText>
+          </w:r>
+          <w:r>
+            <w:rPr>
+              <w:rFonts w:hint="eastAsia"/>
+              <w:lang w:val="en-US" w:eastAsia="zh-CN"/>
+            </w:rPr>
+            <w:fldChar w:fldCharType="separate"/>
+          </w:r>
+          <w:r>
+            <w:t>8.3 软件接口</w:t>
+          </w:r>
+          <w:r>
+            <w:tab/>
+          </w:r>
+          <w:r>
+            <w:fldChar w:fldCharType="begin"/>
+          </w:r>
+          <w:r>
+            <w:instrText xml:space="preserve"> PAGEREF _Toc16558 \h </w:instrText>
+          </w:r>
+          <w:r>
+            <w:fldChar w:fldCharType="separate"/>
+          </w:r>
+          <w:r>
+            <w:t>39</w:t>
+          </w:r>
+          <w:r>
+            <w:fldChar w:fldCharType="end"/>
+          </w:r>
+          <w:r>
+            <w:rPr>
+              <w:rFonts w:hint="eastAsia"/>
+              <w:lang w:val="en-US" w:eastAsia="zh-CN"/>
+            </w:rPr>
+            <w:fldChar w:fldCharType="end"/>
+          </w:r>
+        </w:p>
+        <w:p>
+          <w:pPr>
+            <w:pStyle w:val="7"/>
+            <w:tabs>
+              <w:tab w:val="right" w:leader="dot" w:pos="8640"/>
+            </w:tabs>
+          </w:pPr>
+          <w:r>
+            <w:rPr>
+              <w:rFonts w:hint="eastAsia"/>
+              <w:lang w:val="en-US" w:eastAsia="zh-CN"/>
+            </w:rPr>
+            <w:fldChar w:fldCharType="begin"/>
+          </w:r>
+          <w:r>
+            <w:rPr>
+              <w:rFonts w:hint="eastAsia"/>
+              <w:lang w:val="en-US" w:eastAsia="zh-CN"/>
+            </w:rPr>
+            <w:instrText xml:space="preserve"> HYPERLINK \l _Toc10700 </w:instrText>
+          </w:r>
+          <w:r>
+            <w:rPr>
+              <w:rFonts w:hint="eastAsia"/>
+              <w:lang w:val="en-US" w:eastAsia="zh-CN"/>
+            </w:rPr>
+            <w:fldChar w:fldCharType="separate"/>
+          </w:r>
+          <w:r>
+            <w:t>8.4 通信接口</w:t>
+          </w:r>
+          <w:r>
+            <w:tab/>
+          </w:r>
+          <w:r>
+            <w:fldChar w:fldCharType="begin"/>
+          </w:r>
+          <w:r>
+            <w:instrText xml:space="preserve"> PAGEREF _Toc10700 \h </w:instrText>
+          </w:r>
+          <w:r>
+            <w:fldChar w:fldCharType="separate"/>
+          </w:r>
+          <w:r>
+            <w:t>39</w:t>
           </w:r>
           <w:r>
             <w:fldChar w:fldCharType="end"/>
@@ -2317,7 +2776,7 @@
               <w:rFonts w:hint="eastAsia"/>
               <w:lang w:val="en-US" w:eastAsia="zh-CN"/>
             </w:rPr>
-            <w:instrText xml:space="preserve"> HYPERLINK \l _Toc17941 </w:instrText>
+            <w:instrText xml:space="preserve"> HYPERLINK \l _Toc17105 </w:instrText>
           </w:r>
           <w:r>
             <w:rPr>
@@ -2327,7 +2786,7 @@
             <w:fldChar w:fldCharType="separate"/>
           </w:r>
           <w:r>
-            <w:t>6. 管理员端需求</w:t>
+            <w:t>9. 法律与合规要求</w:t>
           </w:r>
           <w:r>
             <w:tab/>
@@ -2336,13 +2795,70 @@
             <w:fldChar w:fldCharType="begin"/>
           </w:r>
           <w:r>
-            <w:instrText xml:space="preserve"> PAGEREF _Toc17941 \h </w:instrText>
+            <w:instrText xml:space="preserve"> PAGEREF _Toc17105 \h </w:instrText>
           </w:r>
           <w:r>
             <w:fldChar w:fldCharType="separate"/>
           </w:r>
           <w:r>
-            <w:t>30</w:t>
+            <w:t>40</w:t>
+          </w:r>
+          <w:r>
+            <w:fldChar w:fldCharType="end"/>
+          </w:r>
+          <w:r>
+            <w:rPr>
+              <w:rFonts w:hint="eastAsia"/>
+              <w:lang w:val="en-US" w:eastAsia="zh-CN"/>
+            </w:rPr>
+            <w:fldChar w:fldCharType="end"/>
+          </w:r>
+        </w:p>
+        <w:p>
+          <w:pPr>
+            <w:pStyle w:val="11"/>
+            <w:tabs>
+              <w:tab w:val="right" w:leader="dot" w:pos="8640"/>
+            </w:tabs>
+          </w:pPr>
+          <w:r>
+            <w:rPr>
+              <w:rFonts w:hint="eastAsia"/>
+              <w:lang w:val="en-US" w:eastAsia="zh-CN"/>
+            </w:rPr>
+            <w:fldChar w:fldCharType="begin"/>
+          </w:r>
+          <w:r>
+            <w:rPr>
+              <w:rFonts w:hint="eastAsia"/>
+              <w:lang w:val="en-US" w:eastAsia="zh-CN"/>
+            </w:rPr>
+            <w:instrText xml:space="preserve"> HYPERLINK \l _Toc4628 </w:instrText>
+          </w:r>
+          <w:r>
+            <w:rPr>
+              <w:rFonts w:hint="eastAsia"/>
+              <w:lang w:val="en-US" w:eastAsia="zh-CN"/>
+            </w:rPr>
+            <w:fldChar w:fldCharType="separate"/>
+          </w:r>
+          <w:r>
+            <w:t>10. 附录</w:t>
+          </w:r>
+          <w:r>
+            <w:tab/>
+          </w:r>
+          <w:r>
+            <w:fldChar w:fldCharType="begin"/>
+          </w:r>
+          <w:r>
+            <w:instrText xml:space="preserve"> PAGEREF _Toc4628 \h </w:instrText>
+          </w:r>
+          <w:r>
+            <w:fldChar w:fldCharType="separate"/>
+          </w:r>
+          <w:r>
+            <w:t>40</w:t>
           </w:r>
           <w:r>
             <w:fldChar w:fldCharType="end"/>
@@ -2374,7 +2890,7 @@
               <w:rFonts w:hint="eastAsia"/>
               <w:lang w:val="en-US" w:eastAsia="zh-CN"/>
             </w:rPr>
-            <w:instrText xml:space="preserve"> HYPERLINK \l _Toc27854 </w:instrText>
+            <w:instrText xml:space="preserve"> HYPERLINK \l _Toc20227 </w:instrText>
           </w:r>
           <w:r>
             <w:rPr>
@@ -2384,7 +2900,11 @@
             <w:fldChar w:fldCharType="separate"/>
           </w:r>
           <w:r>
-            <w:t>6.1 功能需求</w:t>
+            <w:rPr>
+              <w:i w:val="0"/>
+              <w:strike w:val="0"/>
+            </w:rPr>
+            <w:t>10.1 术语表</w:t>
           </w:r>
           <w:r>
             <w:tab/>
@@ -2393,13 +2913,13 @@
             <w:fldChar w:fldCharType="begin"/>
           </w:r>
           <w:r>
-            <w:instrText xml:space="preserve"> PAGEREF _Toc27854 \h </w:instrText>
+            <w:instrText xml:space="preserve"> PAGEREF _Toc20227 \h </w:instrText>
           </w:r>
           <w:r>
             <w:fldChar w:fldCharType="separate"/>
           </w:r>
           <w:r>
-            <w:t>30</w:t>
+            <w:t>40</w:t>
           </w:r>
           <w:r>
             <w:fldChar w:fldCharType="end"/>
@@ -2431,7 +2951,7 @@
               <w:rFonts w:hint="eastAsia"/>
               <w:lang w:val="en-US" w:eastAsia="zh-CN"/>
             </w:rPr>
-            <w:instrText xml:space="preserve"> HYPERLINK \l _Toc9207 </w:instrText>
+            <w:instrText xml:space="preserve"> HYPERLINK \l _Toc27390 </w:instrText>
           </w:r>
           <w:r>
             <w:rPr>
@@ -2441,7 +2961,7 @@
             <w:fldChar w:fldCharType="separate"/>
           </w:r>
           <w:r>
-            <w:t>6.2 非功能需求</w:t>
+            <w:t>10.2 系统实施计划</w:t>
           </w:r>
           <w:r>
             <w:tab/>
@@ -2450,13 +2970,127 @@
             <w:fldChar w:fldCharType="begin"/>
           </w:r>
           <w:r>
-            <w:instrText xml:space="preserve"> PAGEREF _Toc9207 \h </w:instrText>
+            <w:instrText xml:space="preserve"> PAGEREF _Toc27390 \h </w:instrText>
           </w:r>
           <w:r>
             <w:fldChar w:fldCharType="separate"/>
           </w:r>
           <w:r>
-            <w:t>32</w:t>
+            <w:t>41</w:t>
+          </w:r>
+          <w:r>
+            <w:fldChar w:fldCharType="end"/>
+          </w:r>
+          <w:r>
+            <w:rPr>
+              <w:rFonts w:hint="eastAsia"/>
+              <w:lang w:val="en-US" w:eastAsia="zh-CN"/>
+            </w:rPr>
+            <w:fldChar w:fldCharType="end"/>
+          </w:r>
+        </w:p>
+        <w:p>
+          <w:pPr>
+            <w:pStyle w:val="7"/>
+            <w:tabs>
+              <w:tab w:val="right" w:leader="dot" w:pos="8640"/>
+            </w:tabs>
+          </w:pPr>
+          <w:r>
+            <w:rPr>
+              <w:rFonts w:hint="eastAsia"/>
+              <w:lang w:val="en-US" w:eastAsia="zh-CN"/>
+            </w:rPr>
+            <w:fldChar w:fldCharType="begin"/>
+          </w:r>
+          <w:r>
+            <w:rPr>
+              <w:rFonts w:hint="eastAsia"/>
+              <w:lang w:val="en-US" w:eastAsia="zh-CN"/>
+            </w:rPr>
+            <w:instrText xml:space="preserve"> HYPERLINK \l _Toc26086 </w:instrText>
+          </w:r>
+          <w:r>
+            <w:rPr>
+              <w:rFonts w:hint="eastAsia"/>
+              <w:lang w:val="en-US" w:eastAsia="zh-CN"/>
+            </w:rPr>
+            <w:fldChar w:fldCharType="separate"/>
+          </w:r>
+          <w:r>
+            <w:t>10.4 数据流图</w:t>
+          </w:r>
+          <w:r>
+            <w:tab/>
+          </w:r>
+          <w:r>
+            <w:fldChar w:fldCharType="begin"/>
+          </w:r>
+          <w:r>
+            <w:instrText xml:space="preserve"> PAGEREF _Toc26086 \h </w:instrText>
+          </w:r>
+          <w:r>
+            <w:fldChar w:fldCharType="separate"/>
+          </w:r>
+          <w:r>
+            <w:t>42</w:t>
+          </w:r>
+          <w:r>
+            <w:fldChar w:fldCharType="end"/>
+          </w:r>
+          <w:r>
+            <w:rPr>
+              <w:rFonts w:hint="eastAsia"/>
+              <w:lang w:val="en-US" w:eastAsia="zh-CN"/>
+            </w:rPr>
+            <w:fldChar w:fldCharType="end"/>
+          </w:r>
+        </w:p>
+        <w:p>
+          <w:pPr>
+            <w:pStyle w:val="7"/>
+            <w:tabs>
+              <w:tab w:val="right" w:leader="dot" w:pos="8640"/>
+            </w:tabs>
+          </w:pPr>
+          <w:r>
+            <w:rPr>
+              <w:rFonts w:hint="eastAsia"/>
+              <w:lang w:val="en-US" w:eastAsia="zh-CN"/>
+            </w:rPr>
+            <w:fldChar w:fldCharType="begin"/>
+          </w:r>
+          <w:r>
+            <w:rPr>
+              <w:rFonts w:hint="eastAsia"/>
+              <w:lang w:val="en-US" w:eastAsia="zh-CN"/>
+            </w:rPr>
+            <w:instrText xml:space="preserve"> HYPERLINK \l _Toc29463 </w:instrText>
+          </w:r>
+          <w:r>
+            <w:rPr>
+              <w:rFonts w:hint="eastAsia"/>
+              <w:lang w:val="en-US" w:eastAsia="zh-CN"/>
+            </w:rPr>
+            <w:fldChar w:fldCharType="separate"/>
+          </w:r>
+          <w:r>
+            <w:t>10.5 实体关系图</w:t>
+          </w:r>
+          <w:r>
+            <w:tab/>
+          </w:r>
+          <w:r>
+            <w:fldChar w:fldCharType="begin"/>
+          </w:r>
+          <w:r>
+            <w:instrText xml:space="preserve"> PAGEREF _Toc29463 \h </w:instrText>
+          </w:r>
+          <w:r>
+            <w:fldChar w:fldCharType="separate"/>
+          </w:r>
+          <w:r>
+            <w:t>42</w:t>
           </w:r>
           <w:r>
             <w:fldChar w:fldCharType="end"/>
@@ -2488,7 +3122,7 @@
               <w:rFonts w:hint="eastAsia"/>
               <w:lang w:val="en-US" w:eastAsia="zh-CN"/>
             </w:rPr>
-            <w:instrText xml:space="preserve"> HYPERLINK \l _Toc17585 </w:instrText>
+            <w:instrText xml:space="preserve"> HYPERLINK \l _Toc21113 </w:instrText>
           </w:r>
           <w:r>
             <w:rPr>
@@ -2498,7 +3132,7 @@
             <w:fldChar w:fldCharType="separate"/>
           </w:r>
           <w:r>
-            <w:t>7. 系统集成需求</w:t>
+            <w:t>11. 质量保证计划</w:t>
           </w:r>
           <w:r>
             <w:tab/>
@@ -2507,13 +3141,13 @@
             <w:fldChar w:fldCharType="begin"/>
           </w:r>
           <w:r>
-            <w:instrText xml:space="preserve"> PAGEREF _Toc17585 \h </w:instrText>
+            <w:instrText xml:space="preserve"> PAGEREF _Toc21113 \h </w:instrText>
           </w:r>
           <w:r>
             <w:fldChar w:fldCharType="separate"/>
           </w:r>
           <w:r>
-            <w:t>32</w:t>
+            <w:t>43</w:t>
           </w:r>
           <w:r>
             <w:fldChar w:fldCharType="end"/>
@@ -2545,7 +3179,7 @@
               <w:rFonts w:hint="eastAsia"/>
               <w:lang w:val="en-US" w:eastAsia="zh-CN"/>
             </w:rPr>
-            <w:instrText xml:space="preserve"> HYPERLINK \l _Toc30553 </w:instrText>
+            <w:instrText xml:space="preserve"> HYPERLINK \l _Toc23902 </w:instrText>
           </w:r>
           <w:r>
             <w:rPr>
@@ -2555,7 +3189,7 @@
             <w:fldChar w:fldCharType="separate"/>
           </w:r>
           <w:r>
-            <w:t>7.1 外部系统集成</w:t>
+            <w:t>11.1 测试计划</w:t>
           </w:r>
           <w:r>
             <w:tab/>
@@ -2564,13 +3198,13 @@
             <w:fldChar w:fldCharType="begin"/>
           </w:r>
           <w:r>
-            <w:instrText xml:space="preserve"> PAGEREF _Toc30553 \h </w:instrText>
+            <w:instrText xml:space="preserve"> PAGEREF _Toc23902 \h </w:instrText>
           </w:r>
           <w:r>
             <w:fldChar w:fldCharType="separate"/>
           </w:r>
           <w:r>
-            <w:t>32</w:t>
+            <w:t>43</w:t>
           </w:r>
           <w:r>
             <w:fldChar w:fldCharType="end"/>
@@ -2602,7 +3236,7 @@
               <w:rFonts w:hint="eastAsia"/>
               <w:lang w:val="en-US" w:eastAsia="zh-CN"/>
             </w:rPr>
-            <w:instrText xml:space="preserve"> HYPERLINK \l _Toc10892 </w:instrText>
+            <w:instrText xml:space="preserve"> HYPERLINK \l _Toc18365 </w:instrText>
           </w:r>
           <w:r>
             <w:rPr>
@@ -2612,7 +3246,7 @@
             <w:fldChar w:fldCharType="separate"/>
           </w:r>
           <w:r>
-            <w:t>7.2 数据同步与共享</w:t>
+            <w:t>11.2 质量指标</w:t>
           </w:r>
           <w:r>
             <w:tab/>
@@ -2621,13 +3255,70 @@
             <w:fldChar w:fldCharType="begin"/>
           </w:r>
           <w:r>
-            <w:instrText xml:space="preserve"> PAGEREF _Toc10892 \h </w:instrText>
+            <w:instrText xml:space="preserve"> PAGEREF _Toc18365 \h </w:instrText>
           </w:r>
           <w:r>
             <w:fldChar w:fldCharType="separate"/>
           </w:r>
           <w:r>
-            <w:t>33</w:t>
+            <w:t>43</w:t>
+          </w:r>
+          <w:r>
+            <w:fldChar w:fldCharType="end"/>
+          </w:r>
+          <w:r>
+            <w:rPr>
+              <w:rFonts w:hint="eastAsia"/>
+              <w:lang w:val="en-US" w:eastAsia="zh-CN"/>
+            </w:rPr>
+            <w:fldChar w:fldCharType="end"/>
+          </w:r>
+        </w:p>
+        <w:p>
+          <w:pPr>
+            <w:pStyle w:val="7"/>
+            <w:tabs>
+              <w:tab w:val="right" w:leader="dot" w:pos="8640"/>
+            </w:tabs>
+          </w:pPr>
+          <w:r>
+            <w:rPr>
+              <w:rFonts w:hint="eastAsia"/>
+              <w:lang w:val="en-US" w:eastAsia="zh-CN"/>
+            </w:rPr>
+            <w:fldChar w:fldCharType="begin"/>
+          </w:r>
+          <w:r>
+            <w:rPr>
+              <w:rFonts w:hint="eastAsia"/>
+              <w:lang w:val="en-US" w:eastAsia="zh-CN"/>
+            </w:rPr>
+            <w:instrText xml:space="preserve"> HYPERLINK \l _Toc5356 </w:instrText>
+          </w:r>
+          <w:r>
+            <w:rPr>
+              <w:rFonts w:hint="eastAsia"/>
+              <w:lang w:val="en-US" w:eastAsia="zh-CN"/>
+            </w:rPr>
+            <w:fldChar w:fldCharType="separate"/>
+          </w:r>
+          <w:r>
+            <w:t>11.3 质量保证措施</w:t>
+          </w:r>
+          <w:r>
+            <w:tab/>
+          </w:r>
+          <w:r>
+            <w:fldChar w:fldCharType="begin"/>
+          </w:r>
+          <w:r>
+            <w:instrText xml:space="preserve"> PAGEREF _Toc5356 \h </w:instrText>
+          </w:r>
+          <w:r>
+            <w:fldChar w:fldCharType="separate"/>
+          </w:r>
+          <w:r>
+            <w:t>44</w:t>
           </w:r>
           <w:r>
             <w:fldChar w:fldCharType="end"/>
@@ -2659,7 +3350,7 @@
               <w:rFonts w:hint="eastAsia"/>
               <w:lang w:val="en-US" w:eastAsia="zh-CN"/>
             </w:rPr>
-            <w:instrText xml:space="preserve"> HYPERLINK \l _Toc21088 </w:instrText>
+            <w:instrText xml:space="preserve"> HYPERLINK \l _Toc16432 </w:instrText>
           </w:r>
           <w:r>
             <w:rPr>
@@ -2669,7 +3360,7 @@
             <w:fldChar w:fldCharType="separate"/>
           </w:r>
           <w:r>
-            <w:t>8. 外部接口需求</w:t>
+            <w:t>12. 风险管理</w:t>
           </w:r>
           <w:r>
             <w:tab/>
@@ -2678,13 +3369,13 @@
             <w:fldChar w:fldCharType="begin"/>
           </w:r>
           <w:r>
-            <w:instrText xml:space="preserve"> PAGEREF _Toc21088 \h </w:instrText>
+            <w:instrText xml:space="preserve"> PAGEREF _Toc16432 \h </w:instrText>
           </w:r>
           <w:r>
             <w:fldChar w:fldCharType="separate"/>
           </w:r>
           <w:r>
-            <w:t>33</w:t>
+            <w:t>44</w:t>
           </w:r>
           <w:r>
             <w:fldChar w:fldCharType="end"/>
@@ -2716,7 +3407,7 @@
               <w:rFonts w:hint="eastAsia"/>
               <w:lang w:val="en-US" w:eastAsia="zh-CN"/>
             </w:rPr>
-            <w:instrText xml:space="preserve"> HYPERLINK \l _Toc28110 </w:instrText>
+            <w:instrText xml:space="preserve"> HYPERLINK \l _Toc7903 </w:instrText>
           </w:r>
           <w:r>
             <w:rPr>
@@ -2726,7 +3417,7 @@
             <w:fldChar w:fldCharType="separate"/>
           </w:r>
           <w:r>
-            <w:t>8.1 用户界面</w:t>
+            <w:t>12.1 风险识别</w:t>
           </w:r>
           <w:r>
             <w:tab/>
@@ -2735,13 +3426,13 @@
             <w:fldChar w:fldCharType="begin"/>
           </w:r>
           <w:r>
-            <w:instrText xml:space="preserve"> PAGEREF _Toc28110 \h </w:instrText>
+            <w:instrText xml:space="preserve"> PAGEREF _Toc7903 \h </w:instrText>
           </w:r>
           <w:r>
             <w:fldChar w:fldCharType="separate"/>
           </w:r>
           <w:r>
-            <w:t>33</w:t>
+            <w:t>44</w:t>
           </w:r>
           <w:r>
             <w:fldChar w:fldCharType="end"/>
@@ -2773,7 +3464,7 @@
               <w:rFonts w:hint="eastAsia"/>
               <w:lang w:val="en-US" w:eastAsia="zh-CN"/>
             </w:rPr>
-            <w:instrText xml:space="preserve"> HYPERLINK \l _Toc7473 </w:instrText>
+            <w:instrText xml:space="preserve"> HYPERLINK \l _Toc22158 </w:instrText>
           </w:r>
           <w:r>
             <w:rPr>
@@ -2783,7 +3474,7 @@
             <w:fldChar w:fldCharType="separate"/>
           </w:r>
           <w:r>
-            <w:t>8.2 硬件接口</w:t>
+            <w:t>12.2 风险应对策略</w:t>
           </w:r>
           <w:r>
             <w:tab/>
@@ -2792,13 +3483,13 @@
             <w:fldChar w:fldCharType="begin"/>
           </w:r>
           <w:r>
-            <w:instrText xml:space="preserve"> PAGEREF _Toc7473 \h </w:instrText>
+            <w:instrText xml:space="preserve"> PAGEREF _Toc22158 \h </w:instrText>
           </w:r>
           <w:r>
             <w:fldChar w:fldCharType="separate"/>
           </w:r>
           <w:r>
-            <w:t>35</w:t>
+            <w:t>45</w:t>
           </w:r>
           <w:r>
             <w:fldChar w:fldCharType="end"/>
@@ -2830,7 +3521,7 @@
               <w:rFonts w:hint="eastAsia"/>
               <w:lang w:val="en-US" w:eastAsia="zh-CN"/>
             </w:rPr>
-            <w:instrText xml:space="preserve"> HYPERLINK \l _Toc6835 </w:instrText>
+            <w:instrText xml:space="preserve"> HYPERLINK \l _Toc5307 </w:instrText>
           </w:r>
           <w:r>
             <w:rPr>
@@ -2840,7 +3531,7 @@
             <w:fldChar w:fldCharType="separate"/>
           </w:r>
           <w:r>
-            <w:t>8.3 软件接口</w:t>
+            <w:t>12.3 风险监控</w:t>
           </w:r>
           <w:r>
             <w:tab/>
@@ -2849,872 +3540,13 @@
             <w:fldChar w:fldCharType="begin"/>
           </w:r>
           <w:r>
-            <w:instrText xml:space="preserve"> PAGEREF _Toc6835 \h </w:instrText>
+            <w:instrText xml:space="preserve"> PAGEREF _Toc5307 \h </w:instrText>
           </w:r>
           <w:r>
             <w:fldChar w:fldCharType="separate"/>
           </w:r>
           <w:r>
-            <w:t>36</w:t>
-          </w:r>
-          <w:r>
-            <w:fldChar w:fldCharType="end"/>
-          </w:r>
-          <w:r>
-            <w:rPr>
-              <w:rFonts w:hint="eastAsia"/>
-              <w:lang w:val="en-US" w:eastAsia="zh-CN"/>
-            </w:rPr>
-            <w:fldChar w:fldCharType="end"/>
-          </w:r>
-        </w:p>
-        <w:p>
-          <w:pPr>
-            <w:pStyle w:val="7"/>
-            <w:tabs>
-              <w:tab w:val="right" w:leader="dot" w:pos="8640"/>
-            </w:tabs>
-          </w:pPr>
-          <w:r>
-            <w:rPr>
-              <w:rFonts w:hint="eastAsia"/>
-              <w:lang w:val="en-US" w:eastAsia="zh-CN"/>
-            </w:rPr>
-            <w:fldChar w:fldCharType="begin"/>
-          </w:r>
-          <w:r>
-            <w:rPr>
-              <w:rFonts w:hint="eastAsia"/>
-              <w:lang w:val="en-US" w:eastAsia="zh-CN"/>
-            </w:rPr>
-            <w:instrText xml:space="preserve"> HYPERLINK \l _Toc3358 </w:instrText>
-          </w:r>
-          <w:r>
-            <w:rPr>
-              <w:rFonts w:hint="eastAsia"/>
-              <w:lang w:val="en-US" w:eastAsia="zh-CN"/>
-            </w:rPr>
-            <w:fldChar w:fldCharType="separate"/>
-          </w:r>
-          <w:r>
-            <w:t>8.4 通信接口</w:t>
-          </w:r>
-          <w:r>
-            <w:tab/>
-          </w:r>
-          <w:r>
-            <w:fldChar w:fldCharType="begin"/>
-          </w:r>
-          <w:r>
-            <w:instrText xml:space="preserve"> PAGEREF _Toc3358 \h </w:instrText>
-          </w:r>
-          <w:r>
-            <w:fldChar w:fldCharType="separate"/>
-          </w:r>
-          <w:r>
-            <w:t>36</w:t>
-          </w:r>
-          <w:r>
-            <w:fldChar w:fldCharType="end"/>
-          </w:r>
-          <w:r>
-            <w:rPr>
-              <w:rFonts w:hint="eastAsia"/>
-              <w:lang w:val="en-US" w:eastAsia="zh-CN"/>
-            </w:rPr>
-            <w:fldChar w:fldCharType="end"/>
-          </w:r>
-        </w:p>
-        <w:p>
-          <w:pPr>
-            <w:pStyle w:val="11"/>
-            <w:tabs>
-              <w:tab w:val="right" w:leader="dot" w:pos="8640"/>
-            </w:tabs>
-          </w:pPr>
-          <w:r>
-            <w:rPr>
-              <w:rFonts w:hint="eastAsia"/>
-              <w:lang w:val="en-US" w:eastAsia="zh-CN"/>
-            </w:rPr>
-            <w:fldChar w:fldCharType="begin"/>
-          </w:r>
-          <w:r>
-            <w:rPr>
-              <w:rFonts w:hint="eastAsia"/>
-              <w:lang w:val="en-US" w:eastAsia="zh-CN"/>
-            </w:rPr>
-            <w:instrText xml:space="preserve"> HYPERLINK \l _Toc2877 </w:instrText>
-          </w:r>
-          <w:r>
-            <w:rPr>
-              <w:rFonts w:hint="eastAsia"/>
-              <w:lang w:val="en-US" w:eastAsia="zh-CN"/>
-            </w:rPr>
-            <w:fldChar w:fldCharType="separate"/>
-          </w:r>
-          <w:r>
-            <w:t>9. 法律与合规要求</w:t>
-          </w:r>
-          <w:r>
-            <w:tab/>
-          </w:r>
-          <w:r>
-            <w:fldChar w:fldCharType="begin"/>
-          </w:r>
-          <w:r>
-            <w:instrText xml:space="preserve"> PAGEREF _Toc2877 \h </w:instrText>
-          </w:r>
-          <w:r>
-            <w:fldChar w:fldCharType="separate"/>
-          </w:r>
-          <w:r>
-            <w:t>37</w:t>
-          </w:r>
-          <w:r>
-            <w:fldChar w:fldCharType="end"/>
-          </w:r>
-          <w:r>
-            <w:rPr>
-              <w:rFonts w:hint="eastAsia"/>
-              <w:lang w:val="en-US" w:eastAsia="zh-CN"/>
-            </w:rPr>
-            <w:fldChar w:fldCharType="end"/>
-          </w:r>
-        </w:p>
-        <w:p>
-          <w:pPr>
-            <w:pStyle w:val="11"/>
-            <w:tabs>
-              <w:tab w:val="right" w:leader="dot" w:pos="8640"/>
-            </w:tabs>
-          </w:pPr>
-          <w:r>
-            <w:rPr>
-              <w:rFonts w:hint="eastAsia"/>
-              <w:lang w:val="en-US" w:eastAsia="zh-CN"/>
-            </w:rPr>
-            <w:fldChar w:fldCharType="begin"/>
-          </w:r>
-          <w:r>
-            <w:rPr>
-              <w:rFonts w:hint="eastAsia"/>
-              <w:lang w:val="en-US" w:eastAsia="zh-CN"/>
-            </w:rPr>
-            <w:instrText xml:space="preserve"> HYPERLINK \l _Toc3631 </w:instrText>
-          </w:r>
-          <w:r>
-            <w:rPr>
-              <w:rFonts w:hint="eastAsia"/>
-              <w:lang w:val="en-US" w:eastAsia="zh-CN"/>
-            </w:rPr>
-            <w:fldChar w:fldCharType="separate"/>
-          </w:r>
-          <w:r>
-            <w:t>10. 附录</w:t>
-          </w:r>
-          <w:r>
-            <w:tab/>
-          </w:r>
-          <w:r>
-            <w:fldChar w:fldCharType="begin"/>
-          </w:r>
-          <w:r>
-            <w:instrText xml:space="preserve"> PAGEREF _Toc3631 \h </w:instrText>
-          </w:r>
-          <w:r>
-            <w:fldChar w:fldCharType="separate"/>
-          </w:r>
-          <w:r>
-            <w:t>37</w:t>
-          </w:r>
-          <w:r>
-            <w:fldChar w:fldCharType="end"/>
-          </w:r>
-          <w:r>
-            <w:rPr>
-              <w:rFonts w:hint="eastAsia"/>
-              <w:lang w:val="en-US" w:eastAsia="zh-CN"/>
-            </w:rPr>
-            <w:fldChar w:fldCharType="end"/>
-          </w:r>
-        </w:p>
-        <w:p>
-          <w:pPr>
-            <w:pStyle w:val="7"/>
-            <w:tabs>
-              <w:tab w:val="right" w:leader="dot" w:pos="8640"/>
-            </w:tabs>
-          </w:pPr>
-          <w:r>
-            <w:rPr>
-              <w:rFonts w:hint="eastAsia"/>
-              <w:lang w:val="en-US" w:eastAsia="zh-CN"/>
-            </w:rPr>
-            <w:fldChar w:fldCharType="begin"/>
-          </w:r>
-          <w:r>
-            <w:rPr>
-              <w:rFonts w:hint="eastAsia"/>
-              <w:lang w:val="en-US" w:eastAsia="zh-CN"/>
-            </w:rPr>
-            <w:instrText xml:space="preserve"> HYPERLINK \l _Toc21790 </w:instrText>
-          </w:r>
-          <w:r>
-            <w:rPr>
-              <w:rFonts w:hint="eastAsia"/>
-              <w:lang w:val="en-US" w:eastAsia="zh-CN"/>
-            </w:rPr>
-            <w:fldChar w:fldCharType="separate"/>
-          </w:r>
-          <w:r>
-            <w:rPr>
-              <w:i w:val="0"/>
-              <w:strike w:val="0"/>
-            </w:rPr>
-            <w:t>10.1 术语表</w:t>
-          </w:r>
-          <w:r>
-            <w:tab/>
-          </w:r>
-          <w:r>
-            <w:fldChar w:fldCharType="begin"/>
-          </w:r>
-          <w:r>
-            <w:instrText xml:space="preserve"> PAGEREF _Toc21790 \h </w:instrText>
-          </w:r>
-          <w:r>
-            <w:fldChar w:fldCharType="separate"/>
-          </w:r>
-          <w:r>
-            <w:t>37</w:t>
-          </w:r>
-          <w:r>
-            <w:fldChar w:fldCharType="end"/>
-          </w:r>
-          <w:r>
-            <w:rPr>
-              <w:rFonts w:hint="eastAsia"/>
-              <w:lang w:val="en-US" w:eastAsia="zh-CN"/>
-            </w:rPr>
-            <w:fldChar w:fldCharType="end"/>
-          </w:r>
-        </w:p>
-        <w:p>
-          <w:pPr>
-            <w:pStyle w:val="7"/>
-            <w:tabs>
-              <w:tab w:val="right" w:leader="dot" w:pos="8640"/>
-            </w:tabs>
-          </w:pPr>
-          <w:r>
-            <w:rPr>
-              <w:rFonts w:hint="eastAsia"/>
-              <w:lang w:val="en-US" w:eastAsia="zh-CN"/>
-            </w:rPr>
-            <w:fldChar w:fldCharType="begin"/>
-          </w:r>
-          <w:r>
-            <w:rPr>
-              <w:rFonts w:hint="eastAsia"/>
-              <w:lang w:val="en-US" w:eastAsia="zh-CN"/>
-            </w:rPr>
-            <w:instrText xml:space="preserve"> HYPERLINK \l _Toc31214 </w:instrText>
-          </w:r>
-          <w:r>
-            <w:rPr>
-              <w:rFonts w:hint="eastAsia"/>
-              <w:lang w:val="en-US" w:eastAsia="zh-CN"/>
-            </w:rPr>
-            <w:fldChar w:fldCharType="separate"/>
-          </w:r>
-          <w:r>
-            <w:t>10.2 系统实施计划</w:t>
-          </w:r>
-          <w:r>
-            <w:tab/>
-          </w:r>
-          <w:r>
-            <w:fldChar w:fldCharType="begin"/>
-          </w:r>
-          <w:r>
-            <w:instrText xml:space="preserve"> PAGEREF _Toc31214 \h </w:instrText>
-          </w:r>
-          <w:r>
-            <w:fldChar w:fldCharType="separate"/>
-          </w:r>
-          <w:r>
-            <w:t>38</w:t>
-          </w:r>
-          <w:r>
-            <w:fldChar w:fldCharType="end"/>
-          </w:r>
-          <w:r>
-            <w:rPr>
-              <w:rFonts w:hint="eastAsia"/>
-              <w:lang w:val="en-US" w:eastAsia="zh-CN"/>
-            </w:rPr>
-            <w:fldChar w:fldCharType="end"/>
-          </w:r>
-        </w:p>
-        <w:p>
-          <w:pPr>
-            <w:pStyle w:val="7"/>
-            <w:tabs>
-              <w:tab w:val="right" w:leader="dot" w:pos="8640"/>
-            </w:tabs>
-          </w:pPr>
-          <w:r>
-            <w:rPr>
-              <w:rFonts w:hint="eastAsia"/>
-              <w:lang w:val="en-US" w:eastAsia="zh-CN"/>
-            </w:rPr>
-            <w:fldChar w:fldCharType="begin"/>
-          </w:r>
-          <w:r>
-            <w:rPr>
-              <w:rFonts w:hint="eastAsia"/>
-              <w:lang w:val="en-US" w:eastAsia="zh-CN"/>
-            </w:rPr>
-            <w:instrText xml:space="preserve"> HYPERLINK \l _Toc9168 </w:instrText>
-          </w:r>
-          <w:r>
-            <w:rPr>
-              <w:rFonts w:hint="eastAsia"/>
-              <w:lang w:val="en-US" w:eastAsia="zh-CN"/>
-            </w:rPr>
-            <w:fldChar w:fldCharType="separate"/>
-          </w:r>
-          <w:r>
-            <w:t>10.4 数据流图</w:t>
-          </w:r>
-          <w:r>
-            <w:tab/>
-          </w:r>
-          <w:r>
-            <w:fldChar w:fldCharType="begin"/>
-          </w:r>
-          <w:r>
-            <w:instrText xml:space="preserve"> PAGEREF _Toc9168 \h </w:instrText>
-          </w:r>
-          <w:r>
-            <w:fldChar w:fldCharType="separate"/>
-          </w:r>
-          <w:r>
-            <w:t>38</w:t>
-          </w:r>
-          <w:r>
-            <w:fldChar w:fldCharType="end"/>
-          </w:r>
-          <w:r>
-            <w:rPr>
-              <w:rFonts w:hint="eastAsia"/>
-              <w:lang w:val="en-US" w:eastAsia="zh-CN"/>
-            </w:rPr>
-            <w:fldChar w:fldCharType="end"/>
-          </w:r>
-        </w:p>
-        <w:p>
-          <w:pPr>
-            <w:pStyle w:val="7"/>
-            <w:tabs>
-              <w:tab w:val="right" w:leader="dot" w:pos="8640"/>
-            </w:tabs>
-          </w:pPr>
-          <w:r>
-            <w:rPr>
-              <w:rFonts w:hint="eastAsia"/>
-              <w:lang w:val="en-US" w:eastAsia="zh-CN"/>
-            </w:rPr>
-            <w:fldChar w:fldCharType="begin"/>
-          </w:r>
-          <w:r>
-            <w:rPr>
-              <w:rFonts w:hint="eastAsia"/>
-              <w:lang w:val="en-US" w:eastAsia="zh-CN"/>
-            </w:rPr>
-            <w:instrText xml:space="preserve"> HYPERLINK \l _Toc3494 </w:instrText>
-          </w:r>
-          <w:r>
-            <w:rPr>
-              <w:rFonts w:hint="eastAsia"/>
-              <w:lang w:val="en-US" w:eastAsia="zh-CN"/>
-            </w:rPr>
-            <w:fldChar w:fldCharType="separate"/>
-          </w:r>
-          <w:r>
-            <w:t>10.5 实体关系图</w:t>
-          </w:r>
-          <w:r>
-            <w:tab/>
-          </w:r>
-          <w:r>
-            <w:fldChar w:fldCharType="begin"/>
-          </w:r>
-          <w:r>
-            <w:instrText xml:space="preserve"> PAGEREF _Toc3494 \h </w:instrText>
-          </w:r>
-          <w:r>
-            <w:fldChar w:fldCharType="separate"/>
-          </w:r>
-          <w:r>
-            <w:t>39</w:t>
-          </w:r>
-          <w:r>
-            <w:fldChar w:fldCharType="end"/>
-          </w:r>
-          <w:r>
-            <w:rPr>
-              <w:rFonts w:hint="eastAsia"/>
-              <w:lang w:val="en-US" w:eastAsia="zh-CN"/>
-            </w:rPr>
-            <w:fldChar w:fldCharType="end"/>
-          </w:r>
-        </w:p>
-        <w:p>
-          <w:pPr>
-            <w:pStyle w:val="11"/>
-            <w:tabs>
-              <w:tab w:val="right" w:leader="dot" w:pos="8640"/>
-            </w:tabs>
-          </w:pPr>
-          <w:r>
-            <w:rPr>
-              <w:rFonts w:hint="eastAsia"/>
-              <w:lang w:val="en-US" w:eastAsia="zh-CN"/>
-            </w:rPr>
-            <w:fldChar w:fldCharType="begin"/>
-          </w:r>
-          <w:r>
-            <w:rPr>
-              <w:rFonts w:hint="eastAsia"/>
-              <w:lang w:val="en-US" w:eastAsia="zh-CN"/>
-            </w:rPr>
-            <w:instrText xml:space="preserve"> HYPERLINK \l _Toc18528 </w:instrText>
-          </w:r>
-          <w:r>
-            <w:rPr>
-              <w:rFonts w:hint="eastAsia"/>
-              <w:lang w:val="en-US" w:eastAsia="zh-CN"/>
-            </w:rPr>
-            <w:fldChar w:fldCharType="separate"/>
-          </w:r>
-          <w:r>
-            <w:t>11. 质量保证计划</w:t>
-          </w:r>
-          <w:r>
-            <w:tab/>
-          </w:r>
-          <w:r>
-            <w:fldChar w:fldCharType="begin"/>
-          </w:r>
-          <w:r>
-            <w:instrText xml:space="preserve"> PAGEREF _Toc18528 \h </w:instrText>
-          </w:r>
-          <w:r>
-            <w:fldChar w:fldCharType="separate"/>
-          </w:r>
-          <w:r>
-            <w:t>39</w:t>
-          </w:r>
-          <w:r>
-            <w:fldChar w:fldCharType="end"/>
-          </w:r>
-          <w:r>
-            <w:rPr>
-              <w:rFonts w:hint="eastAsia"/>
-              <w:lang w:val="en-US" w:eastAsia="zh-CN"/>
-            </w:rPr>
-            <w:fldChar w:fldCharType="end"/>
-          </w:r>
-        </w:p>
-        <w:p>
-          <w:pPr>
-            <w:pStyle w:val="7"/>
-            <w:tabs>
-              <w:tab w:val="right" w:leader="dot" w:pos="8640"/>
-            </w:tabs>
-          </w:pPr>
-          <w:r>
-            <w:rPr>
-              <w:rFonts w:hint="eastAsia"/>
-              <w:lang w:val="en-US" w:eastAsia="zh-CN"/>
-            </w:rPr>
-            <w:fldChar w:fldCharType="begin"/>
-          </w:r>
-          <w:r>
-            <w:rPr>
-              <w:rFonts w:hint="eastAsia"/>
-              <w:lang w:val="en-US" w:eastAsia="zh-CN"/>
-            </w:rPr>
-            <w:instrText xml:space="preserve"> HYPERLINK \l _Toc25453 </w:instrText>
-          </w:r>
-          <w:r>
-            <w:rPr>
-              <w:rFonts w:hint="eastAsia"/>
-              <w:lang w:val="en-US" w:eastAsia="zh-CN"/>
-            </w:rPr>
-            <w:fldChar w:fldCharType="separate"/>
-          </w:r>
-          <w:r>
-            <w:t>11.1 测试计划</w:t>
-          </w:r>
-          <w:r>
-            <w:tab/>
-          </w:r>
-          <w:r>
-            <w:fldChar w:fldCharType="begin"/>
-          </w:r>
-          <w:r>
-            <w:instrText xml:space="preserve"> PAGEREF _Toc25453 \h </w:instrText>
-          </w:r>
-          <w:r>
-            <w:fldChar w:fldCharType="separate"/>
-          </w:r>
-          <w:r>
-            <w:t>39</w:t>
-          </w:r>
-          <w:r>
-            <w:fldChar w:fldCharType="end"/>
-          </w:r>
-          <w:r>
-            <w:rPr>
-              <w:rFonts w:hint="eastAsia"/>
-              <w:lang w:val="en-US" w:eastAsia="zh-CN"/>
-            </w:rPr>
-            <w:fldChar w:fldCharType="end"/>
-          </w:r>
-        </w:p>
-        <w:p>
-          <w:pPr>
-            <w:pStyle w:val="7"/>
-            <w:tabs>
-              <w:tab w:val="right" w:leader="dot" w:pos="8640"/>
-            </w:tabs>
-          </w:pPr>
-          <w:r>
-            <w:rPr>
-              <w:rFonts w:hint="eastAsia"/>
-              <w:lang w:val="en-US" w:eastAsia="zh-CN"/>
-            </w:rPr>
-            <w:fldChar w:fldCharType="begin"/>
-          </w:r>
-          <w:r>
-            <w:rPr>
-              <w:rFonts w:hint="eastAsia"/>
-              <w:lang w:val="en-US" w:eastAsia="zh-CN"/>
-            </w:rPr>
-            <w:instrText xml:space="preserve"> HYPERLINK \l _Toc21701 </w:instrText>
-          </w:r>
-          <w:r>
-            <w:rPr>
-              <w:rFonts w:hint="eastAsia"/>
-              <w:lang w:val="en-US" w:eastAsia="zh-CN"/>
-            </w:rPr>
-            <w:fldChar w:fldCharType="separate"/>
-          </w:r>
-          <w:r>
-            <w:t>11.2 质量指标</w:t>
-          </w:r>
-          <w:r>
-            <w:tab/>
-          </w:r>
-          <w:r>
-            <w:fldChar w:fldCharType="begin"/>
-          </w:r>
-          <w:r>
-            <w:instrText xml:space="preserve"> PAGEREF _Toc21701 \h </w:instrText>
-          </w:r>
-          <w:r>
-            <w:fldChar w:fldCharType="separate"/>
-          </w:r>
-          <w:r>
-            <w:t>39</w:t>
-          </w:r>
-          <w:r>
-            <w:fldChar w:fldCharType="end"/>
-          </w:r>
-          <w:r>
-            <w:rPr>
-              <w:rFonts w:hint="eastAsia"/>
-              <w:lang w:val="en-US" w:eastAsia="zh-CN"/>
-            </w:rPr>
-            <w:fldChar w:fldCharType="end"/>
-          </w:r>
-        </w:p>
-        <w:p>
-          <w:pPr>
-            <w:pStyle w:val="7"/>
-            <w:tabs>
-              <w:tab w:val="right" w:leader="dot" w:pos="8640"/>
-            </w:tabs>
-          </w:pPr>
-          <w:r>
-            <w:rPr>
-              <w:rFonts w:hint="eastAsia"/>
-              <w:lang w:val="en-US" w:eastAsia="zh-CN"/>
-            </w:rPr>
-            <w:fldChar w:fldCharType="begin"/>
-          </w:r>
-          <w:r>
-            <w:rPr>
-              <w:rFonts w:hint="eastAsia"/>
-              <w:lang w:val="en-US" w:eastAsia="zh-CN"/>
-            </w:rPr>
-            <w:instrText xml:space="preserve"> HYPERLINK \l _Toc3252 </w:instrText>
-          </w:r>
-          <w:r>
-            <w:rPr>
-              <w:rFonts w:hint="eastAsia"/>
-              <w:lang w:val="en-US" w:eastAsia="zh-CN"/>
-            </w:rPr>
-            <w:fldChar w:fldCharType="separate"/>
-          </w:r>
-          <w:r>
-            <w:t>11.3 质量保证措施</w:t>
-          </w:r>
-          <w:r>
-            <w:tab/>
-          </w:r>
-          <w:r>
-            <w:fldChar w:fldCharType="begin"/>
-          </w:r>
-          <w:r>
-            <w:instrText xml:space="preserve"> PAGEREF _Toc3252 \h </w:instrText>
-          </w:r>
-          <w:r>
-            <w:fldChar w:fldCharType="separate"/>
-          </w:r>
-          <w:r>
-            <w:t>40</w:t>
-          </w:r>
-          <w:r>
-            <w:fldChar w:fldCharType="end"/>
-          </w:r>
-          <w:r>
-            <w:rPr>
-              <w:rFonts w:hint="eastAsia"/>
-              <w:lang w:val="en-US" w:eastAsia="zh-CN"/>
-            </w:rPr>
-            <w:fldChar w:fldCharType="end"/>
-          </w:r>
-        </w:p>
-        <w:p>
-          <w:pPr>
-            <w:pStyle w:val="11"/>
-            <w:tabs>
-              <w:tab w:val="right" w:leader="dot" w:pos="8640"/>
-            </w:tabs>
-          </w:pPr>
-          <w:r>
-            <w:rPr>
-              <w:rFonts w:hint="eastAsia"/>
-              <w:lang w:val="en-US" w:eastAsia="zh-CN"/>
-            </w:rPr>
-            <w:fldChar w:fldCharType="begin"/>
-          </w:r>
-          <w:r>
-            <w:rPr>
-              <w:rFonts w:hint="eastAsia"/>
-              <w:lang w:val="en-US" w:eastAsia="zh-CN"/>
-            </w:rPr>
-            <w:instrText xml:space="preserve"> HYPERLINK \l _Toc1716 </w:instrText>
-          </w:r>
-          <w:r>
-            <w:rPr>
-              <w:rFonts w:hint="eastAsia"/>
-              <w:lang w:val="en-US" w:eastAsia="zh-CN"/>
-            </w:rPr>
-            <w:fldChar w:fldCharType="separate"/>
-          </w:r>
-          <w:r>
-            <w:t>12. 风险管理</w:t>
-          </w:r>
-          <w:r>
-            <w:tab/>
-          </w:r>
-          <w:r>
-            <w:fldChar w:fldCharType="begin"/>
-          </w:r>
-          <w:r>
-            <w:instrText xml:space="preserve"> PAGEREF _Toc1716 \h </w:instrText>
-          </w:r>
-          <w:r>
-            <w:fldChar w:fldCharType="separate"/>
-          </w:r>
-          <w:r>
-            <w:t>41</w:t>
-          </w:r>
-          <w:r>
-            <w:fldChar w:fldCharType="end"/>
-          </w:r>
-          <w:r>
-            <w:rPr>
-              <w:rFonts w:hint="eastAsia"/>
-              <w:lang w:val="en-US" w:eastAsia="zh-CN"/>
-            </w:rPr>
-            <w:fldChar w:fldCharType="end"/>
-          </w:r>
-        </w:p>
-        <w:p>
-          <w:pPr>
-            <w:pStyle w:val="7"/>
-            <w:tabs>
-              <w:tab w:val="right" w:leader="dot" w:pos="8640"/>
-            </w:tabs>
-          </w:pPr>
-          <w:r>
-            <w:rPr>
-              <w:rFonts w:hint="eastAsia"/>
-              <w:lang w:val="en-US" w:eastAsia="zh-CN"/>
-            </w:rPr>
-            <w:fldChar w:fldCharType="begin"/>
-          </w:r>
-          <w:r>
-            <w:rPr>
-              <w:rFonts w:hint="eastAsia"/>
-              <w:lang w:val="en-US" w:eastAsia="zh-CN"/>
-            </w:rPr>
-            <w:instrText xml:space="preserve"> HYPERLINK \l _Toc8760 </w:instrText>
-          </w:r>
-          <w:r>
-            <w:rPr>
-              <w:rFonts w:hint="eastAsia"/>
-              <w:lang w:val="en-US" w:eastAsia="zh-CN"/>
-            </w:rPr>
-            <w:fldChar w:fldCharType="separate"/>
-          </w:r>
-          <w:r>
-            <w:t>12.1 风险识别</w:t>
-          </w:r>
-          <w:r>
-            <w:tab/>
-          </w:r>
-          <w:r>
-            <w:fldChar w:fldCharType="begin"/>
-          </w:r>
-          <w:r>
-            <w:instrText xml:space="preserve"> PAGEREF _Toc8760 \h </w:instrText>
-          </w:r>
-          <w:r>
-            <w:fldChar w:fldCharType="separate"/>
-          </w:r>
-          <w:r>
-            <w:t>41</w:t>
-          </w:r>
-          <w:r>
-            <w:fldChar w:fldCharType="end"/>
-          </w:r>
-          <w:r>
-            <w:rPr>
-              <w:rFonts w:hint="eastAsia"/>
-              <w:lang w:val="en-US" w:eastAsia="zh-CN"/>
-            </w:rPr>
-            <w:fldChar w:fldCharType="end"/>
-          </w:r>
-        </w:p>
-        <w:p>
-          <w:pPr>
-            <w:pStyle w:val="7"/>
-            <w:tabs>
-              <w:tab w:val="right" w:leader="dot" w:pos="8640"/>
-            </w:tabs>
-          </w:pPr>
-          <w:r>
-            <w:rPr>
-              <w:rFonts w:hint="eastAsia"/>
-              <w:lang w:val="en-US" w:eastAsia="zh-CN"/>
-            </w:rPr>
-            <w:fldChar w:fldCharType="begin"/>
-          </w:r>
-          <w:r>
-            <w:rPr>
-              <w:rFonts w:hint="eastAsia"/>
-              <w:lang w:val="en-US" w:eastAsia="zh-CN"/>
-            </w:rPr>
-            <w:instrText xml:space="preserve"> HYPERLINK \l _Toc9810 </w:instrText>
-          </w:r>
-          <w:r>
-            <w:rPr>
-              <w:rFonts w:hint="eastAsia"/>
-              <w:lang w:val="en-US" w:eastAsia="zh-CN"/>
-            </w:rPr>
-            <w:fldChar w:fldCharType="separate"/>
-          </w:r>
-          <w:r>
-            <w:t>12.2 风险应对策略</w:t>
-          </w:r>
-          <w:r>
-            <w:tab/>
-          </w:r>
-          <w:r>
-            <w:fldChar w:fldCharType="begin"/>
-          </w:r>
-          <w:r>
-            <w:instrText xml:space="preserve"> PAGEREF _Toc9810 \h </w:instrText>
-          </w:r>
-          <w:r>
-            <w:fldChar w:fldCharType="separate"/>
-          </w:r>
-          <w:r>
-            <w:t>41</w:t>
-          </w:r>
-          <w:r>
-            <w:fldChar w:fldCharType="end"/>
-          </w:r>
-          <w:r>
-            <w:rPr>
-              <w:rFonts w:hint="eastAsia"/>
-              <w:lang w:val="en-US" w:eastAsia="zh-CN"/>
-            </w:rPr>
-            <w:fldChar w:fldCharType="end"/>
-          </w:r>
-        </w:p>
-        <w:p>
-          <w:pPr>
-            <w:pStyle w:val="7"/>
-            <w:tabs>
-              <w:tab w:val="right" w:leader="dot" w:pos="8640"/>
-            </w:tabs>
-          </w:pPr>
-          <w:r>
-            <w:rPr>
-              <w:rFonts w:hint="eastAsia"/>
-              <w:lang w:val="en-US" w:eastAsia="zh-CN"/>
-            </w:rPr>
-            <w:fldChar w:fldCharType="begin"/>
-          </w:r>
-          <w:r>
-            <w:rPr>
-              <w:rFonts w:hint="eastAsia"/>
-              <w:lang w:val="en-US" w:eastAsia="zh-CN"/>
-            </w:rPr>
-            <w:instrText xml:space="preserve"> HYPERLINK \l _Toc31872 </w:instrText>
-          </w:r>
-          <w:r>
-            <w:rPr>
-              <w:rFonts w:hint="eastAsia"/>
-              <w:lang w:val="en-US" w:eastAsia="zh-CN"/>
-            </w:rPr>
-            <w:fldChar w:fldCharType="separate"/>
-          </w:r>
-          <w:r>
-            <w:t>12.3 风险监控</w:t>
-          </w:r>
-          <w:r>
-            <w:tab/>
-          </w:r>
-          <w:r>
-            <w:fldChar w:fldCharType="begin"/>
-          </w:r>
-          <w:r>
-            <w:instrText xml:space="preserve"> PAGEREF _Toc31872 \h </w:instrText>
-          </w:r>
-          <w:r>
-            <w:fldChar w:fldCharType="separate"/>
-          </w:r>
-          <w:r>
-            <w:t>42</w:t>
+            <w:t>46</w:t>
           </w:r>
           <w:r>
             <w:fldChar w:fldCharType="end"/>
@@ -3773,7 +3605,7 @@
         <w:pStyle w:val="3"/>
         <w:bidi w:val="0"/>
       </w:pPr>
-      <w:bookmarkStart w:id="2" w:name="_Toc22557"/>
+      <w:bookmarkStart w:id="2" w:name="_Toc3734"/>
       <w:r>
         <w:t>1. 引言</w:t>
       </w:r>
@@ -3784,7 +3616,7 @@
         <w:pStyle w:val="4"/>
         <w:bidi w:val="0"/>
       </w:pPr>
-      <w:bookmarkStart w:id="3" w:name="_Toc16863"/>
+      <w:bookmarkStart w:id="3" w:name="_Toc9899"/>
       <w:r>
         <w:t>1.1 编写目的</w:t>
       </w:r>
@@ -3803,7 +3635,7 @@
         <w:pStyle w:val="4"/>
         <w:bidi w:val="0"/>
       </w:pPr>
-      <w:bookmarkStart w:id="4" w:name="_Toc374"/>
+      <w:bookmarkStart w:id="4" w:name="_Toc26114"/>
       <w:r>
         <w:t>1.2 文档约定</w:t>
       </w:r>
@@ -4028,7 +3860,7 @@
         <w:pStyle w:val="4"/>
         <w:bidi w:val="0"/>
       </w:pPr>
-      <w:bookmarkStart w:id="5" w:name="_Toc23433"/>
+      <w:bookmarkStart w:id="5" w:name="_Toc12904"/>
       <w:r>
         <w:t>1.3 预期的读者和阅读建议</w:t>
       </w:r>
@@ -4419,7 +4251,9 @@
         <w:pStyle w:val="4"/>
         <w:bidi w:val="0"/>
       </w:pPr>
-      <w:bookmarkStart w:id="6" w:name="_Toc5238"/>
+      <w:bookmarkStart w:id="55" w:name="_GoBack"/>
+      <w:bookmarkEnd w:id="55"/>
+      <w:bookmarkStart w:id="6" w:name="_Toc2658"/>
       <w:r>
         <w:t>1.4 项目范围</w:t>
       </w:r>
@@ -4585,7 +4419,7 @@
         <w:pStyle w:val="4"/>
         <w:bidi w:val="0"/>
       </w:pPr>
-      <w:bookmarkStart w:id="7" w:name="_Toc7983"/>
+      <w:bookmarkStart w:id="7" w:name="_Toc30115"/>
       <w:r>
         <w:t>1.5 参考资料</w:t>
       </w:r>
@@ -4748,7 +4582,7 @@
         <w:pStyle w:val="3"/>
         <w:bidi w:val="0"/>
       </w:pPr>
-      <w:bookmarkStart w:id="8" w:name="_Toc32185"/>
+      <w:bookmarkStart w:id="8" w:name="_Toc6723"/>
       <w:r>
         <w:t>2. 系统概述</w:t>
       </w:r>
@@ -4759,7 +4593,7 @@
         <w:pStyle w:val="4"/>
         <w:bidi w:val="0"/>
       </w:pPr>
-      <w:bookmarkStart w:id="9" w:name="_Toc18536"/>
+      <w:bookmarkStart w:id="9" w:name="_Toc31084"/>
       <w:r>
         <w:t>2.1 系统目标</w:t>
       </w:r>
@@ -4786,14 +4620,12 @@
     </w:p>
     <w:p>
       <w:pPr>
-        <w:pStyle w:val="4"/>
+        <w:pStyle w:val="5"/>
         <w:bidi w:val="0"/>
       </w:pPr>
-      <w:bookmarkStart w:id="10" w:name="_Toc20001"/>
       <w:r>
         <w:t>2.1.1 开发背景</w:t>
       </w:r>
-      <w:bookmarkEnd w:id="10"/>
     </w:p>
     <w:p>
       <w:pPr>
@@ -4816,14 +4648,12 @@
     </w:p>
     <w:p>
       <w:pPr>
-        <w:pStyle w:val="4"/>
+        <w:pStyle w:val="5"/>
         <w:bidi w:val="0"/>
       </w:pPr>
-      <w:bookmarkStart w:id="11" w:name="_Toc410"/>
       <w:r>
         <w:t>2.1.2 开发意图</w:t>
       </w:r>
-      <w:bookmarkEnd w:id="11"/>
     </w:p>
     <w:p>
       <w:pPr>
@@ -4846,14 +4676,12 @@
     </w:p>
     <w:p>
       <w:pPr>
-        <w:pStyle w:val="4"/>
+        <w:pStyle w:val="5"/>
         <w:bidi w:val="0"/>
       </w:pPr>
-      <w:bookmarkStart w:id="12" w:name="_Toc30585"/>
       <w:r>
         <w:t>2.1.3 应用目标和作用范围</w:t>
       </w:r>
-      <w:bookmarkEnd w:id="12"/>
     </w:p>
     <w:p>
       <w:pPr>
@@ -5009,14 +4837,12 @@
     </w:p>
     <w:p>
       <w:pPr>
-        <w:pStyle w:val="4"/>
+        <w:pStyle w:val="5"/>
         <w:bidi w:val="0"/>
       </w:pPr>
-      <w:bookmarkStart w:id="13" w:name="_Toc2666"/>
       <w:r>
         <w:t>2.1.4 产品前景</w:t>
       </w:r>
-      <w:bookmarkEnd w:id="13"/>
     </w:p>
     <w:p>
       <w:pPr>
@@ -5042,11 +4868,11 @@
         <w:pStyle w:val="4"/>
         <w:bidi w:val="0"/>
       </w:pPr>
-      <w:bookmarkStart w:id="14" w:name="_Toc17302"/>
+      <w:bookmarkStart w:id="10" w:name="_Toc13382"/>
       <w:r>
         <w:t>2.2 系统架构</w:t>
       </w:r>
-      <w:bookmarkEnd w:id="14"/>
+      <w:bookmarkEnd w:id="10"/>
     </w:p>
     <w:p>
       <w:pPr>
@@ -5186,11 +5012,11 @@
         <w:pStyle w:val="4"/>
         <w:bidi w:val="0"/>
       </w:pPr>
-      <w:bookmarkStart w:id="15" w:name="_Toc4868"/>
+      <w:bookmarkStart w:id="11" w:name="_Toc31849"/>
       <w:r>
         <w:t>2.3 用户角色定义</w:t>
       </w:r>
-      <w:bookmarkEnd w:id="15"/>
+      <w:bookmarkEnd w:id="11"/>
     </w:p>
     <w:p>
       <w:pPr>
@@ -5338,11 +5164,11 @@
         <w:pStyle w:val="4"/>
         <w:bidi w:val="0"/>
       </w:pPr>
-      <w:bookmarkStart w:id="16" w:name="_Toc279"/>
+      <w:bookmarkStart w:id="12" w:name="_Toc29913"/>
       <w:r>
         <w:t>2.4 运行环境</w:t>
       </w:r>
-      <w:bookmarkEnd w:id="16"/>
+      <w:bookmarkEnd w:id="12"/>
     </w:p>
     <w:p>
       <w:pPr>
@@ -5626,11 +5452,11 @@
         <w:pStyle w:val="4"/>
         <w:bidi w:val="0"/>
       </w:pPr>
-      <w:bookmarkStart w:id="17" w:name="_Toc31291"/>
+      <w:bookmarkStart w:id="13" w:name="_Toc10284"/>
       <w:r>
         <w:t>2.5 设计和实现约束</w:t>
       </w:r>
-      <w:bookmarkEnd w:id="17"/>
+      <w:bookmarkEnd w:id="13"/>
     </w:p>
     <w:p>
       <w:pPr>
@@ -5827,11 +5653,11 @@
         <w:pStyle w:val="4"/>
         <w:bidi w:val="0"/>
       </w:pPr>
-      <w:bookmarkStart w:id="18" w:name="_Toc31591"/>
+      <w:bookmarkStart w:id="14" w:name="_Toc19134"/>
       <w:r>
         <w:t>2.6 用户场景</w:t>
       </w:r>
-      <w:bookmarkEnd w:id="18"/>
+      <w:bookmarkEnd w:id="14"/>
     </w:p>
     <w:p>
       <w:pPr>
@@ -7209,11 +7035,11 @@
         <w:pStyle w:val="4"/>
         <w:bidi w:val="0"/>
       </w:pPr>
-      <w:bookmarkStart w:id="19" w:name="_Toc19983"/>
+      <w:bookmarkStart w:id="15" w:name="_Toc13849"/>
       <w:r>
         <w:t>2.7 用例图</w:t>
       </w:r>
-      <w:bookmarkEnd w:id="19"/>
+      <w:bookmarkEnd w:id="15"/>
     </w:p>
     <w:p>
       <w:pPr>
@@ -7302,12 +7128,14 @@
           <w:rFonts w:hint="eastAsia"/>
         </w:rPr>
       </w:pPr>
+      <w:bookmarkStart w:id="16" w:name="_Toc8388"/>
       <w:r>
         <w:rPr>
           <w:rFonts w:hint="eastAsia"/>
         </w:rPr>
         <w:t>2.8 系统功能结构图</w:t>
       </w:r>
+      <w:bookmarkEnd w:id="16"/>
     </w:p>
     <w:p>
       <w:pPr>
@@ -7385,22 +7213,22 @@
         <w:pStyle w:val="3"/>
         <w:bidi w:val="0"/>
       </w:pPr>
-      <w:bookmarkStart w:id="20" w:name="_Toc16317"/>
+      <w:bookmarkStart w:id="17" w:name="_Toc10426"/>
       <w:r>
         <w:t>3. 系统功能需求</w:t>
       </w:r>
-      <w:bookmarkEnd w:id="20"/>
+      <w:bookmarkEnd w:id="17"/>
     </w:p>
     <w:p>
       <w:pPr>
         <w:pStyle w:val="4"/>
         <w:bidi w:val="0"/>
       </w:pPr>
-      <w:bookmarkStart w:id="21" w:name="_Toc10539"/>
+      <w:bookmarkStart w:id="18" w:name="_Toc3685"/>
       <w:r>
         <w:t>3.1 功能总览</w:t>
       </w:r>
-      <w:bookmarkEnd w:id="21"/>
+      <w:bookmarkEnd w:id="18"/>
     </w:p>
     <w:p>
       <w:pPr>
@@ -8170,11 +7998,11 @@
         <w:pStyle w:val="4"/>
         <w:bidi w:val="0"/>
       </w:pPr>
-      <w:bookmarkStart w:id="22" w:name="_Toc32555"/>
+      <w:bookmarkStart w:id="19" w:name="_Toc9328"/>
       <w:r>
         <w:t>3.2 业务流程图</w:t>
       </w:r>
-      <w:bookmarkEnd w:id="22"/>
+      <w:bookmarkEnd w:id="19"/>
     </w:p>
     <w:p>
       <w:pPr>
@@ -8394,11 +8222,11 @@
         <w:pStyle w:val="4"/>
         <w:bidi w:val="0"/>
       </w:pPr>
-      <w:bookmarkStart w:id="23" w:name="_Toc7488"/>
+      <w:bookmarkStart w:id="20" w:name="_Toc3613"/>
       <w:r>
         <w:t>3.3 数据流分析</w:t>
       </w:r>
-      <w:bookmarkEnd w:id="23"/>
+      <w:bookmarkEnd w:id="20"/>
     </w:p>
     <w:p>
       <w:pPr>
@@ -8614,11 +8442,11 @@
         <w:pStyle w:val="4"/>
         <w:bidi w:val="0"/>
       </w:pPr>
-      <w:bookmarkStart w:id="24" w:name="_Toc7666"/>
+      <w:bookmarkStart w:id="21" w:name="_Toc2780"/>
       <w:r>
         <w:t>3.4 数据字典</w:t>
       </w:r>
-      <w:bookmarkEnd w:id="24"/>
+      <w:bookmarkEnd w:id="21"/>
     </w:p>
     <w:p>
       <w:pPr>
@@ -15296,14 +15124,6 @@
       </w:tr>
       <w:tr>
         <w:tblPrEx>
-          <w:tblBorders>
-            <w:top w:val="single" w:color="auto" w:sz="4" w:space="0"/>
-            <w:left w:val="single" w:color="auto" w:sz="4" w:space="0"/>
-            <w:bottom w:val="single" w:color="auto" w:sz="4" w:space="0"/>
-            <w:right w:val="single" w:color="auto" w:sz="4" w:space="0"/>
-            <w:insideH w:val="single" w:color="auto" w:sz="4" w:space="0"/>
-            <w:insideV w:val="single" w:color="auto" w:sz="4" w:space="0"/>
-          </w:tblBorders>
           <w:tblCellMar>
             <w:top w:w="0" w:type="dxa"/>
             <w:left w:w="108" w:type="dxa"/>
@@ -15402,14 +15222,6 @@
       </w:tr>
       <w:tr>
         <w:tblPrEx>
-          <w:tblBorders>
-            <w:top w:val="single" w:color="auto" w:sz="4" w:space="0"/>
-            <w:left w:val="single" w:color="auto" w:sz="4" w:space="0"/>
-            <w:bottom w:val="single" w:color="auto" w:sz="4" w:space="0"/>
-            <w:right w:val="single" w:color="auto" w:sz="4" w:space="0"/>
-            <w:insideH w:val="single" w:color="auto" w:sz="4" w:space="0"/>
-            <w:insideV w:val="single" w:color="auto" w:sz="4" w:space="0"/>
-          </w:tblBorders>
           <w:tblCellMar>
             <w:top w:w="0" w:type="dxa"/>
             <w:left w:w="108" w:type="dxa"/>
@@ -19453,14 +19265,6 @@
       </w:tr>
       <w:tr>
         <w:tblPrEx>
-          <w:tblBorders>
-            <w:top w:val="single" w:color="auto" w:sz="4" w:space="0"/>
-            <w:left w:val="single" w:color="auto" w:sz="4" w:space="0"/>
-            <w:bottom w:val="single" w:color="auto" w:sz="4" w:space="0"/>
-            <w:right w:val="single" w:color="auto" w:sz="4" w:space="0"/>
-            <w:insideH w:val="single" w:color="auto" w:sz="4" w:space="0"/>
-            <w:insideV w:val="single" w:color="auto" w:sz="4" w:space="0"/>
-          </w:tblBorders>
           <w:tblCellMar>
             <w:top w:w="0" w:type="dxa"/>
             <w:left w:w="108" w:type="dxa"/>
@@ -21412,11 +21216,11 @@
         <w:pStyle w:val="4"/>
         <w:bidi w:val="0"/>
       </w:pPr>
-      <w:bookmarkStart w:id="25" w:name="_Toc6521"/>
+      <w:bookmarkStart w:id="22" w:name="_Toc28603"/>
       <w:r>
         <w:t>3.5 E-R图</w:t>
       </w:r>
-      <w:bookmarkEnd w:id="25"/>
+      <w:bookmarkEnd w:id="22"/>
     </w:p>
     <w:p>
       <w:pPr>
@@ -22409,11 +22213,11 @@
         <w:pStyle w:val="4"/>
         <w:bidi w:val="0"/>
       </w:pPr>
-      <w:bookmarkStart w:id="26" w:name="_Toc17083"/>
+      <w:bookmarkStart w:id="23" w:name="_Toc22144"/>
       <w:r>
         <w:t>3.6 用户权限矩阵</w:t>
       </w:r>
-      <w:bookmarkEnd w:id="26"/>
+      <w:bookmarkEnd w:id="23"/>
     </w:p>
     <w:tbl>
       <w:tblPr>
@@ -24375,22 +24179,22 @@
         <w:pStyle w:val="3"/>
         <w:bidi w:val="0"/>
       </w:pPr>
-      <w:bookmarkStart w:id="27" w:name="_Toc30046"/>
+      <w:bookmarkStart w:id="24" w:name="_Toc11770"/>
       <w:r>
         <w:t>4. 用户端需求</w:t>
       </w:r>
-      <w:bookmarkEnd w:id="27"/>
+      <w:bookmarkEnd w:id="24"/>
     </w:p>
     <w:p>
       <w:pPr>
         <w:pStyle w:val="4"/>
         <w:bidi w:val="0"/>
       </w:pPr>
-      <w:bookmarkStart w:id="28" w:name="_Toc3180"/>
+      <w:bookmarkStart w:id="25" w:name="_Toc24671"/>
       <w:r>
         <w:t>4.1 功能需求</w:t>
       </w:r>
-      <w:bookmarkEnd w:id="28"/>
+      <w:bookmarkEnd w:id="25"/>
     </w:p>
     <w:p>
       <w:pPr>
@@ -26264,12 +26068,6 @@
             <w:insideH w:val="single" w:color="auto" w:sz="4" w:space="0"/>
             <w:insideV w:val="single" w:color="auto" w:sz="4" w:space="0"/>
           </w:tblBorders>
-          <w:tblCellMar>
-            <w:top w:w="0" w:type="dxa"/>
-            <w:left w:w="108" w:type="dxa"/>
-            <w:bottom w:w="0" w:type="dxa"/>
-            <w:right w:w="108" w:type="dxa"/>
-          </w:tblCellMar>
         </w:tblPrEx>
         <w:tc>
           <w:p>
@@ -26796,14 +26594,6 @@
       </w:tr>
       <w:tr>
         <w:tblPrEx>
-          <w:tblBorders>
-            <w:top w:val="single" w:color="auto" w:sz="4" w:space="0"/>
-            <w:left w:val="single" w:color="auto" w:sz="4" w:space="0"/>
-            <w:bottom w:val="single" w:color="auto" w:sz="4" w:space="0"/>
-            <w:right w:val="single" w:color="auto" w:sz="4" w:space="0"/>
-            <w:insideH w:val="single" w:color="auto" w:sz="4" w:space="0"/>
-            <w:insideV w:val="single" w:color="auto" w:sz="4" w:space="0"/>
-          </w:tblBorders>
           <w:tblCellMar>
             <w:top w:w="0" w:type="dxa"/>
             <w:left w:w="108" w:type="dxa"/>
@@ -26884,11 +26674,11 @@
         <w:pStyle w:val="4"/>
         <w:bidi w:val="0"/>
       </w:pPr>
-      <w:bookmarkStart w:id="29" w:name="_Toc19410"/>
+      <w:bookmarkStart w:id="26" w:name="_Toc18981"/>
       <w:r>
         <w:t>4.2 非功能需求</w:t>
       </w:r>
-      <w:bookmarkEnd w:id="29"/>
+      <w:bookmarkEnd w:id="26"/>
     </w:p>
     <w:p>
       <w:pPr>
@@ -27843,22 +27633,22 @@
         <w:pStyle w:val="3"/>
         <w:bidi w:val="0"/>
       </w:pPr>
-      <w:bookmarkStart w:id="30" w:name="_Toc2978"/>
+      <w:bookmarkStart w:id="27" w:name="_Toc18343"/>
       <w:r>
         <w:t>5. 医生端需求</w:t>
       </w:r>
-      <w:bookmarkEnd w:id="30"/>
+      <w:bookmarkEnd w:id="27"/>
     </w:p>
     <w:p>
       <w:pPr>
         <w:pStyle w:val="4"/>
         <w:bidi w:val="0"/>
       </w:pPr>
-      <w:bookmarkStart w:id="31" w:name="_Toc28443"/>
+      <w:bookmarkStart w:id="28" w:name="_Toc9618"/>
       <w:r>
         <w:t>5.1 功能需求</w:t>
       </w:r>
-      <w:bookmarkEnd w:id="31"/>
+      <w:bookmarkEnd w:id="28"/>
     </w:p>
     <w:p>
       <w:pPr>
@@ -29480,11 +29270,11 @@
         <w:pStyle w:val="4"/>
         <w:bidi w:val="0"/>
       </w:pPr>
-      <w:bookmarkStart w:id="32" w:name="_Toc17701"/>
+      <w:bookmarkStart w:id="29" w:name="_Toc13229"/>
       <w:r>
         <w:t>5.2 非功能需求</w:t>
       </w:r>
-      <w:bookmarkEnd w:id="32"/>
+      <w:bookmarkEnd w:id="29"/>
     </w:p>
     <w:p>
       <w:pPr>
@@ -30191,12 +29981,6 @@
             <w:insideH w:val="single" w:color="auto" w:sz="4" w:space="0"/>
             <w:insideV w:val="single" w:color="auto" w:sz="4" w:space="0"/>
           </w:tblBorders>
-          <w:tblCellMar>
-            <w:top w:w="0" w:type="dxa"/>
-            <w:left w:w="108" w:type="dxa"/>
-            <w:bottom w:w="0" w:type="dxa"/>
-            <w:right w:w="108" w:type="dxa"/>
-          </w:tblCellMar>
         </w:tblPrEx>
         <w:tc>
           <w:p>
@@ -30359,6 +30143,12 @@
             <w:insideH w:val="single" w:color="auto" w:sz="4" w:space="0"/>
             <w:insideV w:val="single" w:color="auto" w:sz="4" w:space="0"/>
           </w:tblBorders>
+          <w:tblCellMar>
+            <w:top w:w="0" w:type="dxa"/>
+            <w:left w:w="108" w:type="dxa"/>
+            <w:bottom w:w="0" w:type="dxa"/>
+            <w:right w:w="108" w:type="dxa"/>
+          </w:tblCellMar>
         </w:tblPrEx>
         <w:tc>
           <w:p>
@@ -30433,22 +30223,22 @@
         <w:pStyle w:val="3"/>
         <w:bidi w:val="0"/>
       </w:pPr>
-      <w:bookmarkStart w:id="33" w:name="_Toc17941"/>
+      <w:bookmarkStart w:id="30" w:name="_Toc20533"/>
       <w:r>
         <w:t>6. 管理员端需求</w:t>
       </w:r>
-      <w:bookmarkEnd w:id="33"/>
+      <w:bookmarkEnd w:id="30"/>
     </w:p>
     <w:p>
       <w:pPr>
         <w:pStyle w:val="4"/>
         <w:bidi w:val="0"/>
       </w:pPr>
-      <w:bookmarkStart w:id="34" w:name="_Toc27854"/>
+      <w:bookmarkStart w:id="31" w:name="_Toc10945"/>
       <w:r>
         <w:t>6.1 功能需求</w:t>
       </w:r>
-      <w:bookmarkEnd w:id="34"/>
+      <w:bookmarkEnd w:id="31"/>
     </w:p>
     <w:p>
       <w:pPr>
@@ -32231,11 +32021,11 @@
         <w:pStyle w:val="4"/>
         <w:bidi w:val="0"/>
       </w:pPr>
-      <w:bookmarkStart w:id="35" w:name="_Toc9207"/>
+      <w:bookmarkStart w:id="32" w:name="_Toc15522"/>
       <w:r>
         <w:t>6.2 非功能需求</w:t>
       </w:r>
-      <w:bookmarkEnd w:id="35"/>
+      <w:bookmarkEnd w:id="32"/>
     </w:p>
     <w:p>
       <w:pPr>
@@ -33106,22 +32896,22 @@
         <w:pStyle w:val="3"/>
         <w:bidi w:val="0"/>
       </w:pPr>
-      <w:bookmarkStart w:id="36" w:name="_Toc17585"/>
+      <w:bookmarkStart w:id="33" w:name="_Toc19618"/>
       <w:r>
         <w:t>7. 系统集成需求</w:t>
       </w:r>
-      <w:bookmarkEnd w:id="36"/>
+      <w:bookmarkEnd w:id="33"/>
     </w:p>
     <w:p>
       <w:pPr>
         <w:pStyle w:val="4"/>
         <w:bidi w:val="0"/>
       </w:pPr>
-      <w:bookmarkStart w:id="37" w:name="_Toc30553"/>
+      <w:bookmarkStart w:id="34" w:name="_Toc3372"/>
       <w:r>
         <w:t>7.1 外部系统集成</w:t>
       </w:r>
-      <w:bookmarkEnd w:id="37"/>
+      <w:bookmarkEnd w:id="34"/>
     </w:p>
     <w:tbl>
       <w:tblPr>
@@ -33491,11 +33281,11 @@
         <w:pStyle w:val="4"/>
         <w:bidi w:val="0"/>
       </w:pPr>
-      <w:bookmarkStart w:id="38" w:name="_Toc10892"/>
+      <w:bookmarkStart w:id="35" w:name="_Toc30109"/>
       <w:r>
         <w:t>7.2 数据同步与共享</w:t>
       </w:r>
-      <w:bookmarkEnd w:id="38"/>
+      <w:bookmarkEnd w:id="35"/>
     </w:p>
     <w:tbl>
       <w:tblPr>
@@ -33865,22 +33655,22 @@
         <w:pStyle w:val="3"/>
         <w:bidi w:val="0"/>
       </w:pPr>
-      <w:bookmarkStart w:id="39" w:name="_Toc21088"/>
+      <w:bookmarkStart w:id="36" w:name="_Toc2831"/>
       <w:r>
         <w:t>8. 外部接口需求</w:t>
       </w:r>
-      <w:bookmarkEnd w:id="39"/>
+      <w:bookmarkEnd w:id="36"/>
     </w:p>
     <w:p>
       <w:pPr>
         <w:pStyle w:val="4"/>
         <w:bidi w:val="0"/>
       </w:pPr>
-      <w:bookmarkStart w:id="40" w:name="_Toc28110"/>
+      <w:bookmarkStart w:id="37" w:name="_Toc14236"/>
       <w:r>
         <w:t>8.1 用户界面</w:t>
       </w:r>
-      <w:bookmarkEnd w:id="40"/>
+      <w:bookmarkEnd w:id="37"/>
     </w:p>
     <w:p>
       <w:pPr>
@@ -35263,11 +35053,11 @@
         <w:pStyle w:val="4"/>
         <w:bidi w:val="0"/>
       </w:pPr>
-      <w:bookmarkStart w:id="41" w:name="_Toc7473"/>
+      <w:bookmarkStart w:id="38" w:name="_Toc8125"/>
       <w:r>
         <w:t>8.2 硬件接口</w:t>
       </w:r>
-      <w:bookmarkEnd w:id="41"/>
+      <w:bookmarkEnd w:id="38"/>
     </w:p>
     <w:tbl>
       <w:tblPr>
@@ -35721,11 +35511,11 @@
         <w:pStyle w:val="4"/>
         <w:bidi w:val="0"/>
       </w:pPr>
-      <w:bookmarkStart w:id="42" w:name="_Toc6835"/>
+      <w:bookmarkStart w:id="39" w:name="_Toc16558"/>
       <w:r>
         <w:t>8.3 软件接口</w:t>
       </w:r>
-      <w:bookmarkEnd w:id="42"/>
+      <w:bookmarkEnd w:id="39"/>
     </w:p>
     <w:tbl>
       <w:tblPr>
@@ -36263,11 +36053,11 @@
         <w:pStyle w:val="4"/>
         <w:bidi w:val="0"/>
       </w:pPr>
-      <w:bookmarkStart w:id="43" w:name="_Toc3358"/>
+      <w:bookmarkStart w:id="40" w:name="_Toc10700"/>
       <w:r>
         <w:t>8.4 通信接口</w:t>
       </w:r>
-      <w:bookmarkEnd w:id="43"/>
+      <w:bookmarkEnd w:id="40"/>
     </w:p>
     <w:tbl>
       <w:tblPr>
@@ -36717,14 +36507,6 @@
       </w:tr>
       <w:tr>
         <w:tblPrEx>
-          <w:tblBorders>
-            <w:top w:val="single" w:color="auto" w:sz="4" w:space="0"/>
-            <w:left w:val="single" w:color="auto" w:sz="4" w:space="0"/>
-            <w:bottom w:val="single" w:color="auto" w:sz="4" w:space="0"/>
-            <w:right w:val="single" w:color="auto" w:sz="4" w:space="0"/>
-            <w:insideH w:val="single" w:color="auto" w:sz="4" w:space="0"/>
-            <w:insideV w:val="single" w:color="auto" w:sz="4" w:space="0"/>
-          </w:tblBorders>
           <w:tblCellMar>
             <w:top w:w="0" w:type="dxa"/>
             <w:left w:w="108" w:type="dxa"/>
@@ -36805,11 +36587,11 @@
         <w:pStyle w:val="3"/>
         <w:bidi w:val="0"/>
       </w:pPr>
-      <w:bookmarkStart w:id="44" w:name="_Toc2877"/>
+      <w:bookmarkStart w:id="41" w:name="_Toc17105"/>
       <w:r>
         <w:t>9. 法律与合规要求</w:t>
       </w:r>
-      <w:bookmarkEnd w:id="44"/>
+      <w:bookmarkEnd w:id="41"/>
     </w:p>
     <w:tbl>
       <w:tblPr>
@@ -37263,11 +37045,11 @@
         <w:pStyle w:val="3"/>
         <w:bidi w:val="0"/>
       </w:pPr>
-      <w:bookmarkStart w:id="45" w:name="_Toc3631"/>
+      <w:bookmarkStart w:id="42" w:name="_Toc4628"/>
       <w:r>
         <w:t>10. 附录</w:t>
       </w:r>
-      <w:bookmarkEnd w:id="45"/>
+      <w:bookmarkEnd w:id="42"/>
     </w:p>
     <w:p>
       <w:pPr>
@@ -37279,7 +37061,7 @@
           <w:strike w:val="0"/>
         </w:rPr>
       </w:pPr>
-      <w:bookmarkStart w:id="46" w:name="_Toc21790"/>
+      <w:bookmarkStart w:id="43" w:name="_Toc20227"/>
       <w:r>
         <w:rPr>
           <w:rStyle w:val="13"/>
@@ -37289,7 +37071,7 @@
         </w:rPr>
         <w:t>10.1 术语表</w:t>
       </w:r>
-      <w:bookmarkEnd w:id="46"/>
+      <w:bookmarkEnd w:id="43"/>
     </w:p>
     <w:tbl>
       <w:tblPr>
@@ -37756,11 +37538,11 @@
         <w:pStyle w:val="4"/>
         <w:bidi w:val="0"/>
       </w:pPr>
-      <w:bookmarkStart w:id="47" w:name="_Toc31214"/>
+      <w:bookmarkStart w:id="44" w:name="_Toc27390"/>
       <w:r>
         <w:t>10.2 系统实施计划</w:t>
       </w:r>
-      <w:bookmarkEnd w:id="47"/>
+      <w:bookmarkEnd w:id="44"/>
     </w:p>
     <w:p>
       <w:pPr>
@@ -38297,11 +38079,11 @@
         <w:pStyle w:val="4"/>
         <w:bidi w:val="0"/>
       </w:pPr>
-      <w:bookmarkStart w:id="48" w:name="_Toc9168"/>
+      <w:bookmarkStart w:id="45" w:name="_Toc26086"/>
       <w:r>
         <w:t>10.4 数据流图</w:t>
       </w:r>
-      <w:bookmarkEnd w:id="48"/>
+      <w:bookmarkEnd w:id="45"/>
     </w:p>
     <w:p>
       <w:pPr>
@@ -38398,11 +38180,11 @@
         <w:pStyle w:val="4"/>
         <w:bidi w:val="0"/>
       </w:pPr>
-      <w:bookmarkStart w:id="49" w:name="_Toc3494"/>
+      <w:bookmarkStart w:id="46" w:name="_Toc29463"/>
       <w:r>
         <w:t>10.5 实体关系图</w:t>
       </w:r>
-      <w:bookmarkEnd w:id="49"/>
+      <w:bookmarkEnd w:id="46"/>
     </w:p>
     <w:p>
       <w:pPr>
@@ -38487,22 +38269,22 @@
         <w:pStyle w:val="3"/>
         <w:bidi w:val="0"/>
       </w:pPr>
-      <w:bookmarkStart w:id="50" w:name="_Toc18528"/>
+      <w:bookmarkStart w:id="47" w:name="_Toc21113"/>
       <w:r>
         <w:t>11. 质量保证计划</w:t>
       </w:r>
-      <w:bookmarkEnd w:id="50"/>
+      <w:bookmarkEnd w:id="47"/>
     </w:p>
     <w:p>
       <w:pPr>
         <w:pStyle w:val="4"/>
         <w:bidi w:val="0"/>
       </w:pPr>
-      <w:bookmarkStart w:id="51" w:name="_Toc25453"/>
+      <w:bookmarkStart w:id="48" w:name="_Toc23902"/>
       <w:r>
         <w:t>11.1 测试计划</w:t>
       </w:r>
-      <w:bookmarkEnd w:id="51"/>
+      <w:bookmarkEnd w:id="48"/>
     </w:p>
     <w:p>
       <w:pPr>
@@ -38621,11 +38403,11 @@
         <w:pStyle w:val="4"/>
         <w:bidi w:val="0"/>
       </w:pPr>
-      <w:bookmarkStart w:id="52" w:name="_Toc21701"/>
+      <w:bookmarkStart w:id="49" w:name="_Toc18365"/>
       <w:r>
         <w:t>11.2 质量指标</w:t>
       </w:r>
-      <w:bookmarkEnd w:id="52"/>
+      <w:bookmarkEnd w:id="49"/>
     </w:p>
     <w:p>
       <w:pPr>
@@ -38744,11 +38526,11 @@
         <w:pStyle w:val="4"/>
         <w:bidi w:val="0"/>
       </w:pPr>
-      <w:bookmarkStart w:id="53" w:name="_Toc3252"/>
+      <w:bookmarkStart w:id="50" w:name="_Toc5356"/>
       <w:r>
         <w:t>11.3 质量保证措施</w:t>
       </w:r>
-      <w:bookmarkEnd w:id="53"/>
+      <w:bookmarkEnd w:id="50"/>
     </w:p>
     <w:p>
       <w:pPr>
@@ -38867,22 +38649,22 @@
         <w:pStyle w:val="3"/>
         <w:bidi w:val="0"/>
       </w:pPr>
-      <w:bookmarkStart w:id="54" w:name="_Toc1716"/>
+      <w:bookmarkStart w:id="51" w:name="_Toc16432"/>
       <w:r>
         <w:t>12. 风险管理</w:t>
       </w:r>
-      <w:bookmarkEnd w:id="54"/>
+      <w:bookmarkEnd w:id="51"/>
     </w:p>
     <w:p>
       <w:pPr>
         <w:pStyle w:val="4"/>
         <w:bidi w:val="0"/>
       </w:pPr>
-      <w:bookmarkStart w:id="55" w:name="_Toc8760"/>
+      <w:bookmarkStart w:id="52" w:name="_Toc7903"/>
       <w:r>
         <w:t>12.1 风险识别</w:t>
       </w:r>
-      <w:bookmarkEnd w:id="55"/>
+      <w:bookmarkEnd w:id="52"/>
     </w:p>
     <w:tbl>
       <w:tblPr>
@@ -39686,11 +39468,11 @@
         <w:pStyle w:val="4"/>
         <w:bidi w:val="0"/>
       </w:pPr>
-      <w:bookmarkStart w:id="56" w:name="_Toc9810"/>
+      <w:bookmarkStart w:id="53" w:name="_Toc22158"/>
       <w:r>
         <w:t>12.2 风险应对策略</w:t>
       </w:r>
-      <w:bookmarkEnd w:id="56"/>
+      <w:bookmarkEnd w:id="53"/>
     </w:p>
     <w:tbl>
       <w:tblPr>
@@ -40291,11 +40073,11 @@
         <w:pStyle w:val="4"/>
         <w:bidi w:val="0"/>
       </w:pPr>
-      <w:bookmarkStart w:id="57" w:name="_Toc31872"/>
+      <w:bookmarkStart w:id="54" w:name="_Toc5307"/>
       <w:r>
         <w:t>12.3 风险监控</w:t>
       </w:r>
-      <w:bookmarkEnd w:id="57"/>
+      <w:bookmarkEnd w:id="54"/>
     </w:p>
     <w:p>
       <w:pPr>
@@ -40313,18 +40095,7 @@
           <w:i w:val="0"/>
           <w:strike w:val="0"/>
         </w:rPr>
-        <w:t>项目团队将定期评估风险状态，更新风险登记册，并根据风险变化调整应对策略。对于高风险项，将建立专门的监控机制，确保</w:t>
-      </w:r>
-      <w:bookmarkStart w:id="58" w:name="_GoBack"/>
-      <w:bookmarkEnd w:id="58"/>
-      <w:r>
-        <w:rPr>
-          <w:rStyle w:val="13"/>
-          <w:b w:val="0"/>
-          <w:i w:val="0"/>
-          <w:strike w:val="0"/>
-        </w:rPr>
-        <w:t>及时发现风险迹象并采取措施。</w:t>
+        <w:t>项目团队将定期评估风险状态，更新风险登记册，并根据风险变化调整应对策略。对于高风险项，将建立专门的监控机制，确保及时发现风险迹象并采取措施。</w:t>
       </w:r>
     </w:p>
     <w:sectPr>
@@ -41243,7 +41014,7 @@
     <w:lsdException w:uiPriority="99" w:name="footnote text"/>
     <w:lsdException w:uiPriority="99" w:name="annotation text"/>
     <w:lsdException w:uiPriority="99" w:name="header"/>
-    <w:lsdException w:uiPriority="99" w:name="footer"/>
+    <w:lsdException w:qFormat="1" w:uiPriority="99" w:name="footer"/>
     <w:lsdException w:uiPriority="99" w:name="index heading"/>
     <w:lsdException w:qFormat="1" w:uiPriority="35" w:name="caption"/>
     <w:lsdException w:uiPriority="99" w:name="table of figures"/>
@@ -41608,6 +41379,7 @@
     <w:basedOn w:val="1"/>
     <w:semiHidden/>
     <w:unhideWhenUsed/>
+    <w:qFormat/>
     <w:uiPriority w:val="99"/>
     <w:pPr>
       <w:tabs>

--- a/docs/系统需求规格说明书.docx
+++ b/docs/系统需求规格说明书.docx
@@ -11,7 +11,7 @@
           <w:lang w:eastAsia="zh-CN"/>
         </w:rPr>
       </w:pPr>
-      <w:bookmarkStart w:id="0" w:name="_Toc18632"/>
+      <w:bookmarkStart w:id="0" w:name="_Toc27147"/>
       <w:r>
         <w:rPr>
           <w:lang w:eastAsia="zh-CN"/>
@@ -89,7 +89,7 @@
           <w:i w:val="0"/>
         </w:rPr>
       </w:pPr>
-      <w:bookmarkStart w:id="1" w:name="_Toc32260"/>
+      <w:bookmarkStart w:id="1" w:name="_Toc7019"/>
       <w:r>
         <w:rPr>
           <w:b w:val="0"/>
@@ -401,7 +401,7 @@
               <w:rFonts w:hint="eastAsia"/>
               <w:lang w:eastAsia="zh-CN"/>
             </w:rPr>
-            <w:instrText xml:space="preserve"> HYPERLINK \l _Toc18632 </w:instrText>
+            <w:instrText xml:space="preserve"> HYPERLINK \l _Toc27147 </w:instrText>
           </w:r>
           <w:r>
             <w:rPr>
@@ -423,7 +423,7 @@
             <w:fldChar w:fldCharType="begin"/>
           </w:r>
           <w:r>
-            <w:instrText xml:space="preserve"> PAGEREF _Toc18632 \h </w:instrText>
+            <w:instrText xml:space="preserve"> PAGEREF _Toc27147 \h </w:instrText>
           </w:r>
           <w:r>
             <w:fldChar w:fldCharType="separate"/>
@@ -461,7 +461,7 @@
               <w:rFonts w:hint="eastAsia"/>
               <w:lang w:eastAsia="zh-CN"/>
             </w:rPr>
-            <w:instrText xml:space="preserve"> HYPERLINK \l _Toc32260 </w:instrText>
+            <w:instrText xml:space="preserve"> HYPERLINK \l _Toc7019 </w:instrText>
           </w:r>
           <w:r>
             <w:rPr>
@@ -483,7 +483,7 @@
             <w:fldChar w:fldCharType="begin"/>
           </w:r>
           <w:r>
-            <w:instrText xml:space="preserve"> PAGEREF _Toc32260 \h </w:instrText>
+            <w:instrText xml:space="preserve"> PAGEREF _Toc7019 \h </w:instrText>
           </w:r>
           <w:r>
             <w:fldChar w:fldCharType="separate"/>
@@ -521,7 +521,7 @@
               <w:rFonts w:hint="eastAsia"/>
               <w:lang w:eastAsia="zh-CN"/>
             </w:rPr>
-            <w:instrText xml:space="preserve"> HYPERLINK \l _Toc31717 </w:instrText>
+            <w:instrText xml:space="preserve"> HYPERLINK \l _Toc28636 </w:instrText>
           </w:r>
           <w:r>
             <w:rPr>
@@ -543,7 +543,7 @@
             <w:fldChar w:fldCharType="begin"/>
           </w:r>
           <w:r>
-            <w:instrText xml:space="preserve"> PAGEREF _Toc31717 \h </w:instrText>
+            <w:instrText xml:space="preserve"> PAGEREF _Toc28636 \h </w:instrText>
           </w:r>
           <w:r>
             <w:fldChar w:fldCharType="separate"/>
@@ -581,7 +581,7 @@
               <w:rFonts w:hint="eastAsia"/>
               <w:lang w:eastAsia="zh-CN"/>
             </w:rPr>
-            <w:instrText xml:space="preserve"> HYPERLINK \l _Toc5044 </w:instrText>
+            <w:instrText xml:space="preserve"> HYPERLINK \l _Toc25606 </w:instrText>
           </w:r>
           <w:r>
             <w:rPr>
@@ -603,7 +603,7 @@
             <w:fldChar w:fldCharType="begin"/>
           </w:r>
           <w:r>
-            <w:instrText xml:space="preserve"> PAGEREF _Toc5044 \h </w:instrText>
+            <w:instrText xml:space="preserve"> PAGEREF _Toc25606 \h </w:instrText>
           </w:r>
           <w:r>
             <w:fldChar w:fldCharType="separate"/>
@@ -641,7 +641,7 @@
               <w:rFonts w:hint="eastAsia"/>
               <w:lang w:eastAsia="zh-CN"/>
             </w:rPr>
-            <w:instrText xml:space="preserve"> HYPERLINK \l _Toc6500 </w:instrText>
+            <w:instrText xml:space="preserve"> HYPERLINK \l _Toc29059 </w:instrText>
           </w:r>
           <w:r>
             <w:rPr>
@@ -663,7 +663,7 @@
             <w:fldChar w:fldCharType="begin"/>
           </w:r>
           <w:r>
-            <w:instrText xml:space="preserve"> PAGEREF _Toc6500 \h </w:instrText>
+            <w:instrText xml:space="preserve"> PAGEREF _Toc29059 \h </w:instrText>
           </w:r>
           <w:r>
             <w:fldChar w:fldCharType="separate"/>
@@ -701,7 +701,7 @@
               <w:rFonts w:hint="eastAsia"/>
               <w:lang w:eastAsia="zh-CN"/>
             </w:rPr>
-            <w:instrText xml:space="preserve"> HYPERLINK \l _Toc23730 </w:instrText>
+            <w:instrText xml:space="preserve"> HYPERLINK \l _Toc4048 </w:instrText>
           </w:r>
           <w:r>
             <w:rPr>
@@ -723,7 +723,7 @@
             <w:fldChar w:fldCharType="begin"/>
           </w:r>
           <w:r>
-            <w:instrText xml:space="preserve"> PAGEREF _Toc23730 \h </w:instrText>
+            <w:instrText xml:space="preserve"> PAGEREF _Toc4048 \h </w:instrText>
           </w:r>
           <w:r>
             <w:fldChar w:fldCharType="separate"/>
@@ -761,7 +761,7 @@
               <w:rFonts w:hint="eastAsia"/>
               <w:lang w:eastAsia="zh-CN"/>
             </w:rPr>
-            <w:instrText xml:space="preserve"> HYPERLINK \l _Toc8860 </w:instrText>
+            <w:instrText xml:space="preserve"> HYPERLINK \l _Toc4750 </w:instrText>
           </w:r>
           <w:r>
             <w:rPr>
@@ -783,7 +783,7 @@
             <w:fldChar w:fldCharType="begin"/>
           </w:r>
           <w:r>
-            <w:instrText xml:space="preserve"> PAGEREF _Toc8860 \h </w:instrText>
+            <w:instrText xml:space="preserve"> PAGEREF _Toc4750 \h </w:instrText>
           </w:r>
           <w:r>
             <w:fldChar w:fldCharType="separate"/>
@@ -821,7 +821,7 @@
               <w:rFonts w:hint="eastAsia"/>
               <w:lang w:eastAsia="zh-CN"/>
             </w:rPr>
-            <w:instrText xml:space="preserve"> HYPERLINK \l _Toc14991 </w:instrText>
+            <w:instrText xml:space="preserve"> HYPERLINK \l _Toc7060 </w:instrText>
           </w:r>
           <w:r>
             <w:rPr>
@@ -843,7 +843,7 @@
             <w:fldChar w:fldCharType="begin"/>
           </w:r>
           <w:r>
-            <w:instrText xml:space="preserve"> PAGEREF _Toc14991 \h </w:instrText>
+            <w:instrText xml:space="preserve"> PAGEREF _Toc7060 \h </w:instrText>
           </w:r>
           <w:r>
             <w:fldChar w:fldCharType="separate"/>
@@ -881,7 +881,7 @@
               <w:rFonts w:hint="eastAsia"/>
               <w:lang w:eastAsia="zh-CN"/>
             </w:rPr>
-            <w:instrText xml:space="preserve"> HYPERLINK \l _Toc10769 </w:instrText>
+            <w:instrText xml:space="preserve"> HYPERLINK \l _Toc3631 </w:instrText>
           </w:r>
           <w:r>
             <w:rPr>
@@ -903,7 +903,7 @@
             <w:fldChar w:fldCharType="begin"/>
           </w:r>
           <w:r>
-            <w:instrText xml:space="preserve"> PAGEREF _Toc10769 \h </w:instrText>
+            <w:instrText xml:space="preserve"> PAGEREF _Toc3631 \h </w:instrText>
           </w:r>
           <w:r>
             <w:fldChar w:fldCharType="separate"/>
@@ -941,7 +941,7 @@
               <w:rFonts w:hint="eastAsia"/>
               <w:lang w:eastAsia="zh-CN"/>
             </w:rPr>
-            <w:instrText xml:space="preserve"> HYPERLINK \l _Toc6192 </w:instrText>
+            <w:instrText xml:space="preserve"> HYPERLINK \l _Toc2315 </w:instrText>
           </w:r>
           <w:r>
             <w:rPr>
@@ -963,7 +963,7 @@
             <w:fldChar w:fldCharType="begin"/>
           </w:r>
           <w:r>
-            <w:instrText xml:space="preserve"> PAGEREF _Toc6192 \h </w:instrText>
+            <w:instrText xml:space="preserve"> PAGEREF _Toc2315 \h </w:instrText>
           </w:r>
           <w:r>
             <w:fldChar w:fldCharType="separate"/>
@@ -1001,7 +1001,7 @@
               <w:rFonts w:hint="eastAsia"/>
               <w:lang w:eastAsia="zh-CN"/>
             </w:rPr>
-            <w:instrText xml:space="preserve"> HYPERLINK \l _Toc12243 </w:instrText>
+            <w:instrText xml:space="preserve"> HYPERLINK \l _Toc27996 </w:instrText>
           </w:r>
           <w:r>
             <w:rPr>
@@ -1020,7 +1020,7 @@
             <w:fldChar w:fldCharType="begin"/>
           </w:r>
           <w:r>
-            <w:instrText xml:space="preserve"> PAGEREF _Toc12243 \h </w:instrText>
+            <w:instrText xml:space="preserve"> PAGEREF _Toc27996 \h </w:instrText>
           </w:r>
           <w:r>
             <w:fldChar w:fldCharType="separate"/>
@@ -1058,7 +1058,7 @@
               <w:rFonts w:hint="eastAsia"/>
               <w:lang w:eastAsia="zh-CN"/>
             </w:rPr>
-            <w:instrText xml:space="preserve"> HYPERLINK \l _Toc15129 </w:instrText>
+            <w:instrText xml:space="preserve"> HYPERLINK \l _Toc6892 </w:instrText>
           </w:r>
           <w:r>
             <w:rPr>
@@ -1077,7 +1077,7 @@
             <w:fldChar w:fldCharType="begin"/>
           </w:r>
           <w:r>
-            <w:instrText xml:space="preserve"> PAGEREF _Toc15129 \h </w:instrText>
+            <w:instrText xml:space="preserve"> PAGEREF _Toc6892 \h </w:instrText>
           </w:r>
           <w:r>
             <w:fldChar w:fldCharType="separate"/>
@@ -1115,7 +1115,7 @@
               <w:rFonts w:hint="eastAsia"/>
               <w:lang w:eastAsia="zh-CN"/>
             </w:rPr>
-            <w:instrText xml:space="preserve"> HYPERLINK \l _Toc31274 </w:instrText>
+            <w:instrText xml:space="preserve"> HYPERLINK \l _Toc14116 </w:instrText>
           </w:r>
           <w:r>
             <w:rPr>
@@ -1134,7 +1134,7 @@
             <w:fldChar w:fldCharType="begin"/>
           </w:r>
           <w:r>
-            <w:instrText xml:space="preserve"> PAGEREF _Toc31274 \h </w:instrText>
+            <w:instrText xml:space="preserve"> PAGEREF _Toc14116 \h </w:instrText>
           </w:r>
           <w:r>
             <w:fldChar w:fldCharType="separate"/>
@@ -1172,7 +1172,7 @@
               <w:rFonts w:hint="eastAsia"/>
               <w:lang w:eastAsia="zh-CN"/>
             </w:rPr>
-            <w:instrText xml:space="preserve"> HYPERLINK \l _Toc21501 </w:instrText>
+            <w:instrText xml:space="preserve"> HYPERLINK \l _Toc5746 </w:instrText>
           </w:r>
           <w:r>
             <w:rPr>
@@ -1194,7 +1194,7 @@
             <w:fldChar w:fldCharType="begin"/>
           </w:r>
           <w:r>
-            <w:instrText xml:space="preserve"> PAGEREF _Toc21501 \h </w:instrText>
+            <w:instrText xml:space="preserve"> PAGEREF _Toc5746 \h </w:instrText>
           </w:r>
           <w:r>
             <w:fldChar w:fldCharType="separate"/>
@@ -1232,7 +1232,7 @@
               <w:rFonts w:hint="eastAsia"/>
               <w:lang w:eastAsia="zh-CN"/>
             </w:rPr>
-            <w:instrText xml:space="preserve"> HYPERLINK \l _Toc5213 </w:instrText>
+            <w:instrText xml:space="preserve"> HYPERLINK \l _Toc13464 </w:instrText>
           </w:r>
           <w:r>
             <w:rPr>
@@ -1255,7 +1255,7 @@
             <w:fldChar w:fldCharType="begin"/>
           </w:r>
           <w:r>
-            <w:instrText xml:space="preserve"> PAGEREF _Toc5213 \h </w:instrText>
+            <w:instrText xml:space="preserve"> PAGEREF _Toc13464 \h </w:instrText>
           </w:r>
           <w:r>
             <w:fldChar w:fldCharType="separate"/>
@@ -1293,7 +1293,7 @@
               <w:rFonts w:hint="eastAsia"/>
               <w:lang w:eastAsia="zh-CN"/>
             </w:rPr>
-            <w:instrText xml:space="preserve"> HYPERLINK \l _Toc28900 </w:instrText>
+            <w:instrText xml:space="preserve"> HYPERLINK \l _Toc24103 </w:instrText>
           </w:r>
           <w:r>
             <w:rPr>
@@ -1315,7 +1315,7 @@
             <w:fldChar w:fldCharType="begin"/>
           </w:r>
           <w:r>
-            <w:instrText xml:space="preserve"> PAGEREF _Toc28900 \h </w:instrText>
+            <w:instrText xml:space="preserve"> PAGEREF _Toc24103 \h </w:instrText>
           </w:r>
           <w:r>
             <w:fldChar w:fldCharType="separate"/>
@@ -1353,7 +1353,7 @@
               <w:rFonts w:hint="eastAsia"/>
               <w:lang w:eastAsia="zh-CN"/>
             </w:rPr>
-            <w:instrText xml:space="preserve"> HYPERLINK \l _Toc11463 </w:instrText>
+            <w:instrText xml:space="preserve"> HYPERLINK \l _Toc27884 </w:instrText>
           </w:r>
           <w:r>
             <w:rPr>
@@ -1375,7 +1375,7 @@
             <w:fldChar w:fldCharType="begin"/>
           </w:r>
           <w:r>
-            <w:instrText xml:space="preserve"> PAGEREF _Toc11463 \h </w:instrText>
+            <w:instrText xml:space="preserve"> PAGEREF _Toc27884 \h </w:instrText>
           </w:r>
           <w:r>
             <w:fldChar w:fldCharType="separate"/>
@@ -1413,7 +1413,7 @@
               <w:rFonts w:hint="eastAsia"/>
               <w:lang w:eastAsia="zh-CN"/>
             </w:rPr>
-            <w:instrText xml:space="preserve"> HYPERLINK \l _Toc17766 </w:instrText>
+            <w:instrText xml:space="preserve"> HYPERLINK \l _Toc6131 </w:instrText>
           </w:r>
           <w:r>
             <w:rPr>
@@ -1435,7 +1435,7 @@
             <w:fldChar w:fldCharType="begin"/>
           </w:r>
           <w:r>
-            <w:instrText xml:space="preserve"> PAGEREF _Toc17766 \h </w:instrText>
+            <w:instrText xml:space="preserve"> PAGEREF _Toc6131 \h </w:instrText>
           </w:r>
           <w:r>
             <w:fldChar w:fldCharType="separate"/>
@@ -1473,7 +1473,7 @@
               <w:rFonts w:hint="eastAsia"/>
               <w:lang w:eastAsia="zh-CN"/>
             </w:rPr>
-            <w:instrText xml:space="preserve"> HYPERLINK \l _Toc5285 </w:instrText>
+            <w:instrText xml:space="preserve"> HYPERLINK \l _Toc25542 </w:instrText>
           </w:r>
           <w:r>
             <w:rPr>
@@ -1495,7 +1495,7 @@
             <w:fldChar w:fldCharType="begin"/>
           </w:r>
           <w:r>
-            <w:instrText xml:space="preserve"> PAGEREF _Toc5285 \h </w:instrText>
+            <w:instrText xml:space="preserve"> PAGEREF _Toc25542 \h </w:instrText>
           </w:r>
           <w:r>
             <w:fldChar w:fldCharType="separate"/>
@@ -1533,7 +1533,7 @@
               <w:rFonts w:hint="eastAsia"/>
               <w:lang w:eastAsia="zh-CN"/>
             </w:rPr>
-            <w:instrText xml:space="preserve"> HYPERLINK \l _Toc8646 </w:instrText>
+            <w:instrText xml:space="preserve"> HYPERLINK \l _Toc24774 </w:instrText>
           </w:r>
           <w:r>
             <w:rPr>
@@ -1552,7 +1552,7 @@
             <w:fldChar w:fldCharType="begin"/>
           </w:r>
           <w:r>
-            <w:instrText xml:space="preserve"> PAGEREF _Toc8646 \h </w:instrText>
+            <w:instrText xml:space="preserve"> PAGEREF _Toc24774 \h </w:instrText>
           </w:r>
           <w:r>
             <w:fldChar w:fldCharType="separate"/>
@@ -1590,7 +1590,7 @@
               <w:rFonts w:hint="eastAsia"/>
               <w:lang w:eastAsia="zh-CN"/>
             </w:rPr>
-            <w:instrText xml:space="preserve"> HYPERLINK \l _Toc30524 </w:instrText>
+            <w:instrText xml:space="preserve"> HYPERLINK \l _Toc13006 </w:instrText>
           </w:r>
           <w:r>
             <w:rPr>
@@ -1609,7 +1609,7 @@
             <w:fldChar w:fldCharType="begin"/>
           </w:r>
           <w:r>
-            <w:instrText xml:space="preserve"> PAGEREF _Toc30524 \h </w:instrText>
+            <w:instrText xml:space="preserve"> PAGEREF _Toc13006 \h </w:instrText>
           </w:r>
           <w:r>
             <w:fldChar w:fldCharType="separate"/>
@@ -1647,7 +1647,7 @@
               <w:rFonts w:hint="eastAsia"/>
               <w:lang w:eastAsia="zh-CN"/>
             </w:rPr>
-            <w:instrText xml:space="preserve"> HYPERLINK \l _Toc30714 </w:instrText>
+            <w:instrText xml:space="preserve"> HYPERLINK \l _Toc25163 </w:instrText>
           </w:r>
           <w:r>
             <w:rPr>
@@ -1666,7 +1666,7 @@
             <w:fldChar w:fldCharType="begin"/>
           </w:r>
           <w:r>
-            <w:instrText xml:space="preserve"> PAGEREF _Toc30714 \h </w:instrText>
+            <w:instrText xml:space="preserve"> PAGEREF _Toc25163 \h </w:instrText>
           </w:r>
           <w:r>
             <w:fldChar w:fldCharType="separate"/>
@@ -1704,7 +1704,7 @@
               <w:rFonts w:hint="eastAsia"/>
               <w:lang w:eastAsia="zh-CN"/>
             </w:rPr>
-            <w:instrText xml:space="preserve"> HYPERLINK \l _Toc19276 </w:instrText>
+            <w:instrText xml:space="preserve"> HYPERLINK \l _Toc8449 </w:instrText>
           </w:r>
           <w:r>
             <w:rPr>
@@ -1723,7 +1723,7 @@
             <w:fldChar w:fldCharType="begin"/>
           </w:r>
           <w:r>
-            <w:instrText xml:space="preserve"> PAGEREF _Toc19276 \h </w:instrText>
+            <w:instrText xml:space="preserve"> PAGEREF _Toc8449 \h </w:instrText>
           </w:r>
           <w:r>
             <w:fldChar w:fldCharType="separate"/>
@@ -1761,7 +1761,7 @@
               <w:rFonts w:hint="eastAsia"/>
               <w:lang w:eastAsia="zh-CN"/>
             </w:rPr>
-            <w:instrText xml:space="preserve"> HYPERLINK \l _Toc1508 </w:instrText>
+            <w:instrText xml:space="preserve"> HYPERLINK \l _Toc910 </w:instrText>
           </w:r>
           <w:r>
             <w:rPr>
@@ -1780,7 +1780,7 @@
             <w:fldChar w:fldCharType="begin"/>
           </w:r>
           <w:r>
-            <w:instrText xml:space="preserve"> PAGEREF _Toc1508 \h </w:instrText>
+            <w:instrText xml:space="preserve"> PAGEREF _Toc910 \h </w:instrText>
           </w:r>
           <w:r>
             <w:fldChar w:fldCharType="separate"/>
@@ -1818,7 +1818,7 @@
               <w:rFonts w:hint="eastAsia"/>
               <w:lang w:eastAsia="zh-CN"/>
             </w:rPr>
-            <w:instrText xml:space="preserve"> HYPERLINK \l _Toc22755 </w:instrText>
+            <w:instrText xml:space="preserve"> HYPERLINK \l _Toc11600 </w:instrText>
           </w:r>
           <w:r>
             <w:rPr>
@@ -1837,7 +1837,7 @@
             <w:fldChar w:fldCharType="begin"/>
           </w:r>
           <w:r>
-            <w:instrText xml:space="preserve"> PAGEREF _Toc22755 \h </w:instrText>
+            <w:instrText xml:space="preserve"> PAGEREF _Toc11600 \h </w:instrText>
           </w:r>
           <w:r>
             <w:fldChar w:fldCharType="separate"/>
@@ -1875,7 +1875,7 @@
               <w:rFonts w:hint="eastAsia"/>
               <w:lang w:eastAsia="zh-CN"/>
             </w:rPr>
-            <w:instrText xml:space="preserve"> HYPERLINK \l _Toc13887 </w:instrText>
+            <w:instrText xml:space="preserve"> HYPERLINK \l _Toc29561 </w:instrText>
           </w:r>
           <w:r>
             <w:rPr>
@@ -1894,7 +1894,7 @@
             <w:fldChar w:fldCharType="begin"/>
           </w:r>
           <w:r>
-            <w:instrText xml:space="preserve"> PAGEREF _Toc13887 \h </w:instrText>
+            <w:instrText xml:space="preserve"> PAGEREF _Toc29561 \h </w:instrText>
           </w:r>
           <w:r>
             <w:fldChar w:fldCharType="separate"/>
@@ -1932,7 +1932,7 @@
               <w:rFonts w:hint="eastAsia"/>
               <w:lang w:eastAsia="zh-CN"/>
             </w:rPr>
-            <w:instrText xml:space="preserve"> HYPERLINK \l _Toc16147 </w:instrText>
+            <w:instrText xml:space="preserve"> HYPERLINK \l _Toc28570 </w:instrText>
           </w:r>
           <w:r>
             <w:rPr>
@@ -1951,7 +1951,7 @@
             <w:fldChar w:fldCharType="begin"/>
           </w:r>
           <w:r>
-            <w:instrText xml:space="preserve"> PAGEREF _Toc16147 \h </w:instrText>
+            <w:instrText xml:space="preserve"> PAGEREF _Toc28570 \h </w:instrText>
           </w:r>
           <w:r>
             <w:fldChar w:fldCharType="separate"/>
@@ -1989,7 +1989,7 @@
               <w:rFonts w:hint="eastAsia"/>
               <w:lang w:eastAsia="zh-CN"/>
             </w:rPr>
-            <w:instrText xml:space="preserve"> HYPERLINK \l _Toc5648 </w:instrText>
+            <w:instrText xml:space="preserve"> HYPERLINK \l _Toc1174 </w:instrText>
           </w:r>
           <w:r>
             <w:rPr>
@@ -2008,7 +2008,7 @@
             <w:fldChar w:fldCharType="begin"/>
           </w:r>
           <w:r>
-            <w:instrText xml:space="preserve"> PAGEREF _Toc5648 \h </w:instrText>
+            <w:instrText xml:space="preserve"> PAGEREF _Toc1174 \h </w:instrText>
           </w:r>
           <w:r>
             <w:fldChar w:fldCharType="separate"/>
@@ -2046,7 +2046,7 @@
               <w:rFonts w:hint="eastAsia"/>
               <w:lang w:eastAsia="zh-CN"/>
             </w:rPr>
-            <w:instrText xml:space="preserve"> HYPERLINK \l _Toc28 </w:instrText>
+            <w:instrText xml:space="preserve"> HYPERLINK \l _Toc2555 </w:instrText>
           </w:r>
           <w:r>
             <w:rPr>
@@ -2065,7 +2065,7 @@
             <w:fldChar w:fldCharType="begin"/>
           </w:r>
           <w:r>
-            <w:instrText xml:space="preserve"> PAGEREF _Toc28 \h </w:instrText>
+            <w:instrText xml:space="preserve"> PAGEREF _Toc2555 \h </w:instrText>
           </w:r>
           <w:r>
             <w:fldChar w:fldCharType="separate"/>
@@ -2103,7 +2103,7 @@
               <w:rFonts w:hint="eastAsia"/>
               <w:lang w:eastAsia="zh-CN"/>
             </w:rPr>
-            <w:instrText xml:space="preserve"> HYPERLINK \l _Toc27299 </w:instrText>
+            <w:instrText xml:space="preserve"> HYPERLINK \l _Toc19315 </w:instrText>
           </w:r>
           <w:r>
             <w:rPr>
@@ -2122,7 +2122,7 @@
             <w:fldChar w:fldCharType="begin"/>
           </w:r>
           <w:r>
-            <w:instrText xml:space="preserve"> PAGEREF _Toc27299 \h </w:instrText>
+            <w:instrText xml:space="preserve"> PAGEREF _Toc19315 \h </w:instrText>
           </w:r>
           <w:r>
             <w:fldChar w:fldCharType="separate"/>
@@ -2160,7 +2160,7 @@
               <w:rFonts w:hint="eastAsia"/>
               <w:lang w:eastAsia="zh-CN"/>
             </w:rPr>
-            <w:instrText xml:space="preserve"> HYPERLINK \l _Toc4092 </w:instrText>
+            <w:instrText xml:space="preserve"> HYPERLINK \l _Toc30211 </w:instrText>
           </w:r>
           <w:r>
             <w:rPr>
@@ -2179,7 +2179,7 @@
             <w:fldChar w:fldCharType="begin"/>
           </w:r>
           <w:r>
-            <w:instrText xml:space="preserve"> PAGEREF _Toc4092 \h </w:instrText>
+            <w:instrText xml:space="preserve"> PAGEREF _Toc30211 \h </w:instrText>
           </w:r>
           <w:r>
             <w:fldChar w:fldCharType="separate"/>
@@ -2217,7 +2217,7 @@
               <w:rFonts w:hint="eastAsia"/>
               <w:lang w:eastAsia="zh-CN"/>
             </w:rPr>
-            <w:instrText xml:space="preserve"> HYPERLINK \l _Toc5205 </w:instrText>
+            <w:instrText xml:space="preserve"> HYPERLINK \l _Toc15774 </w:instrText>
           </w:r>
           <w:r>
             <w:rPr>
@@ -2236,7 +2236,7 @@
             <w:fldChar w:fldCharType="begin"/>
           </w:r>
           <w:r>
-            <w:instrText xml:space="preserve"> PAGEREF _Toc5205 \h </w:instrText>
+            <w:instrText xml:space="preserve"> PAGEREF _Toc15774 \h </w:instrText>
           </w:r>
           <w:r>
             <w:fldChar w:fldCharType="separate"/>
@@ -2274,7 +2274,7 @@
               <w:rFonts w:hint="eastAsia"/>
               <w:lang w:eastAsia="zh-CN"/>
             </w:rPr>
-            <w:instrText xml:space="preserve"> HYPERLINK \l _Toc145 </w:instrText>
+            <w:instrText xml:space="preserve"> HYPERLINK \l _Toc5214 </w:instrText>
           </w:r>
           <w:r>
             <w:rPr>
@@ -2293,7 +2293,7 @@
             <w:fldChar w:fldCharType="begin"/>
           </w:r>
           <w:r>
-            <w:instrText xml:space="preserve"> PAGEREF _Toc145 \h </w:instrText>
+            <w:instrText xml:space="preserve"> PAGEREF _Toc5214 \h </w:instrText>
           </w:r>
           <w:r>
             <w:fldChar w:fldCharType="separate"/>
@@ -2331,7 +2331,7 @@
               <w:rFonts w:hint="eastAsia"/>
               <w:lang w:eastAsia="zh-CN"/>
             </w:rPr>
-            <w:instrText xml:space="preserve"> HYPERLINK \l _Toc3253 </w:instrText>
+            <w:instrText xml:space="preserve"> HYPERLINK \l _Toc15639 </w:instrText>
           </w:r>
           <w:r>
             <w:rPr>
@@ -2350,7 +2350,7 @@
             <w:fldChar w:fldCharType="begin"/>
           </w:r>
           <w:r>
-            <w:instrText xml:space="preserve"> PAGEREF _Toc3253 \h </w:instrText>
+            <w:instrText xml:space="preserve"> PAGEREF _Toc15639 \h </w:instrText>
           </w:r>
           <w:r>
             <w:fldChar w:fldCharType="separate"/>
@@ -2388,7 +2388,7 @@
               <w:rFonts w:hint="eastAsia"/>
               <w:lang w:eastAsia="zh-CN"/>
             </w:rPr>
-            <w:instrText xml:space="preserve"> HYPERLINK \l _Toc32684 </w:instrText>
+            <w:instrText xml:space="preserve"> HYPERLINK \l _Toc23275 </w:instrText>
           </w:r>
           <w:r>
             <w:rPr>
@@ -2407,7 +2407,7 @@
             <w:fldChar w:fldCharType="begin"/>
           </w:r>
           <w:r>
-            <w:instrText xml:space="preserve"> PAGEREF _Toc32684 \h </w:instrText>
+            <w:instrText xml:space="preserve"> PAGEREF _Toc23275 \h </w:instrText>
           </w:r>
           <w:r>
             <w:fldChar w:fldCharType="separate"/>
@@ -2445,7 +2445,7 @@
               <w:rFonts w:hint="eastAsia"/>
               <w:lang w:eastAsia="zh-CN"/>
             </w:rPr>
-            <w:instrText xml:space="preserve"> HYPERLINK \l _Toc719 </w:instrText>
+            <w:instrText xml:space="preserve"> HYPERLINK \l _Toc7330 </w:instrText>
           </w:r>
           <w:r>
             <w:rPr>
@@ -2464,7 +2464,7 @@
             <w:fldChar w:fldCharType="begin"/>
           </w:r>
           <w:r>
-            <w:instrText xml:space="preserve"> PAGEREF _Toc719 \h </w:instrText>
+            <w:instrText xml:space="preserve"> PAGEREF _Toc7330 \h </w:instrText>
           </w:r>
           <w:r>
             <w:fldChar w:fldCharType="separate"/>
@@ -2502,7 +2502,7 @@
               <w:rFonts w:hint="eastAsia"/>
               <w:lang w:eastAsia="zh-CN"/>
             </w:rPr>
-            <w:instrText xml:space="preserve"> HYPERLINK \l _Toc16063 </w:instrText>
+            <w:instrText xml:space="preserve"> HYPERLINK \l _Toc7254 </w:instrText>
           </w:r>
           <w:r>
             <w:rPr>
@@ -2522,7 +2522,7 @@
             <w:t>2</w:t>
           </w:r>
           <w:r>
-            <w:t>软件接口</w:t>
+            <w:t>通信接口</w:t>
           </w:r>
           <w:r>
             <w:tab/>
@@ -2531,13 +2531,127 @@
             <w:fldChar w:fldCharType="begin"/>
           </w:r>
           <w:r>
-            <w:instrText xml:space="preserve"> PAGEREF _Toc16063 \h </w:instrText>
+            <w:instrText xml:space="preserve"> PAGEREF _Toc7254 \h </w:instrText>
           </w:r>
           <w:r>
             <w:fldChar w:fldCharType="separate"/>
           </w:r>
           <w:r>
             <w:t>38</w:t>
+          </w:r>
+          <w:r>
+            <w:fldChar w:fldCharType="end"/>
+          </w:r>
+          <w:r>
+            <w:rPr>
+              <w:rFonts w:hint="eastAsia"/>
+              <w:lang w:eastAsia="zh-CN"/>
+            </w:rPr>
+            <w:fldChar w:fldCharType="end"/>
+          </w:r>
+        </w:p>
+        <w:p>
+          <w:pPr>
+            <w:pStyle w:val="11"/>
+            <w:tabs>
+              <w:tab w:val="right" w:leader="dot" w:pos="8640"/>
+            </w:tabs>
+          </w:pPr>
+          <w:r>
+            <w:rPr>
+              <w:rFonts w:hint="eastAsia"/>
+              <w:lang w:eastAsia="zh-CN"/>
+            </w:rPr>
+            <w:fldChar w:fldCharType="begin"/>
+          </w:r>
+          <w:r>
+            <w:rPr>
+              <w:rFonts w:hint="eastAsia"/>
+              <w:lang w:eastAsia="zh-CN"/>
+            </w:rPr>
+            <w:instrText xml:space="preserve"> HYPERLINK \l _Toc19300 </w:instrText>
+          </w:r>
+          <w:r>
+            <w:rPr>
+              <w:rFonts w:hint="eastAsia"/>
+              <w:lang w:eastAsia="zh-CN"/>
+            </w:rPr>
+            <w:fldChar w:fldCharType="separate"/>
+          </w:r>
+          <w:r>
+            <w:t>9. 法律与合规要求</w:t>
+          </w:r>
+          <w:r>
+            <w:tab/>
+          </w:r>
+          <w:r>
+            <w:fldChar w:fldCharType="begin"/>
+          </w:r>
+          <w:r>
+            <w:instrText xml:space="preserve"> PAGEREF _Toc19300 \h </w:instrText>
+          </w:r>
+          <w:r>
+            <w:fldChar w:fldCharType="separate"/>
+          </w:r>
+          <w:r>
+            <w:t>38</w:t>
+          </w:r>
+          <w:r>
+            <w:fldChar w:fldCharType="end"/>
+          </w:r>
+          <w:r>
+            <w:rPr>
+              <w:rFonts w:hint="eastAsia"/>
+              <w:lang w:eastAsia="zh-CN"/>
+            </w:rPr>
+            <w:fldChar w:fldCharType="end"/>
+          </w:r>
+        </w:p>
+        <w:p>
+          <w:pPr>
+            <w:pStyle w:val="11"/>
+            <w:tabs>
+              <w:tab w:val="right" w:leader="dot" w:pos="8640"/>
+            </w:tabs>
+          </w:pPr>
+          <w:r>
+            <w:rPr>
+              <w:rFonts w:hint="eastAsia"/>
+              <w:lang w:eastAsia="zh-CN"/>
+            </w:rPr>
+            <w:fldChar w:fldCharType="begin"/>
+          </w:r>
+          <w:r>
+            <w:rPr>
+              <w:rFonts w:hint="eastAsia"/>
+              <w:lang w:eastAsia="zh-CN"/>
+            </w:rPr>
+            <w:instrText xml:space="preserve"> HYPERLINK \l _Toc32171 </w:instrText>
+          </w:r>
+          <w:r>
+            <w:rPr>
+              <w:rFonts w:hint="eastAsia"/>
+              <w:lang w:eastAsia="zh-CN"/>
+            </w:rPr>
+            <w:fldChar w:fldCharType="separate"/>
+          </w:r>
+          <w:r>
+            <w:t>10. 附录</w:t>
+          </w:r>
+          <w:r>
+            <w:tab/>
+          </w:r>
+          <w:r>
+            <w:fldChar w:fldCharType="begin"/>
+          </w:r>
+          <w:r>
+            <w:instrText xml:space="preserve"> PAGEREF _Toc32171 \h </w:instrText>
+          </w:r>
+          <w:r>
+            <w:fldChar w:fldCharType="separate"/>
+          </w:r>
+          <w:r>
+            <w:t>39</w:t>
           </w:r>
           <w:r>
             <w:fldChar w:fldCharType="end"/>
@@ -2569,7 +2683,7 @@
               <w:rFonts w:hint="eastAsia"/>
               <w:lang w:eastAsia="zh-CN"/>
             </w:rPr>
-            <w:instrText xml:space="preserve"> HYPERLINK \l _Toc28309 </w:instrText>
+            <w:instrText xml:space="preserve"> HYPERLINK \l _Toc2735 </w:instrText>
           </w:r>
           <w:r>
             <w:rPr>
@@ -2579,17 +2693,67 @@
             <w:fldChar w:fldCharType="separate"/>
           </w:r>
           <w:r>
-            <w:t>8.</w:t>
+            <w:t>10.1 术语表</w:t>
+          </w:r>
+          <w:r>
+            <w:tab/>
+          </w:r>
+          <w:r>
+            <w:fldChar w:fldCharType="begin"/>
+          </w:r>
+          <w:r>
+            <w:instrText xml:space="preserve"> PAGEREF _Toc2735 \h </w:instrText>
+          </w:r>
+          <w:r>
+            <w:fldChar w:fldCharType="separate"/>
+          </w:r>
+          <w:r>
+            <w:t>39</w:t>
+          </w:r>
+          <w:r>
+            <w:fldChar w:fldCharType="end"/>
           </w:r>
           <w:r>
             <w:rPr>
               <w:rFonts w:hint="eastAsia"/>
-              <w:lang w:val="en-US" w:eastAsia="zh-CN"/>
+              <w:lang w:eastAsia="zh-CN"/>
             </w:rPr>
-            <w:t>3</w:t>
-          </w:r>
-          <w:r>
-            <w:t>通信接口</w:t>
+            <w:fldChar w:fldCharType="end"/>
+          </w:r>
+        </w:p>
+        <w:p>
+          <w:pPr>
+            <w:pStyle w:val="7"/>
+            <w:tabs>
+              <w:tab w:val="right" w:leader="dot" w:pos="8640"/>
+            </w:tabs>
+          </w:pPr>
+          <w:r>
+            <w:rPr>
+              <w:rFonts w:hint="eastAsia"/>
+              <w:lang w:eastAsia="zh-CN"/>
+            </w:rPr>
+            <w:fldChar w:fldCharType="begin"/>
+          </w:r>
+          <w:r>
+            <w:rPr>
+              <w:rFonts w:hint="eastAsia"/>
+              <w:lang w:eastAsia="zh-CN"/>
+            </w:rPr>
+            <w:instrText xml:space="preserve"> HYPERLINK \l _Toc4492 </w:instrText>
+          </w:r>
+          <w:r>
+            <w:rPr>
+              <w:rFonts w:hint="eastAsia"/>
+              <w:lang w:eastAsia="zh-CN"/>
+            </w:rPr>
+            <w:fldChar w:fldCharType="separate"/>
+          </w:r>
+          <w:r>
+            <w:rPr>
+              <w:lang w:eastAsia="zh-CN"/>
+            </w:rPr>
+            <w:t>10.2 系统实施计划</w:t>
           </w:r>
           <w:r>
             <w:tab/>
@@ -2598,13 +2762,130 @@
             <w:fldChar w:fldCharType="begin"/>
           </w:r>
           <w:r>
-            <w:instrText xml:space="preserve"> PAGEREF _Toc28309 \h </w:instrText>
+            <w:instrText xml:space="preserve"> PAGEREF _Toc4492 \h </w:instrText>
           </w:r>
           <w:r>
             <w:fldChar w:fldCharType="separate"/>
           </w:r>
           <w:r>
-            <w:t>38</w:t>
+            <w:t>39</w:t>
+          </w:r>
+          <w:r>
+            <w:fldChar w:fldCharType="end"/>
+          </w:r>
+          <w:r>
+            <w:rPr>
+              <w:rFonts w:hint="eastAsia"/>
+              <w:lang w:eastAsia="zh-CN"/>
+            </w:rPr>
+            <w:fldChar w:fldCharType="end"/>
+          </w:r>
+        </w:p>
+        <w:p>
+          <w:pPr>
+            <w:pStyle w:val="7"/>
+            <w:tabs>
+              <w:tab w:val="right" w:leader="dot" w:pos="8640"/>
+            </w:tabs>
+          </w:pPr>
+          <w:r>
+            <w:rPr>
+              <w:rFonts w:hint="eastAsia"/>
+              <w:lang w:eastAsia="zh-CN"/>
+            </w:rPr>
+            <w:fldChar w:fldCharType="begin"/>
+          </w:r>
+          <w:r>
+            <w:rPr>
+              <w:rFonts w:hint="eastAsia"/>
+              <w:lang w:eastAsia="zh-CN"/>
+            </w:rPr>
+            <w:instrText xml:space="preserve"> HYPERLINK \l _Toc26346 </w:instrText>
+          </w:r>
+          <w:r>
+            <w:rPr>
+              <w:rFonts w:hint="eastAsia"/>
+              <w:lang w:eastAsia="zh-CN"/>
+            </w:rPr>
+            <w:fldChar w:fldCharType="separate"/>
+          </w:r>
+          <w:r>
+            <w:t>10.4 数据流图</w:t>
+          </w:r>
+          <w:r>
+            <w:tab/>
+          </w:r>
+          <w:r>
+            <w:fldChar w:fldCharType="begin"/>
+          </w:r>
+          <w:r>
+            <w:instrText xml:space="preserve"> PAGEREF _Toc26346 \h </w:instrText>
+          </w:r>
+          <w:r>
+            <w:fldChar w:fldCharType="separate"/>
+          </w:r>
+          <w:r>
+            <w:t>40</w:t>
+          </w:r>
+          <w:r>
+            <w:fldChar w:fldCharType="end"/>
+          </w:r>
+          <w:r>
+            <w:rPr>
+              <w:rFonts w:hint="eastAsia"/>
+              <w:lang w:eastAsia="zh-CN"/>
+            </w:rPr>
+            <w:fldChar w:fldCharType="end"/>
+          </w:r>
+        </w:p>
+        <w:p>
+          <w:pPr>
+            <w:pStyle w:val="7"/>
+            <w:tabs>
+              <w:tab w:val="right" w:leader="dot" w:pos="8640"/>
+            </w:tabs>
+          </w:pPr>
+          <w:r>
+            <w:rPr>
+              <w:rFonts w:hint="eastAsia"/>
+              <w:lang w:eastAsia="zh-CN"/>
+            </w:rPr>
+            <w:fldChar w:fldCharType="begin"/>
+          </w:r>
+          <w:r>
+            <w:rPr>
+              <w:rFonts w:hint="eastAsia"/>
+              <w:lang w:eastAsia="zh-CN"/>
+            </w:rPr>
+            <w:instrText xml:space="preserve"> HYPERLINK \l _Toc3553 </w:instrText>
+          </w:r>
+          <w:r>
+            <w:rPr>
+              <w:rFonts w:hint="eastAsia"/>
+              <w:lang w:eastAsia="zh-CN"/>
+            </w:rPr>
+            <w:fldChar w:fldCharType="separate"/>
+          </w:r>
+          <w:r>
+            <w:rPr>
+              <w:lang w:eastAsia="zh-CN"/>
+            </w:rPr>
+            <w:t>10.5 实体关系图</w:t>
+          </w:r>
+          <w:r>
+            <w:tab/>
+          </w:r>
+          <w:r>
+            <w:fldChar w:fldCharType="begin"/>
+          </w:r>
+          <w:r>
+            <w:instrText xml:space="preserve"> PAGEREF _Toc3553 \h </w:instrText>
+          </w:r>
+          <w:r>
+            <w:fldChar w:fldCharType="separate"/>
+          </w:r>
+          <w:r>
+            <w:t>41</w:t>
           </w:r>
           <w:r>
             <w:fldChar w:fldCharType="end"/>
@@ -2636,7 +2917,7 @@
               <w:rFonts w:hint="eastAsia"/>
               <w:lang w:eastAsia="zh-CN"/>
             </w:rPr>
-            <w:instrText xml:space="preserve"> HYPERLINK \l _Toc22804 </w:instrText>
+            <w:instrText xml:space="preserve"> HYPERLINK \l _Toc13558 </w:instrText>
           </w:r>
           <w:r>
             <w:rPr>
@@ -2646,7 +2927,10 @@
             <w:fldChar w:fldCharType="separate"/>
           </w:r>
           <w:r>
-            <w:t>9. 法律与合规要求</w:t>
+            <w:rPr>
+              <w:lang w:eastAsia="zh-CN"/>
+            </w:rPr>
+            <w:t>11. 质量保证计划</w:t>
           </w:r>
           <w:r>
             <w:tab/>
@@ -2655,13 +2939,193 @@
             <w:fldChar w:fldCharType="begin"/>
           </w:r>
           <w:r>
-            <w:instrText xml:space="preserve"> PAGEREF _Toc22804 \h </w:instrText>
+            <w:instrText xml:space="preserve"> PAGEREF _Toc13558 \h </w:instrText>
           </w:r>
           <w:r>
             <w:fldChar w:fldCharType="separate"/>
           </w:r>
           <w:r>
-            <w:t>39</w:t>
+            <w:t>42</w:t>
+          </w:r>
+          <w:r>
+            <w:fldChar w:fldCharType="end"/>
+          </w:r>
+          <w:r>
+            <w:rPr>
+              <w:rFonts w:hint="eastAsia"/>
+              <w:lang w:eastAsia="zh-CN"/>
+            </w:rPr>
+            <w:fldChar w:fldCharType="end"/>
+          </w:r>
+        </w:p>
+        <w:p>
+          <w:pPr>
+            <w:pStyle w:val="7"/>
+            <w:tabs>
+              <w:tab w:val="right" w:leader="dot" w:pos="8640"/>
+            </w:tabs>
+          </w:pPr>
+          <w:r>
+            <w:rPr>
+              <w:rFonts w:hint="eastAsia"/>
+              <w:lang w:eastAsia="zh-CN"/>
+            </w:rPr>
+            <w:fldChar w:fldCharType="begin"/>
+          </w:r>
+          <w:r>
+            <w:rPr>
+              <w:rFonts w:hint="eastAsia"/>
+              <w:lang w:eastAsia="zh-CN"/>
+            </w:rPr>
+            <w:instrText xml:space="preserve"> HYPERLINK \l _Toc30782 </w:instrText>
+          </w:r>
+          <w:r>
+            <w:rPr>
+              <w:rFonts w:hint="eastAsia"/>
+              <w:lang w:eastAsia="zh-CN"/>
+            </w:rPr>
+            <w:fldChar w:fldCharType="separate"/>
+          </w:r>
+          <w:r>
+            <w:rPr>
+              <w:lang w:eastAsia="zh-CN"/>
+            </w:rPr>
+            <w:t>11.1 测试计划</w:t>
+          </w:r>
+          <w:r>
+            <w:tab/>
+          </w:r>
+          <w:r>
+            <w:fldChar w:fldCharType="begin"/>
+          </w:r>
+          <w:r>
+            <w:instrText xml:space="preserve"> PAGEREF _Toc30782 \h </w:instrText>
+          </w:r>
+          <w:r>
+            <w:fldChar w:fldCharType="separate"/>
+          </w:r>
+          <w:r>
+            <w:t>42</w:t>
+          </w:r>
+          <w:r>
+            <w:fldChar w:fldCharType="end"/>
+          </w:r>
+          <w:r>
+            <w:rPr>
+              <w:rFonts w:hint="eastAsia"/>
+              <w:lang w:eastAsia="zh-CN"/>
+            </w:rPr>
+            <w:fldChar w:fldCharType="end"/>
+          </w:r>
+        </w:p>
+        <w:p>
+          <w:pPr>
+            <w:pStyle w:val="7"/>
+            <w:tabs>
+              <w:tab w:val="right" w:leader="dot" w:pos="8640"/>
+            </w:tabs>
+          </w:pPr>
+          <w:r>
+            <w:rPr>
+              <w:rFonts w:hint="eastAsia"/>
+              <w:lang w:eastAsia="zh-CN"/>
+            </w:rPr>
+            <w:fldChar w:fldCharType="begin"/>
+          </w:r>
+          <w:r>
+            <w:rPr>
+              <w:rFonts w:hint="eastAsia"/>
+              <w:lang w:eastAsia="zh-CN"/>
+            </w:rPr>
+            <w:instrText xml:space="preserve"> HYPERLINK \l _Toc8063 </w:instrText>
+          </w:r>
+          <w:r>
+            <w:rPr>
+              <w:rFonts w:hint="eastAsia"/>
+              <w:lang w:eastAsia="zh-CN"/>
+            </w:rPr>
+            <w:fldChar w:fldCharType="separate"/>
+          </w:r>
+          <w:r>
+            <w:rPr>
+              <w:lang w:eastAsia="zh-CN"/>
+            </w:rPr>
+            <w:t>11.2 质量指标</w:t>
+          </w:r>
+          <w:r>
+            <w:tab/>
+          </w:r>
+          <w:r>
+            <w:fldChar w:fldCharType="begin"/>
+          </w:r>
+          <w:r>
+            <w:instrText xml:space="preserve"> PAGEREF _Toc8063 \h </w:instrText>
+          </w:r>
+          <w:r>
+            <w:fldChar w:fldCharType="separate"/>
+          </w:r>
+          <w:r>
+            <w:t>42</w:t>
+          </w:r>
+          <w:r>
+            <w:fldChar w:fldCharType="end"/>
+          </w:r>
+          <w:r>
+            <w:rPr>
+              <w:rFonts w:hint="eastAsia"/>
+              <w:lang w:eastAsia="zh-CN"/>
+            </w:rPr>
+            <w:fldChar w:fldCharType="end"/>
+          </w:r>
+        </w:p>
+        <w:p>
+          <w:pPr>
+            <w:pStyle w:val="7"/>
+            <w:tabs>
+              <w:tab w:val="right" w:leader="dot" w:pos="8640"/>
+            </w:tabs>
+          </w:pPr>
+          <w:r>
+            <w:rPr>
+              <w:rFonts w:hint="eastAsia"/>
+              <w:lang w:eastAsia="zh-CN"/>
+            </w:rPr>
+            <w:fldChar w:fldCharType="begin"/>
+          </w:r>
+          <w:r>
+            <w:rPr>
+              <w:rFonts w:hint="eastAsia"/>
+              <w:lang w:eastAsia="zh-CN"/>
+            </w:rPr>
+            <w:instrText xml:space="preserve"> HYPERLINK \l _Toc18010 </w:instrText>
+          </w:r>
+          <w:r>
+            <w:rPr>
+              <w:rFonts w:hint="eastAsia"/>
+              <w:lang w:eastAsia="zh-CN"/>
+            </w:rPr>
+            <w:fldChar w:fldCharType="separate"/>
+          </w:r>
+          <w:r>
+            <w:rPr>
+              <w:lang w:eastAsia="zh-CN"/>
+            </w:rPr>
+            <w:t>11.3 质量保证措施</w:t>
+          </w:r>
+          <w:r>
+            <w:tab/>
+          </w:r>
+          <w:r>
+            <w:fldChar w:fldCharType="begin"/>
+          </w:r>
+          <w:r>
+            <w:instrText xml:space="preserve"> PAGEREF _Toc18010 \h </w:instrText>
+          </w:r>
+          <w:r>
+            <w:fldChar w:fldCharType="separate"/>
+          </w:r>
+          <w:r>
+            <w:t>43</w:t>
           </w:r>
           <w:r>
             <w:fldChar w:fldCharType="end"/>
@@ -2693,7 +3157,7 @@
               <w:rFonts w:hint="eastAsia"/>
               <w:lang w:eastAsia="zh-CN"/>
             </w:rPr>
-            <w:instrText xml:space="preserve"> HYPERLINK \l _Toc31936 </w:instrText>
+            <w:instrText xml:space="preserve"> HYPERLINK \l _Toc27679 </w:instrText>
           </w:r>
           <w:r>
             <w:rPr>
@@ -2703,7 +3167,7 @@
             <w:fldChar w:fldCharType="separate"/>
           </w:r>
           <w:r>
-            <w:t>10. 附录</w:t>
+            <w:t>12. 风险管理</w:t>
           </w:r>
           <w:r>
             <w:tab/>
@@ -2712,13 +3176,13 @@
             <w:fldChar w:fldCharType="begin"/>
           </w:r>
           <w:r>
-            <w:instrText xml:space="preserve"> PAGEREF _Toc31936 \h </w:instrText>
+            <w:instrText xml:space="preserve"> PAGEREF _Toc27679 \h </w:instrText>
           </w:r>
           <w:r>
             <w:fldChar w:fldCharType="separate"/>
           </w:r>
           <w:r>
-            <w:t>39</w:t>
+            <w:t>43</w:t>
           </w:r>
           <w:r>
             <w:fldChar w:fldCharType="end"/>
@@ -2750,7 +3214,7 @@
               <w:rFonts w:hint="eastAsia"/>
               <w:lang w:eastAsia="zh-CN"/>
             </w:rPr>
-            <w:instrText xml:space="preserve"> HYPERLINK \l _Toc13490 </w:instrText>
+            <w:instrText xml:space="preserve"> HYPERLINK \l _Toc6979 </w:instrText>
           </w:r>
           <w:r>
             <w:rPr>
@@ -2760,7 +3224,7 @@
             <w:fldChar w:fldCharType="separate"/>
           </w:r>
           <w:r>
-            <w:t>10.1 术语表</w:t>
+            <w:t>12.1 风险识别</w:t>
           </w:r>
           <w:r>
             <w:tab/>
@@ -2769,13 +3233,13 @@
             <w:fldChar w:fldCharType="begin"/>
           </w:r>
           <w:r>
-            <w:instrText xml:space="preserve"> PAGEREF _Toc13490 \h </w:instrText>
+            <w:instrText xml:space="preserve"> PAGEREF _Toc6979 \h </w:instrText>
           </w:r>
           <w:r>
             <w:fldChar w:fldCharType="separate"/>
           </w:r>
           <w:r>
-            <w:t>39</w:t>
+            <w:t>43</w:t>
           </w:r>
           <w:r>
             <w:fldChar w:fldCharType="end"/>
@@ -2807,7 +3271,7 @@
               <w:rFonts w:hint="eastAsia"/>
               <w:lang w:eastAsia="zh-CN"/>
             </w:rPr>
-            <w:instrText xml:space="preserve"> HYPERLINK \l _Toc32425 </w:instrText>
+            <w:instrText xml:space="preserve"> HYPERLINK \l _Toc7732 </w:instrText>
           </w:r>
           <w:r>
             <w:rPr>
@@ -2817,10 +3281,7 @@
             <w:fldChar w:fldCharType="separate"/>
           </w:r>
           <w:r>
-            <w:rPr>
-              <w:lang w:eastAsia="zh-CN"/>
-            </w:rPr>
-            <w:t>10.2 系统实施计划</w:t>
+            <w:t>12.2 风险应对策略</w:t>
           </w:r>
           <w:r>
             <w:tab/>
@@ -2829,13 +3290,13 @@
             <w:fldChar w:fldCharType="begin"/>
           </w:r>
           <w:r>
-            <w:instrText xml:space="preserve"> PAGEREF _Toc32425 \h </w:instrText>
+            <w:instrText xml:space="preserve"> PAGEREF _Toc7732 \h </w:instrText>
           </w:r>
           <w:r>
             <w:fldChar w:fldCharType="separate"/>
           </w:r>
           <w:r>
-            <w:t>40</w:t>
+            <w:t>44</w:t>
           </w:r>
           <w:r>
             <w:fldChar w:fldCharType="end"/>
@@ -2867,7 +3328,7 @@
               <w:rFonts w:hint="eastAsia"/>
               <w:lang w:eastAsia="zh-CN"/>
             </w:rPr>
-            <w:instrText xml:space="preserve"> HYPERLINK \l _Toc31568 </w:instrText>
+            <w:instrText xml:space="preserve"> HYPERLINK \l _Toc20278 </w:instrText>
           </w:r>
           <w:r>
             <w:rPr>
@@ -2877,7 +3338,7 @@
             <w:fldChar w:fldCharType="separate"/>
           </w:r>
           <w:r>
-            <w:t>10.4 数据流图</w:t>
+            <w:t>12.3 风险监控</w:t>
           </w:r>
           <w:r>
             <w:tab/>
@@ -2886,535 +3347,7 @@
             <w:fldChar w:fldCharType="begin"/>
           </w:r>
           <w:r>
-            <w:instrText xml:space="preserve"> PAGEREF _Toc31568 \h </w:instrText>
-          </w:r>
-          <w:r>
-            <w:fldChar w:fldCharType="separate"/>
-          </w:r>
-          <w:r>
-            <w:t>41</w:t>
-          </w:r>
-          <w:r>
-            <w:fldChar w:fldCharType="end"/>
-          </w:r>
-          <w:r>
-            <w:rPr>
-              <w:rFonts w:hint="eastAsia"/>
-              <w:lang w:eastAsia="zh-CN"/>
-            </w:rPr>
-            <w:fldChar w:fldCharType="end"/>
-          </w:r>
-        </w:p>
-        <w:p>
-          <w:pPr>
-            <w:pStyle w:val="7"/>
-            <w:tabs>
-              <w:tab w:val="right" w:leader="dot" w:pos="8640"/>
-            </w:tabs>
-          </w:pPr>
-          <w:r>
-            <w:rPr>
-              <w:rFonts w:hint="eastAsia"/>
-              <w:lang w:eastAsia="zh-CN"/>
-            </w:rPr>
-            <w:fldChar w:fldCharType="begin"/>
-          </w:r>
-          <w:r>
-            <w:rPr>
-              <w:rFonts w:hint="eastAsia"/>
-              <w:lang w:eastAsia="zh-CN"/>
-            </w:rPr>
-            <w:instrText xml:space="preserve"> HYPERLINK \l _Toc9697 </w:instrText>
-          </w:r>
-          <w:r>
-            <w:rPr>
-              <w:rFonts w:hint="eastAsia"/>
-              <w:lang w:eastAsia="zh-CN"/>
-            </w:rPr>
-            <w:fldChar w:fldCharType="separate"/>
-          </w:r>
-          <w:r>
-            <w:rPr>
-              <w:lang w:eastAsia="zh-CN"/>
-            </w:rPr>
-            <w:t>10.5 实体关系图</w:t>
-          </w:r>
-          <w:r>
-            <w:tab/>
-          </w:r>
-          <w:r>
-            <w:fldChar w:fldCharType="begin"/>
-          </w:r>
-          <w:r>
-            <w:instrText xml:space="preserve"> PAGEREF _Toc9697 \h </w:instrText>
-          </w:r>
-          <w:r>
-            <w:fldChar w:fldCharType="separate"/>
-          </w:r>
-          <w:r>
-            <w:t>41</w:t>
-          </w:r>
-          <w:r>
-            <w:fldChar w:fldCharType="end"/>
-          </w:r>
-          <w:r>
-            <w:rPr>
-              <w:rFonts w:hint="eastAsia"/>
-              <w:lang w:eastAsia="zh-CN"/>
-            </w:rPr>
-            <w:fldChar w:fldCharType="end"/>
-          </w:r>
-        </w:p>
-        <w:p>
-          <w:pPr>
-            <w:pStyle w:val="11"/>
-            <w:tabs>
-              <w:tab w:val="right" w:leader="dot" w:pos="8640"/>
-            </w:tabs>
-          </w:pPr>
-          <w:r>
-            <w:rPr>
-              <w:rFonts w:hint="eastAsia"/>
-              <w:lang w:eastAsia="zh-CN"/>
-            </w:rPr>
-            <w:fldChar w:fldCharType="begin"/>
-          </w:r>
-          <w:r>
-            <w:rPr>
-              <w:rFonts w:hint="eastAsia"/>
-              <w:lang w:eastAsia="zh-CN"/>
-            </w:rPr>
-            <w:instrText xml:space="preserve"> HYPERLINK \l _Toc29711 </w:instrText>
-          </w:r>
-          <w:r>
-            <w:rPr>
-              <w:rFonts w:hint="eastAsia"/>
-              <w:lang w:eastAsia="zh-CN"/>
-            </w:rPr>
-            <w:fldChar w:fldCharType="separate"/>
-          </w:r>
-          <w:r>
-            <w:rPr>
-              <w:lang w:eastAsia="zh-CN"/>
-            </w:rPr>
-            <w:t>11. 质量保证计划</w:t>
-          </w:r>
-          <w:r>
-            <w:tab/>
-          </w:r>
-          <w:r>
-            <w:fldChar w:fldCharType="begin"/>
-          </w:r>
-          <w:r>
-            <w:instrText xml:space="preserve"> PAGEREF _Toc29711 \h </w:instrText>
-          </w:r>
-          <w:r>
-            <w:fldChar w:fldCharType="separate"/>
-          </w:r>
-          <w:r>
-            <w:t>42</w:t>
-          </w:r>
-          <w:r>
-            <w:fldChar w:fldCharType="end"/>
-          </w:r>
-          <w:r>
-            <w:rPr>
-              <w:rFonts w:hint="eastAsia"/>
-              <w:lang w:eastAsia="zh-CN"/>
-            </w:rPr>
-            <w:fldChar w:fldCharType="end"/>
-          </w:r>
-        </w:p>
-        <w:p>
-          <w:pPr>
-            <w:pStyle w:val="7"/>
-            <w:tabs>
-              <w:tab w:val="right" w:leader="dot" w:pos="8640"/>
-            </w:tabs>
-          </w:pPr>
-          <w:r>
-            <w:rPr>
-              <w:rFonts w:hint="eastAsia"/>
-              <w:lang w:eastAsia="zh-CN"/>
-            </w:rPr>
-            <w:fldChar w:fldCharType="begin"/>
-          </w:r>
-          <w:r>
-            <w:rPr>
-              <w:rFonts w:hint="eastAsia"/>
-              <w:lang w:eastAsia="zh-CN"/>
-            </w:rPr>
-            <w:instrText xml:space="preserve"> HYPERLINK \l _Toc20882 </w:instrText>
-          </w:r>
-          <w:r>
-            <w:rPr>
-              <w:rFonts w:hint="eastAsia"/>
-              <w:lang w:eastAsia="zh-CN"/>
-            </w:rPr>
-            <w:fldChar w:fldCharType="separate"/>
-          </w:r>
-          <w:r>
-            <w:rPr>
-              <w:lang w:eastAsia="zh-CN"/>
-            </w:rPr>
-            <w:t>11.1 测试计划</w:t>
-          </w:r>
-          <w:r>
-            <w:tab/>
-          </w:r>
-          <w:r>
-            <w:fldChar w:fldCharType="begin"/>
-          </w:r>
-          <w:r>
-            <w:instrText xml:space="preserve"> PAGEREF _Toc20882 \h </w:instrText>
-          </w:r>
-          <w:r>
-            <w:fldChar w:fldCharType="separate"/>
-          </w:r>
-          <w:r>
-            <w:t>42</w:t>
-          </w:r>
-          <w:r>
-            <w:fldChar w:fldCharType="end"/>
-          </w:r>
-          <w:r>
-            <w:rPr>
-              <w:rFonts w:hint="eastAsia"/>
-              <w:lang w:eastAsia="zh-CN"/>
-            </w:rPr>
-            <w:fldChar w:fldCharType="end"/>
-          </w:r>
-        </w:p>
-        <w:p>
-          <w:pPr>
-            <w:pStyle w:val="7"/>
-            <w:tabs>
-              <w:tab w:val="right" w:leader="dot" w:pos="8640"/>
-            </w:tabs>
-          </w:pPr>
-          <w:r>
-            <w:rPr>
-              <w:rFonts w:hint="eastAsia"/>
-              <w:lang w:eastAsia="zh-CN"/>
-            </w:rPr>
-            <w:fldChar w:fldCharType="begin"/>
-          </w:r>
-          <w:r>
-            <w:rPr>
-              <w:rFonts w:hint="eastAsia"/>
-              <w:lang w:eastAsia="zh-CN"/>
-            </w:rPr>
-            <w:instrText xml:space="preserve"> HYPERLINK \l _Toc3023 </w:instrText>
-          </w:r>
-          <w:r>
-            <w:rPr>
-              <w:rFonts w:hint="eastAsia"/>
-              <w:lang w:eastAsia="zh-CN"/>
-            </w:rPr>
-            <w:fldChar w:fldCharType="separate"/>
-          </w:r>
-          <w:r>
-            <w:rPr>
-              <w:lang w:eastAsia="zh-CN"/>
-            </w:rPr>
-            <w:t>11.2 质量指标</w:t>
-          </w:r>
-          <w:r>
-            <w:tab/>
-          </w:r>
-          <w:r>
-            <w:fldChar w:fldCharType="begin"/>
-          </w:r>
-          <w:r>
-            <w:instrText xml:space="preserve"> PAGEREF _Toc3023 \h </w:instrText>
-          </w:r>
-          <w:r>
-            <w:fldChar w:fldCharType="separate"/>
-          </w:r>
-          <w:r>
-            <w:t>42</w:t>
-          </w:r>
-          <w:r>
-            <w:fldChar w:fldCharType="end"/>
-          </w:r>
-          <w:r>
-            <w:rPr>
-              <w:rFonts w:hint="eastAsia"/>
-              <w:lang w:eastAsia="zh-CN"/>
-            </w:rPr>
-            <w:fldChar w:fldCharType="end"/>
-          </w:r>
-        </w:p>
-        <w:p>
-          <w:pPr>
-            <w:pStyle w:val="7"/>
-            <w:tabs>
-              <w:tab w:val="right" w:leader="dot" w:pos="8640"/>
-            </w:tabs>
-          </w:pPr>
-          <w:r>
-            <w:rPr>
-              <w:rFonts w:hint="eastAsia"/>
-              <w:lang w:eastAsia="zh-CN"/>
-            </w:rPr>
-            <w:fldChar w:fldCharType="begin"/>
-          </w:r>
-          <w:r>
-            <w:rPr>
-              <w:rFonts w:hint="eastAsia"/>
-              <w:lang w:eastAsia="zh-CN"/>
-            </w:rPr>
-            <w:instrText xml:space="preserve"> HYPERLINK \l _Toc9206 </w:instrText>
-          </w:r>
-          <w:r>
-            <w:rPr>
-              <w:rFonts w:hint="eastAsia"/>
-              <w:lang w:eastAsia="zh-CN"/>
-            </w:rPr>
-            <w:fldChar w:fldCharType="separate"/>
-          </w:r>
-          <w:r>
-            <w:rPr>
-              <w:lang w:eastAsia="zh-CN"/>
-            </w:rPr>
-            <w:t>11.3 质量保证措施</w:t>
-          </w:r>
-          <w:r>
-            <w:tab/>
-          </w:r>
-          <w:r>
-            <w:fldChar w:fldCharType="begin"/>
-          </w:r>
-          <w:r>
-            <w:instrText xml:space="preserve"> PAGEREF _Toc9206 \h </w:instrText>
-          </w:r>
-          <w:r>
-            <w:fldChar w:fldCharType="separate"/>
-          </w:r>
-          <w:r>
-            <w:t>43</w:t>
-          </w:r>
-          <w:r>
-            <w:fldChar w:fldCharType="end"/>
-          </w:r>
-          <w:r>
-            <w:rPr>
-              <w:rFonts w:hint="eastAsia"/>
-              <w:lang w:eastAsia="zh-CN"/>
-            </w:rPr>
-            <w:fldChar w:fldCharType="end"/>
-          </w:r>
-        </w:p>
-        <w:p>
-          <w:pPr>
-            <w:pStyle w:val="11"/>
-            <w:tabs>
-              <w:tab w:val="right" w:leader="dot" w:pos="8640"/>
-            </w:tabs>
-          </w:pPr>
-          <w:r>
-            <w:rPr>
-              <w:rFonts w:hint="eastAsia"/>
-              <w:lang w:eastAsia="zh-CN"/>
-            </w:rPr>
-            <w:fldChar w:fldCharType="begin"/>
-          </w:r>
-          <w:r>
-            <w:rPr>
-              <w:rFonts w:hint="eastAsia"/>
-              <w:lang w:eastAsia="zh-CN"/>
-            </w:rPr>
-            <w:instrText xml:space="preserve"> HYPERLINK \l _Toc2392 </w:instrText>
-          </w:r>
-          <w:r>
-            <w:rPr>
-              <w:rFonts w:hint="eastAsia"/>
-              <w:lang w:eastAsia="zh-CN"/>
-            </w:rPr>
-            <w:fldChar w:fldCharType="separate"/>
-          </w:r>
-          <w:r>
-            <w:t>12. 风险管理</w:t>
-          </w:r>
-          <w:r>
-            <w:tab/>
-          </w:r>
-          <w:r>
-            <w:fldChar w:fldCharType="begin"/>
-          </w:r>
-          <w:r>
-            <w:instrText xml:space="preserve"> PAGEREF _Toc2392 \h </w:instrText>
-          </w:r>
-          <w:r>
-            <w:fldChar w:fldCharType="separate"/>
-          </w:r>
-          <w:r>
-            <w:t>43</w:t>
-          </w:r>
-          <w:r>
-            <w:fldChar w:fldCharType="end"/>
-          </w:r>
-          <w:r>
-            <w:rPr>
-              <w:rFonts w:hint="eastAsia"/>
-              <w:lang w:eastAsia="zh-CN"/>
-            </w:rPr>
-            <w:fldChar w:fldCharType="end"/>
-          </w:r>
-        </w:p>
-        <w:p>
-          <w:pPr>
-            <w:pStyle w:val="7"/>
-            <w:tabs>
-              <w:tab w:val="right" w:leader="dot" w:pos="8640"/>
-            </w:tabs>
-          </w:pPr>
-          <w:r>
-            <w:rPr>
-              <w:rFonts w:hint="eastAsia"/>
-              <w:lang w:eastAsia="zh-CN"/>
-            </w:rPr>
-            <w:fldChar w:fldCharType="begin"/>
-          </w:r>
-          <w:r>
-            <w:rPr>
-              <w:rFonts w:hint="eastAsia"/>
-              <w:lang w:eastAsia="zh-CN"/>
-            </w:rPr>
-            <w:instrText xml:space="preserve"> HYPERLINK \l _Toc2143 </w:instrText>
-          </w:r>
-          <w:r>
-            <w:rPr>
-              <w:rFonts w:hint="eastAsia"/>
-              <w:lang w:eastAsia="zh-CN"/>
-            </w:rPr>
-            <w:fldChar w:fldCharType="separate"/>
-          </w:r>
-          <w:r>
-            <w:t>12.1 风险识别</w:t>
-          </w:r>
-          <w:r>
-            <w:tab/>
-          </w:r>
-          <w:r>
-            <w:fldChar w:fldCharType="begin"/>
-          </w:r>
-          <w:r>
-            <w:instrText xml:space="preserve"> PAGEREF _Toc2143 \h </w:instrText>
-          </w:r>
-          <w:r>
-            <w:fldChar w:fldCharType="separate"/>
-          </w:r>
-          <w:r>
-            <w:t>43</w:t>
-          </w:r>
-          <w:r>
-            <w:fldChar w:fldCharType="end"/>
-          </w:r>
-          <w:r>
-            <w:rPr>
-              <w:rFonts w:hint="eastAsia"/>
-              <w:lang w:eastAsia="zh-CN"/>
-            </w:rPr>
-            <w:fldChar w:fldCharType="end"/>
-          </w:r>
-        </w:p>
-        <w:p>
-          <w:pPr>
-            <w:pStyle w:val="7"/>
-            <w:tabs>
-              <w:tab w:val="right" w:leader="dot" w:pos="8640"/>
-            </w:tabs>
-          </w:pPr>
-          <w:r>
-            <w:rPr>
-              <w:rFonts w:hint="eastAsia"/>
-              <w:lang w:eastAsia="zh-CN"/>
-            </w:rPr>
-            <w:fldChar w:fldCharType="begin"/>
-          </w:r>
-          <w:r>
-            <w:rPr>
-              <w:rFonts w:hint="eastAsia"/>
-              <w:lang w:eastAsia="zh-CN"/>
-            </w:rPr>
-            <w:instrText xml:space="preserve"> HYPERLINK \l _Toc5045 </w:instrText>
-          </w:r>
-          <w:r>
-            <w:rPr>
-              <w:rFonts w:hint="eastAsia"/>
-              <w:lang w:eastAsia="zh-CN"/>
-            </w:rPr>
-            <w:fldChar w:fldCharType="separate"/>
-          </w:r>
-          <w:r>
-            <w:t>12.2 风险应对策略</w:t>
-          </w:r>
-          <w:r>
-            <w:tab/>
-          </w:r>
-          <w:r>
-            <w:fldChar w:fldCharType="begin"/>
-          </w:r>
-          <w:r>
-            <w:instrText xml:space="preserve"> PAGEREF _Toc5045 \h </w:instrText>
-          </w:r>
-          <w:r>
-            <w:fldChar w:fldCharType="separate"/>
-          </w:r>
-          <w:r>
-            <w:t>44</w:t>
-          </w:r>
-          <w:r>
-            <w:fldChar w:fldCharType="end"/>
-          </w:r>
-          <w:r>
-            <w:rPr>
-              <w:rFonts w:hint="eastAsia"/>
-              <w:lang w:eastAsia="zh-CN"/>
-            </w:rPr>
-            <w:fldChar w:fldCharType="end"/>
-          </w:r>
-        </w:p>
-        <w:p>
-          <w:pPr>
-            <w:pStyle w:val="7"/>
-            <w:tabs>
-              <w:tab w:val="right" w:leader="dot" w:pos="8640"/>
-            </w:tabs>
-          </w:pPr>
-          <w:r>
-            <w:rPr>
-              <w:rFonts w:hint="eastAsia"/>
-              <w:lang w:eastAsia="zh-CN"/>
-            </w:rPr>
-            <w:fldChar w:fldCharType="begin"/>
-          </w:r>
-          <w:r>
-            <w:rPr>
-              <w:rFonts w:hint="eastAsia"/>
-              <w:lang w:eastAsia="zh-CN"/>
-            </w:rPr>
-            <w:instrText xml:space="preserve"> HYPERLINK \l _Toc22181 </w:instrText>
-          </w:r>
-          <w:r>
-            <w:rPr>
-              <w:rFonts w:hint="eastAsia"/>
-              <w:lang w:eastAsia="zh-CN"/>
-            </w:rPr>
-            <w:fldChar w:fldCharType="separate"/>
-          </w:r>
-          <w:r>
-            <w:t>12.3 风险监控</w:t>
-          </w:r>
-          <w:r>
-            <w:tab/>
-          </w:r>
-          <w:r>
-            <w:fldChar w:fldCharType="begin"/>
-          </w:r>
-          <w:r>
-            <w:instrText xml:space="preserve"> PAGEREF _Toc22181 \h </w:instrText>
+            <w:instrText xml:space="preserve"> PAGEREF _Toc20278 \h </w:instrText>
           </w:r>
           <w:r>
             <w:fldChar w:fldCharType="separate"/>
@@ -3482,7 +3415,7 @@
           <w:lang w:eastAsia="zh-CN"/>
         </w:rPr>
       </w:pPr>
-      <w:bookmarkStart w:id="2" w:name="_Toc31717"/>
+      <w:bookmarkStart w:id="2" w:name="_Toc28636"/>
       <w:r>
         <w:rPr>
           <w:lang w:eastAsia="zh-CN"/>
@@ -3499,7 +3432,7 @@
           <w:lang w:eastAsia="zh-CN"/>
         </w:rPr>
       </w:pPr>
-      <w:bookmarkStart w:id="3" w:name="_Toc5044"/>
+      <w:bookmarkStart w:id="3" w:name="_Toc25606"/>
       <w:r>
         <w:rPr>
           <w:lang w:eastAsia="zh-CN"/>
@@ -3531,7 +3464,7 @@
           <w:lang w:eastAsia="zh-CN"/>
         </w:rPr>
       </w:pPr>
-      <w:bookmarkStart w:id="4" w:name="_Toc6500"/>
+      <w:bookmarkStart w:id="4" w:name="_Toc29059"/>
       <w:r>
         <w:rPr>
           <w:lang w:eastAsia="zh-CN"/>
@@ -3654,7 +3587,7 @@
           <w:lang w:eastAsia="zh-CN"/>
         </w:rPr>
       </w:pPr>
-      <w:bookmarkStart w:id="5" w:name="_Toc23730"/>
+      <w:bookmarkStart w:id="5" w:name="_Toc4048"/>
       <w:r>
         <w:rPr>
           <w:lang w:eastAsia="zh-CN"/>
@@ -3868,7 +3801,7 @@
           <w:lang w:eastAsia="zh-CN"/>
         </w:rPr>
       </w:pPr>
-      <w:bookmarkStart w:id="6" w:name="_Toc8860"/>
+      <w:bookmarkStart w:id="6" w:name="_Toc4750"/>
       <w:r>
         <w:rPr>
           <w:lang w:eastAsia="zh-CN"/>
@@ -3971,7 +3904,7 @@
           <w:lang w:eastAsia="zh-CN"/>
         </w:rPr>
       </w:pPr>
-      <w:bookmarkStart w:id="7" w:name="_Toc14991"/>
+      <w:bookmarkStart w:id="7" w:name="_Toc7060"/>
       <w:r>
         <w:rPr>
           <w:lang w:eastAsia="zh-CN"/>
@@ -3988,7 +3921,7 @@
           <w:lang w:eastAsia="zh-CN"/>
         </w:rPr>
       </w:pPr>
-      <w:bookmarkStart w:id="8" w:name="_Toc10769"/>
+      <w:bookmarkStart w:id="8" w:name="_Toc3631"/>
       <w:r>
         <w:rPr>
           <w:lang w:eastAsia="zh-CN"/>
@@ -4212,7 +4145,7 @@
           <w:lang w:eastAsia="zh-CN"/>
         </w:rPr>
       </w:pPr>
-      <w:bookmarkStart w:id="9" w:name="_Toc6192"/>
+      <w:bookmarkStart w:id="9" w:name="_Toc2315"/>
       <w:r>
         <w:rPr>
           <w:lang w:eastAsia="zh-CN"/>
@@ -4298,7 +4231,7 @@
         <w:pStyle w:val="4"/>
         <w:ind w:firstLine="522"/>
       </w:pPr>
-      <w:bookmarkStart w:id="10" w:name="_Toc12243"/>
+      <w:bookmarkStart w:id="10" w:name="_Toc27996"/>
       <w:r>
         <w:t>2.3 用户角色定义</w:t>
       </w:r>
@@ -4387,7 +4320,7 @@
         <w:pStyle w:val="4"/>
         <w:ind w:firstLine="522"/>
       </w:pPr>
-      <w:bookmarkStart w:id="11" w:name="_Toc15129"/>
+      <w:bookmarkStart w:id="11" w:name="_Toc6892"/>
       <w:r>
         <w:t>2.4 运行环境</w:t>
       </w:r>
@@ -4558,7 +4491,7 @@
         <w:pStyle w:val="4"/>
         <w:ind w:firstLine="522"/>
       </w:pPr>
-      <w:bookmarkStart w:id="12" w:name="_Toc31274"/>
+      <w:bookmarkStart w:id="12" w:name="_Toc14116"/>
       <w:r>
         <w:t>2.5 设计和实现约束</w:t>
       </w:r>
@@ -4667,7 +4600,7 @@
           <w:lang w:eastAsia="zh-CN"/>
         </w:rPr>
       </w:pPr>
-      <w:bookmarkStart w:id="13" w:name="_Toc21501"/>
+      <w:bookmarkStart w:id="13" w:name="_Toc5746"/>
       <w:r>
         <w:rPr>
           <w:lang w:eastAsia="zh-CN"/>
@@ -5136,7 +5069,7 @@
           <w:lang w:eastAsia="zh-CN"/>
         </w:rPr>
       </w:pPr>
-      <w:bookmarkStart w:id="14" w:name="_Toc5213"/>
+      <w:bookmarkStart w:id="14" w:name="_Toc13464"/>
       <w:r>
         <w:rPr>
           <w:rFonts w:hint="eastAsia"/>
@@ -5222,7 +5155,7 @@
           <w:lang w:eastAsia="zh-CN"/>
         </w:rPr>
       </w:pPr>
-      <w:bookmarkStart w:id="15" w:name="_Toc28900"/>
+      <w:bookmarkStart w:id="15" w:name="_Toc24103"/>
       <w:r>
         <w:rPr>
           <w:lang w:eastAsia="zh-CN"/>
@@ -5239,7 +5172,7 @@
           <w:lang w:eastAsia="zh-CN"/>
         </w:rPr>
       </w:pPr>
-      <w:bookmarkStart w:id="16" w:name="_Toc11463"/>
+      <w:bookmarkStart w:id="16" w:name="_Toc27884"/>
       <w:r>
         <w:rPr>
           <w:lang w:eastAsia="zh-CN"/>
@@ -5723,7 +5656,7 @@
           <w:lang w:eastAsia="zh-CN"/>
         </w:rPr>
       </w:pPr>
-      <w:bookmarkStart w:id="17" w:name="_Toc17766"/>
+      <w:bookmarkStart w:id="17" w:name="_Toc6131"/>
       <w:r>
         <w:rPr>
           <w:lang w:eastAsia="zh-CN"/>
@@ -5948,7 +5881,7 @@
           <w:lang w:eastAsia="zh-CN"/>
         </w:rPr>
       </w:pPr>
-      <w:bookmarkStart w:id="18" w:name="_Toc5285"/>
+      <w:bookmarkStart w:id="18" w:name="_Toc25542"/>
       <w:r>
         <w:rPr>
           <w:lang w:eastAsia="zh-CN"/>
@@ -6163,7 +6096,7 @@
         <w:pStyle w:val="4"/>
         <w:ind w:firstLine="522"/>
       </w:pPr>
-      <w:bookmarkStart w:id="19" w:name="_Toc8646"/>
+      <w:bookmarkStart w:id="19" w:name="_Toc24774"/>
       <w:r>
         <w:t>3.4 数据字典</w:t>
       </w:r>
@@ -10787,6 +10720,12 @@
             <w:insideH w:val="single" w:color="auto" w:sz="4" w:space="0"/>
             <w:insideV w:val="single" w:color="auto" w:sz="4" w:space="0"/>
           </w:tblBorders>
+          <w:tblCellMar>
+            <w:top w:w="0" w:type="dxa"/>
+            <w:left w:w="108" w:type="dxa"/>
+            <w:bottom w:w="0" w:type="dxa"/>
+            <w:right w:w="108" w:type="dxa"/>
+          </w:tblCellMar>
         </w:tblPrEx>
         <w:tc>
           <w:tcPr>
@@ -10853,86 +10792,6 @@
             </w:pPr>
             <w:r>
               <w:t>备注</w:t>
-            </w:r>
-          </w:p>
-        </w:tc>
-      </w:tr>
-      <w:tr>
-        <w:tblPrEx>
-          <w:tblBorders>
-            <w:top w:val="single" w:color="auto" w:sz="4" w:space="0"/>
-            <w:left w:val="single" w:color="auto" w:sz="4" w:space="0"/>
-            <w:bottom w:val="single" w:color="auto" w:sz="4" w:space="0"/>
-            <w:right w:val="single" w:color="auto" w:sz="4" w:space="0"/>
-            <w:insideH w:val="single" w:color="auto" w:sz="4" w:space="0"/>
-            <w:insideV w:val="single" w:color="auto" w:sz="4" w:space="0"/>
-          </w:tblBorders>
-        </w:tblPrEx>
-        <w:tc>
-          <w:tcPr>
-            <w:tcW w:w="0" w:type="auto"/>
-          </w:tcPr>
-          <w:p>
-            <w:pPr>
-              <w:ind w:firstLine="480"/>
-              <w:jc w:val="center"/>
-              <w:rPr>
-                <w:rFonts w:hint="eastAsia"/>
-              </w:rPr>
-            </w:pPr>
-            <w:r>
-              <w:t>itemId</w:t>
-            </w:r>
-          </w:p>
-        </w:tc>
-        <w:tc>
-          <w:tcPr>
-            <w:tcW w:w="0" w:type="auto"/>
-          </w:tcPr>
-          <w:p>
-            <w:pPr>
-              <w:ind w:firstLine="480"/>
-              <w:jc w:val="center"/>
-              <w:rPr>
-                <w:rFonts w:hint="eastAsia"/>
-              </w:rPr>
-            </w:pPr>
-            <w:r>
-              <w:t>整型</w:t>
-            </w:r>
-          </w:p>
-        </w:tc>
-        <w:tc>
-          <w:tcPr>
-            <w:tcW w:w="0" w:type="auto"/>
-          </w:tcPr>
-          <w:p>
-            <w:pPr>
-              <w:ind w:firstLine="480"/>
-              <w:jc w:val="center"/>
-              <w:rPr>
-                <w:rFonts w:hint="eastAsia"/>
-              </w:rPr>
-            </w:pPr>
-            <w:r>
-              <w:t>检查项ID</w:t>
-            </w:r>
-          </w:p>
-        </w:tc>
-        <w:tc>
-          <w:tcPr>
-            <w:tcW w:w="0" w:type="auto"/>
-          </w:tcPr>
-          <w:p>
-            <w:pPr>
-              <w:ind w:firstLine="480"/>
-              <w:jc w:val="center"/>
-              <w:rPr>
-                <w:rFonts w:hint="eastAsia"/>
-              </w:rPr>
-            </w:pPr>
-            <w:r>
-              <w:t>主键，自增</w:t>
             </w:r>
           </w:p>
         </w:tc>
@@ -10967,58 +10826,58 @@
               </w:rPr>
             </w:pPr>
             <w:r>
-              <w:t>itemName</w:t>
-            </w:r>
-          </w:p>
-        </w:tc>
-        <w:tc>
-          <w:tcPr>
-            <w:tcW w:w="0" w:type="auto"/>
-          </w:tcPr>
-          <w:p>
-            <w:pPr>
-              <w:ind w:firstLine="480"/>
-              <w:jc w:val="center"/>
-              <w:rPr>
-                <w:rFonts w:hint="eastAsia"/>
-              </w:rPr>
-            </w:pPr>
-            <w:r>
-              <w:t>字符串</w:t>
-            </w:r>
-          </w:p>
-        </w:tc>
-        <w:tc>
-          <w:tcPr>
-            <w:tcW w:w="0" w:type="auto"/>
-          </w:tcPr>
-          <w:p>
-            <w:pPr>
-              <w:ind w:firstLine="480"/>
-              <w:jc w:val="center"/>
-              <w:rPr>
-                <w:rFonts w:hint="eastAsia"/>
-              </w:rPr>
-            </w:pPr>
-            <w:r>
-              <w:t>检查项名称</w:t>
-            </w:r>
-          </w:p>
-        </w:tc>
-        <w:tc>
-          <w:tcPr>
-            <w:tcW w:w="0" w:type="auto"/>
-          </w:tcPr>
-          <w:p>
-            <w:pPr>
-              <w:ind w:firstLine="480"/>
-              <w:jc w:val="center"/>
-              <w:rPr>
-                <w:rFonts w:hint="eastAsia"/>
-              </w:rPr>
-            </w:pPr>
-            <w:r>
-              <w:t>不可为空</w:t>
+              <w:t>itemId</w:t>
+            </w:r>
+          </w:p>
+        </w:tc>
+        <w:tc>
+          <w:tcPr>
+            <w:tcW w:w="0" w:type="auto"/>
+          </w:tcPr>
+          <w:p>
+            <w:pPr>
+              <w:ind w:firstLine="480"/>
+              <w:jc w:val="center"/>
+              <w:rPr>
+                <w:rFonts w:hint="eastAsia"/>
+              </w:rPr>
+            </w:pPr>
+            <w:r>
+              <w:t>整型</w:t>
+            </w:r>
+          </w:p>
+        </w:tc>
+        <w:tc>
+          <w:tcPr>
+            <w:tcW w:w="0" w:type="auto"/>
+          </w:tcPr>
+          <w:p>
+            <w:pPr>
+              <w:ind w:firstLine="480"/>
+              <w:jc w:val="center"/>
+              <w:rPr>
+                <w:rFonts w:hint="eastAsia"/>
+              </w:rPr>
+            </w:pPr>
+            <w:r>
+              <w:t>检查项ID</w:t>
+            </w:r>
+          </w:p>
+        </w:tc>
+        <w:tc>
+          <w:tcPr>
+            <w:tcW w:w="0" w:type="auto"/>
+          </w:tcPr>
+          <w:p>
+            <w:pPr>
+              <w:ind w:firstLine="480"/>
+              <w:jc w:val="center"/>
+              <w:rPr>
+                <w:rFonts w:hint="eastAsia"/>
+              </w:rPr>
+            </w:pPr>
+            <w:r>
+              <w:t>主键，自增</w:t>
             </w:r>
           </w:p>
         </w:tc>
@@ -11053,58 +10912,58 @@
               </w:rPr>
             </w:pPr>
             <w:r>
-              <w:t>departmentId</w:t>
-            </w:r>
-          </w:p>
-        </w:tc>
-        <w:tc>
-          <w:tcPr>
-            <w:tcW w:w="0" w:type="auto"/>
-          </w:tcPr>
-          <w:p>
-            <w:pPr>
-              <w:ind w:firstLine="480"/>
-              <w:jc w:val="center"/>
-              <w:rPr>
-                <w:rFonts w:hint="eastAsia"/>
-              </w:rPr>
-            </w:pPr>
-            <w:r>
-              <w:t>整型</w:t>
-            </w:r>
-          </w:p>
-        </w:tc>
-        <w:tc>
-          <w:tcPr>
-            <w:tcW w:w="0" w:type="auto"/>
-          </w:tcPr>
-          <w:p>
-            <w:pPr>
-              <w:ind w:firstLine="480"/>
-              <w:jc w:val="center"/>
-              <w:rPr>
-                <w:rFonts w:hint="eastAsia"/>
-              </w:rPr>
-            </w:pPr>
-            <w:r>
-              <w:t>科室ID</w:t>
-            </w:r>
-          </w:p>
-        </w:tc>
-        <w:tc>
-          <w:tcPr>
-            <w:tcW w:w="0" w:type="auto"/>
-          </w:tcPr>
-          <w:p>
-            <w:pPr>
-              <w:ind w:firstLine="480"/>
-              <w:jc w:val="center"/>
-              <w:rPr>
-                <w:rFonts w:hint="eastAsia"/>
-              </w:rPr>
-            </w:pPr>
-            <w:r>
-              <w:t>外键</w:t>
+              <w:t>itemName</w:t>
+            </w:r>
+          </w:p>
+        </w:tc>
+        <w:tc>
+          <w:tcPr>
+            <w:tcW w:w="0" w:type="auto"/>
+          </w:tcPr>
+          <w:p>
+            <w:pPr>
+              <w:ind w:firstLine="480"/>
+              <w:jc w:val="center"/>
+              <w:rPr>
+                <w:rFonts w:hint="eastAsia"/>
+              </w:rPr>
+            </w:pPr>
+            <w:r>
+              <w:t>字符串</w:t>
+            </w:r>
+          </w:p>
+        </w:tc>
+        <w:tc>
+          <w:tcPr>
+            <w:tcW w:w="0" w:type="auto"/>
+          </w:tcPr>
+          <w:p>
+            <w:pPr>
+              <w:ind w:firstLine="480"/>
+              <w:jc w:val="center"/>
+              <w:rPr>
+                <w:rFonts w:hint="eastAsia"/>
+              </w:rPr>
+            </w:pPr>
+            <w:r>
+              <w:t>检查项名称</w:t>
+            </w:r>
+          </w:p>
+        </w:tc>
+        <w:tc>
+          <w:tcPr>
+            <w:tcW w:w="0" w:type="auto"/>
+          </w:tcPr>
+          <w:p>
+            <w:pPr>
+              <w:ind w:firstLine="480"/>
+              <w:jc w:val="center"/>
+              <w:rPr>
+                <w:rFonts w:hint="eastAsia"/>
+              </w:rPr>
+            </w:pPr>
+            <w:r>
+              <w:t>不可为空</w:t>
             </w:r>
           </w:p>
         </w:tc>
@@ -11139,56 +10998,59 @@
               </w:rPr>
             </w:pPr>
             <w:r>
-              <w:t>price</w:t>
-            </w:r>
-          </w:p>
-        </w:tc>
-        <w:tc>
-          <w:tcPr>
-            <w:tcW w:w="0" w:type="auto"/>
-          </w:tcPr>
-          <w:p>
-            <w:pPr>
-              <w:ind w:firstLine="480"/>
-              <w:jc w:val="center"/>
-              <w:rPr>
-                <w:rFonts w:hint="eastAsia"/>
-              </w:rPr>
-            </w:pPr>
-            <w:r>
-              <w:t>浮点型</w:t>
-            </w:r>
-          </w:p>
-        </w:tc>
-        <w:tc>
-          <w:tcPr>
-            <w:tcW w:w="0" w:type="auto"/>
-          </w:tcPr>
-          <w:p>
-            <w:pPr>
-              <w:ind w:firstLine="480"/>
-              <w:jc w:val="center"/>
-              <w:rPr>
-                <w:rFonts w:hint="eastAsia"/>
-              </w:rPr>
-            </w:pPr>
-            <w:r>
-              <w:t>价格</w:t>
-            </w:r>
-          </w:p>
-        </w:tc>
-        <w:tc>
-          <w:tcPr>
-            <w:tcW w:w="0" w:type="auto"/>
-          </w:tcPr>
-          <w:p>
-            <w:pPr>
-              <w:ind w:firstLine="480"/>
-              <w:jc w:val="center"/>
-              <w:rPr>
-                <w:rFonts w:hint="eastAsia"/>
-              </w:rPr>
-            </w:pPr>
+              <w:t>departmentId</w:t>
+            </w:r>
+          </w:p>
+        </w:tc>
+        <w:tc>
+          <w:tcPr>
+            <w:tcW w:w="0" w:type="auto"/>
+          </w:tcPr>
+          <w:p>
+            <w:pPr>
+              <w:ind w:firstLine="480"/>
+              <w:jc w:val="center"/>
+              <w:rPr>
+                <w:rFonts w:hint="eastAsia"/>
+              </w:rPr>
+            </w:pPr>
+            <w:r>
+              <w:t>整型</w:t>
+            </w:r>
+          </w:p>
+        </w:tc>
+        <w:tc>
+          <w:tcPr>
+            <w:tcW w:w="0" w:type="auto"/>
+          </w:tcPr>
+          <w:p>
+            <w:pPr>
+              <w:ind w:firstLine="480"/>
+              <w:jc w:val="center"/>
+              <w:rPr>
+                <w:rFonts w:hint="eastAsia"/>
+              </w:rPr>
+            </w:pPr>
+            <w:r>
+              <w:t>科室ID</w:t>
+            </w:r>
+          </w:p>
+        </w:tc>
+        <w:tc>
+          <w:tcPr>
+            <w:tcW w:w="0" w:type="auto"/>
+          </w:tcPr>
+          <w:p>
+            <w:pPr>
+              <w:ind w:firstLine="480"/>
+              <w:jc w:val="center"/>
+              <w:rPr>
+                <w:rFonts w:hint="eastAsia"/>
+              </w:rPr>
+            </w:pPr>
+            <w:r>
+              <w:t>外键</w:t>
+            </w:r>
           </w:p>
         </w:tc>
       </w:tr>
@@ -11208,6 +11070,83 @@
             <w:bottom w:w="0" w:type="dxa"/>
             <w:right w:w="108" w:type="dxa"/>
           </w:tblCellMar>
+        </w:tblPrEx>
+        <w:tc>
+          <w:tcPr>
+            <w:tcW w:w="0" w:type="auto"/>
+          </w:tcPr>
+          <w:p>
+            <w:pPr>
+              <w:ind w:firstLine="480"/>
+              <w:jc w:val="center"/>
+              <w:rPr>
+                <w:rFonts w:hint="eastAsia"/>
+              </w:rPr>
+            </w:pPr>
+            <w:r>
+              <w:t>price</w:t>
+            </w:r>
+          </w:p>
+        </w:tc>
+        <w:tc>
+          <w:tcPr>
+            <w:tcW w:w="0" w:type="auto"/>
+          </w:tcPr>
+          <w:p>
+            <w:pPr>
+              <w:ind w:firstLine="480"/>
+              <w:jc w:val="center"/>
+              <w:rPr>
+                <w:rFonts w:hint="eastAsia"/>
+              </w:rPr>
+            </w:pPr>
+            <w:r>
+              <w:t>浮点型</w:t>
+            </w:r>
+          </w:p>
+        </w:tc>
+        <w:tc>
+          <w:tcPr>
+            <w:tcW w:w="0" w:type="auto"/>
+          </w:tcPr>
+          <w:p>
+            <w:pPr>
+              <w:ind w:firstLine="480"/>
+              <w:jc w:val="center"/>
+              <w:rPr>
+                <w:rFonts w:hint="eastAsia"/>
+              </w:rPr>
+            </w:pPr>
+            <w:r>
+              <w:t>价格</w:t>
+            </w:r>
+          </w:p>
+        </w:tc>
+        <w:tc>
+          <w:tcPr>
+            <w:tcW w:w="0" w:type="auto"/>
+          </w:tcPr>
+          <w:p>
+            <w:pPr>
+              <w:ind w:firstLine="480"/>
+              <w:jc w:val="center"/>
+              <w:rPr>
+                <w:rFonts w:hint="eastAsia"/>
+              </w:rPr>
+            </w:pPr>
+          </w:p>
+        </w:tc>
+      </w:tr>
+      <w:tr>
+        <w:tblPrEx>
+          <w:tblBorders>
+            <w:top w:val="single" w:color="auto" w:sz="4" w:space="0"/>
+            <w:left w:val="single" w:color="auto" w:sz="4" w:space="0"/>
+            <w:bottom w:val="single" w:color="auto" w:sz="4" w:space="0"/>
+            <w:right w:val="single" w:color="auto" w:sz="4" w:space="0"/>
+            <w:insideH w:val="single" w:color="auto" w:sz="4" w:space="0"/>
+            <w:insideV w:val="single" w:color="auto" w:sz="4" w:space="0"/>
+          </w:tblBorders>
         </w:tblPrEx>
         <w:tc>
           <w:tcPr>
@@ -14646,14 +14585,6 @@
       </w:tblGrid>
       <w:tr>
         <w:tblPrEx>
-          <w:tblBorders>
-            <w:top w:val="single" w:color="auto" w:sz="4" w:space="0"/>
-            <w:left w:val="single" w:color="auto" w:sz="4" w:space="0"/>
-            <w:bottom w:val="single" w:color="auto" w:sz="4" w:space="0"/>
-            <w:right w:val="single" w:color="auto" w:sz="4" w:space="0"/>
-            <w:insideH w:val="single" w:color="auto" w:sz="4" w:space="0"/>
-            <w:insideV w:val="single" w:color="auto" w:sz="4" w:space="0"/>
-          </w:tblBorders>
           <w:tblCellMar>
             <w:top w:w="0" w:type="dxa"/>
             <w:left w:w="108" w:type="dxa"/>
@@ -16694,7 +16625,7 @@
         <w:pStyle w:val="4"/>
         <w:ind w:firstLine="522"/>
       </w:pPr>
-      <w:bookmarkStart w:id="20" w:name="_Toc30524"/>
+      <w:bookmarkStart w:id="20" w:name="_Toc13006"/>
       <w:r>
         <w:t>3.5 E-R图</w:t>
       </w:r>
@@ -17260,7 +17191,7 @@
         <w:pStyle w:val="4"/>
         <w:ind w:firstLine="522"/>
       </w:pPr>
-      <w:bookmarkStart w:id="21" w:name="_Toc30714"/>
+      <w:bookmarkStart w:id="21" w:name="_Toc25163"/>
       <w:r>
         <w:t>3.6 用户权限矩阵</w:t>
       </w:r>
@@ -18421,6 +18352,12 @@
             <w:insideH w:val="single" w:color="auto" w:sz="4" w:space="0"/>
             <w:insideV w:val="single" w:color="auto" w:sz="4" w:space="0"/>
           </w:tblBorders>
+          <w:tblCellMar>
+            <w:top w:w="0" w:type="dxa"/>
+            <w:left w:w="108" w:type="dxa"/>
+            <w:bottom w:w="0" w:type="dxa"/>
+            <w:right w:w="108" w:type="dxa"/>
+          </w:tblCellMar>
         </w:tblPrEx>
         <w:tc>
           <w:tcPr>
@@ -18852,7 +18789,7 @@
         <w:pStyle w:val="3"/>
         <w:ind w:firstLine="562"/>
       </w:pPr>
-      <w:bookmarkStart w:id="22" w:name="_Toc19276"/>
+      <w:bookmarkStart w:id="22" w:name="_Toc8449"/>
       <w:r>
         <w:t>4. 用户端需求</w:t>
       </w:r>
@@ -18863,7 +18800,7 @@
         <w:pStyle w:val="4"/>
         <w:ind w:firstLine="522"/>
       </w:pPr>
-      <w:bookmarkStart w:id="23" w:name="_Toc1508"/>
+      <w:bookmarkStart w:id="23" w:name="_Toc910"/>
       <w:r>
         <w:t>4.1 功能需求</w:t>
       </w:r>
@@ -18909,14 +18846,6 @@
       </w:tblGrid>
       <w:tr>
         <w:tblPrEx>
-          <w:tblBorders>
-            <w:top w:val="single" w:color="auto" w:sz="4" w:space="0"/>
-            <w:left w:val="single" w:color="auto" w:sz="4" w:space="0"/>
-            <w:bottom w:val="single" w:color="auto" w:sz="4" w:space="0"/>
-            <w:right w:val="single" w:color="auto" w:sz="4" w:space="0"/>
-            <w:insideH w:val="single" w:color="auto" w:sz="4" w:space="0"/>
-            <w:insideV w:val="single" w:color="auto" w:sz="4" w:space="0"/>
-          </w:tblBorders>
           <w:tblCellMar>
             <w:top w:w="0" w:type="dxa"/>
             <w:left w:w="108" w:type="dxa"/>
@@ -20892,7 +20821,7 @@
         <w:pStyle w:val="4"/>
         <w:ind w:firstLine="522"/>
       </w:pPr>
-      <w:bookmarkStart w:id="24" w:name="_Toc22755"/>
+      <w:bookmarkStart w:id="24" w:name="_Toc11600"/>
       <w:r>
         <w:t>4.2 非功能需求</w:t>
       </w:r>
@@ -20946,12 +20875,6 @@
             <w:insideH w:val="single" w:color="auto" w:sz="4" w:space="0"/>
             <w:insideV w:val="single" w:color="auto" w:sz="4" w:space="0"/>
           </w:tblBorders>
-          <w:tblCellMar>
-            <w:top w:w="0" w:type="dxa"/>
-            <w:left w:w="108" w:type="dxa"/>
-            <w:bottom w:w="0" w:type="dxa"/>
-            <w:right w:w="108" w:type="dxa"/>
-          </w:tblCellMar>
         </w:tblPrEx>
         <w:tc>
           <w:tcPr>
@@ -21342,6 +21265,12 @@
             <w:insideH w:val="single" w:color="auto" w:sz="4" w:space="0"/>
             <w:insideV w:val="single" w:color="auto" w:sz="4" w:space="0"/>
           </w:tblBorders>
+          <w:tblCellMar>
+            <w:top w:w="0" w:type="dxa"/>
+            <w:left w:w="108" w:type="dxa"/>
+            <w:bottom w:w="0" w:type="dxa"/>
+            <w:right w:w="108" w:type="dxa"/>
+          </w:tblCellMar>
         </w:tblPrEx>
         <w:tc>
           <w:tcPr>
@@ -21521,6 +21450,12 @@
             <w:insideH w:val="single" w:color="auto" w:sz="4" w:space="0"/>
             <w:insideV w:val="single" w:color="auto" w:sz="4" w:space="0"/>
           </w:tblBorders>
+          <w:tblCellMar>
+            <w:top w:w="0" w:type="dxa"/>
+            <w:left w:w="108" w:type="dxa"/>
+            <w:bottom w:w="0" w:type="dxa"/>
+            <w:right w:w="108" w:type="dxa"/>
+          </w:tblCellMar>
         </w:tblPrEx>
         <w:tc>
           <w:tcPr>
@@ -21726,7 +21661,7 @@
         <w:pStyle w:val="3"/>
         <w:ind w:firstLine="562"/>
       </w:pPr>
-      <w:bookmarkStart w:id="25" w:name="_Toc13887"/>
+      <w:bookmarkStart w:id="25" w:name="_Toc29561"/>
       <w:r>
         <w:t>5. 医生端需求</w:t>
       </w:r>
@@ -21737,7 +21672,7 @@
         <w:pStyle w:val="4"/>
         <w:ind w:firstLine="522"/>
       </w:pPr>
-      <w:bookmarkStart w:id="26" w:name="_Toc16147"/>
+      <w:bookmarkStart w:id="26" w:name="_Toc28570"/>
       <w:r>
         <w:t>5.1 功能需求</w:t>
       </w:r>
@@ -23110,7 +23045,7 @@
         <w:pStyle w:val="4"/>
         <w:ind w:firstLine="522"/>
       </w:pPr>
-      <w:bookmarkStart w:id="27" w:name="_Toc5648"/>
+      <w:bookmarkStart w:id="27" w:name="_Toc1174"/>
       <w:r>
         <w:t>5.2 非功能需求</w:t>
       </w:r>
@@ -23164,6 +23099,12 @@
             <w:insideH w:val="single" w:color="auto" w:sz="4" w:space="0"/>
             <w:insideV w:val="single" w:color="auto" w:sz="4" w:space="0"/>
           </w:tblBorders>
+          <w:tblCellMar>
+            <w:top w:w="0" w:type="dxa"/>
+            <w:left w:w="108" w:type="dxa"/>
+            <w:bottom w:w="0" w:type="dxa"/>
+            <w:right w:w="108" w:type="dxa"/>
+          </w:tblCellMar>
         </w:tblPrEx>
         <w:tc>
           <w:tcPr>
@@ -23946,7 +23887,7 @@
         <w:pStyle w:val="3"/>
         <w:ind w:firstLine="562"/>
       </w:pPr>
-      <w:bookmarkStart w:id="28" w:name="_Toc28"/>
+      <w:bookmarkStart w:id="28" w:name="_Toc2555"/>
       <w:r>
         <w:t>6. 管理员端需求</w:t>
       </w:r>
@@ -23957,7 +23898,7 @@
         <w:pStyle w:val="4"/>
         <w:ind w:firstLine="522"/>
       </w:pPr>
-      <w:bookmarkStart w:id="29" w:name="_Toc27299"/>
+      <w:bookmarkStart w:id="29" w:name="_Toc19315"/>
       <w:r>
         <w:t>6.1 功能需求</w:t>
       </w:r>
@@ -25530,7 +25471,7 @@
         <w:pStyle w:val="4"/>
         <w:ind w:firstLine="522"/>
       </w:pPr>
-      <w:bookmarkStart w:id="30" w:name="_Toc4092"/>
+      <w:bookmarkStart w:id="30" w:name="_Toc30211"/>
       <w:r>
         <w:t>6.2 非功能需求</w:t>
       </w:r>
@@ -26299,7 +26240,7 @@
         <w:pStyle w:val="3"/>
         <w:ind w:firstLine="562"/>
       </w:pPr>
-      <w:bookmarkStart w:id="31" w:name="_Toc5205"/>
+      <w:bookmarkStart w:id="31" w:name="_Toc15774"/>
       <w:r>
         <w:t>7. 系统集成需求</w:t>
       </w:r>
@@ -26310,7 +26251,7 @@
         <w:pStyle w:val="4"/>
         <w:ind w:firstLine="522"/>
       </w:pPr>
-      <w:bookmarkStart w:id="32" w:name="_Toc145"/>
+      <w:bookmarkStart w:id="32" w:name="_Toc5214"/>
       <w:r>
         <w:t>7.1 外部系统集成</w:t>
       </w:r>
@@ -26636,7 +26577,7 @@
         <w:pStyle w:val="4"/>
         <w:ind w:firstLine="522"/>
       </w:pPr>
-      <w:bookmarkStart w:id="33" w:name="_Toc3253"/>
+      <w:bookmarkStart w:id="33" w:name="_Toc15639"/>
       <w:r>
         <w:t>7.2 数据同步与共享</w:t>
       </w:r>
@@ -26958,7 +26899,7 @@
         <w:pStyle w:val="3"/>
         <w:ind w:firstLine="562"/>
       </w:pPr>
-      <w:bookmarkStart w:id="34" w:name="_Toc32684"/>
+      <w:bookmarkStart w:id="34" w:name="_Toc23275"/>
       <w:r>
         <w:t>8. 外部接口需求</w:t>
       </w:r>
@@ -26969,7 +26910,7 @@
         <w:pStyle w:val="4"/>
         <w:ind w:firstLine="522"/>
       </w:pPr>
-      <w:bookmarkStart w:id="35" w:name="_Toc719"/>
+      <w:bookmarkStart w:id="35" w:name="_Toc7330"/>
       <w:r>
         <w:t>8.1 用户界面</w:t>
       </w:r>
@@ -26983,6 +26924,8 @@
           <w:rFonts w:hint="eastAsia"/>
         </w:rPr>
       </w:pPr>
+      <w:bookmarkStart w:id="51" w:name="_GoBack"/>
+      <w:bookmarkEnd w:id="51"/>
       <w:r>
         <w:t>8.1.1 用户端界面</w:t>
       </w:r>
@@ -27626,7 +27569,7 @@
         <w:pStyle w:val="4"/>
         <w:ind w:firstLine="522"/>
       </w:pPr>
-      <w:bookmarkStart w:id="36" w:name="_Toc16063"/>
+      <w:bookmarkStart w:id="36" w:name="_Toc7254"/>
       <w:r>
         <w:t>8.</w:t>
       </w:r>
@@ -27638,9 +27581,481 @@
         <w:t>2</w:t>
       </w:r>
       <w:r>
-        <w:t>软件接口</w:t>
+        <w:t>通信接口</w:t>
       </w:r>
       <w:bookmarkEnd w:id="36"/>
+    </w:p>
+    <w:tbl>
+      <w:tblPr>
+        <w:tblStyle w:val="13"/>
+        <w:tblW w:w="5000" w:type="pct"/>
+        <w:tblInd w:w="0" w:type="dxa"/>
+        <w:tblBorders>
+          <w:top w:val="single" w:color="auto" w:sz="4" w:space="0"/>
+          <w:left w:val="single" w:color="auto" w:sz="4" w:space="0"/>
+          <w:bottom w:val="single" w:color="auto" w:sz="4" w:space="0"/>
+          <w:right w:val="single" w:color="auto" w:sz="4" w:space="0"/>
+          <w:insideH w:val="single" w:color="auto" w:sz="4" w:space="0"/>
+          <w:insideV w:val="single" w:color="auto" w:sz="4" w:space="0"/>
+        </w:tblBorders>
+        <w:tblLayout w:type="autofit"/>
+        <w:tblCellMar>
+          <w:top w:w="0" w:type="dxa"/>
+          <w:left w:w="108" w:type="dxa"/>
+          <w:bottom w:w="0" w:type="dxa"/>
+          <w:right w:w="108" w:type="dxa"/>
+        </w:tblCellMar>
+      </w:tblPr>
+      <w:tblGrid>
+        <w:gridCol w:w="1569"/>
+        <w:gridCol w:w="5890"/>
+        <w:gridCol w:w="1397"/>
+      </w:tblGrid>
+      <w:tr>
+        <w:tblPrEx>
+          <w:tblBorders>
+            <w:top w:val="single" w:color="auto" w:sz="4" w:space="0"/>
+            <w:left w:val="single" w:color="auto" w:sz="4" w:space="0"/>
+            <w:bottom w:val="single" w:color="auto" w:sz="4" w:space="0"/>
+            <w:right w:val="single" w:color="auto" w:sz="4" w:space="0"/>
+            <w:insideH w:val="single" w:color="auto" w:sz="4" w:space="0"/>
+            <w:insideV w:val="single" w:color="auto" w:sz="4" w:space="0"/>
+          </w:tblBorders>
+          <w:tblCellMar>
+            <w:top w:w="0" w:type="dxa"/>
+            <w:left w:w="108" w:type="dxa"/>
+            <w:bottom w:w="0" w:type="dxa"/>
+            <w:right w:w="108" w:type="dxa"/>
+          </w:tblCellMar>
+        </w:tblPrEx>
+        <w:tc>
+          <w:tcPr>
+            <w:tcW w:w="886" w:type="pct"/>
+          </w:tcPr>
+          <w:p>
+            <w:pPr>
+              <w:ind w:left="0" w:leftChars="0" w:firstLine="0" w:firstLineChars="0"/>
+              <w:jc w:val="right"/>
+              <w:rPr>
+                <w:rFonts w:hint="eastAsia"/>
+              </w:rPr>
+            </w:pPr>
+            <w:r>
+              <w:t>需求ID</w:t>
+            </w:r>
+          </w:p>
+        </w:tc>
+        <w:tc>
+          <w:tcPr>
+            <w:tcW w:w="3325" w:type="pct"/>
+          </w:tcPr>
+          <w:p>
+            <w:pPr>
+              <w:ind w:firstLine="480"/>
+              <w:jc w:val="center"/>
+              <w:rPr>
+                <w:rFonts w:hint="eastAsia"/>
+              </w:rPr>
+            </w:pPr>
+            <w:r>
+              <w:t>需求描述</w:t>
+            </w:r>
+          </w:p>
+        </w:tc>
+        <w:tc>
+          <w:tcPr>
+            <w:tcW w:w="0" w:type="auto"/>
+          </w:tcPr>
+          <w:p>
+            <w:pPr>
+              <w:ind w:firstLine="480"/>
+              <w:jc w:val="center"/>
+              <w:rPr>
+                <w:rFonts w:hint="eastAsia"/>
+              </w:rPr>
+            </w:pPr>
+            <w:r>
+              <w:t>优先级</w:t>
+            </w:r>
+          </w:p>
+        </w:tc>
+      </w:tr>
+      <w:tr>
+        <w:tblPrEx>
+          <w:tblBorders>
+            <w:top w:val="single" w:color="auto" w:sz="4" w:space="0"/>
+            <w:left w:val="single" w:color="auto" w:sz="4" w:space="0"/>
+            <w:bottom w:val="single" w:color="auto" w:sz="4" w:space="0"/>
+            <w:right w:val="single" w:color="auto" w:sz="4" w:space="0"/>
+            <w:insideH w:val="single" w:color="auto" w:sz="4" w:space="0"/>
+            <w:insideV w:val="single" w:color="auto" w:sz="4" w:space="0"/>
+          </w:tblBorders>
+          <w:tblCellMar>
+            <w:top w:w="0" w:type="dxa"/>
+            <w:left w:w="108" w:type="dxa"/>
+            <w:bottom w:w="0" w:type="dxa"/>
+            <w:right w:w="108" w:type="dxa"/>
+          </w:tblCellMar>
+        </w:tblPrEx>
+        <w:tc>
+          <w:tcPr>
+            <w:tcW w:w="886" w:type="pct"/>
+          </w:tcPr>
+          <w:p>
+            <w:pPr>
+              <w:ind w:left="0" w:leftChars="0" w:firstLine="0" w:firstLineChars="0"/>
+              <w:jc w:val="center"/>
+              <w:rPr>
+                <w:rFonts w:hint="eastAsia"/>
+              </w:rPr>
+            </w:pPr>
+            <w:r>
+              <w:t>I-S-001</w:t>
+            </w:r>
+          </w:p>
+        </w:tc>
+        <w:tc>
+          <w:tcPr>
+            <w:tcW w:w="3325" w:type="pct"/>
+          </w:tcPr>
+          <w:p>
+            <w:pPr>
+              <w:ind w:firstLine="480"/>
+              <w:jc w:val="center"/>
+              <w:rPr>
+                <w:rFonts w:hint="eastAsia"/>
+                <w:lang w:eastAsia="zh-CN"/>
+              </w:rPr>
+            </w:pPr>
+            <w:r>
+              <w:rPr>
+                <w:lang w:eastAsia="zh-CN"/>
+              </w:rPr>
+              <w:t>系统需对接短信服务，用于发送预约提醒、验证码等</w:t>
+            </w:r>
+          </w:p>
+        </w:tc>
+        <w:tc>
+          <w:tcPr>
+            <w:tcW w:w="0" w:type="auto"/>
+          </w:tcPr>
+          <w:p>
+            <w:pPr>
+              <w:ind w:firstLine="480"/>
+              <w:jc w:val="center"/>
+              <w:rPr>
+                <w:rFonts w:hint="eastAsia"/>
+              </w:rPr>
+            </w:pPr>
+            <w:r>
+              <w:t>高</w:t>
+            </w:r>
+          </w:p>
+        </w:tc>
+      </w:tr>
+      <w:tr>
+        <w:tblPrEx>
+          <w:tblBorders>
+            <w:top w:val="single" w:color="auto" w:sz="4" w:space="0"/>
+            <w:left w:val="single" w:color="auto" w:sz="4" w:space="0"/>
+            <w:bottom w:val="single" w:color="auto" w:sz="4" w:space="0"/>
+            <w:right w:val="single" w:color="auto" w:sz="4" w:space="0"/>
+            <w:insideH w:val="single" w:color="auto" w:sz="4" w:space="0"/>
+            <w:insideV w:val="single" w:color="auto" w:sz="4" w:space="0"/>
+          </w:tblBorders>
+          <w:tblCellMar>
+            <w:top w:w="0" w:type="dxa"/>
+            <w:left w:w="108" w:type="dxa"/>
+            <w:bottom w:w="0" w:type="dxa"/>
+            <w:right w:w="108" w:type="dxa"/>
+          </w:tblCellMar>
+        </w:tblPrEx>
+        <w:tc>
+          <w:tcPr>
+            <w:tcW w:w="886" w:type="pct"/>
+          </w:tcPr>
+          <w:p>
+            <w:pPr>
+              <w:ind w:left="0" w:leftChars="0" w:firstLine="0" w:firstLineChars="0"/>
+              <w:jc w:val="center"/>
+              <w:rPr>
+                <w:rFonts w:hint="eastAsia"/>
+              </w:rPr>
+            </w:pPr>
+            <w:r>
+              <w:t>I-S-002</w:t>
+            </w:r>
+          </w:p>
+        </w:tc>
+        <w:tc>
+          <w:tcPr>
+            <w:tcW w:w="3325" w:type="pct"/>
+          </w:tcPr>
+          <w:p>
+            <w:pPr>
+              <w:ind w:firstLine="480"/>
+              <w:jc w:val="center"/>
+              <w:rPr>
+                <w:rFonts w:hint="eastAsia"/>
+                <w:lang w:eastAsia="zh-CN"/>
+              </w:rPr>
+            </w:pPr>
+            <w:r>
+              <w:rPr>
+                <w:lang w:eastAsia="zh-CN"/>
+              </w:rPr>
+              <w:t>系统需对接邮件服务，用于发送体检报告等</w:t>
+            </w:r>
+          </w:p>
+        </w:tc>
+        <w:tc>
+          <w:tcPr>
+            <w:tcW w:w="0" w:type="auto"/>
+          </w:tcPr>
+          <w:p>
+            <w:pPr>
+              <w:ind w:firstLine="480"/>
+              <w:jc w:val="center"/>
+              <w:rPr>
+                <w:rFonts w:hint="eastAsia"/>
+              </w:rPr>
+            </w:pPr>
+            <w:r>
+              <w:t>中</w:t>
+            </w:r>
+          </w:p>
+        </w:tc>
+      </w:tr>
+      <w:tr>
+        <w:tblPrEx>
+          <w:tblBorders>
+            <w:top w:val="single" w:color="auto" w:sz="4" w:space="0"/>
+            <w:left w:val="single" w:color="auto" w:sz="4" w:space="0"/>
+            <w:bottom w:val="single" w:color="auto" w:sz="4" w:space="0"/>
+            <w:right w:val="single" w:color="auto" w:sz="4" w:space="0"/>
+            <w:insideH w:val="single" w:color="auto" w:sz="4" w:space="0"/>
+            <w:insideV w:val="single" w:color="auto" w:sz="4" w:space="0"/>
+          </w:tblBorders>
+          <w:tblCellMar>
+            <w:top w:w="0" w:type="dxa"/>
+            <w:left w:w="108" w:type="dxa"/>
+            <w:bottom w:w="0" w:type="dxa"/>
+            <w:right w:w="108" w:type="dxa"/>
+          </w:tblCellMar>
+        </w:tblPrEx>
+        <w:tc>
+          <w:tcPr>
+            <w:tcW w:w="886" w:type="pct"/>
+          </w:tcPr>
+          <w:p>
+            <w:pPr>
+              <w:ind w:left="0" w:leftChars="0" w:firstLine="0" w:firstLineChars="0"/>
+              <w:jc w:val="center"/>
+              <w:rPr>
+                <w:rFonts w:hint="eastAsia"/>
+              </w:rPr>
+            </w:pPr>
+            <w:r>
+              <w:t>I-S-003</w:t>
+            </w:r>
+          </w:p>
+        </w:tc>
+        <w:tc>
+          <w:tcPr>
+            <w:tcW w:w="3325" w:type="pct"/>
+          </w:tcPr>
+          <w:p>
+            <w:pPr>
+              <w:ind w:firstLine="480"/>
+              <w:jc w:val="center"/>
+              <w:rPr>
+                <w:rFonts w:hint="eastAsia"/>
+                <w:lang w:eastAsia="zh-CN"/>
+              </w:rPr>
+            </w:pPr>
+            <w:r>
+              <w:rPr>
+                <w:lang w:eastAsia="zh-CN"/>
+              </w:rPr>
+              <w:t>系统需对接微信公众号，提供预约查询、报告查看等服务</w:t>
+            </w:r>
+          </w:p>
+        </w:tc>
+        <w:tc>
+          <w:tcPr>
+            <w:tcW w:w="0" w:type="auto"/>
+          </w:tcPr>
+          <w:p>
+            <w:pPr>
+              <w:ind w:firstLine="480"/>
+              <w:jc w:val="center"/>
+              <w:rPr>
+                <w:rFonts w:hint="eastAsia"/>
+              </w:rPr>
+            </w:pPr>
+            <w:r>
+              <w:t>中</w:t>
+            </w:r>
+          </w:p>
+        </w:tc>
+      </w:tr>
+      <w:tr>
+        <w:tblPrEx>
+          <w:tblBorders>
+            <w:top w:val="single" w:color="auto" w:sz="4" w:space="0"/>
+            <w:left w:val="single" w:color="auto" w:sz="4" w:space="0"/>
+            <w:bottom w:val="single" w:color="auto" w:sz="4" w:space="0"/>
+            <w:right w:val="single" w:color="auto" w:sz="4" w:space="0"/>
+            <w:insideH w:val="single" w:color="auto" w:sz="4" w:space="0"/>
+            <w:insideV w:val="single" w:color="auto" w:sz="4" w:space="0"/>
+          </w:tblBorders>
+          <w:tblCellMar>
+            <w:top w:w="0" w:type="dxa"/>
+            <w:left w:w="108" w:type="dxa"/>
+            <w:bottom w:w="0" w:type="dxa"/>
+            <w:right w:w="108" w:type="dxa"/>
+          </w:tblCellMar>
+        </w:tblPrEx>
+        <w:tc>
+          <w:tcPr>
+            <w:tcW w:w="886" w:type="pct"/>
+          </w:tcPr>
+          <w:p>
+            <w:pPr>
+              <w:ind w:left="0" w:leftChars="0" w:firstLine="0" w:firstLineChars="0"/>
+              <w:jc w:val="center"/>
+              <w:rPr>
+                <w:rFonts w:hint="eastAsia"/>
+              </w:rPr>
+            </w:pPr>
+            <w:r>
+              <w:t>I-S-004</w:t>
+            </w:r>
+          </w:p>
+        </w:tc>
+        <w:tc>
+          <w:tcPr>
+            <w:tcW w:w="3325" w:type="pct"/>
+          </w:tcPr>
+          <w:p>
+            <w:pPr>
+              <w:ind w:firstLine="480"/>
+              <w:jc w:val="center"/>
+              <w:rPr>
+                <w:rFonts w:hint="eastAsia"/>
+                <w:lang w:eastAsia="zh-CN"/>
+              </w:rPr>
+            </w:pPr>
+            <w:r>
+              <w:rPr>
+                <w:lang w:eastAsia="zh-CN"/>
+              </w:rPr>
+              <w:t>系统需对接支付宝接口，实现在线支付功能</w:t>
+            </w:r>
+          </w:p>
+        </w:tc>
+        <w:tc>
+          <w:tcPr>
+            <w:tcW w:w="0" w:type="auto"/>
+          </w:tcPr>
+          <w:p>
+            <w:pPr>
+              <w:ind w:firstLine="480"/>
+              <w:jc w:val="center"/>
+              <w:rPr>
+                <w:rFonts w:hint="eastAsia"/>
+              </w:rPr>
+            </w:pPr>
+            <w:r>
+              <w:t>高</w:t>
+            </w:r>
+          </w:p>
+        </w:tc>
+      </w:tr>
+      <w:tr>
+        <w:tblPrEx>
+          <w:tblBorders>
+            <w:top w:val="single" w:color="auto" w:sz="4" w:space="0"/>
+            <w:left w:val="single" w:color="auto" w:sz="4" w:space="0"/>
+            <w:bottom w:val="single" w:color="auto" w:sz="4" w:space="0"/>
+            <w:right w:val="single" w:color="auto" w:sz="4" w:space="0"/>
+            <w:insideH w:val="single" w:color="auto" w:sz="4" w:space="0"/>
+            <w:insideV w:val="single" w:color="auto" w:sz="4" w:space="0"/>
+          </w:tblBorders>
+          <w:tblCellMar>
+            <w:top w:w="0" w:type="dxa"/>
+            <w:left w:w="108" w:type="dxa"/>
+            <w:bottom w:w="0" w:type="dxa"/>
+            <w:right w:w="108" w:type="dxa"/>
+          </w:tblCellMar>
+        </w:tblPrEx>
+        <w:tc>
+          <w:tcPr>
+            <w:tcW w:w="886" w:type="pct"/>
+          </w:tcPr>
+          <w:p>
+            <w:pPr>
+              <w:ind w:left="0" w:leftChars="0" w:firstLine="0" w:firstLineChars="0"/>
+              <w:jc w:val="center"/>
+              <w:rPr>
+                <w:rFonts w:hint="eastAsia"/>
+              </w:rPr>
+            </w:pPr>
+            <w:r>
+              <w:t>I-S-005</w:t>
+            </w:r>
+          </w:p>
+        </w:tc>
+        <w:tc>
+          <w:tcPr>
+            <w:tcW w:w="3325" w:type="pct"/>
+          </w:tcPr>
+          <w:p>
+            <w:pPr>
+              <w:ind w:firstLine="480"/>
+              <w:jc w:val="center"/>
+              <w:rPr>
+                <w:rFonts w:hint="eastAsia"/>
+                <w:lang w:eastAsia="zh-CN"/>
+              </w:rPr>
+            </w:pPr>
+            <w:r>
+              <w:rPr>
+                <w:lang w:eastAsia="zh-CN"/>
+              </w:rPr>
+              <w:t>系统需对接电子发票系统，实现电子发票开具功能</w:t>
+            </w:r>
+          </w:p>
+        </w:tc>
+        <w:tc>
+          <w:tcPr>
+            <w:tcW w:w="0" w:type="auto"/>
+          </w:tcPr>
+          <w:p>
+            <w:pPr>
+              <w:ind w:firstLine="480"/>
+              <w:jc w:val="center"/>
+              <w:rPr>
+                <w:rFonts w:hint="eastAsia"/>
+              </w:rPr>
+            </w:pPr>
+            <w:r>
+              <w:t>中</w:t>
+            </w:r>
+          </w:p>
+        </w:tc>
+      </w:tr>
+    </w:tbl>
+    <w:p>
+      <w:pPr>
+        <w:pStyle w:val="3"/>
+        <w:ind w:firstLine="562"/>
+      </w:pPr>
+      <w:bookmarkStart w:id="37" w:name="_Toc19300"/>
+      <w:r>
+        <w:t>9. 法律与合规要求</w:t>
+      </w:r>
+      <w:bookmarkEnd w:id="37"/>
     </w:p>
     <w:tbl>
       <w:tblPr>
@@ -27767,7 +28182,7 @@
               </w:rPr>
             </w:pPr>
             <w:r>
-              <w:t>I-A-001</w:t>
+              <w:t>L-C-001</w:t>
             </w:r>
           </w:p>
         </w:tc>
@@ -27788,7 +28203,7 @@
               <w:rPr>
                 <w:lang w:eastAsia="zh-CN"/>
               </w:rPr>
-              <w:t>系统需对接医院信息系统，获取患者基本信息</w:t>
+              <w:t>系统必须符合《网络安全法》相关要求</w:t>
             </w:r>
           </w:p>
         </w:tc>
@@ -27840,7 +28255,7 @@
               </w:rPr>
             </w:pPr>
             <w:r>
-              <w:t>I-A-002</w:t>
+              <w:t>L-C-002</w:t>
             </w:r>
           </w:p>
         </w:tc>
@@ -27861,7 +28276,7 @@
               <w:rPr>
                 <w:lang w:eastAsia="zh-CN"/>
               </w:rPr>
-              <w:t>系统需对接电子病历系统，记录体检结果</w:t>
+              <w:t>系统必须遵循医疗数据保密规定</w:t>
             </w:r>
           </w:p>
         </w:tc>
@@ -27913,7 +28328,7 @@
               </w:rPr>
             </w:pPr>
             <w:r>
-              <w:t>I-A-003</w:t>
+              <w:t>L-C-003</w:t>
             </w:r>
           </w:p>
         </w:tc>
@@ -27934,7 +28349,7 @@
               <w:rPr>
                 <w:lang w:eastAsia="zh-CN"/>
               </w:rPr>
-              <w:t>系统需对接实验室信息系统，获取检验结果</w:t>
+              <w:t>系统必须满足个人信息保护相关法律法规</w:t>
             </w:r>
           </w:p>
         </w:tc>
@@ -27986,7 +28401,7 @@
               </w:rPr>
             </w:pPr>
             <w:r>
-              <w:t>I-A-004</w:t>
+              <w:t>L-C-004</w:t>
             </w:r>
           </w:p>
         </w:tc>
@@ -28007,97 +28422,24 @@
               <w:rPr>
                 <w:lang w:eastAsia="zh-CN"/>
               </w:rPr>
-              <w:t>系统需对接影像PACS系统，获取影像结果</w:t>
-            </w:r>
-          </w:p>
-        </w:tc>
-        <w:tc>
-          <w:tcPr>
-            <w:tcW w:w="0" w:type="auto"/>
-          </w:tcPr>
-          <w:p>
-            <w:pPr>
-              <w:ind w:firstLine="480"/>
-              <w:jc w:val="center"/>
-              <w:rPr>
-                <w:rFonts w:hint="eastAsia"/>
-              </w:rPr>
-            </w:pPr>
-            <w:r>
-              <w:t>中</w:t>
-            </w:r>
-          </w:p>
-        </w:tc>
-      </w:tr>
-      <w:tr>
-        <w:tblPrEx>
-          <w:tblBorders>
-            <w:top w:val="single" w:color="auto" w:sz="4" w:space="0"/>
-            <w:left w:val="single" w:color="auto" w:sz="4" w:space="0"/>
-            <w:bottom w:val="single" w:color="auto" w:sz="4" w:space="0"/>
-            <w:right w:val="single" w:color="auto" w:sz="4" w:space="0"/>
-            <w:insideH w:val="single" w:color="auto" w:sz="4" w:space="0"/>
-            <w:insideV w:val="single" w:color="auto" w:sz="4" w:space="0"/>
-          </w:tblBorders>
-          <w:tblCellMar>
-            <w:top w:w="0" w:type="dxa"/>
-            <w:left w:w="108" w:type="dxa"/>
-            <w:bottom w:w="0" w:type="dxa"/>
-            <w:right w:w="108" w:type="dxa"/>
-          </w:tblCellMar>
-        </w:tblPrEx>
-        <w:tc>
-          <w:tcPr>
-            <w:tcW w:w="0" w:type="auto"/>
-          </w:tcPr>
-          <w:p>
-            <w:pPr>
-              <w:ind w:firstLine="480"/>
-              <w:jc w:val="center"/>
-              <w:rPr>
-                <w:rFonts w:hint="eastAsia"/>
-              </w:rPr>
-            </w:pPr>
-            <w:r>
-              <w:t>I-A-005</w:t>
-            </w:r>
-          </w:p>
-        </w:tc>
-        <w:tc>
-          <w:tcPr>
-            <w:tcW w:w="0" w:type="auto"/>
-          </w:tcPr>
-          <w:p>
-            <w:pPr>
-              <w:ind w:firstLine="480"/>
-              <w:jc w:val="center"/>
-              <w:rPr>
-                <w:rFonts w:hint="eastAsia"/>
-                <w:lang w:eastAsia="zh-CN"/>
-              </w:rPr>
-            </w:pPr>
-            <w:r>
-              <w:rPr>
-                <w:lang w:eastAsia="zh-CN"/>
-              </w:rPr>
-              <w:t>系统需对接财务系统，进行费用结算</w:t>
-            </w:r>
-          </w:p>
-        </w:tc>
-        <w:tc>
-          <w:tcPr>
-            <w:tcW w:w="0" w:type="auto"/>
-          </w:tcPr>
-          <w:p>
-            <w:pPr>
-              <w:ind w:firstLine="480"/>
-              <w:jc w:val="center"/>
-              <w:rPr>
-                <w:rFonts w:hint="eastAsia"/>
-              </w:rPr>
-            </w:pPr>
-            <w:r>
-              <w:t>中</w:t>
+              <w:t>用户使用系统前必须同意隐私政策和用户协议</w:t>
+            </w:r>
+          </w:p>
+        </w:tc>
+        <w:tc>
+          <w:tcPr>
+            <w:tcW w:w="0" w:type="auto"/>
+          </w:tcPr>
+          <w:p>
+            <w:pPr>
+              <w:ind w:firstLine="480"/>
+              <w:jc w:val="center"/>
+              <w:rPr>
+                <w:rFonts w:hint="eastAsia"/>
+              </w:rPr>
+            </w:pPr>
+            <w:r>
+              <w:t>高</w:t>
             </w:r>
           </w:p>
         </w:tc>
@@ -28105,895 +28447,14 @@
     </w:tbl>
     <w:p>
       <w:pPr>
-        <w:pStyle w:val="4"/>
-        <w:ind w:firstLine="522"/>
-      </w:pPr>
-      <w:bookmarkStart w:id="37" w:name="_Toc28309"/>
-      <w:r>
-        <w:t>8.</w:t>
-      </w:r>
-      <w:r>
-        <w:rPr>
-          <w:rFonts w:hint="eastAsia"/>
-          <w:lang w:val="en-US" w:eastAsia="zh-CN"/>
-        </w:rPr>
-        <w:t>3</w:t>
-      </w:r>
-      <w:r>
-        <w:t>通信接口</w:t>
-      </w:r>
-      <w:bookmarkEnd w:id="37"/>
-    </w:p>
-    <w:tbl>
-      <w:tblPr>
-        <w:tblStyle w:val="13"/>
-        <w:tblW w:w="5000" w:type="pct"/>
-        <w:tblInd w:w="0" w:type="dxa"/>
-        <w:tblBorders>
-          <w:top w:val="single" w:color="auto" w:sz="4" w:space="0"/>
-          <w:left w:val="single" w:color="auto" w:sz="4" w:space="0"/>
-          <w:bottom w:val="single" w:color="auto" w:sz="4" w:space="0"/>
-          <w:right w:val="single" w:color="auto" w:sz="4" w:space="0"/>
-          <w:insideH w:val="single" w:color="auto" w:sz="4" w:space="0"/>
-          <w:insideV w:val="single" w:color="auto" w:sz="4" w:space="0"/>
-        </w:tblBorders>
-        <w:tblLayout w:type="autofit"/>
-        <w:tblCellMar>
-          <w:top w:w="0" w:type="dxa"/>
-          <w:left w:w="108" w:type="dxa"/>
-          <w:bottom w:w="0" w:type="dxa"/>
-          <w:right w:w="108" w:type="dxa"/>
-        </w:tblCellMar>
-      </w:tblPr>
-      <w:tblGrid>
-        <w:gridCol w:w="1569"/>
-        <w:gridCol w:w="5890"/>
-        <w:gridCol w:w="1397"/>
-      </w:tblGrid>
-      <w:tr>
-        <w:tblPrEx>
-          <w:tblBorders>
-            <w:top w:val="single" w:color="auto" w:sz="4" w:space="0"/>
-            <w:left w:val="single" w:color="auto" w:sz="4" w:space="0"/>
-            <w:bottom w:val="single" w:color="auto" w:sz="4" w:space="0"/>
-            <w:right w:val="single" w:color="auto" w:sz="4" w:space="0"/>
-            <w:insideH w:val="single" w:color="auto" w:sz="4" w:space="0"/>
-            <w:insideV w:val="single" w:color="auto" w:sz="4" w:space="0"/>
-          </w:tblBorders>
-          <w:tblCellMar>
-            <w:top w:w="0" w:type="dxa"/>
-            <w:left w:w="108" w:type="dxa"/>
-            <w:bottom w:w="0" w:type="dxa"/>
-            <w:right w:w="108" w:type="dxa"/>
-          </w:tblCellMar>
-        </w:tblPrEx>
-        <w:tc>
-          <w:tcPr>
-            <w:tcW w:w="886" w:type="pct"/>
-          </w:tcPr>
-          <w:p>
-            <w:pPr>
-              <w:ind w:left="0" w:leftChars="0" w:firstLine="0" w:firstLineChars="0"/>
-              <w:jc w:val="right"/>
-              <w:rPr>
-                <w:rFonts w:hint="eastAsia"/>
-              </w:rPr>
-            </w:pPr>
-            <w:r>
-              <w:t>需求ID</w:t>
-            </w:r>
-          </w:p>
-        </w:tc>
-        <w:tc>
-          <w:tcPr>
-            <w:tcW w:w="3325" w:type="pct"/>
-          </w:tcPr>
-          <w:p>
-            <w:pPr>
-              <w:ind w:firstLine="480"/>
-              <w:jc w:val="center"/>
-              <w:rPr>
-                <w:rFonts w:hint="eastAsia"/>
-              </w:rPr>
-            </w:pPr>
-            <w:r>
-              <w:t>需求描述</w:t>
-            </w:r>
-          </w:p>
-        </w:tc>
-        <w:tc>
-          <w:tcPr>
-            <w:tcW w:w="0" w:type="auto"/>
-          </w:tcPr>
-          <w:p>
-            <w:pPr>
-              <w:ind w:firstLine="480"/>
-              <w:jc w:val="center"/>
-              <w:rPr>
-                <w:rFonts w:hint="eastAsia"/>
-              </w:rPr>
-            </w:pPr>
-            <w:r>
-              <w:t>优先级</w:t>
-            </w:r>
-          </w:p>
-        </w:tc>
-      </w:tr>
-      <w:tr>
-        <w:tblPrEx>
-          <w:tblBorders>
-            <w:top w:val="single" w:color="auto" w:sz="4" w:space="0"/>
-            <w:left w:val="single" w:color="auto" w:sz="4" w:space="0"/>
-            <w:bottom w:val="single" w:color="auto" w:sz="4" w:space="0"/>
-            <w:right w:val="single" w:color="auto" w:sz="4" w:space="0"/>
-            <w:insideH w:val="single" w:color="auto" w:sz="4" w:space="0"/>
-            <w:insideV w:val="single" w:color="auto" w:sz="4" w:space="0"/>
-          </w:tblBorders>
-          <w:tblCellMar>
-            <w:top w:w="0" w:type="dxa"/>
-            <w:left w:w="108" w:type="dxa"/>
-            <w:bottom w:w="0" w:type="dxa"/>
-            <w:right w:w="108" w:type="dxa"/>
-          </w:tblCellMar>
-        </w:tblPrEx>
-        <w:tc>
-          <w:tcPr>
-            <w:tcW w:w="886" w:type="pct"/>
-          </w:tcPr>
-          <w:p>
-            <w:pPr>
-              <w:ind w:left="0" w:leftChars="0" w:firstLine="0" w:firstLineChars="0"/>
-              <w:jc w:val="center"/>
-              <w:rPr>
-                <w:rFonts w:hint="eastAsia"/>
-              </w:rPr>
-            </w:pPr>
-            <w:r>
-              <w:t>I-S-001</w:t>
-            </w:r>
-          </w:p>
-        </w:tc>
-        <w:tc>
-          <w:tcPr>
-            <w:tcW w:w="3325" w:type="pct"/>
-          </w:tcPr>
-          <w:p>
-            <w:pPr>
-              <w:ind w:firstLine="480"/>
-              <w:jc w:val="center"/>
-              <w:rPr>
-                <w:rFonts w:hint="eastAsia"/>
-                <w:lang w:eastAsia="zh-CN"/>
-              </w:rPr>
-            </w:pPr>
-            <w:r>
-              <w:rPr>
-                <w:lang w:eastAsia="zh-CN"/>
-              </w:rPr>
-              <w:t>系统需对接短信服务，用于发送预约提醒、验证码等</w:t>
-            </w:r>
-          </w:p>
-        </w:tc>
-        <w:tc>
-          <w:tcPr>
-            <w:tcW w:w="0" w:type="auto"/>
-          </w:tcPr>
-          <w:p>
-            <w:pPr>
-              <w:ind w:firstLine="480"/>
-              <w:jc w:val="center"/>
-              <w:rPr>
-                <w:rFonts w:hint="eastAsia"/>
-              </w:rPr>
-            </w:pPr>
-            <w:r>
-              <w:t>高</w:t>
-            </w:r>
-          </w:p>
-        </w:tc>
-      </w:tr>
-      <w:tr>
-        <w:tblPrEx>
-          <w:tblBorders>
-            <w:top w:val="single" w:color="auto" w:sz="4" w:space="0"/>
-            <w:left w:val="single" w:color="auto" w:sz="4" w:space="0"/>
-            <w:bottom w:val="single" w:color="auto" w:sz="4" w:space="0"/>
-            <w:right w:val="single" w:color="auto" w:sz="4" w:space="0"/>
-            <w:insideH w:val="single" w:color="auto" w:sz="4" w:space="0"/>
-            <w:insideV w:val="single" w:color="auto" w:sz="4" w:space="0"/>
-          </w:tblBorders>
-          <w:tblCellMar>
-            <w:top w:w="0" w:type="dxa"/>
-            <w:left w:w="108" w:type="dxa"/>
-            <w:bottom w:w="0" w:type="dxa"/>
-            <w:right w:w="108" w:type="dxa"/>
-          </w:tblCellMar>
-        </w:tblPrEx>
-        <w:tc>
-          <w:tcPr>
-            <w:tcW w:w="886" w:type="pct"/>
-          </w:tcPr>
-          <w:p>
-            <w:pPr>
-              <w:ind w:left="0" w:leftChars="0" w:firstLine="0" w:firstLineChars="0"/>
-              <w:jc w:val="center"/>
-              <w:rPr>
-                <w:rFonts w:hint="eastAsia"/>
-              </w:rPr>
-            </w:pPr>
-            <w:r>
-              <w:t>I-S-002</w:t>
-            </w:r>
-          </w:p>
-        </w:tc>
-        <w:tc>
-          <w:tcPr>
-            <w:tcW w:w="3325" w:type="pct"/>
-          </w:tcPr>
-          <w:p>
-            <w:pPr>
-              <w:ind w:firstLine="480"/>
-              <w:jc w:val="center"/>
-              <w:rPr>
-                <w:rFonts w:hint="eastAsia"/>
-                <w:lang w:eastAsia="zh-CN"/>
-              </w:rPr>
-            </w:pPr>
-            <w:r>
-              <w:rPr>
-                <w:lang w:eastAsia="zh-CN"/>
-              </w:rPr>
-              <w:t>系统需对接邮件服务，用于发送体检报告等</w:t>
-            </w:r>
-          </w:p>
-        </w:tc>
-        <w:tc>
-          <w:tcPr>
-            <w:tcW w:w="0" w:type="auto"/>
-          </w:tcPr>
-          <w:p>
-            <w:pPr>
-              <w:ind w:firstLine="480"/>
-              <w:jc w:val="center"/>
-              <w:rPr>
-                <w:rFonts w:hint="eastAsia"/>
-              </w:rPr>
-            </w:pPr>
-            <w:r>
-              <w:t>中</w:t>
-            </w:r>
-          </w:p>
-        </w:tc>
-      </w:tr>
-      <w:tr>
-        <w:tblPrEx>
-          <w:tblBorders>
-            <w:top w:val="single" w:color="auto" w:sz="4" w:space="0"/>
-            <w:left w:val="single" w:color="auto" w:sz="4" w:space="0"/>
-            <w:bottom w:val="single" w:color="auto" w:sz="4" w:space="0"/>
-            <w:right w:val="single" w:color="auto" w:sz="4" w:space="0"/>
-            <w:insideH w:val="single" w:color="auto" w:sz="4" w:space="0"/>
-            <w:insideV w:val="single" w:color="auto" w:sz="4" w:space="0"/>
-          </w:tblBorders>
-          <w:tblCellMar>
-            <w:top w:w="0" w:type="dxa"/>
-            <w:left w:w="108" w:type="dxa"/>
-            <w:bottom w:w="0" w:type="dxa"/>
-            <w:right w:w="108" w:type="dxa"/>
-          </w:tblCellMar>
-        </w:tblPrEx>
-        <w:tc>
-          <w:tcPr>
-            <w:tcW w:w="886" w:type="pct"/>
-          </w:tcPr>
-          <w:p>
-            <w:pPr>
-              <w:ind w:left="0" w:leftChars="0" w:firstLine="0" w:firstLineChars="0"/>
-              <w:jc w:val="center"/>
-              <w:rPr>
-                <w:rFonts w:hint="eastAsia"/>
-              </w:rPr>
-            </w:pPr>
-            <w:r>
-              <w:t>I-S-003</w:t>
-            </w:r>
-          </w:p>
-        </w:tc>
-        <w:tc>
-          <w:tcPr>
-            <w:tcW w:w="3325" w:type="pct"/>
-          </w:tcPr>
-          <w:p>
-            <w:pPr>
-              <w:ind w:firstLine="480"/>
-              <w:jc w:val="center"/>
-              <w:rPr>
-                <w:rFonts w:hint="eastAsia"/>
-                <w:lang w:eastAsia="zh-CN"/>
-              </w:rPr>
-            </w:pPr>
-            <w:r>
-              <w:rPr>
-                <w:lang w:eastAsia="zh-CN"/>
-              </w:rPr>
-              <w:t>系统需对接微信公众号，提供预约查询、报告查看等服务</w:t>
-            </w:r>
-          </w:p>
-        </w:tc>
-        <w:tc>
-          <w:tcPr>
-            <w:tcW w:w="0" w:type="auto"/>
-          </w:tcPr>
-          <w:p>
-            <w:pPr>
-              <w:ind w:firstLine="480"/>
-              <w:jc w:val="center"/>
-              <w:rPr>
-                <w:rFonts w:hint="eastAsia"/>
-              </w:rPr>
-            </w:pPr>
-            <w:r>
-              <w:t>中</w:t>
-            </w:r>
-          </w:p>
-        </w:tc>
-      </w:tr>
-      <w:tr>
-        <w:tblPrEx>
-          <w:tblBorders>
-            <w:top w:val="single" w:color="auto" w:sz="4" w:space="0"/>
-            <w:left w:val="single" w:color="auto" w:sz="4" w:space="0"/>
-            <w:bottom w:val="single" w:color="auto" w:sz="4" w:space="0"/>
-            <w:right w:val="single" w:color="auto" w:sz="4" w:space="0"/>
-            <w:insideH w:val="single" w:color="auto" w:sz="4" w:space="0"/>
-            <w:insideV w:val="single" w:color="auto" w:sz="4" w:space="0"/>
-          </w:tblBorders>
-          <w:tblCellMar>
-            <w:top w:w="0" w:type="dxa"/>
-            <w:left w:w="108" w:type="dxa"/>
-            <w:bottom w:w="0" w:type="dxa"/>
-            <w:right w:w="108" w:type="dxa"/>
-          </w:tblCellMar>
-        </w:tblPrEx>
-        <w:tc>
-          <w:tcPr>
-            <w:tcW w:w="886" w:type="pct"/>
-          </w:tcPr>
-          <w:p>
-            <w:pPr>
-              <w:ind w:left="0" w:leftChars="0" w:firstLine="0" w:firstLineChars="0"/>
-              <w:jc w:val="center"/>
-              <w:rPr>
-                <w:rFonts w:hint="eastAsia"/>
-              </w:rPr>
-            </w:pPr>
-            <w:r>
-              <w:t>I-S-004</w:t>
-            </w:r>
-          </w:p>
-        </w:tc>
-        <w:tc>
-          <w:tcPr>
-            <w:tcW w:w="3325" w:type="pct"/>
-          </w:tcPr>
-          <w:p>
-            <w:pPr>
-              <w:ind w:firstLine="480"/>
-              <w:jc w:val="center"/>
-              <w:rPr>
-                <w:rFonts w:hint="eastAsia"/>
-                <w:lang w:eastAsia="zh-CN"/>
-              </w:rPr>
-            </w:pPr>
-            <w:r>
-              <w:rPr>
-                <w:lang w:eastAsia="zh-CN"/>
-              </w:rPr>
-              <w:t>系统需对接支付宝接口，实现在线支付功能</w:t>
-            </w:r>
-          </w:p>
-        </w:tc>
-        <w:tc>
-          <w:tcPr>
-            <w:tcW w:w="0" w:type="auto"/>
-          </w:tcPr>
-          <w:p>
-            <w:pPr>
-              <w:ind w:firstLine="480"/>
-              <w:jc w:val="center"/>
-              <w:rPr>
-                <w:rFonts w:hint="eastAsia"/>
-              </w:rPr>
-            </w:pPr>
-            <w:r>
-              <w:t>高</w:t>
-            </w:r>
-          </w:p>
-        </w:tc>
-      </w:tr>
-      <w:tr>
-        <w:tblPrEx>
-          <w:tblBorders>
-            <w:top w:val="single" w:color="auto" w:sz="4" w:space="0"/>
-            <w:left w:val="single" w:color="auto" w:sz="4" w:space="0"/>
-            <w:bottom w:val="single" w:color="auto" w:sz="4" w:space="0"/>
-            <w:right w:val="single" w:color="auto" w:sz="4" w:space="0"/>
-            <w:insideH w:val="single" w:color="auto" w:sz="4" w:space="0"/>
-            <w:insideV w:val="single" w:color="auto" w:sz="4" w:space="0"/>
-          </w:tblBorders>
-          <w:tblCellMar>
-            <w:top w:w="0" w:type="dxa"/>
-            <w:left w:w="108" w:type="dxa"/>
-            <w:bottom w:w="0" w:type="dxa"/>
-            <w:right w:w="108" w:type="dxa"/>
-          </w:tblCellMar>
-        </w:tblPrEx>
-        <w:tc>
-          <w:tcPr>
-            <w:tcW w:w="886" w:type="pct"/>
-          </w:tcPr>
-          <w:p>
-            <w:pPr>
-              <w:ind w:left="0" w:leftChars="0" w:firstLine="0" w:firstLineChars="0"/>
-              <w:jc w:val="center"/>
-              <w:rPr>
-                <w:rFonts w:hint="eastAsia"/>
-              </w:rPr>
-            </w:pPr>
-            <w:r>
-              <w:t>I-S-005</w:t>
-            </w:r>
-          </w:p>
-        </w:tc>
-        <w:tc>
-          <w:tcPr>
-            <w:tcW w:w="3325" w:type="pct"/>
-          </w:tcPr>
-          <w:p>
-            <w:pPr>
-              <w:ind w:firstLine="480"/>
-              <w:jc w:val="center"/>
-              <w:rPr>
-                <w:rFonts w:hint="eastAsia"/>
-                <w:lang w:eastAsia="zh-CN"/>
-              </w:rPr>
-            </w:pPr>
-            <w:r>
-              <w:rPr>
-                <w:lang w:eastAsia="zh-CN"/>
-              </w:rPr>
-              <w:t>系统需对接电子发票系统，实现电子发票开具功能</w:t>
-            </w:r>
-          </w:p>
-        </w:tc>
-        <w:tc>
-          <w:tcPr>
-            <w:tcW w:w="0" w:type="auto"/>
-          </w:tcPr>
-          <w:p>
-            <w:pPr>
-              <w:ind w:firstLine="480"/>
-              <w:jc w:val="center"/>
-              <w:rPr>
-                <w:rFonts w:hint="eastAsia"/>
-              </w:rPr>
-            </w:pPr>
-            <w:r>
-              <w:t>中</w:t>
-            </w:r>
-          </w:p>
-        </w:tc>
-      </w:tr>
-    </w:tbl>
-    <w:p>
-      <w:pPr>
         <w:pStyle w:val="3"/>
         <w:ind w:firstLine="562"/>
       </w:pPr>
-      <w:bookmarkStart w:id="38" w:name="_Toc22804"/>
-      <w:r>
-        <w:t>9. 法律与合规要求</w:t>
+      <w:bookmarkStart w:id="38" w:name="_Toc32171"/>
+      <w:r>
+        <w:t>10. 附录</w:t>
       </w:r>
       <w:bookmarkEnd w:id="38"/>
-    </w:p>
-    <w:tbl>
-      <w:tblPr>
-        <w:tblStyle w:val="13"/>
-        <w:tblW w:w="5000" w:type="pct"/>
-        <w:tblInd w:w="0" w:type="dxa"/>
-        <w:tblBorders>
-          <w:top w:val="single" w:color="auto" w:sz="4" w:space="0"/>
-          <w:left w:val="single" w:color="auto" w:sz="4" w:space="0"/>
-          <w:bottom w:val="single" w:color="auto" w:sz="4" w:space="0"/>
-          <w:right w:val="single" w:color="auto" w:sz="4" w:space="0"/>
-          <w:insideH w:val="single" w:color="auto" w:sz="4" w:space="0"/>
-          <w:insideV w:val="single" w:color="auto" w:sz="4" w:space="0"/>
-        </w:tblBorders>
-        <w:tblLayout w:type="autofit"/>
-        <w:tblCellMar>
-          <w:top w:w="0" w:type="dxa"/>
-          <w:left w:w="108" w:type="dxa"/>
-          <w:bottom w:w="0" w:type="dxa"/>
-          <w:right w:w="108" w:type="dxa"/>
-        </w:tblCellMar>
-      </w:tblPr>
-      <w:tblGrid>
-        <w:gridCol w:w="1610"/>
-        <w:gridCol w:w="5761"/>
-        <w:gridCol w:w="1485"/>
-      </w:tblGrid>
-      <w:tr>
-        <w:tblPrEx>
-          <w:tblBorders>
-            <w:top w:val="single" w:color="auto" w:sz="4" w:space="0"/>
-            <w:left w:val="single" w:color="auto" w:sz="4" w:space="0"/>
-            <w:bottom w:val="single" w:color="auto" w:sz="4" w:space="0"/>
-            <w:right w:val="single" w:color="auto" w:sz="4" w:space="0"/>
-            <w:insideH w:val="single" w:color="auto" w:sz="4" w:space="0"/>
-            <w:insideV w:val="single" w:color="auto" w:sz="4" w:space="0"/>
-          </w:tblBorders>
-          <w:tblCellMar>
-            <w:top w:w="0" w:type="dxa"/>
-            <w:left w:w="108" w:type="dxa"/>
-            <w:bottom w:w="0" w:type="dxa"/>
-            <w:right w:w="108" w:type="dxa"/>
-          </w:tblCellMar>
-        </w:tblPrEx>
-        <w:tc>
-          <w:tcPr>
-            <w:tcW w:w="0" w:type="auto"/>
-          </w:tcPr>
-          <w:p>
-            <w:pPr>
-              <w:ind w:firstLine="480"/>
-              <w:jc w:val="center"/>
-              <w:rPr>
-                <w:rFonts w:hint="eastAsia"/>
-              </w:rPr>
-            </w:pPr>
-            <w:r>
-              <w:t>需求ID</w:t>
-            </w:r>
-          </w:p>
-        </w:tc>
-        <w:tc>
-          <w:tcPr>
-            <w:tcW w:w="0" w:type="auto"/>
-          </w:tcPr>
-          <w:p>
-            <w:pPr>
-              <w:ind w:firstLine="480"/>
-              <w:jc w:val="center"/>
-              <w:rPr>
-                <w:rFonts w:hint="eastAsia"/>
-              </w:rPr>
-            </w:pPr>
-            <w:r>
-              <w:t>需求描述</w:t>
-            </w:r>
-          </w:p>
-        </w:tc>
-        <w:tc>
-          <w:tcPr>
-            <w:tcW w:w="0" w:type="auto"/>
-          </w:tcPr>
-          <w:p>
-            <w:pPr>
-              <w:ind w:firstLine="480"/>
-              <w:jc w:val="center"/>
-              <w:rPr>
-                <w:rFonts w:hint="eastAsia"/>
-              </w:rPr>
-            </w:pPr>
-            <w:r>
-              <w:t>优先级</w:t>
-            </w:r>
-          </w:p>
-        </w:tc>
-      </w:tr>
-      <w:tr>
-        <w:tblPrEx>
-          <w:tblBorders>
-            <w:top w:val="single" w:color="auto" w:sz="4" w:space="0"/>
-            <w:left w:val="single" w:color="auto" w:sz="4" w:space="0"/>
-            <w:bottom w:val="single" w:color="auto" w:sz="4" w:space="0"/>
-            <w:right w:val="single" w:color="auto" w:sz="4" w:space="0"/>
-            <w:insideH w:val="single" w:color="auto" w:sz="4" w:space="0"/>
-            <w:insideV w:val="single" w:color="auto" w:sz="4" w:space="0"/>
-          </w:tblBorders>
-          <w:tblCellMar>
-            <w:top w:w="0" w:type="dxa"/>
-            <w:left w:w="108" w:type="dxa"/>
-            <w:bottom w:w="0" w:type="dxa"/>
-            <w:right w:w="108" w:type="dxa"/>
-          </w:tblCellMar>
-        </w:tblPrEx>
-        <w:tc>
-          <w:tcPr>
-            <w:tcW w:w="0" w:type="auto"/>
-          </w:tcPr>
-          <w:p>
-            <w:pPr>
-              <w:ind w:firstLine="480"/>
-              <w:jc w:val="center"/>
-              <w:rPr>
-                <w:rFonts w:hint="eastAsia"/>
-              </w:rPr>
-            </w:pPr>
-            <w:r>
-              <w:t>L-C-001</w:t>
-            </w:r>
-          </w:p>
-        </w:tc>
-        <w:tc>
-          <w:tcPr>
-            <w:tcW w:w="0" w:type="auto"/>
-          </w:tcPr>
-          <w:p>
-            <w:pPr>
-              <w:ind w:firstLine="480"/>
-              <w:jc w:val="center"/>
-              <w:rPr>
-                <w:rFonts w:hint="eastAsia"/>
-                <w:lang w:eastAsia="zh-CN"/>
-              </w:rPr>
-            </w:pPr>
-            <w:r>
-              <w:rPr>
-                <w:lang w:eastAsia="zh-CN"/>
-              </w:rPr>
-              <w:t>系统必须符合《网络安全法》相关要求</w:t>
-            </w:r>
-          </w:p>
-        </w:tc>
-        <w:tc>
-          <w:tcPr>
-            <w:tcW w:w="0" w:type="auto"/>
-          </w:tcPr>
-          <w:p>
-            <w:pPr>
-              <w:ind w:firstLine="480"/>
-              <w:jc w:val="center"/>
-              <w:rPr>
-                <w:rFonts w:hint="eastAsia"/>
-              </w:rPr>
-            </w:pPr>
-            <w:r>
-              <w:t>高</w:t>
-            </w:r>
-          </w:p>
-        </w:tc>
-      </w:tr>
-      <w:tr>
-        <w:tblPrEx>
-          <w:tblBorders>
-            <w:top w:val="single" w:color="auto" w:sz="4" w:space="0"/>
-            <w:left w:val="single" w:color="auto" w:sz="4" w:space="0"/>
-            <w:bottom w:val="single" w:color="auto" w:sz="4" w:space="0"/>
-            <w:right w:val="single" w:color="auto" w:sz="4" w:space="0"/>
-            <w:insideH w:val="single" w:color="auto" w:sz="4" w:space="0"/>
-            <w:insideV w:val="single" w:color="auto" w:sz="4" w:space="0"/>
-          </w:tblBorders>
-          <w:tblCellMar>
-            <w:top w:w="0" w:type="dxa"/>
-            <w:left w:w="108" w:type="dxa"/>
-            <w:bottom w:w="0" w:type="dxa"/>
-            <w:right w:w="108" w:type="dxa"/>
-          </w:tblCellMar>
-        </w:tblPrEx>
-        <w:tc>
-          <w:tcPr>
-            <w:tcW w:w="0" w:type="auto"/>
-          </w:tcPr>
-          <w:p>
-            <w:pPr>
-              <w:ind w:firstLine="480"/>
-              <w:jc w:val="center"/>
-              <w:rPr>
-                <w:rFonts w:hint="eastAsia"/>
-              </w:rPr>
-            </w:pPr>
-            <w:r>
-              <w:t>L-C-002</w:t>
-            </w:r>
-          </w:p>
-        </w:tc>
-        <w:tc>
-          <w:tcPr>
-            <w:tcW w:w="0" w:type="auto"/>
-          </w:tcPr>
-          <w:p>
-            <w:pPr>
-              <w:ind w:firstLine="480"/>
-              <w:jc w:val="center"/>
-              <w:rPr>
-                <w:rFonts w:hint="eastAsia"/>
-                <w:lang w:eastAsia="zh-CN"/>
-              </w:rPr>
-            </w:pPr>
-            <w:r>
-              <w:rPr>
-                <w:lang w:eastAsia="zh-CN"/>
-              </w:rPr>
-              <w:t>系统必须遵循医疗数据保密规定</w:t>
-            </w:r>
-          </w:p>
-        </w:tc>
-        <w:tc>
-          <w:tcPr>
-            <w:tcW w:w="0" w:type="auto"/>
-          </w:tcPr>
-          <w:p>
-            <w:pPr>
-              <w:ind w:firstLine="480"/>
-              <w:jc w:val="center"/>
-              <w:rPr>
-                <w:rFonts w:hint="eastAsia"/>
-              </w:rPr>
-            </w:pPr>
-            <w:r>
-              <w:t>高</w:t>
-            </w:r>
-          </w:p>
-        </w:tc>
-      </w:tr>
-      <w:tr>
-        <w:tblPrEx>
-          <w:tblBorders>
-            <w:top w:val="single" w:color="auto" w:sz="4" w:space="0"/>
-            <w:left w:val="single" w:color="auto" w:sz="4" w:space="0"/>
-            <w:bottom w:val="single" w:color="auto" w:sz="4" w:space="0"/>
-            <w:right w:val="single" w:color="auto" w:sz="4" w:space="0"/>
-            <w:insideH w:val="single" w:color="auto" w:sz="4" w:space="0"/>
-            <w:insideV w:val="single" w:color="auto" w:sz="4" w:space="0"/>
-          </w:tblBorders>
-          <w:tblCellMar>
-            <w:top w:w="0" w:type="dxa"/>
-            <w:left w:w="108" w:type="dxa"/>
-            <w:bottom w:w="0" w:type="dxa"/>
-            <w:right w:w="108" w:type="dxa"/>
-          </w:tblCellMar>
-        </w:tblPrEx>
-        <w:tc>
-          <w:tcPr>
-            <w:tcW w:w="0" w:type="auto"/>
-          </w:tcPr>
-          <w:p>
-            <w:pPr>
-              <w:ind w:firstLine="480"/>
-              <w:jc w:val="center"/>
-              <w:rPr>
-                <w:rFonts w:hint="eastAsia"/>
-              </w:rPr>
-            </w:pPr>
-            <w:r>
-              <w:t>L-C-003</w:t>
-            </w:r>
-          </w:p>
-        </w:tc>
-        <w:tc>
-          <w:tcPr>
-            <w:tcW w:w="0" w:type="auto"/>
-          </w:tcPr>
-          <w:p>
-            <w:pPr>
-              <w:ind w:firstLine="480"/>
-              <w:jc w:val="center"/>
-              <w:rPr>
-                <w:rFonts w:hint="eastAsia"/>
-                <w:lang w:eastAsia="zh-CN"/>
-              </w:rPr>
-            </w:pPr>
-            <w:r>
-              <w:rPr>
-                <w:lang w:eastAsia="zh-CN"/>
-              </w:rPr>
-              <w:t>系统必须满足个人信息保护相关法律法规</w:t>
-            </w:r>
-          </w:p>
-        </w:tc>
-        <w:tc>
-          <w:tcPr>
-            <w:tcW w:w="0" w:type="auto"/>
-          </w:tcPr>
-          <w:p>
-            <w:pPr>
-              <w:ind w:firstLine="480"/>
-              <w:jc w:val="center"/>
-              <w:rPr>
-                <w:rFonts w:hint="eastAsia"/>
-              </w:rPr>
-            </w:pPr>
-            <w:r>
-              <w:t>高</w:t>
-            </w:r>
-          </w:p>
-        </w:tc>
-      </w:tr>
-      <w:tr>
-        <w:tblPrEx>
-          <w:tblBorders>
-            <w:top w:val="single" w:color="auto" w:sz="4" w:space="0"/>
-            <w:left w:val="single" w:color="auto" w:sz="4" w:space="0"/>
-            <w:bottom w:val="single" w:color="auto" w:sz="4" w:space="0"/>
-            <w:right w:val="single" w:color="auto" w:sz="4" w:space="0"/>
-            <w:insideH w:val="single" w:color="auto" w:sz="4" w:space="0"/>
-            <w:insideV w:val="single" w:color="auto" w:sz="4" w:space="0"/>
-          </w:tblBorders>
-          <w:tblCellMar>
-            <w:top w:w="0" w:type="dxa"/>
-            <w:left w:w="108" w:type="dxa"/>
-            <w:bottom w:w="0" w:type="dxa"/>
-            <w:right w:w="108" w:type="dxa"/>
-          </w:tblCellMar>
-        </w:tblPrEx>
-        <w:tc>
-          <w:tcPr>
-            <w:tcW w:w="0" w:type="auto"/>
-          </w:tcPr>
-          <w:p>
-            <w:pPr>
-              <w:ind w:firstLine="480"/>
-              <w:jc w:val="center"/>
-              <w:rPr>
-                <w:rFonts w:hint="eastAsia"/>
-              </w:rPr>
-            </w:pPr>
-            <w:r>
-              <w:t>L-C-004</w:t>
-            </w:r>
-          </w:p>
-        </w:tc>
-        <w:tc>
-          <w:tcPr>
-            <w:tcW w:w="0" w:type="auto"/>
-          </w:tcPr>
-          <w:p>
-            <w:pPr>
-              <w:ind w:firstLine="480"/>
-              <w:jc w:val="center"/>
-              <w:rPr>
-                <w:rFonts w:hint="eastAsia"/>
-                <w:lang w:eastAsia="zh-CN"/>
-              </w:rPr>
-            </w:pPr>
-            <w:r>
-              <w:rPr>
-                <w:lang w:eastAsia="zh-CN"/>
-              </w:rPr>
-              <w:t>用户使用系统前必须同意隐私政策和用户协议</w:t>
-            </w:r>
-          </w:p>
-        </w:tc>
-        <w:tc>
-          <w:tcPr>
-            <w:tcW w:w="0" w:type="auto"/>
-          </w:tcPr>
-          <w:p>
-            <w:pPr>
-              <w:ind w:firstLine="480"/>
-              <w:jc w:val="center"/>
-              <w:rPr>
-                <w:rFonts w:hint="eastAsia"/>
-              </w:rPr>
-            </w:pPr>
-            <w:r>
-              <w:t>高</w:t>
-            </w:r>
-          </w:p>
-        </w:tc>
-      </w:tr>
-    </w:tbl>
-    <w:p>
-      <w:pPr>
-        <w:pStyle w:val="3"/>
-        <w:ind w:firstLine="562"/>
-      </w:pPr>
-      <w:bookmarkStart w:id="39" w:name="_Toc31936"/>
-      <w:r>
-        <w:t>10. 附录</w:t>
-      </w:r>
-      <w:bookmarkEnd w:id="39"/>
     </w:p>
     <w:p>
       <w:pPr>
@@ -29003,14 +28464,14 @@
           <w:b w:val="0"/>
         </w:rPr>
       </w:pPr>
-      <w:bookmarkStart w:id="40" w:name="_Toc13490"/>
+      <w:bookmarkStart w:id="39" w:name="_Toc2735"/>
       <w:r>
         <w:rPr>
           <w:b w:val="0"/>
         </w:rPr>
         <w:t>10.1 术语表</w:t>
       </w:r>
-      <w:bookmarkEnd w:id="40"/>
+      <w:bookmarkEnd w:id="39"/>
     </w:p>
     <w:tbl>
       <w:tblPr>
@@ -29434,14 +28895,14 @@
           <w:lang w:eastAsia="zh-CN"/>
         </w:rPr>
       </w:pPr>
-      <w:bookmarkStart w:id="41" w:name="_Toc32425"/>
+      <w:bookmarkStart w:id="40" w:name="_Toc4492"/>
       <w:r>
         <w:rPr>
           <w:lang w:eastAsia="zh-CN"/>
         </w:rPr>
         <w:t>10.2 系统实施计划</w:t>
       </w:r>
-      <w:bookmarkEnd w:id="41"/>
+      <w:bookmarkEnd w:id="40"/>
     </w:p>
     <w:p>
       <w:pPr>
@@ -29727,11 +29188,11 @@
         <w:pStyle w:val="4"/>
         <w:ind w:firstLine="522"/>
       </w:pPr>
-      <w:bookmarkStart w:id="42" w:name="_Toc31568"/>
+      <w:bookmarkStart w:id="41" w:name="_Toc26346"/>
       <w:r>
         <w:t>10.4 数据流图</w:t>
       </w:r>
-      <w:bookmarkEnd w:id="42"/>
+      <w:bookmarkEnd w:id="41"/>
     </w:p>
     <w:p>
       <w:pPr>
@@ -29824,14 +29285,14 @@
           <w:lang w:eastAsia="zh-CN"/>
         </w:rPr>
       </w:pPr>
-      <w:bookmarkStart w:id="43" w:name="_Toc9697"/>
+      <w:bookmarkStart w:id="42" w:name="_Toc3553"/>
       <w:r>
         <w:rPr>
           <w:lang w:eastAsia="zh-CN"/>
         </w:rPr>
         <w:t>10.5 实体关系图</w:t>
       </w:r>
-      <w:bookmarkEnd w:id="43"/>
+      <w:bookmarkEnd w:id="42"/>
     </w:p>
     <w:p>
       <w:pPr>
@@ -29908,14 +29369,14 @@
           <w:lang w:eastAsia="zh-CN"/>
         </w:rPr>
       </w:pPr>
-      <w:bookmarkStart w:id="44" w:name="_Toc29711"/>
+      <w:bookmarkStart w:id="43" w:name="_Toc13558"/>
       <w:r>
         <w:rPr>
           <w:lang w:eastAsia="zh-CN"/>
         </w:rPr>
         <w:t>11. 质量保证计划</w:t>
       </w:r>
-      <w:bookmarkEnd w:id="44"/>
+      <w:bookmarkEnd w:id="43"/>
     </w:p>
     <w:p>
       <w:pPr>
@@ -29925,14 +29386,14 @@
           <w:lang w:eastAsia="zh-CN"/>
         </w:rPr>
       </w:pPr>
-      <w:bookmarkStart w:id="45" w:name="_Toc20882"/>
+      <w:bookmarkStart w:id="44" w:name="_Toc30782"/>
       <w:r>
         <w:rPr>
           <w:lang w:eastAsia="zh-CN"/>
         </w:rPr>
         <w:t>11.1 测试计划</w:t>
       </w:r>
-      <w:bookmarkEnd w:id="45"/>
+      <w:bookmarkEnd w:id="44"/>
     </w:p>
     <w:p>
       <w:pPr>
@@ -30066,14 +29527,14 @@
           <w:lang w:eastAsia="zh-CN"/>
         </w:rPr>
       </w:pPr>
-      <w:bookmarkStart w:id="46" w:name="_Toc3023"/>
+      <w:bookmarkStart w:id="45" w:name="_Toc8063"/>
       <w:r>
         <w:rPr>
           <w:lang w:eastAsia="zh-CN"/>
         </w:rPr>
         <w:t>11.2 质量指标</w:t>
       </w:r>
-      <w:bookmarkEnd w:id="46"/>
+      <w:bookmarkEnd w:id="45"/>
     </w:p>
     <w:p>
       <w:pPr>
@@ -30207,14 +29668,14 @@
           <w:lang w:eastAsia="zh-CN"/>
         </w:rPr>
       </w:pPr>
-      <w:bookmarkStart w:id="47" w:name="_Toc9206"/>
+      <w:bookmarkStart w:id="46" w:name="_Toc18010"/>
       <w:r>
         <w:rPr>
           <w:lang w:eastAsia="zh-CN"/>
         </w:rPr>
         <w:t>11.3 质量保证措施</w:t>
       </w:r>
-      <w:bookmarkEnd w:id="47"/>
+      <w:bookmarkEnd w:id="46"/>
     </w:p>
     <w:p>
       <w:pPr>
@@ -30345,22 +29806,22 @@
         <w:pStyle w:val="3"/>
         <w:ind w:firstLine="562"/>
       </w:pPr>
-      <w:bookmarkStart w:id="48" w:name="_Toc2392"/>
+      <w:bookmarkStart w:id="47" w:name="_Toc27679"/>
       <w:r>
         <w:t>12. 风险管理</w:t>
       </w:r>
-      <w:bookmarkEnd w:id="48"/>
+      <w:bookmarkEnd w:id="47"/>
     </w:p>
     <w:p>
       <w:pPr>
         <w:pStyle w:val="4"/>
         <w:ind w:firstLine="522"/>
       </w:pPr>
-      <w:bookmarkStart w:id="49" w:name="_Toc2143"/>
+      <w:bookmarkStart w:id="48" w:name="_Toc6979"/>
       <w:r>
         <w:t>12.1 风险识别</w:t>
       </w:r>
-      <w:bookmarkEnd w:id="49"/>
+      <w:bookmarkEnd w:id="48"/>
     </w:p>
     <w:tbl>
       <w:tblPr>
@@ -31034,11 +30495,11 @@
         <w:pStyle w:val="4"/>
         <w:ind w:firstLine="522"/>
       </w:pPr>
-      <w:bookmarkStart w:id="50" w:name="_Toc5045"/>
+      <w:bookmarkStart w:id="49" w:name="_Toc7732"/>
       <w:r>
         <w:t>12.2 风险应对策略</w:t>
       </w:r>
-      <w:bookmarkEnd w:id="50"/>
+      <w:bookmarkEnd w:id="49"/>
     </w:p>
     <w:tbl>
       <w:tblPr>
@@ -31545,11 +31006,11 @@
         <w:pStyle w:val="4"/>
         <w:ind w:firstLine="522"/>
       </w:pPr>
-      <w:bookmarkStart w:id="51" w:name="_Toc22181"/>
+      <w:bookmarkStart w:id="50" w:name="_Toc20278"/>
       <w:r>
         <w:t>12.3 风险监控</w:t>
       </w:r>
-      <w:bookmarkEnd w:id="51"/>
+      <w:bookmarkEnd w:id="50"/>
     </w:p>
     <w:p>
       <w:pPr>
@@ -31612,8 +31073,6 @@
         <w:rFonts w:hint="eastAsia"/>
       </w:rPr>
     </w:pPr>
-    <w:bookmarkStart w:id="52" w:name="_GoBack"/>
-    <w:bookmarkEnd w:id="52"/>
     <w:r>
       <w:rPr>
         <w:rFonts w:hint="eastAsia"/>

--- a/docs/系统需求规格说明书.docx
+++ b/docs/系统需求规格说明书.docx
@@ -39,7 +39,14 @@
         <w:rPr>
           <w:lang w:eastAsia="zh-CN"/>
         </w:rPr>
-        <w:t xml:space="preserve"> 1.0</w:t>
+        <w:t xml:space="preserve"> 1.</w:t>
+      </w:r>
+      <w:r>
+        <w:rPr>
+          <w:rFonts w:hint="eastAsia"/>
+          <w:lang w:val="en-US" w:eastAsia="zh-CN"/>
+        </w:rPr>
+        <w:t>1</w:t>
       </w:r>
       <w:r>
         <w:rPr>
@@ -60,6 +67,8 @@
         </w:rPr>
         <w:t xml:space="preserve"> 2025年</w:t>
       </w:r>
+      <w:bookmarkStart w:id="51" w:name="_GoBack"/>
+      <w:bookmarkEnd w:id="51"/>
       <w:r>
         <w:rPr>
           <w:lang w:eastAsia="zh-CN"/>
@@ -277,6 +286,104 @@
             </w:pPr>
             <w:r>
               <w:t>初始版本</w:t>
+            </w:r>
+          </w:p>
+        </w:tc>
+        <w:tc>
+          <w:tcPr>
+            <w:tcW w:w="0" w:type="auto"/>
+          </w:tcPr>
+          <w:p>
+            <w:pPr>
+              <w:ind w:firstLine="480"/>
+              <w:jc w:val="center"/>
+              <w:rPr>
+                <w:rFonts w:hint="eastAsia"/>
+                <w:lang w:eastAsia="zh-CN"/>
+              </w:rPr>
+            </w:pPr>
+            <w:r>
+              <w:rPr>
+                <w:rFonts w:hint="eastAsia"/>
+                <w:lang w:eastAsia="zh-CN"/>
+              </w:rPr>
+              <w:t>第四组</w:t>
+            </w:r>
+          </w:p>
+        </w:tc>
+      </w:tr>
+      <w:tr>
+        <w:tblPrEx>
+          <w:tblBorders>
+            <w:top w:val="single" w:color="auto" w:sz="4" w:space="0"/>
+            <w:left w:val="single" w:color="auto" w:sz="4" w:space="0"/>
+            <w:bottom w:val="single" w:color="auto" w:sz="4" w:space="0"/>
+            <w:right w:val="single" w:color="auto" w:sz="4" w:space="0"/>
+            <w:insideH w:val="single" w:color="auto" w:sz="4" w:space="0"/>
+            <w:insideV w:val="single" w:color="auto" w:sz="4" w:space="0"/>
+          </w:tblBorders>
+          <w:tblCellMar>
+            <w:top w:w="0" w:type="dxa"/>
+            <w:left w:w="108" w:type="dxa"/>
+            <w:bottom w:w="0" w:type="dxa"/>
+            <w:right w:w="108" w:type="dxa"/>
+          </w:tblCellMar>
+        </w:tblPrEx>
+        <w:tc>
+          <w:tcPr>
+            <w:tcW w:w="0" w:type="auto"/>
+          </w:tcPr>
+          <w:p>
+            <w:pPr>
+              <w:ind w:firstLine="480"/>
+              <w:jc w:val="center"/>
+              <w:rPr>
+                <w:rFonts w:hint="default" w:eastAsia="宋体"/>
+                <w:lang w:val="en-US" w:eastAsia="zh-CN"/>
+              </w:rPr>
+            </w:pPr>
+            <w:r>
+              <w:rPr>
+                <w:rFonts w:hint="eastAsia"/>
+                <w:lang w:val="en-US" w:eastAsia="zh-CN"/>
+              </w:rPr>
+              <w:t>1.1</w:t>
+            </w:r>
+          </w:p>
+        </w:tc>
+        <w:tc>
+          <w:tcPr>
+            <w:tcW w:w="0" w:type="auto"/>
+          </w:tcPr>
+          <w:p>
+            <w:pPr>
+              <w:ind w:firstLine="480"/>
+              <w:jc w:val="center"/>
+            </w:pPr>
+            <w:r>
+              <w:t>2025年</w:t>
+            </w:r>
+          </w:p>
+        </w:tc>
+        <w:tc>
+          <w:tcPr>
+            <w:tcW w:w="0" w:type="auto"/>
+          </w:tcPr>
+          <w:p>
+            <w:pPr>
+              <w:ind w:firstLine="480"/>
+              <w:jc w:val="center"/>
+              <w:rPr>
+                <w:rFonts w:hint="default" w:eastAsia="宋体"/>
+                <w:lang w:val="en-US" w:eastAsia="zh-CN"/>
+              </w:rPr>
+            </w:pPr>
+            <w:r>
+              <w:rPr>
+                <w:rFonts w:hint="eastAsia"/>
+                <w:lang w:val="en-US" w:eastAsia="zh-CN"/>
+              </w:rPr>
+              <w:t>修正版</w:t>
             </w:r>
           </w:p>
         </w:tc>
@@ -6969,14 +7076,6 @@
       </w:tr>
       <w:tr>
         <w:tblPrEx>
-          <w:tblBorders>
-            <w:top w:val="single" w:color="auto" w:sz="4" w:space="0"/>
-            <w:left w:val="single" w:color="auto" w:sz="4" w:space="0"/>
-            <w:bottom w:val="single" w:color="auto" w:sz="4" w:space="0"/>
-            <w:right w:val="single" w:color="auto" w:sz="4" w:space="0"/>
-            <w:insideH w:val="single" w:color="auto" w:sz="4" w:space="0"/>
-            <w:insideV w:val="single" w:color="auto" w:sz="4" w:space="0"/>
-          </w:tblBorders>
           <w:tblCellMar>
             <w:top w:w="0" w:type="dxa"/>
             <w:left w:w="108" w:type="dxa"/>
@@ -7817,14 +7916,6 @@
       </w:tr>
       <w:tr>
         <w:tblPrEx>
-          <w:tblBorders>
-            <w:top w:val="single" w:color="auto" w:sz="4" w:space="0"/>
-            <w:left w:val="single" w:color="auto" w:sz="4" w:space="0"/>
-            <w:bottom w:val="single" w:color="auto" w:sz="4" w:space="0"/>
-            <w:right w:val="single" w:color="auto" w:sz="4" w:space="0"/>
-            <w:insideH w:val="single" w:color="auto" w:sz="4" w:space="0"/>
-            <w:insideV w:val="single" w:color="auto" w:sz="4" w:space="0"/>
-          </w:tblBorders>
           <w:tblCellMar>
             <w:top w:w="0" w:type="dxa"/>
             <w:left w:w="108" w:type="dxa"/>
@@ -11147,6 +11238,12 @@
             <w:insideH w:val="single" w:color="auto" w:sz="4" w:space="0"/>
             <w:insideV w:val="single" w:color="auto" w:sz="4" w:space="0"/>
           </w:tblBorders>
+          <w:tblCellMar>
+            <w:top w:w="0" w:type="dxa"/>
+            <w:left w:w="108" w:type="dxa"/>
+            <w:bottom w:w="0" w:type="dxa"/>
+            <w:right w:w="108" w:type="dxa"/>
+          </w:tblCellMar>
         </w:tblPrEx>
         <w:tc>
           <w:tcPr>
@@ -14585,6 +14682,14 @@
       </w:tblGrid>
       <w:tr>
         <w:tblPrEx>
+          <w:tblBorders>
+            <w:top w:val="single" w:color="auto" w:sz="4" w:space="0"/>
+            <w:left w:val="single" w:color="auto" w:sz="4" w:space="0"/>
+            <w:bottom w:val="single" w:color="auto" w:sz="4" w:space="0"/>
+            <w:right w:val="single" w:color="auto" w:sz="4" w:space="0"/>
+            <w:insideH w:val="single" w:color="auto" w:sz="4" w:space="0"/>
+            <w:insideV w:val="single" w:color="auto" w:sz="4" w:space="0"/>
+          </w:tblBorders>
           <w:tblCellMar>
             <w:top w:w="0" w:type="dxa"/>
             <w:left w:w="108" w:type="dxa"/>
@@ -16353,12 +16458,6 @@
             <w:insideH w:val="single" w:color="auto" w:sz="4" w:space="0"/>
             <w:insideV w:val="single" w:color="auto" w:sz="4" w:space="0"/>
           </w:tblBorders>
-          <w:tblCellMar>
-            <w:top w:w="0" w:type="dxa"/>
-            <w:left w:w="108" w:type="dxa"/>
-            <w:bottom w:w="0" w:type="dxa"/>
-            <w:right w:w="108" w:type="dxa"/>
-          </w:tblCellMar>
         </w:tblPrEx>
         <w:tc>
           <w:tcPr>
@@ -18846,6 +18945,14 @@
       </w:tblGrid>
       <w:tr>
         <w:tblPrEx>
+          <w:tblBorders>
+            <w:top w:val="single" w:color="auto" w:sz="4" w:space="0"/>
+            <w:left w:val="single" w:color="auto" w:sz="4" w:space="0"/>
+            <w:bottom w:val="single" w:color="auto" w:sz="4" w:space="0"/>
+            <w:right w:val="single" w:color="auto" w:sz="4" w:space="0"/>
+            <w:insideH w:val="single" w:color="auto" w:sz="4" w:space="0"/>
+            <w:insideV w:val="single" w:color="auto" w:sz="4" w:space="0"/>
+          </w:tblBorders>
           <w:tblCellMar>
             <w:top w:w="0" w:type="dxa"/>
             <w:left w:w="108" w:type="dxa"/>
@@ -19956,12 +20063,6 @@
             <w:insideH w:val="single" w:color="auto" w:sz="4" w:space="0"/>
             <w:insideV w:val="single" w:color="auto" w:sz="4" w:space="0"/>
           </w:tblBorders>
-          <w:tblCellMar>
-            <w:top w:w="0" w:type="dxa"/>
-            <w:left w:w="108" w:type="dxa"/>
-            <w:bottom w:w="0" w:type="dxa"/>
-            <w:right w:w="108" w:type="dxa"/>
-          </w:tblCellMar>
         </w:tblPrEx>
         <w:tc>
           <w:tcPr>
@@ -20283,12 +20384,6 @@
             <w:insideH w:val="single" w:color="auto" w:sz="4" w:space="0"/>
             <w:insideV w:val="single" w:color="auto" w:sz="4" w:space="0"/>
           </w:tblBorders>
-          <w:tblCellMar>
-            <w:top w:w="0" w:type="dxa"/>
-            <w:left w:w="108" w:type="dxa"/>
-            <w:bottom w:w="0" w:type="dxa"/>
-            <w:right w:w="108" w:type="dxa"/>
-          </w:tblCellMar>
         </w:tblPrEx>
         <w:tc>
           <w:tcPr>
@@ -20875,6 +20970,12 @@
             <w:insideH w:val="single" w:color="auto" w:sz="4" w:space="0"/>
             <w:insideV w:val="single" w:color="auto" w:sz="4" w:space="0"/>
           </w:tblBorders>
+          <w:tblCellMar>
+            <w:top w:w="0" w:type="dxa"/>
+            <w:left w:w="108" w:type="dxa"/>
+            <w:bottom w:w="0" w:type="dxa"/>
+            <w:right w:w="108" w:type="dxa"/>
+          </w:tblCellMar>
         </w:tblPrEx>
         <w:tc>
           <w:tcPr>
@@ -21196,12 +21297,6 @@
             <w:insideH w:val="single" w:color="auto" w:sz="4" w:space="0"/>
             <w:insideV w:val="single" w:color="auto" w:sz="4" w:space="0"/>
           </w:tblBorders>
-          <w:tblCellMar>
-            <w:top w:w="0" w:type="dxa"/>
-            <w:left w:w="108" w:type="dxa"/>
-            <w:bottom w:w="0" w:type="dxa"/>
-            <w:right w:w="108" w:type="dxa"/>
-          </w:tblCellMar>
         </w:tblPrEx>
         <w:tc>
           <w:tcPr>
@@ -21412,6 +21507,1897 @@
       </w:pPr>
       <w:r>
         <w:t>4.2.3 用户体验</w:t>
+      </w:r>
+    </w:p>
+    <w:tbl>
+      <w:tblPr>
+        <w:tblStyle w:val="13"/>
+        <w:tblW w:w="5000" w:type="pct"/>
+        <w:tblInd w:w="0" w:type="dxa"/>
+        <w:tblBorders>
+          <w:top w:val="single" w:color="auto" w:sz="4" w:space="0"/>
+          <w:left w:val="single" w:color="auto" w:sz="4" w:space="0"/>
+          <w:bottom w:val="single" w:color="auto" w:sz="4" w:space="0"/>
+          <w:right w:val="single" w:color="auto" w:sz="4" w:space="0"/>
+          <w:insideH w:val="single" w:color="auto" w:sz="4" w:space="0"/>
+          <w:insideV w:val="single" w:color="auto" w:sz="4" w:space="0"/>
+        </w:tblBorders>
+        <w:tblLayout w:type="autofit"/>
+        <w:tblCellMar>
+          <w:top w:w="0" w:type="dxa"/>
+          <w:left w:w="108" w:type="dxa"/>
+          <w:bottom w:w="0" w:type="dxa"/>
+          <w:right w:w="108" w:type="dxa"/>
+        </w:tblCellMar>
+      </w:tblPr>
+      <w:tblGrid>
+        <w:gridCol w:w="2289"/>
+        <w:gridCol w:w="4610"/>
+        <w:gridCol w:w="1957"/>
+      </w:tblGrid>
+      <w:tr>
+        <w:tblPrEx>
+          <w:tblBorders>
+            <w:top w:val="single" w:color="auto" w:sz="4" w:space="0"/>
+            <w:left w:val="single" w:color="auto" w:sz="4" w:space="0"/>
+            <w:bottom w:val="single" w:color="auto" w:sz="4" w:space="0"/>
+            <w:right w:val="single" w:color="auto" w:sz="4" w:space="0"/>
+            <w:insideH w:val="single" w:color="auto" w:sz="4" w:space="0"/>
+            <w:insideV w:val="single" w:color="auto" w:sz="4" w:space="0"/>
+          </w:tblBorders>
+        </w:tblPrEx>
+        <w:tc>
+          <w:tcPr>
+            <w:tcW w:w="0" w:type="auto"/>
+          </w:tcPr>
+          <w:p>
+            <w:pPr>
+              <w:ind w:firstLine="480"/>
+              <w:jc w:val="center"/>
+              <w:rPr>
+                <w:rFonts w:hint="eastAsia"/>
+              </w:rPr>
+            </w:pPr>
+            <w:r>
+              <w:t>需求ID</w:t>
+            </w:r>
+          </w:p>
+        </w:tc>
+        <w:tc>
+          <w:tcPr>
+            <w:tcW w:w="0" w:type="auto"/>
+          </w:tcPr>
+          <w:p>
+            <w:pPr>
+              <w:ind w:firstLine="480"/>
+              <w:jc w:val="center"/>
+              <w:rPr>
+                <w:rFonts w:hint="eastAsia"/>
+              </w:rPr>
+            </w:pPr>
+            <w:r>
+              <w:t>需求描述</w:t>
+            </w:r>
+          </w:p>
+        </w:tc>
+        <w:tc>
+          <w:tcPr>
+            <w:tcW w:w="0" w:type="auto"/>
+          </w:tcPr>
+          <w:p>
+            <w:pPr>
+              <w:ind w:firstLine="480"/>
+              <w:jc w:val="center"/>
+              <w:rPr>
+                <w:rFonts w:hint="eastAsia"/>
+              </w:rPr>
+            </w:pPr>
+            <w:r>
+              <w:t>优先级</w:t>
+            </w:r>
+          </w:p>
+        </w:tc>
+      </w:tr>
+      <w:tr>
+        <w:tblPrEx>
+          <w:tblBorders>
+            <w:top w:val="single" w:color="auto" w:sz="4" w:space="0"/>
+            <w:left w:val="single" w:color="auto" w:sz="4" w:space="0"/>
+            <w:bottom w:val="single" w:color="auto" w:sz="4" w:space="0"/>
+            <w:right w:val="single" w:color="auto" w:sz="4" w:space="0"/>
+            <w:insideH w:val="single" w:color="auto" w:sz="4" w:space="0"/>
+            <w:insideV w:val="single" w:color="auto" w:sz="4" w:space="0"/>
+          </w:tblBorders>
+          <w:tblCellMar>
+            <w:top w:w="0" w:type="dxa"/>
+            <w:left w:w="108" w:type="dxa"/>
+            <w:bottom w:w="0" w:type="dxa"/>
+            <w:right w:w="108" w:type="dxa"/>
+          </w:tblCellMar>
+        </w:tblPrEx>
+        <w:tc>
+          <w:tcPr>
+            <w:tcW w:w="0" w:type="auto"/>
+          </w:tcPr>
+          <w:p>
+            <w:pPr>
+              <w:ind w:firstLine="480"/>
+              <w:jc w:val="center"/>
+              <w:rPr>
+                <w:rFonts w:hint="eastAsia"/>
+              </w:rPr>
+            </w:pPr>
+            <w:r>
+              <w:t>NF-U-006</w:t>
+            </w:r>
+          </w:p>
+        </w:tc>
+        <w:tc>
+          <w:tcPr>
+            <w:tcW w:w="0" w:type="auto"/>
+          </w:tcPr>
+          <w:p>
+            <w:pPr>
+              <w:ind w:firstLine="480"/>
+              <w:jc w:val="center"/>
+              <w:rPr>
+                <w:rFonts w:hint="eastAsia"/>
+                <w:lang w:eastAsia="zh-CN"/>
+              </w:rPr>
+            </w:pPr>
+            <w:r>
+              <w:rPr>
+                <w:lang w:eastAsia="zh-CN"/>
+              </w:rPr>
+              <w:t>提供简洁直观的界面设计</w:t>
+            </w:r>
+          </w:p>
+        </w:tc>
+        <w:tc>
+          <w:tcPr>
+            <w:tcW w:w="0" w:type="auto"/>
+          </w:tcPr>
+          <w:p>
+            <w:pPr>
+              <w:ind w:firstLine="480"/>
+              <w:jc w:val="center"/>
+              <w:rPr>
+                <w:rFonts w:hint="eastAsia"/>
+              </w:rPr>
+            </w:pPr>
+            <w:r>
+              <w:t>中</w:t>
+            </w:r>
+          </w:p>
+        </w:tc>
+      </w:tr>
+      <w:tr>
+        <w:tblPrEx>
+          <w:tblBorders>
+            <w:top w:val="single" w:color="auto" w:sz="4" w:space="0"/>
+            <w:left w:val="single" w:color="auto" w:sz="4" w:space="0"/>
+            <w:bottom w:val="single" w:color="auto" w:sz="4" w:space="0"/>
+            <w:right w:val="single" w:color="auto" w:sz="4" w:space="0"/>
+            <w:insideH w:val="single" w:color="auto" w:sz="4" w:space="0"/>
+            <w:insideV w:val="single" w:color="auto" w:sz="4" w:space="0"/>
+          </w:tblBorders>
+          <w:tblCellMar>
+            <w:top w:w="0" w:type="dxa"/>
+            <w:left w:w="108" w:type="dxa"/>
+            <w:bottom w:w="0" w:type="dxa"/>
+            <w:right w:w="108" w:type="dxa"/>
+          </w:tblCellMar>
+        </w:tblPrEx>
+        <w:tc>
+          <w:tcPr>
+            <w:tcW w:w="0" w:type="auto"/>
+          </w:tcPr>
+          <w:p>
+            <w:pPr>
+              <w:ind w:firstLine="480"/>
+              <w:jc w:val="center"/>
+              <w:rPr>
+                <w:rFonts w:hint="eastAsia"/>
+              </w:rPr>
+            </w:pPr>
+            <w:r>
+              <w:t>NF-U-007</w:t>
+            </w:r>
+          </w:p>
+        </w:tc>
+        <w:tc>
+          <w:tcPr>
+            <w:tcW w:w="0" w:type="auto"/>
+          </w:tcPr>
+          <w:p>
+            <w:pPr>
+              <w:ind w:firstLine="480"/>
+              <w:jc w:val="center"/>
+              <w:rPr>
+                <w:rFonts w:hint="eastAsia"/>
+                <w:lang w:eastAsia="zh-CN"/>
+              </w:rPr>
+            </w:pPr>
+            <w:r>
+              <w:rPr>
+                <w:lang w:eastAsia="zh-CN"/>
+              </w:rPr>
+              <w:t>适配不同尺寸的安卓设备</w:t>
+            </w:r>
+          </w:p>
+        </w:tc>
+        <w:tc>
+          <w:tcPr>
+            <w:tcW w:w="0" w:type="auto"/>
+          </w:tcPr>
+          <w:p>
+            <w:pPr>
+              <w:ind w:firstLine="480"/>
+              <w:jc w:val="center"/>
+              <w:rPr>
+                <w:rFonts w:hint="eastAsia"/>
+              </w:rPr>
+            </w:pPr>
+            <w:r>
+              <w:t>中</w:t>
+            </w:r>
+          </w:p>
+        </w:tc>
+      </w:tr>
+    </w:tbl>
+    <w:p>
+      <w:pPr>
+        <w:pStyle w:val="3"/>
+        <w:ind w:firstLine="562"/>
+      </w:pPr>
+      <w:bookmarkStart w:id="25" w:name="_Toc29561"/>
+      <w:r>
+        <w:t>5. 医生端需求</w:t>
+      </w:r>
+      <w:bookmarkEnd w:id="25"/>
+    </w:p>
+    <w:p>
+      <w:pPr>
+        <w:pStyle w:val="4"/>
+        <w:ind w:firstLine="522"/>
+      </w:pPr>
+      <w:bookmarkStart w:id="26" w:name="_Toc28570"/>
+      <w:r>
+        <w:t>5.1 功能需求</w:t>
+      </w:r>
+      <w:bookmarkEnd w:id="26"/>
+    </w:p>
+    <w:p>
+      <w:pPr>
+        <w:pStyle w:val="5"/>
+        <w:ind w:firstLine="562"/>
+        <w:rPr>
+          <w:rFonts w:hint="eastAsia"/>
+        </w:rPr>
+      </w:pPr>
+      <w:r>
+        <w:t>5.1.1 医生账户管理</w:t>
+      </w:r>
+    </w:p>
+    <w:tbl>
+      <w:tblPr>
+        <w:tblStyle w:val="13"/>
+        <w:tblW w:w="5000" w:type="pct"/>
+        <w:tblInd w:w="0" w:type="dxa"/>
+        <w:tblBorders>
+          <w:top w:val="single" w:color="auto" w:sz="4" w:space="0"/>
+          <w:left w:val="single" w:color="auto" w:sz="4" w:space="0"/>
+          <w:bottom w:val="single" w:color="auto" w:sz="4" w:space="0"/>
+          <w:right w:val="single" w:color="auto" w:sz="4" w:space="0"/>
+          <w:insideH w:val="single" w:color="auto" w:sz="4" w:space="0"/>
+          <w:insideV w:val="single" w:color="auto" w:sz="4" w:space="0"/>
+        </w:tblBorders>
+        <w:tblLayout w:type="autofit"/>
+        <w:tblCellMar>
+          <w:top w:w="0" w:type="dxa"/>
+          <w:left w:w="108" w:type="dxa"/>
+          <w:bottom w:w="0" w:type="dxa"/>
+          <w:right w:w="108" w:type="dxa"/>
+        </w:tblCellMar>
+      </w:tblPr>
+      <w:tblGrid>
+        <w:gridCol w:w="1707"/>
+        <w:gridCol w:w="5575"/>
+        <w:gridCol w:w="1574"/>
+      </w:tblGrid>
+      <w:tr>
+        <w:tblPrEx>
+          <w:tblBorders>
+            <w:top w:val="single" w:color="auto" w:sz="4" w:space="0"/>
+            <w:left w:val="single" w:color="auto" w:sz="4" w:space="0"/>
+            <w:bottom w:val="single" w:color="auto" w:sz="4" w:space="0"/>
+            <w:right w:val="single" w:color="auto" w:sz="4" w:space="0"/>
+            <w:insideH w:val="single" w:color="auto" w:sz="4" w:space="0"/>
+            <w:insideV w:val="single" w:color="auto" w:sz="4" w:space="0"/>
+          </w:tblBorders>
+          <w:tblCellMar>
+            <w:top w:w="0" w:type="dxa"/>
+            <w:left w:w="108" w:type="dxa"/>
+            <w:bottom w:w="0" w:type="dxa"/>
+            <w:right w:w="108" w:type="dxa"/>
+          </w:tblCellMar>
+        </w:tblPrEx>
+        <w:tc>
+          <w:tcPr>
+            <w:tcW w:w="0" w:type="auto"/>
+          </w:tcPr>
+          <w:p>
+            <w:pPr>
+              <w:ind w:firstLine="480"/>
+              <w:jc w:val="center"/>
+              <w:rPr>
+                <w:rFonts w:hint="eastAsia"/>
+              </w:rPr>
+            </w:pPr>
+            <w:r>
+              <w:t>需求ID</w:t>
+            </w:r>
+          </w:p>
+        </w:tc>
+        <w:tc>
+          <w:tcPr>
+            <w:tcW w:w="0" w:type="auto"/>
+          </w:tcPr>
+          <w:p>
+            <w:pPr>
+              <w:ind w:firstLine="480"/>
+              <w:jc w:val="center"/>
+              <w:rPr>
+                <w:rFonts w:hint="eastAsia"/>
+              </w:rPr>
+            </w:pPr>
+            <w:r>
+              <w:t>需求描述</w:t>
+            </w:r>
+          </w:p>
+        </w:tc>
+        <w:tc>
+          <w:tcPr>
+            <w:tcW w:w="0" w:type="auto"/>
+          </w:tcPr>
+          <w:p>
+            <w:pPr>
+              <w:ind w:firstLine="480"/>
+              <w:jc w:val="center"/>
+              <w:rPr>
+                <w:rFonts w:hint="eastAsia"/>
+              </w:rPr>
+            </w:pPr>
+            <w:r>
+              <w:t>优先级</w:t>
+            </w:r>
+          </w:p>
+        </w:tc>
+      </w:tr>
+      <w:tr>
+        <w:tblPrEx>
+          <w:tblBorders>
+            <w:top w:val="single" w:color="auto" w:sz="4" w:space="0"/>
+            <w:left w:val="single" w:color="auto" w:sz="4" w:space="0"/>
+            <w:bottom w:val="single" w:color="auto" w:sz="4" w:space="0"/>
+            <w:right w:val="single" w:color="auto" w:sz="4" w:space="0"/>
+            <w:insideH w:val="single" w:color="auto" w:sz="4" w:space="0"/>
+            <w:insideV w:val="single" w:color="auto" w:sz="4" w:space="0"/>
+          </w:tblBorders>
+          <w:tblCellMar>
+            <w:top w:w="0" w:type="dxa"/>
+            <w:left w:w="108" w:type="dxa"/>
+            <w:bottom w:w="0" w:type="dxa"/>
+            <w:right w:w="108" w:type="dxa"/>
+          </w:tblCellMar>
+        </w:tblPrEx>
+        <w:tc>
+          <w:tcPr>
+            <w:tcW w:w="0" w:type="auto"/>
+          </w:tcPr>
+          <w:p>
+            <w:pPr>
+              <w:ind w:firstLine="480"/>
+              <w:jc w:val="center"/>
+              <w:rPr>
+                <w:rFonts w:hint="eastAsia"/>
+              </w:rPr>
+            </w:pPr>
+            <w:r>
+              <w:t>F-D-001</w:t>
+            </w:r>
+          </w:p>
+        </w:tc>
+        <w:tc>
+          <w:tcPr>
+            <w:tcW w:w="0" w:type="auto"/>
+          </w:tcPr>
+          <w:p>
+            <w:pPr>
+              <w:ind w:firstLine="480"/>
+              <w:jc w:val="center"/>
+              <w:rPr>
+                <w:rFonts w:hint="eastAsia"/>
+                <w:lang w:eastAsia="zh-CN"/>
+              </w:rPr>
+            </w:pPr>
+            <w:r>
+              <w:rPr>
+                <w:lang w:eastAsia="zh-CN"/>
+              </w:rPr>
+              <w:t>医生可以通过工号和密码登录系统</w:t>
+            </w:r>
+          </w:p>
+        </w:tc>
+        <w:tc>
+          <w:tcPr>
+            <w:tcW w:w="0" w:type="auto"/>
+          </w:tcPr>
+          <w:p>
+            <w:pPr>
+              <w:ind w:firstLine="480"/>
+              <w:jc w:val="center"/>
+              <w:rPr>
+                <w:rFonts w:hint="eastAsia"/>
+              </w:rPr>
+            </w:pPr>
+            <w:r>
+              <w:t>高</w:t>
+            </w:r>
+          </w:p>
+        </w:tc>
+      </w:tr>
+      <w:tr>
+        <w:tblPrEx>
+          <w:tblBorders>
+            <w:top w:val="single" w:color="auto" w:sz="4" w:space="0"/>
+            <w:left w:val="single" w:color="auto" w:sz="4" w:space="0"/>
+            <w:bottom w:val="single" w:color="auto" w:sz="4" w:space="0"/>
+            <w:right w:val="single" w:color="auto" w:sz="4" w:space="0"/>
+            <w:insideH w:val="single" w:color="auto" w:sz="4" w:space="0"/>
+            <w:insideV w:val="single" w:color="auto" w:sz="4" w:space="0"/>
+          </w:tblBorders>
+          <w:tblCellMar>
+            <w:top w:w="0" w:type="dxa"/>
+            <w:left w:w="108" w:type="dxa"/>
+            <w:bottom w:w="0" w:type="dxa"/>
+            <w:right w:w="108" w:type="dxa"/>
+          </w:tblCellMar>
+        </w:tblPrEx>
+        <w:tc>
+          <w:tcPr>
+            <w:tcW w:w="0" w:type="auto"/>
+          </w:tcPr>
+          <w:p>
+            <w:pPr>
+              <w:ind w:firstLine="480"/>
+              <w:jc w:val="center"/>
+              <w:rPr>
+                <w:rFonts w:hint="eastAsia"/>
+              </w:rPr>
+            </w:pPr>
+            <w:r>
+              <w:t>F-D-002</w:t>
+            </w:r>
+          </w:p>
+        </w:tc>
+        <w:tc>
+          <w:tcPr>
+            <w:tcW w:w="0" w:type="auto"/>
+          </w:tcPr>
+          <w:p>
+            <w:pPr>
+              <w:ind w:firstLine="480"/>
+              <w:jc w:val="center"/>
+              <w:rPr>
+                <w:rFonts w:hint="eastAsia"/>
+                <w:lang w:eastAsia="zh-CN"/>
+              </w:rPr>
+            </w:pPr>
+            <w:r>
+              <w:rPr>
+                <w:lang w:eastAsia="zh-CN"/>
+              </w:rPr>
+              <w:t>医生可以维护个人专业资质、出诊信息等</w:t>
+            </w:r>
+          </w:p>
+        </w:tc>
+        <w:tc>
+          <w:tcPr>
+            <w:tcW w:w="0" w:type="auto"/>
+          </w:tcPr>
+          <w:p>
+            <w:pPr>
+              <w:ind w:firstLine="480"/>
+              <w:jc w:val="center"/>
+              <w:rPr>
+                <w:rFonts w:hint="eastAsia"/>
+              </w:rPr>
+            </w:pPr>
+            <w:r>
+              <w:t>中</w:t>
+            </w:r>
+          </w:p>
+        </w:tc>
+      </w:tr>
+      <w:tr>
+        <w:tblPrEx>
+          <w:tblBorders>
+            <w:top w:val="single" w:color="auto" w:sz="4" w:space="0"/>
+            <w:left w:val="single" w:color="auto" w:sz="4" w:space="0"/>
+            <w:bottom w:val="single" w:color="auto" w:sz="4" w:space="0"/>
+            <w:right w:val="single" w:color="auto" w:sz="4" w:space="0"/>
+            <w:insideH w:val="single" w:color="auto" w:sz="4" w:space="0"/>
+            <w:insideV w:val="single" w:color="auto" w:sz="4" w:space="0"/>
+          </w:tblBorders>
+          <w:tblCellMar>
+            <w:top w:w="0" w:type="dxa"/>
+            <w:left w:w="108" w:type="dxa"/>
+            <w:bottom w:w="0" w:type="dxa"/>
+            <w:right w:w="108" w:type="dxa"/>
+          </w:tblCellMar>
+        </w:tblPrEx>
+        <w:tc>
+          <w:tcPr>
+            <w:tcW w:w="0" w:type="auto"/>
+          </w:tcPr>
+          <w:p>
+            <w:pPr>
+              <w:ind w:firstLine="480"/>
+              <w:jc w:val="center"/>
+              <w:rPr>
+                <w:rFonts w:hint="eastAsia"/>
+              </w:rPr>
+            </w:pPr>
+            <w:r>
+              <w:t>F-D-003</w:t>
+            </w:r>
+          </w:p>
+        </w:tc>
+        <w:tc>
+          <w:tcPr>
+            <w:tcW w:w="0" w:type="auto"/>
+          </w:tcPr>
+          <w:p>
+            <w:pPr>
+              <w:ind w:firstLine="480"/>
+              <w:jc w:val="center"/>
+              <w:rPr>
+                <w:rFonts w:hint="eastAsia"/>
+                <w:lang w:eastAsia="zh-CN"/>
+              </w:rPr>
+            </w:pPr>
+            <w:r>
+              <w:rPr>
+                <w:lang w:eastAsia="zh-CN"/>
+              </w:rPr>
+              <w:t>医生可以修改个人密码</w:t>
+            </w:r>
+          </w:p>
+        </w:tc>
+        <w:tc>
+          <w:tcPr>
+            <w:tcW w:w="0" w:type="auto"/>
+          </w:tcPr>
+          <w:p>
+            <w:pPr>
+              <w:ind w:firstLine="480"/>
+              <w:jc w:val="center"/>
+              <w:rPr>
+                <w:rFonts w:hint="eastAsia"/>
+              </w:rPr>
+            </w:pPr>
+            <w:r>
+              <w:t>中</w:t>
+            </w:r>
+          </w:p>
+        </w:tc>
+      </w:tr>
+    </w:tbl>
+    <w:p>
+      <w:pPr>
+        <w:pStyle w:val="6"/>
+        <w:ind w:firstLine="520"/>
+        <w:rPr>
+          <w:rFonts w:hint="eastAsia"/>
+          <w:b w:val="0"/>
+          <w:i w:val="0"/>
+        </w:rPr>
+      </w:pPr>
+      <w:r>
+        <w:rPr>
+          <w:b w:val="0"/>
+          <w:i w:val="0"/>
+        </w:rPr>
+        <w:t>功能描述</w:t>
+      </w:r>
+    </w:p>
+    <w:p>
+      <w:pPr>
+        <w:ind w:firstLine="480"/>
+        <w:rPr>
+          <w:rFonts w:hint="eastAsia"/>
+          <w:lang w:eastAsia="zh-CN"/>
+        </w:rPr>
+      </w:pPr>
+      <w:r>
+        <w:rPr>
+          <w:lang w:eastAsia="zh-CN"/>
+        </w:rPr>
+        <w:t>医生账户管理模块负责医生的登录和个人信息维护。医生可以通过工号和密码登录系统，并维护个人专业资质、出诊信息等，也可以修改个人密码。</w:t>
+      </w:r>
+    </w:p>
+    <w:p>
+      <w:pPr>
+        <w:pStyle w:val="6"/>
+        <w:ind w:firstLine="520"/>
+        <w:rPr>
+          <w:rFonts w:hint="eastAsia"/>
+          <w:b w:val="0"/>
+          <w:i w:val="0"/>
+        </w:rPr>
+      </w:pPr>
+      <w:r>
+        <w:rPr>
+          <w:b w:val="0"/>
+          <w:i w:val="0"/>
+        </w:rPr>
+        <w:t>验收标准</w:t>
+      </w:r>
+    </w:p>
+    <w:p>
+      <w:pPr>
+        <w:numPr>
+          <w:ilvl w:val="0"/>
+          <w:numId w:val="18"/>
+        </w:numPr>
+        <w:ind w:left="480" w:leftChars="200" w:firstLine="425" w:firstLineChars="0"/>
+        <w:rPr>
+          <w:rFonts w:hint="eastAsia"/>
+          <w:lang w:eastAsia="zh-CN"/>
+        </w:rPr>
+      </w:pPr>
+      <w:r>
+        <w:rPr>
+          <w:lang w:eastAsia="zh-CN"/>
+        </w:rPr>
+        <w:t>医生能够通过工号和密码成功登录系统</w:t>
+      </w:r>
+    </w:p>
+    <w:p>
+      <w:pPr>
+        <w:numPr>
+          <w:ilvl w:val="0"/>
+          <w:numId w:val="18"/>
+        </w:numPr>
+        <w:ind w:left="480" w:leftChars="200" w:firstLine="425" w:firstLineChars="0"/>
+        <w:rPr>
+          <w:rFonts w:hint="eastAsia"/>
+          <w:lang w:eastAsia="zh-CN"/>
+        </w:rPr>
+      </w:pPr>
+      <w:r>
+        <w:rPr>
+          <w:lang w:eastAsia="zh-CN"/>
+        </w:rPr>
+        <w:t>医生能够维护个人专业资质、出诊信息等</w:t>
+      </w:r>
+    </w:p>
+    <w:p>
+      <w:pPr>
+        <w:numPr>
+          <w:ilvl w:val="0"/>
+          <w:numId w:val="18"/>
+        </w:numPr>
+        <w:ind w:left="480" w:leftChars="200" w:firstLine="425" w:firstLineChars="0"/>
+        <w:rPr>
+          <w:rFonts w:hint="eastAsia"/>
+          <w:lang w:eastAsia="zh-CN"/>
+        </w:rPr>
+      </w:pPr>
+      <w:r>
+        <w:rPr>
+          <w:lang w:eastAsia="zh-CN"/>
+        </w:rPr>
+        <w:t>医生能够成功修改个人密码</w:t>
+      </w:r>
+    </w:p>
+    <w:p>
+      <w:pPr>
+        <w:numPr>
+          <w:ilvl w:val="0"/>
+          <w:numId w:val="18"/>
+        </w:numPr>
+        <w:ind w:left="480" w:leftChars="200" w:firstLine="425" w:firstLineChars="0"/>
+        <w:rPr>
+          <w:rFonts w:hint="eastAsia"/>
+          <w:lang w:eastAsia="zh-CN"/>
+        </w:rPr>
+      </w:pPr>
+      <w:r>
+        <w:rPr>
+          <w:lang w:eastAsia="zh-CN"/>
+        </w:rPr>
+        <w:t>系统能够验证登录信息的正确性，防止未授权访问</w:t>
+      </w:r>
+    </w:p>
+    <w:p>
+      <w:pPr>
+        <w:pStyle w:val="5"/>
+        <w:ind w:firstLine="562"/>
+        <w:rPr>
+          <w:rFonts w:hint="eastAsia"/>
+        </w:rPr>
+      </w:pPr>
+      <w:r>
+        <w:t>5.1.2 体检预约管理</w:t>
+      </w:r>
+    </w:p>
+    <w:tbl>
+      <w:tblPr>
+        <w:tblStyle w:val="13"/>
+        <w:tblW w:w="5000" w:type="pct"/>
+        <w:tblInd w:w="0" w:type="dxa"/>
+        <w:tblBorders>
+          <w:top w:val="single" w:color="auto" w:sz="4" w:space="0"/>
+          <w:left w:val="single" w:color="auto" w:sz="4" w:space="0"/>
+          <w:bottom w:val="single" w:color="auto" w:sz="4" w:space="0"/>
+          <w:right w:val="single" w:color="auto" w:sz="4" w:space="0"/>
+          <w:insideH w:val="single" w:color="auto" w:sz="4" w:space="0"/>
+          <w:insideV w:val="single" w:color="auto" w:sz="4" w:space="0"/>
+        </w:tblBorders>
+        <w:tblLayout w:type="autofit"/>
+        <w:tblCellMar>
+          <w:top w:w="0" w:type="dxa"/>
+          <w:left w:w="108" w:type="dxa"/>
+          <w:bottom w:w="0" w:type="dxa"/>
+          <w:right w:w="108" w:type="dxa"/>
+        </w:tblCellMar>
+      </w:tblPr>
+      <w:tblGrid>
+        <w:gridCol w:w="1707"/>
+        <w:gridCol w:w="5575"/>
+        <w:gridCol w:w="1574"/>
+      </w:tblGrid>
+      <w:tr>
+        <w:tblPrEx>
+          <w:tblBorders>
+            <w:top w:val="single" w:color="auto" w:sz="4" w:space="0"/>
+            <w:left w:val="single" w:color="auto" w:sz="4" w:space="0"/>
+            <w:bottom w:val="single" w:color="auto" w:sz="4" w:space="0"/>
+            <w:right w:val="single" w:color="auto" w:sz="4" w:space="0"/>
+            <w:insideH w:val="single" w:color="auto" w:sz="4" w:space="0"/>
+            <w:insideV w:val="single" w:color="auto" w:sz="4" w:space="0"/>
+          </w:tblBorders>
+          <w:tblCellMar>
+            <w:top w:w="0" w:type="dxa"/>
+            <w:left w:w="108" w:type="dxa"/>
+            <w:bottom w:w="0" w:type="dxa"/>
+            <w:right w:w="108" w:type="dxa"/>
+          </w:tblCellMar>
+        </w:tblPrEx>
+        <w:tc>
+          <w:tcPr>
+            <w:tcW w:w="0" w:type="auto"/>
+          </w:tcPr>
+          <w:p>
+            <w:pPr>
+              <w:ind w:firstLine="480"/>
+              <w:jc w:val="center"/>
+              <w:rPr>
+                <w:rFonts w:hint="eastAsia"/>
+              </w:rPr>
+            </w:pPr>
+            <w:r>
+              <w:t>需求ID</w:t>
+            </w:r>
+          </w:p>
+        </w:tc>
+        <w:tc>
+          <w:tcPr>
+            <w:tcW w:w="0" w:type="auto"/>
+          </w:tcPr>
+          <w:p>
+            <w:pPr>
+              <w:ind w:firstLine="480"/>
+              <w:jc w:val="center"/>
+              <w:rPr>
+                <w:rFonts w:hint="eastAsia"/>
+              </w:rPr>
+            </w:pPr>
+            <w:r>
+              <w:t>需求描述</w:t>
+            </w:r>
+          </w:p>
+        </w:tc>
+        <w:tc>
+          <w:tcPr>
+            <w:tcW w:w="0" w:type="auto"/>
+          </w:tcPr>
+          <w:p>
+            <w:pPr>
+              <w:ind w:firstLine="480"/>
+              <w:jc w:val="center"/>
+              <w:rPr>
+                <w:rFonts w:hint="eastAsia"/>
+              </w:rPr>
+            </w:pPr>
+            <w:r>
+              <w:t>优先级</w:t>
+            </w:r>
+          </w:p>
+        </w:tc>
+      </w:tr>
+      <w:tr>
+        <w:tblPrEx>
+          <w:tblBorders>
+            <w:top w:val="single" w:color="auto" w:sz="4" w:space="0"/>
+            <w:left w:val="single" w:color="auto" w:sz="4" w:space="0"/>
+            <w:bottom w:val="single" w:color="auto" w:sz="4" w:space="0"/>
+            <w:right w:val="single" w:color="auto" w:sz="4" w:space="0"/>
+            <w:insideH w:val="single" w:color="auto" w:sz="4" w:space="0"/>
+            <w:insideV w:val="single" w:color="auto" w:sz="4" w:space="0"/>
+          </w:tblBorders>
+          <w:tblCellMar>
+            <w:top w:w="0" w:type="dxa"/>
+            <w:left w:w="108" w:type="dxa"/>
+            <w:bottom w:w="0" w:type="dxa"/>
+            <w:right w:w="108" w:type="dxa"/>
+          </w:tblCellMar>
+        </w:tblPrEx>
+        <w:tc>
+          <w:tcPr>
+            <w:tcW w:w="0" w:type="auto"/>
+          </w:tcPr>
+          <w:p>
+            <w:pPr>
+              <w:ind w:firstLine="480"/>
+              <w:jc w:val="center"/>
+              <w:rPr>
+                <w:rFonts w:hint="eastAsia"/>
+              </w:rPr>
+            </w:pPr>
+            <w:r>
+              <w:t>F-D-004</w:t>
+            </w:r>
+          </w:p>
+        </w:tc>
+        <w:tc>
+          <w:tcPr>
+            <w:tcW w:w="0" w:type="auto"/>
+          </w:tcPr>
+          <w:p>
+            <w:pPr>
+              <w:ind w:firstLine="480"/>
+              <w:jc w:val="center"/>
+              <w:rPr>
+                <w:rFonts w:hint="eastAsia"/>
+                <w:lang w:eastAsia="zh-CN"/>
+              </w:rPr>
+            </w:pPr>
+            <w:r>
+              <w:rPr>
+                <w:lang w:eastAsia="zh-CN"/>
+              </w:rPr>
+              <w:t>医生可以按日期、科室筛选查看预约信息</w:t>
+            </w:r>
+          </w:p>
+        </w:tc>
+        <w:tc>
+          <w:tcPr>
+            <w:tcW w:w="0" w:type="auto"/>
+          </w:tcPr>
+          <w:p>
+            <w:pPr>
+              <w:ind w:firstLine="480"/>
+              <w:jc w:val="center"/>
+              <w:rPr>
+                <w:rFonts w:hint="eastAsia"/>
+              </w:rPr>
+            </w:pPr>
+            <w:r>
+              <w:t>高</w:t>
+            </w:r>
+          </w:p>
+        </w:tc>
+      </w:tr>
+      <w:tr>
+        <w:tblPrEx>
+          <w:tblBorders>
+            <w:top w:val="single" w:color="auto" w:sz="4" w:space="0"/>
+            <w:left w:val="single" w:color="auto" w:sz="4" w:space="0"/>
+            <w:bottom w:val="single" w:color="auto" w:sz="4" w:space="0"/>
+            <w:right w:val="single" w:color="auto" w:sz="4" w:space="0"/>
+            <w:insideH w:val="single" w:color="auto" w:sz="4" w:space="0"/>
+            <w:insideV w:val="single" w:color="auto" w:sz="4" w:space="0"/>
+          </w:tblBorders>
+          <w:tblCellMar>
+            <w:top w:w="0" w:type="dxa"/>
+            <w:left w:w="108" w:type="dxa"/>
+            <w:bottom w:w="0" w:type="dxa"/>
+            <w:right w:w="108" w:type="dxa"/>
+          </w:tblCellMar>
+        </w:tblPrEx>
+        <w:tc>
+          <w:tcPr>
+            <w:tcW w:w="0" w:type="auto"/>
+          </w:tcPr>
+          <w:p>
+            <w:pPr>
+              <w:ind w:firstLine="480"/>
+              <w:jc w:val="center"/>
+              <w:rPr>
+                <w:rFonts w:hint="eastAsia"/>
+              </w:rPr>
+            </w:pPr>
+            <w:r>
+              <w:t>F-D-005</w:t>
+            </w:r>
+          </w:p>
+        </w:tc>
+        <w:tc>
+          <w:tcPr>
+            <w:tcW w:w="0" w:type="auto"/>
+          </w:tcPr>
+          <w:p>
+            <w:pPr>
+              <w:ind w:firstLine="480"/>
+              <w:jc w:val="center"/>
+              <w:rPr>
+                <w:rFonts w:hint="eastAsia"/>
+                <w:lang w:eastAsia="zh-CN"/>
+              </w:rPr>
+            </w:pPr>
+            <w:r>
+              <w:rPr>
+                <w:lang w:eastAsia="zh-CN"/>
+              </w:rPr>
+              <w:t>医生可以设置可预约时段和人数限制</w:t>
+            </w:r>
+          </w:p>
+        </w:tc>
+        <w:tc>
+          <w:tcPr>
+            <w:tcW w:w="0" w:type="auto"/>
+          </w:tcPr>
+          <w:p>
+            <w:pPr>
+              <w:ind w:firstLine="480"/>
+              <w:jc w:val="center"/>
+              <w:rPr>
+                <w:rFonts w:hint="eastAsia"/>
+              </w:rPr>
+            </w:pPr>
+            <w:r>
+              <w:t>高</w:t>
+            </w:r>
+          </w:p>
+        </w:tc>
+      </w:tr>
+      <w:tr>
+        <w:tblPrEx>
+          <w:tblBorders>
+            <w:top w:val="single" w:color="auto" w:sz="4" w:space="0"/>
+            <w:left w:val="single" w:color="auto" w:sz="4" w:space="0"/>
+            <w:bottom w:val="single" w:color="auto" w:sz="4" w:space="0"/>
+            <w:right w:val="single" w:color="auto" w:sz="4" w:space="0"/>
+            <w:insideH w:val="single" w:color="auto" w:sz="4" w:space="0"/>
+            <w:insideV w:val="single" w:color="auto" w:sz="4" w:space="0"/>
+          </w:tblBorders>
+          <w:tblCellMar>
+            <w:top w:w="0" w:type="dxa"/>
+            <w:left w:w="108" w:type="dxa"/>
+            <w:bottom w:w="0" w:type="dxa"/>
+            <w:right w:w="108" w:type="dxa"/>
+          </w:tblCellMar>
+        </w:tblPrEx>
+        <w:tc>
+          <w:tcPr>
+            <w:tcW w:w="0" w:type="auto"/>
+          </w:tcPr>
+          <w:p>
+            <w:pPr>
+              <w:ind w:firstLine="480"/>
+              <w:jc w:val="center"/>
+              <w:rPr>
+                <w:rFonts w:hint="eastAsia"/>
+              </w:rPr>
+            </w:pPr>
+            <w:r>
+              <w:t>F-D-006</w:t>
+            </w:r>
+          </w:p>
+        </w:tc>
+        <w:tc>
+          <w:tcPr>
+            <w:tcW w:w="0" w:type="auto"/>
+          </w:tcPr>
+          <w:p>
+            <w:pPr>
+              <w:ind w:firstLine="480"/>
+              <w:jc w:val="center"/>
+              <w:rPr>
+                <w:rFonts w:hint="eastAsia"/>
+                <w:lang w:eastAsia="zh-CN"/>
+              </w:rPr>
+            </w:pPr>
+            <w:r>
+              <w:rPr>
+                <w:lang w:eastAsia="zh-CN"/>
+              </w:rPr>
+              <w:t>医生可以处理紧急取消、延期等特殊情况</w:t>
+            </w:r>
+          </w:p>
+        </w:tc>
+        <w:tc>
+          <w:tcPr>
+            <w:tcW w:w="0" w:type="auto"/>
+          </w:tcPr>
+          <w:p>
+            <w:pPr>
+              <w:ind w:firstLine="480"/>
+              <w:jc w:val="center"/>
+              <w:rPr>
+                <w:rFonts w:hint="eastAsia"/>
+              </w:rPr>
+            </w:pPr>
+            <w:r>
+              <w:t>中</w:t>
+            </w:r>
+          </w:p>
+        </w:tc>
+      </w:tr>
+    </w:tbl>
+    <w:p>
+      <w:pPr>
+        <w:pStyle w:val="5"/>
+        <w:ind w:firstLine="562"/>
+        <w:rPr>
+          <w:rFonts w:hint="eastAsia"/>
+        </w:rPr>
+      </w:pPr>
+      <w:r>
+        <w:t>5.1.3 体检报告管理</w:t>
+      </w:r>
+    </w:p>
+    <w:tbl>
+      <w:tblPr>
+        <w:tblStyle w:val="13"/>
+        <w:tblW w:w="5000" w:type="pct"/>
+        <w:tblInd w:w="0" w:type="dxa"/>
+        <w:tblBorders>
+          <w:top w:val="single" w:color="auto" w:sz="4" w:space="0"/>
+          <w:left w:val="single" w:color="auto" w:sz="4" w:space="0"/>
+          <w:bottom w:val="single" w:color="auto" w:sz="4" w:space="0"/>
+          <w:right w:val="single" w:color="auto" w:sz="4" w:space="0"/>
+          <w:insideH w:val="single" w:color="auto" w:sz="4" w:space="0"/>
+          <w:insideV w:val="single" w:color="auto" w:sz="4" w:space="0"/>
+        </w:tblBorders>
+        <w:tblLayout w:type="autofit"/>
+        <w:tblCellMar>
+          <w:top w:w="0" w:type="dxa"/>
+          <w:left w:w="108" w:type="dxa"/>
+          <w:bottom w:w="0" w:type="dxa"/>
+          <w:right w:w="108" w:type="dxa"/>
+        </w:tblCellMar>
+      </w:tblPr>
+      <w:tblGrid>
+        <w:gridCol w:w="1610"/>
+        <w:gridCol w:w="5761"/>
+        <w:gridCol w:w="1485"/>
+      </w:tblGrid>
+      <w:tr>
+        <w:tblPrEx>
+          <w:tblBorders>
+            <w:top w:val="single" w:color="auto" w:sz="4" w:space="0"/>
+            <w:left w:val="single" w:color="auto" w:sz="4" w:space="0"/>
+            <w:bottom w:val="single" w:color="auto" w:sz="4" w:space="0"/>
+            <w:right w:val="single" w:color="auto" w:sz="4" w:space="0"/>
+            <w:insideH w:val="single" w:color="auto" w:sz="4" w:space="0"/>
+            <w:insideV w:val="single" w:color="auto" w:sz="4" w:space="0"/>
+          </w:tblBorders>
+        </w:tblPrEx>
+        <w:tc>
+          <w:tcPr>
+            <w:tcW w:w="0" w:type="auto"/>
+          </w:tcPr>
+          <w:p>
+            <w:pPr>
+              <w:ind w:firstLine="480"/>
+              <w:jc w:val="center"/>
+              <w:rPr>
+                <w:rFonts w:hint="eastAsia"/>
+              </w:rPr>
+            </w:pPr>
+            <w:r>
+              <w:t>需求ID</w:t>
+            </w:r>
+          </w:p>
+        </w:tc>
+        <w:tc>
+          <w:tcPr>
+            <w:tcW w:w="0" w:type="auto"/>
+          </w:tcPr>
+          <w:p>
+            <w:pPr>
+              <w:ind w:firstLine="480"/>
+              <w:jc w:val="center"/>
+              <w:rPr>
+                <w:rFonts w:hint="eastAsia"/>
+              </w:rPr>
+            </w:pPr>
+            <w:r>
+              <w:t>需求描述</w:t>
+            </w:r>
+          </w:p>
+        </w:tc>
+        <w:tc>
+          <w:tcPr>
+            <w:tcW w:w="0" w:type="auto"/>
+          </w:tcPr>
+          <w:p>
+            <w:pPr>
+              <w:ind w:firstLine="480"/>
+              <w:jc w:val="center"/>
+              <w:rPr>
+                <w:rFonts w:hint="eastAsia"/>
+              </w:rPr>
+            </w:pPr>
+            <w:r>
+              <w:t>优先级</w:t>
+            </w:r>
+          </w:p>
+        </w:tc>
+      </w:tr>
+      <w:tr>
+        <w:tblPrEx>
+          <w:tblBorders>
+            <w:top w:val="single" w:color="auto" w:sz="4" w:space="0"/>
+            <w:left w:val="single" w:color="auto" w:sz="4" w:space="0"/>
+            <w:bottom w:val="single" w:color="auto" w:sz="4" w:space="0"/>
+            <w:right w:val="single" w:color="auto" w:sz="4" w:space="0"/>
+            <w:insideH w:val="single" w:color="auto" w:sz="4" w:space="0"/>
+            <w:insideV w:val="single" w:color="auto" w:sz="4" w:space="0"/>
+          </w:tblBorders>
+          <w:tblCellMar>
+            <w:top w:w="0" w:type="dxa"/>
+            <w:left w:w="108" w:type="dxa"/>
+            <w:bottom w:w="0" w:type="dxa"/>
+            <w:right w:w="108" w:type="dxa"/>
+          </w:tblCellMar>
+        </w:tblPrEx>
+        <w:tc>
+          <w:tcPr>
+            <w:tcW w:w="0" w:type="auto"/>
+          </w:tcPr>
+          <w:p>
+            <w:pPr>
+              <w:ind w:firstLine="480"/>
+              <w:jc w:val="center"/>
+              <w:rPr>
+                <w:rFonts w:hint="eastAsia"/>
+              </w:rPr>
+            </w:pPr>
+            <w:r>
+              <w:t>F-D-007</w:t>
+            </w:r>
+          </w:p>
+        </w:tc>
+        <w:tc>
+          <w:tcPr>
+            <w:tcW w:w="0" w:type="auto"/>
+          </w:tcPr>
+          <w:p>
+            <w:pPr>
+              <w:ind w:firstLine="480"/>
+              <w:jc w:val="center"/>
+              <w:rPr>
+                <w:rFonts w:hint="eastAsia"/>
+                <w:lang w:eastAsia="zh-CN"/>
+              </w:rPr>
+            </w:pPr>
+            <w:r>
+              <w:rPr>
+                <w:lang w:eastAsia="zh-CN"/>
+              </w:rPr>
+              <w:t>医生可以录入体检原始数据</w:t>
+            </w:r>
+          </w:p>
+        </w:tc>
+        <w:tc>
+          <w:tcPr>
+            <w:tcW w:w="0" w:type="auto"/>
+          </w:tcPr>
+          <w:p>
+            <w:pPr>
+              <w:ind w:firstLine="480"/>
+              <w:jc w:val="center"/>
+              <w:rPr>
+                <w:rFonts w:hint="eastAsia"/>
+              </w:rPr>
+            </w:pPr>
+            <w:r>
+              <w:t>高</w:t>
+            </w:r>
+          </w:p>
+        </w:tc>
+      </w:tr>
+      <w:tr>
+        <w:tblPrEx>
+          <w:tblBorders>
+            <w:top w:val="single" w:color="auto" w:sz="4" w:space="0"/>
+            <w:left w:val="single" w:color="auto" w:sz="4" w:space="0"/>
+            <w:bottom w:val="single" w:color="auto" w:sz="4" w:space="0"/>
+            <w:right w:val="single" w:color="auto" w:sz="4" w:space="0"/>
+            <w:insideH w:val="single" w:color="auto" w:sz="4" w:space="0"/>
+            <w:insideV w:val="single" w:color="auto" w:sz="4" w:space="0"/>
+          </w:tblBorders>
+          <w:tblCellMar>
+            <w:top w:w="0" w:type="dxa"/>
+            <w:left w:w="108" w:type="dxa"/>
+            <w:bottom w:w="0" w:type="dxa"/>
+            <w:right w:w="108" w:type="dxa"/>
+          </w:tblCellMar>
+        </w:tblPrEx>
+        <w:tc>
+          <w:tcPr>
+            <w:tcW w:w="0" w:type="auto"/>
+          </w:tcPr>
+          <w:p>
+            <w:pPr>
+              <w:ind w:firstLine="480"/>
+              <w:jc w:val="center"/>
+              <w:rPr>
+                <w:rFonts w:hint="eastAsia"/>
+              </w:rPr>
+            </w:pPr>
+            <w:r>
+              <w:t>F-D-008</w:t>
+            </w:r>
+          </w:p>
+        </w:tc>
+        <w:tc>
+          <w:tcPr>
+            <w:tcW w:w="0" w:type="auto"/>
+          </w:tcPr>
+          <w:p>
+            <w:pPr>
+              <w:ind w:firstLine="480"/>
+              <w:jc w:val="center"/>
+              <w:rPr>
+                <w:rFonts w:hint="eastAsia"/>
+                <w:lang w:eastAsia="zh-CN"/>
+              </w:rPr>
+            </w:pPr>
+            <w:r>
+              <w:rPr>
+                <w:lang w:eastAsia="zh-CN"/>
+              </w:rPr>
+              <w:t>医生可以根据体检数据生成体检报告</w:t>
+            </w:r>
+          </w:p>
+        </w:tc>
+        <w:tc>
+          <w:tcPr>
+            <w:tcW w:w="0" w:type="auto"/>
+          </w:tcPr>
+          <w:p>
+            <w:pPr>
+              <w:ind w:firstLine="480"/>
+              <w:jc w:val="center"/>
+              <w:rPr>
+                <w:rFonts w:hint="eastAsia"/>
+              </w:rPr>
+            </w:pPr>
+            <w:r>
+              <w:t>高</w:t>
+            </w:r>
+          </w:p>
+        </w:tc>
+      </w:tr>
+      <w:tr>
+        <w:tblPrEx>
+          <w:tblBorders>
+            <w:top w:val="single" w:color="auto" w:sz="4" w:space="0"/>
+            <w:left w:val="single" w:color="auto" w:sz="4" w:space="0"/>
+            <w:bottom w:val="single" w:color="auto" w:sz="4" w:space="0"/>
+            <w:right w:val="single" w:color="auto" w:sz="4" w:space="0"/>
+            <w:insideH w:val="single" w:color="auto" w:sz="4" w:space="0"/>
+            <w:insideV w:val="single" w:color="auto" w:sz="4" w:space="0"/>
+          </w:tblBorders>
+          <w:tblCellMar>
+            <w:top w:w="0" w:type="dxa"/>
+            <w:left w:w="108" w:type="dxa"/>
+            <w:bottom w:w="0" w:type="dxa"/>
+            <w:right w:w="108" w:type="dxa"/>
+          </w:tblCellMar>
+        </w:tblPrEx>
+        <w:tc>
+          <w:tcPr>
+            <w:tcW w:w="0" w:type="auto"/>
+          </w:tcPr>
+          <w:p>
+            <w:pPr>
+              <w:ind w:firstLine="480"/>
+              <w:jc w:val="center"/>
+              <w:rPr>
+                <w:rFonts w:hint="eastAsia"/>
+              </w:rPr>
+            </w:pPr>
+            <w:r>
+              <w:t>F-D-009</w:t>
+            </w:r>
+          </w:p>
+        </w:tc>
+        <w:tc>
+          <w:tcPr>
+            <w:tcW w:w="0" w:type="auto"/>
+          </w:tcPr>
+          <w:p>
+            <w:pPr>
+              <w:ind w:firstLine="480"/>
+              <w:jc w:val="center"/>
+              <w:rPr>
+                <w:rFonts w:hint="eastAsia"/>
+                <w:lang w:eastAsia="zh-CN"/>
+              </w:rPr>
+            </w:pPr>
+            <w:r>
+              <w:rPr>
+                <w:lang w:eastAsia="zh-CN"/>
+              </w:rPr>
+              <w:t>医生可以标记体检异常项，提供初步医疗建议</w:t>
+            </w:r>
+          </w:p>
+        </w:tc>
+        <w:tc>
+          <w:tcPr>
+            <w:tcW w:w="0" w:type="auto"/>
+          </w:tcPr>
+          <w:p>
+            <w:pPr>
+              <w:ind w:firstLine="480"/>
+              <w:jc w:val="center"/>
+              <w:rPr>
+                <w:rFonts w:hint="eastAsia"/>
+              </w:rPr>
+            </w:pPr>
+            <w:r>
+              <w:t>高</w:t>
+            </w:r>
+          </w:p>
+        </w:tc>
+      </w:tr>
+    </w:tbl>
+    <w:p>
+      <w:pPr>
+        <w:pStyle w:val="5"/>
+        <w:ind w:firstLine="562"/>
+        <w:rPr>
+          <w:rFonts w:hint="eastAsia"/>
+        </w:rPr>
+      </w:pPr>
+      <w:r>
+        <w:t>5.1.4 患者管理</w:t>
+      </w:r>
+    </w:p>
+    <w:tbl>
+      <w:tblPr>
+        <w:tblStyle w:val="13"/>
+        <w:tblW w:w="5000" w:type="pct"/>
+        <w:tblInd w:w="0" w:type="dxa"/>
+        <w:tblBorders>
+          <w:top w:val="single" w:color="auto" w:sz="4" w:space="0"/>
+          <w:left w:val="single" w:color="auto" w:sz="4" w:space="0"/>
+          <w:bottom w:val="single" w:color="auto" w:sz="4" w:space="0"/>
+          <w:right w:val="single" w:color="auto" w:sz="4" w:space="0"/>
+          <w:insideH w:val="single" w:color="auto" w:sz="4" w:space="0"/>
+          <w:insideV w:val="single" w:color="auto" w:sz="4" w:space="0"/>
+        </w:tblBorders>
+        <w:tblLayout w:type="autofit"/>
+        <w:tblCellMar>
+          <w:top w:w="0" w:type="dxa"/>
+          <w:left w:w="108" w:type="dxa"/>
+          <w:bottom w:w="0" w:type="dxa"/>
+          <w:right w:w="108" w:type="dxa"/>
+        </w:tblCellMar>
+      </w:tblPr>
+      <w:tblGrid>
+        <w:gridCol w:w="1941"/>
+        <w:gridCol w:w="5126"/>
+        <w:gridCol w:w="1789"/>
+      </w:tblGrid>
+      <w:tr>
+        <w:tblPrEx>
+          <w:tblBorders>
+            <w:top w:val="single" w:color="auto" w:sz="4" w:space="0"/>
+            <w:left w:val="single" w:color="auto" w:sz="4" w:space="0"/>
+            <w:bottom w:val="single" w:color="auto" w:sz="4" w:space="0"/>
+            <w:right w:val="single" w:color="auto" w:sz="4" w:space="0"/>
+            <w:insideH w:val="single" w:color="auto" w:sz="4" w:space="0"/>
+            <w:insideV w:val="single" w:color="auto" w:sz="4" w:space="0"/>
+          </w:tblBorders>
+          <w:tblCellMar>
+            <w:top w:w="0" w:type="dxa"/>
+            <w:left w:w="108" w:type="dxa"/>
+            <w:bottom w:w="0" w:type="dxa"/>
+            <w:right w:w="108" w:type="dxa"/>
+          </w:tblCellMar>
+        </w:tblPrEx>
+        <w:tc>
+          <w:tcPr>
+            <w:tcW w:w="0" w:type="auto"/>
+          </w:tcPr>
+          <w:p>
+            <w:pPr>
+              <w:ind w:firstLine="480"/>
+              <w:jc w:val="center"/>
+              <w:rPr>
+                <w:rFonts w:hint="eastAsia"/>
+              </w:rPr>
+            </w:pPr>
+            <w:r>
+              <w:t>需求ID</w:t>
+            </w:r>
+          </w:p>
+        </w:tc>
+        <w:tc>
+          <w:tcPr>
+            <w:tcW w:w="0" w:type="auto"/>
+          </w:tcPr>
+          <w:p>
+            <w:pPr>
+              <w:ind w:firstLine="480"/>
+              <w:jc w:val="center"/>
+              <w:rPr>
+                <w:rFonts w:hint="eastAsia"/>
+              </w:rPr>
+            </w:pPr>
+            <w:r>
+              <w:t>需求描述</w:t>
+            </w:r>
+          </w:p>
+        </w:tc>
+        <w:tc>
+          <w:tcPr>
+            <w:tcW w:w="0" w:type="auto"/>
+          </w:tcPr>
+          <w:p>
+            <w:pPr>
+              <w:ind w:firstLine="480"/>
+              <w:jc w:val="center"/>
+              <w:rPr>
+                <w:rFonts w:hint="eastAsia"/>
+              </w:rPr>
+            </w:pPr>
+            <w:r>
+              <w:t>优先级</w:t>
+            </w:r>
+          </w:p>
+        </w:tc>
+      </w:tr>
+      <w:tr>
+        <w:tblPrEx>
+          <w:tblBorders>
+            <w:top w:val="single" w:color="auto" w:sz="4" w:space="0"/>
+            <w:left w:val="single" w:color="auto" w:sz="4" w:space="0"/>
+            <w:bottom w:val="single" w:color="auto" w:sz="4" w:space="0"/>
+            <w:right w:val="single" w:color="auto" w:sz="4" w:space="0"/>
+            <w:insideH w:val="single" w:color="auto" w:sz="4" w:space="0"/>
+            <w:insideV w:val="single" w:color="auto" w:sz="4" w:space="0"/>
+          </w:tblBorders>
+          <w:tblCellMar>
+            <w:top w:w="0" w:type="dxa"/>
+            <w:left w:w="108" w:type="dxa"/>
+            <w:bottom w:w="0" w:type="dxa"/>
+            <w:right w:w="108" w:type="dxa"/>
+          </w:tblCellMar>
+        </w:tblPrEx>
+        <w:tc>
+          <w:tcPr>
+            <w:tcW w:w="0" w:type="auto"/>
+          </w:tcPr>
+          <w:p>
+            <w:pPr>
+              <w:ind w:firstLine="480"/>
+              <w:jc w:val="center"/>
+              <w:rPr>
+                <w:rFonts w:hint="eastAsia"/>
+              </w:rPr>
+            </w:pPr>
+            <w:r>
+              <w:t>F-D-010</w:t>
+            </w:r>
+          </w:p>
+        </w:tc>
+        <w:tc>
+          <w:tcPr>
+            <w:tcW w:w="0" w:type="auto"/>
+          </w:tcPr>
+          <w:p>
+            <w:pPr>
+              <w:ind w:firstLine="480"/>
+              <w:jc w:val="center"/>
+              <w:rPr>
+                <w:rFonts w:hint="eastAsia"/>
+                <w:lang w:eastAsia="zh-CN"/>
+              </w:rPr>
+            </w:pPr>
+            <w:r>
+              <w:rPr>
+                <w:lang w:eastAsia="zh-CN"/>
+              </w:rPr>
+              <w:t>医生可以查看患者历史体检记录</w:t>
+            </w:r>
+          </w:p>
+        </w:tc>
+        <w:tc>
+          <w:tcPr>
+            <w:tcW w:w="0" w:type="auto"/>
+          </w:tcPr>
+          <w:p>
+            <w:pPr>
+              <w:ind w:firstLine="480"/>
+              <w:jc w:val="center"/>
+              <w:rPr>
+                <w:rFonts w:hint="eastAsia"/>
+              </w:rPr>
+            </w:pPr>
+            <w:r>
+              <w:t>中</w:t>
+            </w:r>
+          </w:p>
+        </w:tc>
+      </w:tr>
+      <w:tr>
+        <w:tblPrEx>
+          <w:tblBorders>
+            <w:top w:val="single" w:color="auto" w:sz="4" w:space="0"/>
+            <w:left w:val="single" w:color="auto" w:sz="4" w:space="0"/>
+            <w:bottom w:val="single" w:color="auto" w:sz="4" w:space="0"/>
+            <w:right w:val="single" w:color="auto" w:sz="4" w:space="0"/>
+            <w:insideH w:val="single" w:color="auto" w:sz="4" w:space="0"/>
+            <w:insideV w:val="single" w:color="auto" w:sz="4" w:space="0"/>
+          </w:tblBorders>
+          <w:tblCellMar>
+            <w:top w:w="0" w:type="dxa"/>
+            <w:left w:w="108" w:type="dxa"/>
+            <w:bottom w:w="0" w:type="dxa"/>
+            <w:right w:w="108" w:type="dxa"/>
+          </w:tblCellMar>
+        </w:tblPrEx>
+        <w:tc>
+          <w:tcPr>
+            <w:tcW w:w="0" w:type="auto"/>
+          </w:tcPr>
+          <w:p>
+            <w:pPr>
+              <w:ind w:firstLine="480"/>
+              <w:jc w:val="center"/>
+              <w:rPr>
+                <w:rFonts w:hint="eastAsia"/>
+              </w:rPr>
+            </w:pPr>
+            <w:r>
+              <w:t>F-D-011</w:t>
+            </w:r>
+          </w:p>
+        </w:tc>
+        <w:tc>
+          <w:tcPr>
+            <w:tcW w:w="0" w:type="auto"/>
+          </w:tcPr>
+          <w:p>
+            <w:pPr>
+              <w:ind w:firstLine="480"/>
+              <w:jc w:val="center"/>
+              <w:rPr>
+                <w:rFonts w:hint="eastAsia"/>
+                <w:lang w:eastAsia="zh-CN"/>
+              </w:rPr>
+            </w:pPr>
+            <w:r>
+              <w:rPr>
+                <w:lang w:eastAsia="zh-CN"/>
+              </w:rPr>
+              <w:t>医生可以查询特定患者信息</w:t>
+            </w:r>
+          </w:p>
+        </w:tc>
+        <w:tc>
+          <w:tcPr>
+            <w:tcW w:w="0" w:type="auto"/>
+          </w:tcPr>
+          <w:p>
+            <w:pPr>
+              <w:ind w:firstLine="480"/>
+              <w:jc w:val="center"/>
+              <w:rPr>
+                <w:rFonts w:hint="eastAsia"/>
+              </w:rPr>
+            </w:pPr>
+            <w:r>
+              <w:t>中</w:t>
+            </w:r>
+          </w:p>
+        </w:tc>
+      </w:tr>
+    </w:tbl>
+    <w:p>
+      <w:pPr>
+        <w:pStyle w:val="4"/>
+        <w:ind w:firstLine="522"/>
+      </w:pPr>
+      <w:bookmarkStart w:id="27" w:name="_Toc1174"/>
+      <w:r>
+        <w:t>5.2 非功能需求</w:t>
+      </w:r>
+      <w:bookmarkEnd w:id="27"/>
+    </w:p>
+    <w:p>
+      <w:pPr>
+        <w:pStyle w:val="5"/>
+        <w:ind w:firstLine="562"/>
+        <w:rPr>
+          <w:rFonts w:hint="eastAsia"/>
+        </w:rPr>
+      </w:pPr>
+      <w:r>
+        <w:t>5.2.1 性能需求</w:t>
+      </w:r>
+    </w:p>
+    <w:tbl>
+      <w:tblPr>
+        <w:tblStyle w:val="13"/>
+        <w:tblW w:w="5000" w:type="pct"/>
+        <w:tblInd w:w="0" w:type="dxa"/>
+        <w:tblBorders>
+          <w:top w:val="single" w:color="auto" w:sz="4" w:space="0"/>
+          <w:left w:val="single" w:color="auto" w:sz="4" w:space="0"/>
+          <w:bottom w:val="single" w:color="auto" w:sz="4" w:space="0"/>
+          <w:right w:val="single" w:color="auto" w:sz="4" w:space="0"/>
+          <w:insideH w:val="single" w:color="auto" w:sz="4" w:space="0"/>
+          <w:insideV w:val="single" w:color="auto" w:sz="4" w:space="0"/>
+        </w:tblBorders>
+        <w:tblLayout w:type="autofit"/>
+        <w:tblCellMar>
+          <w:top w:w="0" w:type="dxa"/>
+          <w:left w:w="108" w:type="dxa"/>
+          <w:bottom w:w="0" w:type="dxa"/>
+          <w:right w:w="108" w:type="dxa"/>
+        </w:tblCellMar>
+      </w:tblPr>
+      <w:tblGrid>
+        <w:gridCol w:w="1990"/>
+        <w:gridCol w:w="5164"/>
+        <w:gridCol w:w="1702"/>
+      </w:tblGrid>
+      <w:tr>
+        <w:tblPrEx>
+          <w:tblBorders>
+            <w:top w:val="single" w:color="auto" w:sz="4" w:space="0"/>
+            <w:left w:val="single" w:color="auto" w:sz="4" w:space="0"/>
+            <w:bottom w:val="single" w:color="auto" w:sz="4" w:space="0"/>
+            <w:right w:val="single" w:color="auto" w:sz="4" w:space="0"/>
+            <w:insideH w:val="single" w:color="auto" w:sz="4" w:space="0"/>
+            <w:insideV w:val="single" w:color="auto" w:sz="4" w:space="0"/>
+          </w:tblBorders>
+          <w:tblCellMar>
+            <w:top w:w="0" w:type="dxa"/>
+            <w:left w:w="108" w:type="dxa"/>
+            <w:bottom w:w="0" w:type="dxa"/>
+            <w:right w:w="108" w:type="dxa"/>
+          </w:tblCellMar>
+        </w:tblPrEx>
+        <w:tc>
+          <w:tcPr>
+            <w:tcW w:w="0" w:type="auto"/>
+          </w:tcPr>
+          <w:p>
+            <w:pPr>
+              <w:ind w:firstLine="480"/>
+              <w:jc w:val="center"/>
+              <w:rPr>
+                <w:rFonts w:hint="eastAsia"/>
+              </w:rPr>
+            </w:pPr>
+            <w:r>
+              <w:t>需求ID</w:t>
+            </w:r>
+          </w:p>
+        </w:tc>
+        <w:tc>
+          <w:tcPr>
+            <w:tcW w:w="0" w:type="auto"/>
+          </w:tcPr>
+          <w:p>
+            <w:pPr>
+              <w:ind w:firstLine="480"/>
+              <w:jc w:val="center"/>
+              <w:rPr>
+                <w:rFonts w:hint="eastAsia"/>
+              </w:rPr>
+            </w:pPr>
+            <w:r>
+              <w:t>需求描述</w:t>
+            </w:r>
+          </w:p>
+        </w:tc>
+        <w:tc>
+          <w:tcPr>
+            <w:tcW w:w="0" w:type="auto"/>
+          </w:tcPr>
+          <w:p>
+            <w:pPr>
+              <w:ind w:firstLine="480"/>
+              <w:jc w:val="center"/>
+              <w:rPr>
+                <w:rFonts w:hint="eastAsia"/>
+              </w:rPr>
+            </w:pPr>
+            <w:r>
+              <w:t>优先级</w:t>
+            </w:r>
+          </w:p>
+        </w:tc>
+      </w:tr>
+      <w:tr>
+        <w:tblPrEx>
+          <w:tblBorders>
+            <w:top w:val="single" w:color="auto" w:sz="4" w:space="0"/>
+            <w:left w:val="single" w:color="auto" w:sz="4" w:space="0"/>
+            <w:bottom w:val="single" w:color="auto" w:sz="4" w:space="0"/>
+            <w:right w:val="single" w:color="auto" w:sz="4" w:space="0"/>
+            <w:insideH w:val="single" w:color="auto" w:sz="4" w:space="0"/>
+            <w:insideV w:val="single" w:color="auto" w:sz="4" w:space="0"/>
+          </w:tblBorders>
+          <w:tblCellMar>
+            <w:top w:w="0" w:type="dxa"/>
+            <w:left w:w="108" w:type="dxa"/>
+            <w:bottom w:w="0" w:type="dxa"/>
+            <w:right w:w="108" w:type="dxa"/>
+          </w:tblCellMar>
+        </w:tblPrEx>
+        <w:tc>
+          <w:tcPr>
+            <w:tcW w:w="0" w:type="auto"/>
+          </w:tcPr>
+          <w:p>
+            <w:pPr>
+              <w:ind w:firstLine="480"/>
+              <w:jc w:val="center"/>
+              <w:rPr>
+                <w:rFonts w:hint="eastAsia"/>
+              </w:rPr>
+            </w:pPr>
+            <w:r>
+              <w:t>NF-D-001</w:t>
+            </w:r>
+          </w:p>
+        </w:tc>
+        <w:tc>
+          <w:tcPr>
+            <w:tcW w:w="0" w:type="auto"/>
+          </w:tcPr>
+          <w:p>
+            <w:pPr>
+              <w:ind w:firstLine="480"/>
+              <w:jc w:val="center"/>
+              <w:rPr>
+                <w:rFonts w:hint="eastAsia"/>
+                <w:lang w:eastAsia="zh-CN"/>
+              </w:rPr>
+            </w:pPr>
+            <w:r>
+              <w:rPr>
+                <w:lang w:eastAsia="zh-CN"/>
+              </w:rPr>
+              <w:t>系统响应时间不超过3秒</w:t>
+            </w:r>
+          </w:p>
+        </w:tc>
+        <w:tc>
+          <w:tcPr>
+            <w:tcW w:w="0" w:type="auto"/>
+          </w:tcPr>
+          <w:p>
+            <w:pPr>
+              <w:ind w:firstLine="480"/>
+              <w:jc w:val="center"/>
+              <w:rPr>
+                <w:rFonts w:hint="eastAsia"/>
+              </w:rPr>
+            </w:pPr>
+            <w:r>
+              <w:t>高</w:t>
+            </w:r>
+          </w:p>
+        </w:tc>
+      </w:tr>
+      <w:tr>
+        <w:tblPrEx>
+          <w:tblBorders>
+            <w:top w:val="single" w:color="auto" w:sz="4" w:space="0"/>
+            <w:left w:val="single" w:color="auto" w:sz="4" w:space="0"/>
+            <w:bottom w:val="single" w:color="auto" w:sz="4" w:space="0"/>
+            <w:right w:val="single" w:color="auto" w:sz="4" w:space="0"/>
+            <w:insideH w:val="single" w:color="auto" w:sz="4" w:space="0"/>
+            <w:insideV w:val="single" w:color="auto" w:sz="4" w:space="0"/>
+          </w:tblBorders>
+          <w:tblCellMar>
+            <w:top w:w="0" w:type="dxa"/>
+            <w:left w:w="108" w:type="dxa"/>
+            <w:bottom w:w="0" w:type="dxa"/>
+            <w:right w:w="108" w:type="dxa"/>
+          </w:tblCellMar>
+        </w:tblPrEx>
+        <w:tc>
+          <w:tcPr>
+            <w:tcW w:w="0" w:type="auto"/>
+          </w:tcPr>
+          <w:p>
+            <w:pPr>
+              <w:ind w:firstLine="480"/>
+              <w:jc w:val="center"/>
+              <w:rPr>
+                <w:rFonts w:hint="eastAsia"/>
+              </w:rPr>
+            </w:pPr>
+            <w:r>
+              <w:t>NF-D-002</w:t>
+            </w:r>
+          </w:p>
+        </w:tc>
+        <w:tc>
+          <w:tcPr>
+            <w:tcW w:w="0" w:type="auto"/>
+          </w:tcPr>
+          <w:p>
+            <w:pPr>
+              <w:ind w:firstLine="480"/>
+              <w:jc w:val="center"/>
+              <w:rPr>
+                <w:rFonts w:hint="eastAsia"/>
+                <w:lang w:eastAsia="zh-CN"/>
+              </w:rPr>
+            </w:pPr>
+            <w:r>
+              <w:rPr>
+                <w:lang w:eastAsia="zh-CN"/>
+              </w:rPr>
+              <w:t>支持至少500名医生同时在线操作</w:t>
+            </w:r>
+          </w:p>
+        </w:tc>
+        <w:tc>
+          <w:tcPr>
+            <w:tcW w:w="0" w:type="auto"/>
+          </w:tcPr>
+          <w:p>
+            <w:pPr>
+              <w:ind w:firstLine="480"/>
+              <w:jc w:val="center"/>
+              <w:rPr>
+                <w:rFonts w:hint="eastAsia"/>
+              </w:rPr>
+            </w:pPr>
+            <w:r>
+              <w:t>中</w:t>
+            </w:r>
+          </w:p>
+        </w:tc>
+      </w:tr>
+    </w:tbl>
+    <w:p>
+      <w:pPr>
+        <w:pStyle w:val="5"/>
+        <w:ind w:firstLine="562"/>
+        <w:rPr>
+          <w:rFonts w:hint="eastAsia"/>
+        </w:rPr>
+      </w:pPr>
+      <w:r>
+        <w:t>5.2.2 安全需求</w:t>
       </w:r>
     </w:p>
     <w:tbl>
@@ -21539,7 +23525,7 @@
               </w:rPr>
             </w:pPr>
             <w:r>
-              <w:t>NF-U-006</w:t>
+              <w:t>NF-D-003</w:t>
             </w:r>
           </w:p>
         </w:tc>
@@ -21560,24 +23546,24 @@
               <w:rPr>
                 <w:lang w:eastAsia="zh-CN"/>
               </w:rPr>
-              <w:t>提供简洁直观的界面设计</w:t>
-            </w:r>
-          </w:p>
-        </w:tc>
-        <w:tc>
-          <w:tcPr>
-            <w:tcW w:w="0" w:type="auto"/>
-          </w:tcPr>
-          <w:p>
-            <w:pPr>
-              <w:ind w:firstLine="480"/>
-              <w:jc w:val="center"/>
-              <w:rPr>
-                <w:rFonts w:hint="eastAsia"/>
-              </w:rPr>
-            </w:pPr>
-            <w:r>
-              <w:t>中</w:t>
+              <w:t>实现基于角色的访问控制</w:t>
+            </w:r>
+          </w:p>
+        </w:tc>
+        <w:tc>
+          <w:tcPr>
+            <w:tcW w:w="0" w:type="auto"/>
+          </w:tcPr>
+          <w:p>
+            <w:pPr>
+              <w:ind w:firstLine="480"/>
+              <w:jc w:val="center"/>
+              <w:rPr>
+                <w:rFonts w:hint="eastAsia"/>
+              </w:rPr>
+            </w:pPr>
+            <w:r>
+              <w:t>高</w:t>
             </w:r>
           </w:p>
         </w:tc>
@@ -21612,7 +23598,7 @@
               </w:rPr>
             </w:pPr>
             <w:r>
-              <w:t>NF-U-007</w:t>
+              <w:t>NF-D-004</w:t>
             </w:r>
           </w:p>
         </w:tc>
@@ -21633,24 +23619,97 @@
               <w:rPr>
                 <w:lang w:eastAsia="zh-CN"/>
               </w:rPr>
-              <w:t>适配不同尺寸的安卓设备</w:t>
-            </w:r>
-          </w:p>
-        </w:tc>
-        <w:tc>
-          <w:tcPr>
-            <w:tcW w:w="0" w:type="auto"/>
-          </w:tcPr>
-          <w:p>
-            <w:pPr>
-              <w:ind w:firstLine="480"/>
-              <w:jc w:val="center"/>
-              <w:rPr>
-                <w:rFonts w:hint="eastAsia"/>
-              </w:rPr>
-            </w:pPr>
-            <w:r>
-              <w:t>中</w:t>
+              <w:t>记录医生所有操作日志</w:t>
+            </w:r>
+          </w:p>
+        </w:tc>
+        <w:tc>
+          <w:tcPr>
+            <w:tcW w:w="0" w:type="auto"/>
+          </w:tcPr>
+          <w:p>
+            <w:pPr>
+              <w:ind w:firstLine="480"/>
+              <w:jc w:val="center"/>
+              <w:rPr>
+                <w:rFonts w:hint="eastAsia"/>
+              </w:rPr>
+            </w:pPr>
+            <w:r>
+              <w:t>高</w:t>
+            </w:r>
+          </w:p>
+        </w:tc>
+      </w:tr>
+      <w:tr>
+        <w:tblPrEx>
+          <w:tblBorders>
+            <w:top w:val="single" w:color="auto" w:sz="4" w:space="0"/>
+            <w:left w:val="single" w:color="auto" w:sz="4" w:space="0"/>
+            <w:bottom w:val="single" w:color="auto" w:sz="4" w:space="0"/>
+            <w:right w:val="single" w:color="auto" w:sz="4" w:space="0"/>
+            <w:insideH w:val="single" w:color="auto" w:sz="4" w:space="0"/>
+            <w:insideV w:val="single" w:color="auto" w:sz="4" w:space="0"/>
+          </w:tblBorders>
+          <w:tblCellMar>
+            <w:top w:w="0" w:type="dxa"/>
+            <w:left w:w="108" w:type="dxa"/>
+            <w:bottom w:w="0" w:type="dxa"/>
+            <w:right w:w="108" w:type="dxa"/>
+          </w:tblCellMar>
+        </w:tblPrEx>
+        <w:tc>
+          <w:tcPr>
+            <w:tcW w:w="0" w:type="auto"/>
+          </w:tcPr>
+          <w:p>
+            <w:pPr>
+              <w:ind w:firstLine="480"/>
+              <w:jc w:val="center"/>
+              <w:rPr>
+                <w:rFonts w:hint="eastAsia"/>
+              </w:rPr>
+            </w:pPr>
+            <w:r>
+              <w:t>NF-D-005</w:t>
+            </w:r>
+          </w:p>
+        </w:tc>
+        <w:tc>
+          <w:tcPr>
+            <w:tcW w:w="0" w:type="auto"/>
+          </w:tcPr>
+          <w:p>
+            <w:pPr>
+              <w:ind w:firstLine="480"/>
+              <w:jc w:val="center"/>
+              <w:rPr>
+                <w:rFonts w:hint="eastAsia"/>
+                <w:lang w:eastAsia="zh-CN"/>
+              </w:rPr>
+            </w:pPr>
+            <w:r>
+              <w:rPr>
+                <w:lang w:eastAsia="zh-CN"/>
+              </w:rPr>
+              <w:t>对敏感数据进行脱敏处理</w:t>
+            </w:r>
+          </w:p>
+        </w:tc>
+        <w:tc>
+          <w:tcPr>
+            <w:tcW w:w="0" w:type="auto"/>
+          </w:tcPr>
+          <w:p>
+            <w:pPr>
+              <w:ind w:firstLine="480"/>
+              <w:jc w:val="center"/>
+              <w:rPr>
+                <w:rFonts w:hint="eastAsia"/>
+              </w:rPr>
+            </w:pPr>
+            <w:r>
+              <w:t>高</w:t>
             </w:r>
           </w:p>
         </w:tc>
@@ -21658,25 +23717,269 @@
     </w:tbl>
     <w:p>
       <w:pPr>
+        <w:pStyle w:val="5"/>
+        <w:ind w:firstLine="562"/>
+        <w:rPr>
+          <w:rFonts w:hint="eastAsia"/>
+        </w:rPr>
+      </w:pPr>
+      <w:r>
+        <w:t>5.2.3 兼容性需求</w:t>
+      </w:r>
+    </w:p>
+    <w:tbl>
+      <w:tblPr>
+        <w:tblStyle w:val="13"/>
+        <w:tblW w:w="5000" w:type="pct"/>
+        <w:tblInd w:w="0" w:type="dxa"/>
+        <w:tblBorders>
+          <w:top w:val="single" w:color="auto" w:sz="4" w:space="0"/>
+          <w:left w:val="single" w:color="auto" w:sz="4" w:space="0"/>
+          <w:bottom w:val="single" w:color="auto" w:sz="4" w:space="0"/>
+          <w:right w:val="single" w:color="auto" w:sz="4" w:space="0"/>
+          <w:insideH w:val="single" w:color="auto" w:sz="4" w:space="0"/>
+          <w:insideV w:val="single" w:color="auto" w:sz="4" w:space="0"/>
+        </w:tblBorders>
+        <w:tblLayout w:type="autofit"/>
+        <w:tblCellMar>
+          <w:top w:w="0" w:type="dxa"/>
+          <w:left w:w="108" w:type="dxa"/>
+          <w:bottom w:w="0" w:type="dxa"/>
+          <w:right w:w="108" w:type="dxa"/>
+        </w:tblCellMar>
+      </w:tblPr>
+      <w:tblGrid>
+        <w:gridCol w:w="1676"/>
+        <w:gridCol w:w="5746"/>
+        <w:gridCol w:w="1434"/>
+      </w:tblGrid>
+      <w:tr>
+        <w:tblPrEx>
+          <w:tblBorders>
+            <w:top w:val="single" w:color="auto" w:sz="4" w:space="0"/>
+            <w:left w:val="single" w:color="auto" w:sz="4" w:space="0"/>
+            <w:bottom w:val="single" w:color="auto" w:sz="4" w:space="0"/>
+            <w:right w:val="single" w:color="auto" w:sz="4" w:space="0"/>
+            <w:insideH w:val="single" w:color="auto" w:sz="4" w:space="0"/>
+            <w:insideV w:val="single" w:color="auto" w:sz="4" w:space="0"/>
+          </w:tblBorders>
+        </w:tblPrEx>
+        <w:tc>
+          <w:tcPr>
+            <w:tcW w:w="0" w:type="auto"/>
+          </w:tcPr>
+          <w:p>
+            <w:pPr>
+              <w:ind w:firstLine="480"/>
+              <w:jc w:val="center"/>
+              <w:rPr>
+                <w:rFonts w:hint="eastAsia"/>
+              </w:rPr>
+            </w:pPr>
+            <w:r>
+              <w:t>需求ID</w:t>
+            </w:r>
+          </w:p>
+        </w:tc>
+        <w:tc>
+          <w:tcPr>
+            <w:tcW w:w="0" w:type="auto"/>
+          </w:tcPr>
+          <w:p>
+            <w:pPr>
+              <w:ind w:firstLine="480"/>
+              <w:jc w:val="center"/>
+              <w:rPr>
+                <w:rFonts w:hint="eastAsia"/>
+              </w:rPr>
+            </w:pPr>
+            <w:r>
+              <w:t>需求描述</w:t>
+            </w:r>
+          </w:p>
+        </w:tc>
+        <w:tc>
+          <w:tcPr>
+            <w:tcW w:w="0" w:type="auto"/>
+          </w:tcPr>
+          <w:p>
+            <w:pPr>
+              <w:ind w:firstLine="480"/>
+              <w:jc w:val="center"/>
+              <w:rPr>
+                <w:rFonts w:hint="eastAsia"/>
+              </w:rPr>
+            </w:pPr>
+            <w:r>
+              <w:t>优先级</w:t>
+            </w:r>
+          </w:p>
+        </w:tc>
+      </w:tr>
+      <w:tr>
+        <w:tblPrEx>
+          <w:tblBorders>
+            <w:top w:val="single" w:color="auto" w:sz="4" w:space="0"/>
+            <w:left w:val="single" w:color="auto" w:sz="4" w:space="0"/>
+            <w:bottom w:val="single" w:color="auto" w:sz="4" w:space="0"/>
+            <w:right w:val="single" w:color="auto" w:sz="4" w:space="0"/>
+            <w:insideH w:val="single" w:color="auto" w:sz="4" w:space="0"/>
+            <w:insideV w:val="single" w:color="auto" w:sz="4" w:space="0"/>
+          </w:tblBorders>
+          <w:tblCellMar>
+            <w:top w:w="0" w:type="dxa"/>
+            <w:left w:w="108" w:type="dxa"/>
+            <w:bottom w:w="0" w:type="dxa"/>
+            <w:right w:w="108" w:type="dxa"/>
+          </w:tblCellMar>
+        </w:tblPrEx>
+        <w:tc>
+          <w:tcPr>
+            <w:tcW w:w="0" w:type="auto"/>
+          </w:tcPr>
+          <w:p>
+            <w:pPr>
+              <w:ind w:firstLine="480"/>
+              <w:jc w:val="center"/>
+              <w:rPr>
+                <w:rFonts w:hint="eastAsia"/>
+              </w:rPr>
+            </w:pPr>
+            <w:r>
+              <w:t>NF-D-006</w:t>
+            </w:r>
+          </w:p>
+        </w:tc>
+        <w:tc>
+          <w:tcPr>
+            <w:tcW w:w="0" w:type="auto"/>
+          </w:tcPr>
+          <w:p>
+            <w:pPr>
+              <w:ind w:firstLine="480"/>
+              <w:jc w:val="center"/>
+              <w:rPr>
+                <w:rFonts w:hint="eastAsia"/>
+              </w:rPr>
+            </w:pPr>
+            <w:r>
+              <w:t>支持主流浏览器（Chrome、Firefox、Edge等）</w:t>
+            </w:r>
+          </w:p>
+        </w:tc>
+        <w:tc>
+          <w:tcPr>
+            <w:tcW w:w="0" w:type="auto"/>
+          </w:tcPr>
+          <w:p>
+            <w:pPr>
+              <w:ind w:firstLine="480"/>
+              <w:jc w:val="center"/>
+              <w:rPr>
+                <w:rFonts w:hint="eastAsia"/>
+              </w:rPr>
+            </w:pPr>
+            <w:r>
+              <w:t>高</w:t>
+            </w:r>
+          </w:p>
+        </w:tc>
+      </w:tr>
+      <w:tr>
+        <w:tblPrEx>
+          <w:tblBorders>
+            <w:top w:val="single" w:color="auto" w:sz="4" w:space="0"/>
+            <w:left w:val="single" w:color="auto" w:sz="4" w:space="0"/>
+            <w:bottom w:val="single" w:color="auto" w:sz="4" w:space="0"/>
+            <w:right w:val="single" w:color="auto" w:sz="4" w:space="0"/>
+            <w:insideH w:val="single" w:color="auto" w:sz="4" w:space="0"/>
+            <w:insideV w:val="single" w:color="auto" w:sz="4" w:space="0"/>
+          </w:tblBorders>
+          <w:tblCellMar>
+            <w:top w:w="0" w:type="dxa"/>
+            <w:left w:w="108" w:type="dxa"/>
+            <w:bottom w:w="0" w:type="dxa"/>
+            <w:right w:w="108" w:type="dxa"/>
+          </w:tblCellMar>
+        </w:tblPrEx>
+        <w:tc>
+          <w:tcPr>
+            <w:tcW w:w="0" w:type="auto"/>
+          </w:tcPr>
+          <w:p>
+            <w:pPr>
+              <w:ind w:firstLine="480"/>
+              <w:jc w:val="center"/>
+              <w:rPr>
+                <w:rFonts w:hint="eastAsia"/>
+              </w:rPr>
+            </w:pPr>
+            <w:r>
+              <w:t>NF-D-007</w:t>
+            </w:r>
+          </w:p>
+        </w:tc>
+        <w:tc>
+          <w:tcPr>
+            <w:tcW w:w="0" w:type="auto"/>
+          </w:tcPr>
+          <w:p>
+            <w:pPr>
+              <w:ind w:firstLine="480"/>
+              <w:jc w:val="center"/>
+              <w:rPr>
+                <w:rFonts w:hint="eastAsia"/>
+                <w:lang w:eastAsia="zh-CN"/>
+              </w:rPr>
+            </w:pPr>
+            <w:r>
+              <w:rPr>
+                <w:lang w:eastAsia="zh-CN"/>
+              </w:rPr>
+              <w:t>采用响应式设计，适应不同分辨率显示器</w:t>
+            </w:r>
+          </w:p>
+        </w:tc>
+        <w:tc>
+          <w:tcPr>
+            <w:tcW w:w="0" w:type="auto"/>
+          </w:tcPr>
+          <w:p>
+            <w:pPr>
+              <w:ind w:firstLine="480"/>
+              <w:jc w:val="center"/>
+              <w:rPr>
+                <w:rFonts w:hint="eastAsia"/>
+              </w:rPr>
+            </w:pPr>
+            <w:r>
+              <w:t>中</w:t>
+            </w:r>
+          </w:p>
+        </w:tc>
+      </w:tr>
+    </w:tbl>
+    <w:p>
+      <w:pPr>
         <w:pStyle w:val="3"/>
         <w:ind w:firstLine="562"/>
       </w:pPr>
-      <w:bookmarkStart w:id="25" w:name="_Toc29561"/>
-      <w:r>
-        <w:t>5. 医生端需求</w:t>
-      </w:r>
-      <w:bookmarkEnd w:id="25"/>
+      <w:bookmarkStart w:id="28" w:name="_Toc2555"/>
+      <w:r>
+        <w:t>6. 管理员端需求</w:t>
+      </w:r>
+      <w:bookmarkEnd w:id="28"/>
     </w:p>
     <w:p>
       <w:pPr>
         <w:pStyle w:val="4"/>
         <w:ind w:firstLine="522"/>
       </w:pPr>
-      <w:bookmarkStart w:id="26" w:name="_Toc28570"/>
-      <w:r>
-        <w:t>5.1 功能需求</w:t>
-      </w:r>
-      <w:bookmarkEnd w:id="26"/>
+      <w:bookmarkStart w:id="29" w:name="_Toc19315"/>
+      <w:r>
+        <w:t>6.1 功能需求</w:t>
+      </w:r>
+      <w:bookmarkEnd w:id="29"/>
     </w:p>
     <w:p>
       <w:pPr>
@@ -21687,7 +23990,661 @@
         </w:rPr>
       </w:pPr>
       <w:r>
-        <w:t>5.1.1 医生账户管理</w:t>
+        <w:t>6.1.1 系统配置管理</w:t>
+      </w:r>
+    </w:p>
+    <w:tbl>
+      <w:tblPr>
+        <w:tblStyle w:val="13"/>
+        <w:tblW w:w="5000" w:type="pct"/>
+        <w:tblInd w:w="0" w:type="dxa"/>
+        <w:tblBorders>
+          <w:top w:val="single" w:color="auto" w:sz="4" w:space="0"/>
+          <w:left w:val="single" w:color="auto" w:sz="4" w:space="0"/>
+          <w:bottom w:val="single" w:color="auto" w:sz="4" w:space="0"/>
+          <w:right w:val="single" w:color="auto" w:sz="4" w:space="0"/>
+          <w:insideH w:val="single" w:color="auto" w:sz="4" w:space="0"/>
+          <w:insideV w:val="single" w:color="auto" w:sz="4" w:space="0"/>
+        </w:tblBorders>
+        <w:tblLayout w:type="autofit"/>
+        <w:tblCellMar>
+          <w:top w:w="0" w:type="dxa"/>
+          <w:left w:w="108" w:type="dxa"/>
+          <w:bottom w:w="0" w:type="dxa"/>
+          <w:right w:w="108" w:type="dxa"/>
+        </w:tblCellMar>
+      </w:tblPr>
+      <w:tblGrid>
+        <w:gridCol w:w="1760"/>
+        <w:gridCol w:w="5473"/>
+        <w:gridCol w:w="1623"/>
+      </w:tblGrid>
+      <w:tr>
+        <w:tblPrEx>
+          <w:tblBorders>
+            <w:top w:val="single" w:color="auto" w:sz="4" w:space="0"/>
+            <w:left w:val="single" w:color="auto" w:sz="4" w:space="0"/>
+            <w:bottom w:val="single" w:color="auto" w:sz="4" w:space="0"/>
+            <w:right w:val="single" w:color="auto" w:sz="4" w:space="0"/>
+            <w:insideH w:val="single" w:color="auto" w:sz="4" w:space="0"/>
+            <w:insideV w:val="single" w:color="auto" w:sz="4" w:space="0"/>
+          </w:tblBorders>
+          <w:tblCellMar>
+            <w:top w:w="0" w:type="dxa"/>
+            <w:left w:w="108" w:type="dxa"/>
+            <w:bottom w:w="0" w:type="dxa"/>
+            <w:right w:w="108" w:type="dxa"/>
+          </w:tblCellMar>
+        </w:tblPrEx>
+        <w:tc>
+          <w:tcPr>
+            <w:tcW w:w="0" w:type="auto"/>
+          </w:tcPr>
+          <w:p>
+            <w:pPr>
+              <w:ind w:firstLine="480"/>
+              <w:jc w:val="center"/>
+              <w:rPr>
+                <w:rFonts w:hint="eastAsia"/>
+              </w:rPr>
+            </w:pPr>
+            <w:r>
+              <w:t>需求ID</w:t>
+            </w:r>
+          </w:p>
+        </w:tc>
+        <w:tc>
+          <w:tcPr>
+            <w:tcW w:w="0" w:type="auto"/>
+          </w:tcPr>
+          <w:p>
+            <w:pPr>
+              <w:ind w:firstLine="480"/>
+              <w:jc w:val="center"/>
+              <w:rPr>
+                <w:rFonts w:hint="eastAsia"/>
+              </w:rPr>
+            </w:pPr>
+            <w:r>
+              <w:t>需求描述</w:t>
+            </w:r>
+          </w:p>
+        </w:tc>
+        <w:tc>
+          <w:tcPr>
+            <w:tcW w:w="0" w:type="auto"/>
+          </w:tcPr>
+          <w:p>
+            <w:pPr>
+              <w:ind w:firstLine="480"/>
+              <w:jc w:val="center"/>
+              <w:rPr>
+                <w:rFonts w:hint="eastAsia"/>
+              </w:rPr>
+            </w:pPr>
+            <w:r>
+              <w:t>优先级</w:t>
+            </w:r>
+          </w:p>
+        </w:tc>
+      </w:tr>
+      <w:tr>
+        <w:tblPrEx>
+          <w:tblBorders>
+            <w:top w:val="single" w:color="auto" w:sz="4" w:space="0"/>
+            <w:left w:val="single" w:color="auto" w:sz="4" w:space="0"/>
+            <w:bottom w:val="single" w:color="auto" w:sz="4" w:space="0"/>
+            <w:right w:val="single" w:color="auto" w:sz="4" w:space="0"/>
+            <w:insideH w:val="single" w:color="auto" w:sz="4" w:space="0"/>
+            <w:insideV w:val="single" w:color="auto" w:sz="4" w:space="0"/>
+          </w:tblBorders>
+          <w:tblCellMar>
+            <w:top w:w="0" w:type="dxa"/>
+            <w:left w:w="108" w:type="dxa"/>
+            <w:bottom w:w="0" w:type="dxa"/>
+            <w:right w:w="108" w:type="dxa"/>
+          </w:tblCellMar>
+        </w:tblPrEx>
+        <w:tc>
+          <w:tcPr>
+            <w:tcW w:w="0" w:type="auto"/>
+          </w:tcPr>
+          <w:p>
+            <w:pPr>
+              <w:ind w:firstLine="480"/>
+              <w:jc w:val="center"/>
+              <w:rPr>
+                <w:rFonts w:hint="eastAsia"/>
+              </w:rPr>
+            </w:pPr>
+            <w:r>
+              <w:t>F-A-001</w:t>
+            </w:r>
+          </w:p>
+        </w:tc>
+        <w:tc>
+          <w:tcPr>
+            <w:tcW w:w="0" w:type="auto"/>
+          </w:tcPr>
+          <w:p>
+            <w:pPr>
+              <w:ind w:firstLine="480"/>
+              <w:jc w:val="center"/>
+              <w:rPr>
+                <w:rFonts w:hint="eastAsia"/>
+                <w:lang w:eastAsia="zh-CN"/>
+              </w:rPr>
+            </w:pPr>
+            <w:r>
+              <w:rPr>
+                <w:lang w:eastAsia="zh-CN"/>
+              </w:rPr>
+              <w:t>管理员可以设置系统基础运行参数</w:t>
+            </w:r>
+          </w:p>
+        </w:tc>
+        <w:tc>
+          <w:tcPr>
+            <w:tcW w:w="0" w:type="auto"/>
+          </w:tcPr>
+          <w:p>
+            <w:pPr>
+              <w:ind w:firstLine="480"/>
+              <w:jc w:val="center"/>
+              <w:rPr>
+                <w:rFonts w:hint="eastAsia"/>
+              </w:rPr>
+            </w:pPr>
+            <w:r>
+              <w:t>高</w:t>
+            </w:r>
+          </w:p>
+        </w:tc>
+      </w:tr>
+      <w:tr>
+        <w:tblPrEx>
+          <w:tblBorders>
+            <w:top w:val="single" w:color="auto" w:sz="4" w:space="0"/>
+            <w:left w:val="single" w:color="auto" w:sz="4" w:space="0"/>
+            <w:bottom w:val="single" w:color="auto" w:sz="4" w:space="0"/>
+            <w:right w:val="single" w:color="auto" w:sz="4" w:space="0"/>
+            <w:insideH w:val="single" w:color="auto" w:sz="4" w:space="0"/>
+            <w:insideV w:val="single" w:color="auto" w:sz="4" w:space="0"/>
+          </w:tblBorders>
+          <w:tblCellMar>
+            <w:top w:w="0" w:type="dxa"/>
+            <w:left w:w="108" w:type="dxa"/>
+            <w:bottom w:w="0" w:type="dxa"/>
+            <w:right w:w="108" w:type="dxa"/>
+          </w:tblCellMar>
+        </w:tblPrEx>
+        <w:tc>
+          <w:tcPr>
+            <w:tcW w:w="0" w:type="auto"/>
+          </w:tcPr>
+          <w:p>
+            <w:pPr>
+              <w:ind w:firstLine="480"/>
+              <w:jc w:val="center"/>
+              <w:rPr>
+                <w:rFonts w:hint="eastAsia"/>
+              </w:rPr>
+            </w:pPr>
+            <w:r>
+              <w:t>F-A-002</w:t>
+            </w:r>
+          </w:p>
+        </w:tc>
+        <w:tc>
+          <w:tcPr>
+            <w:tcW w:w="0" w:type="auto"/>
+          </w:tcPr>
+          <w:p>
+            <w:pPr>
+              <w:ind w:firstLine="480"/>
+              <w:jc w:val="center"/>
+              <w:rPr>
+                <w:rFonts w:hint="eastAsia"/>
+                <w:lang w:eastAsia="zh-CN"/>
+              </w:rPr>
+            </w:pPr>
+            <w:r>
+              <w:rPr>
+                <w:lang w:eastAsia="zh-CN"/>
+              </w:rPr>
+              <w:t>管理员可以增删改查体检项目和套餐</w:t>
+            </w:r>
+          </w:p>
+        </w:tc>
+        <w:tc>
+          <w:tcPr>
+            <w:tcW w:w="0" w:type="auto"/>
+          </w:tcPr>
+          <w:p>
+            <w:pPr>
+              <w:ind w:firstLine="480"/>
+              <w:jc w:val="center"/>
+              <w:rPr>
+                <w:rFonts w:hint="eastAsia"/>
+              </w:rPr>
+            </w:pPr>
+            <w:r>
+              <w:t>高</w:t>
+            </w:r>
+          </w:p>
+        </w:tc>
+      </w:tr>
+      <w:tr>
+        <w:tblPrEx>
+          <w:tblBorders>
+            <w:top w:val="single" w:color="auto" w:sz="4" w:space="0"/>
+            <w:left w:val="single" w:color="auto" w:sz="4" w:space="0"/>
+            <w:bottom w:val="single" w:color="auto" w:sz="4" w:space="0"/>
+            <w:right w:val="single" w:color="auto" w:sz="4" w:space="0"/>
+            <w:insideH w:val="single" w:color="auto" w:sz="4" w:space="0"/>
+            <w:insideV w:val="single" w:color="auto" w:sz="4" w:space="0"/>
+          </w:tblBorders>
+          <w:tblCellMar>
+            <w:top w:w="0" w:type="dxa"/>
+            <w:left w:w="108" w:type="dxa"/>
+            <w:bottom w:w="0" w:type="dxa"/>
+            <w:right w:w="108" w:type="dxa"/>
+          </w:tblCellMar>
+        </w:tblPrEx>
+        <w:tc>
+          <w:tcPr>
+            <w:tcW w:w="0" w:type="auto"/>
+          </w:tcPr>
+          <w:p>
+            <w:pPr>
+              <w:ind w:firstLine="480"/>
+              <w:jc w:val="center"/>
+              <w:rPr>
+                <w:rFonts w:hint="eastAsia"/>
+              </w:rPr>
+            </w:pPr>
+            <w:r>
+              <w:t>F-A-003</w:t>
+            </w:r>
+          </w:p>
+        </w:tc>
+        <w:tc>
+          <w:tcPr>
+            <w:tcW w:w="0" w:type="auto"/>
+          </w:tcPr>
+          <w:p>
+            <w:pPr>
+              <w:ind w:firstLine="480"/>
+              <w:jc w:val="center"/>
+              <w:rPr>
+                <w:rFonts w:hint="eastAsia"/>
+                <w:lang w:eastAsia="zh-CN"/>
+              </w:rPr>
+            </w:pPr>
+            <w:r>
+              <w:rPr>
+                <w:lang w:eastAsia="zh-CN"/>
+              </w:rPr>
+              <w:t>管理员可以设置价格、折扣、促销活动</w:t>
+            </w:r>
+          </w:p>
+        </w:tc>
+        <w:tc>
+          <w:tcPr>
+            <w:tcW w:w="0" w:type="auto"/>
+          </w:tcPr>
+          <w:p>
+            <w:pPr>
+              <w:ind w:firstLine="480"/>
+              <w:jc w:val="center"/>
+              <w:rPr>
+                <w:rFonts w:hint="eastAsia"/>
+              </w:rPr>
+            </w:pPr>
+            <w:r>
+              <w:t>中</w:t>
+            </w:r>
+          </w:p>
+        </w:tc>
+      </w:tr>
+    </w:tbl>
+    <w:p>
+      <w:pPr>
+        <w:pStyle w:val="5"/>
+        <w:ind w:firstLine="562"/>
+        <w:rPr>
+          <w:rFonts w:hint="eastAsia"/>
+        </w:rPr>
+      </w:pPr>
+      <w:r>
+        <w:t>6.1.2 用户管理</w:t>
+      </w:r>
+    </w:p>
+    <w:tbl>
+      <w:tblPr>
+        <w:tblStyle w:val="13"/>
+        <w:tblW w:w="5000" w:type="pct"/>
+        <w:tblInd w:w="0" w:type="dxa"/>
+        <w:tblBorders>
+          <w:top w:val="single" w:color="auto" w:sz="4" w:space="0"/>
+          <w:left w:val="single" w:color="auto" w:sz="4" w:space="0"/>
+          <w:bottom w:val="single" w:color="auto" w:sz="4" w:space="0"/>
+          <w:right w:val="single" w:color="auto" w:sz="4" w:space="0"/>
+          <w:insideH w:val="single" w:color="auto" w:sz="4" w:space="0"/>
+          <w:insideV w:val="single" w:color="auto" w:sz="4" w:space="0"/>
+        </w:tblBorders>
+        <w:tblLayout w:type="autofit"/>
+        <w:tblCellMar>
+          <w:top w:w="0" w:type="dxa"/>
+          <w:left w:w="108" w:type="dxa"/>
+          <w:bottom w:w="0" w:type="dxa"/>
+          <w:right w:w="108" w:type="dxa"/>
+        </w:tblCellMar>
+      </w:tblPr>
+      <w:tblGrid>
+        <w:gridCol w:w="1760"/>
+        <w:gridCol w:w="5473"/>
+        <w:gridCol w:w="1623"/>
+      </w:tblGrid>
+      <w:tr>
+        <w:tblPrEx>
+          <w:tblBorders>
+            <w:top w:val="single" w:color="auto" w:sz="4" w:space="0"/>
+            <w:left w:val="single" w:color="auto" w:sz="4" w:space="0"/>
+            <w:bottom w:val="single" w:color="auto" w:sz="4" w:space="0"/>
+            <w:right w:val="single" w:color="auto" w:sz="4" w:space="0"/>
+            <w:insideH w:val="single" w:color="auto" w:sz="4" w:space="0"/>
+            <w:insideV w:val="single" w:color="auto" w:sz="4" w:space="0"/>
+          </w:tblBorders>
+          <w:tblCellMar>
+            <w:top w:w="0" w:type="dxa"/>
+            <w:left w:w="108" w:type="dxa"/>
+            <w:bottom w:w="0" w:type="dxa"/>
+            <w:right w:w="108" w:type="dxa"/>
+          </w:tblCellMar>
+        </w:tblPrEx>
+        <w:tc>
+          <w:tcPr>
+            <w:tcW w:w="0" w:type="auto"/>
+          </w:tcPr>
+          <w:p>
+            <w:pPr>
+              <w:ind w:firstLine="480"/>
+              <w:jc w:val="center"/>
+              <w:rPr>
+                <w:rFonts w:hint="eastAsia"/>
+              </w:rPr>
+            </w:pPr>
+            <w:r>
+              <w:t>需求ID</w:t>
+            </w:r>
+          </w:p>
+        </w:tc>
+        <w:tc>
+          <w:tcPr>
+            <w:tcW w:w="0" w:type="auto"/>
+          </w:tcPr>
+          <w:p>
+            <w:pPr>
+              <w:ind w:firstLine="480"/>
+              <w:jc w:val="center"/>
+              <w:rPr>
+                <w:rFonts w:hint="eastAsia"/>
+              </w:rPr>
+            </w:pPr>
+            <w:r>
+              <w:t>需求描述</w:t>
+            </w:r>
+          </w:p>
+        </w:tc>
+        <w:tc>
+          <w:tcPr>
+            <w:tcW w:w="0" w:type="auto"/>
+          </w:tcPr>
+          <w:p>
+            <w:pPr>
+              <w:ind w:firstLine="480"/>
+              <w:jc w:val="center"/>
+              <w:rPr>
+                <w:rFonts w:hint="eastAsia"/>
+              </w:rPr>
+            </w:pPr>
+            <w:r>
+              <w:t>优先级</w:t>
+            </w:r>
+          </w:p>
+        </w:tc>
+      </w:tr>
+      <w:tr>
+        <w:tblPrEx>
+          <w:tblBorders>
+            <w:top w:val="single" w:color="auto" w:sz="4" w:space="0"/>
+            <w:left w:val="single" w:color="auto" w:sz="4" w:space="0"/>
+            <w:bottom w:val="single" w:color="auto" w:sz="4" w:space="0"/>
+            <w:right w:val="single" w:color="auto" w:sz="4" w:space="0"/>
+            <w:insideH w:val="single" w:color="auto" w:sz="4" w:space="0"/>
+            <w:insideV w:val="single" w:color="auto" w:sz="4" w:space="0"/>
+          </w:tblBorders>
+          <w:tblCellMar>
+            <w:top w:w="0" w:type="dxa"/>
+            <w:left w:w="108" w:type="dxa"/>
+            <w:bottom w:w="0" w:type="dxa"/>
+            <w:right w:w="108" w:type="dxa"/>
+          </w:tblCellMar>
+        </w:tblPrEx>
+        <w:tc>
+          <w:tcPr>
+            <w:tcW w:w="0" w:type="auto"/>
+          </w:tcPr>
+          <w:p>
+            <w:pPr>
+              <w:ind w:firstLine="480"/>
+              <w:jc w:val="center"/>
+              <w:rPr>
+                <w:rFonts w:hint="eastAsia"/>
+              </w:rPr>
+            </w:pPr>
+            <w:r>
+              <w:t>F-A-004</w:t>
+            </w:r>
+          </w:p>
+        </w:tc>
+        <w:tc>
+          <w:tcPr>
+            <w:tcW w:w="0" w:type="auto"/>
+          </w:tcPr>
+          <w:p>
+            <w:pPr>
+              <w:ind w:firstLine="480"/>
+              <w:jc w:val="center"/>
+              <w:rPr>
+                <w:rFonts w:hint="eastAsia"/>
+                <w:lang w:eastAsia="zh-CN"/>
+              </w:rPr>
+            </w:pPr>
+            <w:r>
+              <w:rPr>
+                <w:lang w:eastAsia="zh-CN"/>
+              </w:rPr>
+              <w:t>管理员可以查看、冻结、解冻用户账户</w:t>
+            </w:r>
+          </w:p>
+        </w:tc>
+        <w:tc>
+          <w:tcPr>
+            <w:tcW w:w="0" w:type="auto"/>
+          </w:tcPr>
+          <w:p>
+            <w:pPr>
+              <w:ind w:firstLine="480"/>
+              <w:jc w:val="center"/>
+              <w:rPr>
+                <w:rFonts w:hint="eastAsia"/>
+              </w:rPr>
+            </w:pPr>
+            <w:r>
+              <w:t>高</w:t>
+            </w:r>
+          </w:p>
+        </w:tc>
+      </w:tr>
+      <w:tr>
+        <w:tblPrEx>
+          <w:tblBorders>
+            <w:top w:val="single" w:color="auto" w:sz="4" w:space="0"/>
+            <w:left w:val="single" w:color="auto" w:sz="4" w:space="0"/>
+            <w:bottom w:val="single" w:color="auto" w:sz="4" w:space="0"/>
+            <w:right w:val="single" w:color="auto" w:sz="4" w:space="0"/>
+            <w:insideH w:val="single" w:color="auto" w:sz="4" w:space="0"/>
+            <w:insideV w:val="single" w:color="auto" w:sz="4" w:space="0"/>
+          </w:tblBorders>
+          <w:tblCellMar>
+            <w:top w:w="0" w:type="dxa"/>
+            <w:left w:w="108" w:type="dxa"/>
+            <w:bottom w:w="0" w:type="dxa"/>
+            <w:right w:w="108" w:type="dxa"/>
+          </w:tblCellMar>
+        </w:tblPrEx>
+        <w:tc>
+          <w:tcPr>
+            <w:tcW w:w="0" w:type="auto"/>
+          </w:tcPr>
+          <w:p>
+            <w:pPr>
+              <w:ind w:firstLine="480"/>
+              <w:jc w:val="center"/>
+              <w:rPr>
+                <w:rFonts w:hint="eastAsia"/>
+              </w:rPr>
+            </w:pPr>
+            <w:r>
+              <w:t>F-A-005</w:t>
+            </w:r>
+          </w:p>
+        </w:tc>
+        <w:tc>
+          <w:tcPr>
+            <w:tcW w:w="0" w:type="auto"/>
+          </w:tcPr>
+          <w:p>
+            <w:pPr>
+              <w:ind w:firstLine="480"/>
+              <w:jc w:val="center"/>
+              <w:rPr>
+                <w:rFonts w:hint="eastAsia"/>
+                <w:lang w:eastAsia="zh-CN"/>
+              </w:rPr>
+            </w:pPr>
+            <w:r>
+              <w:rPr>
+                <w:lang w:eastAsia="zh-CN"/>
+              </w:rPr>
+              <w:t>管理员可以创建、编辑、停用医生账户</w:t>
+            </w:r>
+          </w:p>
+        </w:tc>
+        <w:tc>
+          <w:tcPr>
+            <w:tcW w:w="0" w:type="auto"/>
+          </w:tcPr>
+          <w:p>
+            <w:pPr>
+              <w:ind w:firstLine="480"/>
+              <w:jc w:val="center"/>
+              <w:rPr>
+                <w:rFonts w:hint="eastAsia"/>
+              </w:rPr>
+            </w:pPr>
+            <w:r>
+              <w:t>高</w:t>
+            </w:r>
+          </w:p>
+        </w:tc>
+      </w:tr>
+      <w:tr>
+        <w:tblPrEx>
+          <w:tblBorders>
+            <w:top w:val="single" w:color="auto" w:sz="4" w:space="0"/>
+            <w:left w:val="single" w:color="auto" w:sz="4" w:space="0"/>
+            <w:bottom w:val="single" w:color="auto" w:sz="4" w:space="0"/>
+            <w:right w:val="single" w:color="auto" w:sz="4" w:space="0"/>
+            <w:insideH w:val="single" w:color="auto" w:sz="4" w:space="0"/>
+            <w:insideV w:val="single" w:color="auto" w:sz="4" w:space="0"/>
+          </w:tblBorders>
+          <w:tblCellMar>
+            <w:top w:w="0" w:type="dxa"/>
+            <w:left w:w="108" w:type="dxa"/>
+            <w:bottom w:w="0" w:type="dxa"/>
+            <w:right w:w="108" w:type="dxa"/>
+          </w:tblCellMar>
+        </w:tblPrEx>
+        <w:tc>
+          <w:tcPr>
+            <w:tcW w:w="0" w:type="auto"/>
+          </w:tcPr>
+          <w:p>
+            <w:pPr>
+              <w:ind w:firstLine="480"/>
+              <w:jc w:val="center"/>
+              <w:rPr>
+                <w:rFonts w:hint="eastAsia"/>
+              </w:rPr>
+            </w:pPr>
+            <w:r>
+              <w:t>F-A-006</w:t>
+            </w:r>
+          </w:p>
+        </w:tc>
+        <w:tc>
+          <w:tcPr>
+            <w:tcW w:w="0" w:type="auto"/>
+          </w:tcPr>
+          <w:p>
+            <w:pPr>
+              <w:ind w:firstLine="480"/>
+              <w:jc w:val="center"/>
+              <w:rPr>
+                <w:rFonts w:hint="eastAsia"/>
+                <w:lang w:eastAsia="zh-CN"/>
+              </w:rPr>
+            </w:pPr>
+            <w:r>
+              <w:rPr>
+                <w:lang w:eastAsia="zh-CN"/>
+              </w:rPr>
+              <w:t>管理员可以设置不同角色的系统权限</w:t>
+            </w:r>
+          </w:p>
+        </w:tc>
+        <w:tc>
+          <w:tcPr>
+            <w:tcW w:w="0" w:type="auto"/>
+          </w:tcPr>
+          <w:p>
+            <w:pPr>
+              <w:ind w:firstLine="480"/>
+              <w:jc w:val="center"/>
+              <w:rPr>
+                <w:rFonts w:hint="eastAsia"/>
+              </w:rPr>
+            </w:pPr>
+            <w:r>
+              <w:t>高</w:t>
+            </w:r>
+          </w:p>
+        </w:tc>
+      </w:tr>
+    </w:tbl>
+    <w:p>
+      <w:pPr>
+        <w:pStyle w:val="5"/>
+        <w:ind w:firstLine="562"/>
+        <w:rPr>
+          <w:rFonts w:hint="eastAsia"/>
+        </w:rPr>
+      </w:pPr>
+      <w:r>
+        <w:t>6.1.3 机构管理</w:t>
       </w:r>
     </w:p>
     <w:tbl>
@@ -21726,12 +24683,6 @@
             <w:insideH w:val="single" w:color="auto" w:sz="4" w:space="0"/>
             <w:insideV w:val="single" w:color="auto" w:sz="4" w:space="0"/>
           </w:tblBorders>
-          <w:tblCellMar>
-            <w:top w:w="0" w:type="dxa"/>
-            <w:left w:w="108" w:type="dxa"/>
-            <w:bottom w:w="0" w:type="dxa"/>
-            <w:right w:w="108" w:type="dxa"/>
-          </w:tblCellMar>
         </w:tblPrEx>
         <w:tc>
           <w:tcPr>
@@ -21815,7 +24766,7 @@
               </w:rPr>
             </w:pPr>
             <w:r>
-              <w:t>F-D-001</w:t>
+              <w:t>F-A-007</w:t>
             </w:r>
           </w:p>
         </w:tc>
@@ -21836,7 +24787,7 @@
               <w:rPr>
                 <w:lang w:eastAsia="zh-CN"/>
               </w:rPr>
-              <w:t>医生可以通过工号和密码登录系统</w:t>
+              <w:t>管理员可以添加、编辑体检机构基本信息</w:t>
             </w:r>
           </w:p>
         </w:tc>
@@ -21888,7 +24839,7 @@
               </w:rPr>
             </w:pPr>
             <w:r>
-              <w:t>F-D-002</w:t>
+              <w:t>F-A-008</w:t>
             </w:r>
           </w:p>
         </w:tc>
@@ -21909,7 +24860,7 @@
               <w:rPr>
                 <w:lang w:eastAsia="zh-CN"/>
               </w:rPr>
-              <w:t>医生可以维护个人专业资质、出诊信息等</w:t>
+              <w:t>管理员可以设置机构科室及对应检查项目</w:t>
             </w:r>
           </w:p>
         </w:tc>
@@ -21961,7 +24912,7 @@
               </w:rPr>
             </w:pPr>
             <w:r>
-              <w:t>F-D-003</w:t>
+              <w:t>F-A-009</w:t>
             </w:r>
           </w:p>
         </w:tc>
@@ -21982,7 +24933,7 @@
               <w:rPr>
                 <w:lang w:eastAsia="zh-CN"/>
               </w:rPr>
-              <w:t>医生可以修改个人密码</w:t>
+              <w:t>管理员可以登记、维护体检设备信息</w:t>
             </w:r>
           </w:p>
         </w:tc>
@@ -22007,133 +24958,6 @@
     </w:tbl>
     <w:p>
       <w:pPr>
-        <w:pStyle w:val="6"/>
-        <w:ind w:firstLine="520"/>
-        <w:rPr>
-          <w:rFonts w:hint="eastAsia"/>
-          <w:b w:val="0"/>
-          <w:i w:val="0"/>
-        </w:rPr>
-      </w:pPr>
-      <w:r>
-        <w:rPr>
-          <w:b w:val="0"/>
-          <w:i w:val="0"/>
-        </w:rPr>
-        <w:t>功能描述</w:t>
-      </w:r>
-    </w:p>
-    <w:p>
-      <w:pPr>
-        <w:ind w:firstLine="480"/>
-        <w:rPr>
-          <w:rFonts w:hint="eastAsia"/>
-          <w:lang w:eastAsia="zh-CN"/>
-        </w:rPr>
-      </w:pPr>
-      <w:r>
-        <w:rPr>
-          <w:lang w:eastAsia="zh-CN"/>
-        </w:rPr>
-        <w:t>医生账户管理模块负责医生的登录和个人信息维护。医生可以通过工号和密码登录系统，并维护个人专业资质、出诊信息等，也可以修改个人密码。</w:t>
-      </w:r>
-    </w:p>
-    <w:p>
-      <w:pPr>
-        <w:pStyle w:val="6"/>
-        <w:ind w:firstLine="520"/>
-        <w:rPr>
-          <w:rFonts w:hint="eastAsia"/>
-          <w:b w:val="0"/>
-          <w:i w:val="0"/>
-        </w:rPr>
-      </w:pPr>
-      <w:r>
-        <w:rPr>
-          <w:b w:val="0"/>
-          <w:i w:val="0"/>
-        </w:rPr>
-        <w:t>验收标准</w:t>
-      </w:r>
-    </w:p>
-    <w:p>
-      <w:pPr>
-        <w:numPr>
-          <w:ilvl w:val="0"/>
-          <w:numId w:val="18"/>
-        </w:numPr>
-        <w:ind w:left="480" w:leftChars="200" w:firstLine="425" w:firstLineChars="0"/>
-        <w:rPr>
-          <w:rFonts w:hint="eastAsia"/>
-          <w:lang w:eastAsia="zh-CN"/>
-        </w:rPr>
-      </w:pPr>
-      <w:r>
-        <w:rPr>
-          <w:lang w:eastAsia="zh-CN"/>
-        </w:rPr>
-        <w:t>医生能够通过工号和密码成功登录系统</w:t>
-      </w:r>
-    </w:p>
-    <w:p>
-      <w:pPr>
-        <w:numPr>
-          <w:ilvl w:val="0"/>
-          <w:numId w:val="18"/>
-        </w:numPr>
-        <w:ind w:left="480" w:leftChars="200" w:firstLine="425" w:firstLineChars="0"/>
-        <w:rPr>
-          <w:rFonts w:hint="eastAsia"/>
-          <w:lang w:eastAsia="zh-CN"/>
-        </w:rPr>
-      </w:pPr>
-      <w:r>
-        <w:rPr>
-          <w:lang w:eastAsia="zh-CN"/>
-        </w:rPr>
-        <w:t>医生能够维护个人专业资质、出诊信息等</w:t>
-      </w:r>
-    </w:p>
-    <w:p>
-      <w:pPr>
-        <w:numPr>
-          <w:ilvl w:val="0"/>
-          <w:numId w:val="18"/>
-        </w:numPr>
-        <w:ind w:left="480" w:leftChars="200" w:firstLine="425" w:firstLineChars="0"/>
-        <w:rPr>
-          <w:rFonts w:hint="eastAsia"/>
-          <w:lang w:eastAsia="zh-CN"/>
-        </w:rPr>
-      </w:pPr>
-      <w:r>
-        <w:rPr>
-          <w:lang w:eastAsia="zh-CN"/>
-        </w:rPr>
-        <w:t>医生能够成功修改个人密码</w:t>
-      </w:r>
-    </w:p>
-    <w:p>
-      <w:pPr>
-        <w:numPr>
-          <w:ilvl w:val="0"/>
-          <w:numId w:val="18"/>
-        </w:numPr>
-        <w:ind w:left="480" w:leftChars="200" w:firstLine="425" w:firstLineChars="0"/>
-        <w:rPr>
-          <w:rFonts w:hint="eastAsia"/>
-          <w:lang w:eastAsia="zh-CN"/>
-        </w:rPr>
-      </w:pPr>
-      <w:r>
-        <w:rPr>
-          <w:lang w:eastAsia="zh-CN"/>
-        </w:rPr>
-        <w:t>系统能够验证登录信息的正确性，防止未授权访问</w:t>
-      </w:r>
-    </w:p>
-    <w:p>
-      <w:pPr>
         <w:pStyle w:val="5"/>
         <w:ind w:firstLine="562"/>
         <w:rPr>
@@ -22141,7 +24965,7 @@
         </w:rPr>
       </w:pPr>
       <w:r>
-        <w:t>5.1.2 体检预约管理</w:t>
+        <w:t>6.1.4 预约管理</w:t>
       </w:r>
     </w:p>
     <w:tbl>
@@ -22166,9 +24990,9 @@
         </w:tblCellMar>
       </w:tblPr>
       <w:tblGrid>
-        <w:gridCol w:w="1707"/>
-        <w:gridCol w:w="5575"/>
-        <w:gridCol w:w="1574"/>
+        <w:gridCol w:w="1486"/>
+        <w:gridCol w:w="5994"/>
+        <w:gridCol w:w="1376"/>
       </w:tblGrid>
       <w:tr>
         <w:tblPrEx>
@@ -22269,7 +25093,7 @@
               </w:rPr>
             </w:pPr>
             <w:r>
-              <w:t>F-D-004</w:t>
+              <w:t>F-A-010</w:t>
             </w:r>
           </w:p>
         </w:tc>
@@ -22290,24 +25114,24 @@
               <w:rPr>
                 <w:lang w:eastAsia="zh-CN"/>
               </w:rPr>
-              <w:t>医生可以按日期、科室筛选查看预约信息</w:t>
-            </w:r>
-          </w:p>
-        </w:tc>
-        <w:tc>
-          <w:tcPr>
-            <w:tcW w:w="0" w:type="auto"/>
-          </w:tcPr>
-          <w:p>
-            <w:pPr>
-              <w:ind w:firstLine="480"/>
-              <w:jc w:val="center"/>
-              <w:rPr>
-                <w:rFonts w:hint="eastAsia"/>
-              </w:rPr>
-            </w:pPr>
-            <w:r>
-              <w:t>高</w:t>
+              <w:t>管理员可以查看预约量、预约率等统计数据</w:t>
+            </w:r>
+          </w:p>
+        </w:tc>
+        <w:tc>
+          <w:tcPr>
+            <w:tcW w:w="0" w:type="auto"/>
+          </w:tcPr>
+          <w:p>
+            <w:pPr>
+              <w:ind w:firstLine="480"/>
+              <w:jc w:val="center"/>
+              <w:rPr>
+                <w:rFonts w:hint="eastAsia"/>
+              </w:rPr>
+            </w:pPr>
+            <w:r>
+              <w:t>中</w:t>
             </w:r>
           </w:p>
         </w:tc>
@@ -22342,7 +25166,7 @@
               </w:rPr>
             </w:pPr>
             <w:r>
-              <w:t>F-D-005</w:t>
+              <w:t>F-A-011</w:t>
             </w:r>
           </w:p>
         </w:tc>
@@ -22363,7 +25187,7 @@
               <w:rPr>
                 <w:lang w:eastAsia="zh-CN"/>
               </w:rPr>
-              <w:t>医生可以设置可预约时段和人数限制</w:t>
+              <w:t>管理员可以设置每日可预约人数、预约提前天数等规则</w:t>
             </w:r>
           </w:p>
         </w:tc>
@@ -22415,7 +25239,7 @@
               </w:rPr>
             </w:pPr>
             <w:r>
-              <w:t>F-D-006</w:t>
+              <w:t>F-A-012</w:t>
             </w:r>
           </w:p>
         </w:tc>
@@ -22436,7 +25260,7 @@
               <w:rPr>
                 <w:lang w:eastAsia="zh-CN"/>
               </w:rPr>
-              <w:t>医生可以处理紧急取消、延期等特殊情况</w:t>
+              <w:t>管理员可以处理VIP预约、加急预约等特殊预约</w:t>
             </w:r>
           </w:p>
         </w:tc>
@@ -22468,7 +25292,7 @@
         </w:rPr>
       </w:pPr>
       <w:r>
-        <w:t>5.1.3 体检报告管理</w:t>
+        <w:t>6.1.5 财务管理</w:t>
       </w:r>
     </w:p>
     <w:tbl>
@@ -22493,9 +25317,9 @@
         </w:tblCellMar>
       </w:tblPr>
       <w:tblGrid>
-        <w:gridCol w:w="1610"/>
-        <w:gridCol w:w="5761"/>
-        <w:gridCol w:w="1485"/>
+        <w:gridCol w:w="1816"/>
+        <w:gridCol w:w="5365"/>
+        <w:gridCol w:w="1675"/>
       </w:tblGrid>
       <w:tr>
         <w:tblPrEx>
@@ -22507,12 +25331,6 @@
             <w:insideH w:val="single" w:color="auto" w:sz="4" w:space="0"/>
             <w:insideV w:val="single" w:color="auto" w:sz="4" w:space="0"/>
           </w:tblBorders>
-          <w:tblCellMar>
-            <w:top w:w="0" w:type="dxa"/>
-            <w:left w:w="108" w:type="dxa"/>
-            <w:bottom w:w="0" w:type="dxa"/>
-            <w:right w:w="108" w:type="dxa"/>
-          </w:tblCellMar>
         </w:tblPrEx>
         <w:tc>
           <w:tcPr>
@@ -22596,7 +25414,7 @@
               </w:rPr>
             </w:pPr>
             <w:r>
-              <w:t>F-D-007</w:t>
+              <w:t>F-A-013</w:t>
             </w:r>
           </w:p>
         </w:tc>
@@ -22617,24 +25435,24 @@
               <w:rPr>
                 <w:lang w:eastAsia="zh-CN"/>
               </w:rPr>
-              <w:t>医生可以录入体检原始数据</w:t>
-            </w:r>
-          </w:p>
-        </w:tc>
-        <w:tc>
-          <w:tcPr>
-            <w:tcW w:w="0" w:type="auto"/>
-          </w:tcPr>
-          <w:p>
-            <w:pPr>
-              <w:ind w:firstLine="480"/>
-              <w:jc w:val="center"/>
-              <w:rPr>
-                <w:rFonts w:hint="eastAsia"/>
-              </w:rPr>
-            </w:pPr>
-            <w:r>
-              <w:t>高</w:t>
+              <w:t>管理员可以查询体检收费记录</w:t>
+            </w:r>
+          </w:p>
+        </w:tc>
+        <w:tc>
+          <w:tcPr>
+            <w:tcW w:w="0" w:type="auto"/>
+          </w:tcPr>
+          <w:p>
+            <w:pPr>
+              <w:ind w:firstLine="480"/>
+              <w:jc w:val="center"/>
+              <w:rPr>
+                <w:rFonts w:hint="eastAsia"/>
+              </w:rPr>
+            </w:pPr>
+            <w:r>
+              <w:t>中</w:t>
             </w:r>
           </w:p>
         </w:tc>
@@ -22669,7 +25487,7 @@
               </w:rPr>
             </w:pPr>
             <w:r>
-              <w:t>F-D-008</w:t>
+              <w:t>F-A-014</w:t>
             </w:r>
           </w:p>
         </w:tc>
@@ -22690,97 +25508,24 @@
               <w:rPr>
                 <w:lang w:eastAsia="zh-CN"/>
               </w:rPr>
-              <w:t>医生可以根据体检数据生成体检报告</w:t>
-            </w:r>
-          </w:p>
-        </w:tc>
-        <w:tc>
-          <w:tcPr>
-            <w:tcW w:w="0" w:type="auto"/>
-          </w:tcPr>
-          <w:p>
-            <w:pPr>
-              <w:ind w:firstLine="480"/>
-              <w:jc w:val="center"/>
-              <w:rPr>
-                <w:rFonts w:hint="eastAsia"/>
-              </w:rPr>
-            </w:pPr>
-            <w:r>
-              <w:t>高</w:t>
-            </w:r>
-          </w:p>
-        </w:tc>
-      </w:tr>
-      <w:tr>
-        <w:tblPrEx>
-          <w:tblBorders>
-            <w:top w:val="single" w:color="auto" w:sz="4" w:space="0"/>
-            <w:left w:val="single" w:color="auto" w:sz="4" w:space="0"/>
-            <w:bottom w:val="single" w:color="auto" w:sz="4" w:space="0"/>
-            <w:right w:val="single" w:color="auto" w:sz="4" w:space="0"/>
-            <w:insideH w:val="single" w:color="auto" w:sz="4" w:space="0"/>
-            <w:insideV w:val="single" w:color="auto" w:sz="4" w:space="0"/>
-          </w:tblBorders>
-          <w:tblCellMar>
-            <w:top w:w="0" w:type="dxa"/>
-            <w:left w:w="108" w:type="dxa"/>
-            <w:bottom w:w="0" w:type="dxa"/>
-            <w:right w:w="108" w:type="dxa"/>
-          </w:tblCellMar>
-        </w:tblPrEx>
-        <w:tc>
-          <w:tcPr>
-            <w:tcW w:w="0" w:type="auto"/>
-          </w:tcPr>
-          <w:p>
-            <w:pPr>
-              <w:ind w:firstLine="480"/>
-              <w:jc w:val="center"/>
-              <w:rPr>
-                <w:rFonts w:hint="eastAsia"/>
-              </w:rPr>
-            </w:pPr>
-            <w:r>
-              <w:t>F-D-009</w:t>
-            </w:r>
-          </w:p>
-        </w:tc>
-        <w:tc>
-          <w:tcPr>
-            <w:tcW w:w="0" w:type="auto"/>
-          </w:tcPr>
-          <w:p>
-            <w:pPr>
-              <w:ind w:firstLine="480"/>
-              <w:jc w:val="center"/>
-              <w:rPr>
-                <w:rFonts w:hint="eastAsia"/>
-                <w:lang w:eastAsia="zh-CN"/>
-              </w:rPr>
-            </w:pPr>
-            <w:r>
-              <w:rPr>
-                <w:lang w:eastAsia="zh-CN"/>
-              </w:rPr>
-              <w:t>医生可以标记体检异常项，提供初步医疗建议</w:t>
-            </w:r>
-          </w:p>
-        </w:tc>
-        <w:tc>
-          <w:tcPr>
-            <w:tcW w:w="0" w:type="auto"/>
-          </w:tcPr>
-          <w:p>
-            <w:pPr>
-              <w:ind w:firstLine="480"/>
-              <w:jc w:val="center"/>
-              <w:rPr>
-                <w:rFonts w:hint="eastAsia"/>
-              </w:rPr>
-            </w:pPr>
-            <w:r>
-              <w:t>高</w:t>
+              <w:t>管理员可以处理取消预约的退款申请</w:t>
+            </w:r>
+          </w:p>
+        </w:tc>
+        <w:tc>
+          <w:tcPr>
+            <w:tcW w:w="0" w:type="auto"/>
+          </w:tcPr>
+          <w:p>
+            <w:pPr>
+              <w:ind w:firstLine="480"/>
+              <w:jc w:val="center"/>
+              <w:rPr>
+                <w:rFonts w:hint="eastAsia"/>
+              </w:rPr>
+            </w:pPr>
+            <w:r>
+              <w:t>中</w:t>
             </w:r>
           </w:p>
         </w:tc>
@@ -22788,6 +25533,17 @@
     </w:tbl>
     <w:p>
       <w:pPr>
+        <w:pStyle w:val="4"/>
+        <w:ind w:firstLine="522"/>
+      </w:pPr>
+      <w:bookmarkStart w:id="30" w:name="_Toc30211"/>
+      <w:r>
+        <w:t>6.2 非功能需求</w:t>
+      </w:r>
+      <w:bookmarkEnd w:id="30"/>
+    </w:p>
+    <w:p>
+      <w:pPr>
         <w:pStyle w:val="5"/>
         <w:ind w:firstLine="562"/>
         <w:rPr>
@@ -22795,7 +25551,7 @@
         </w:rPr>
       </w:pPr>
       <w:r>
-        <w:t>5.1.4 患者管理</w:t>
+        <w:t>6.2.1 性能需求</w:t>
       </w:r>
     </w:p>
     <w:tbl>
@@ -22820,9 +25576,9 @@
         </w:tblCellMar>
       </w:tblPr>
       <w:tblGrid>
-        <w:gridCol w:w="1941"/>
-        <w:gridCol w:w="5126"/>
-        <w:gridCol w:w="1789"/>
+        <w:gridCol w:w="2023"/>
+        <w:gridCol w:w="5102"/>
+        <w:gridCol w:w="1731"/>
       </w:tblGrid>
       <w:tr>
         <w:tblPrEx>
@@ -22923,7 +25679,7 @@
               </w:rPr>
             </w:pPr>
             <w:r>
-              <w:t>F-D-010</w:t>
+              <w:t>NF-A-001</w:t>
             </w:r>
           </w:p>
         </w:tc>
@@ -22944,7 +25700,7 @@
               <w:rPr>
                 <w:lang w:eastAsia="zh-CN"/>
               </w:rPr>
-              <w:t>医生可以查看患者历史体检记录</w:t>
+              <w:t>支持至少50名管理人员同时操作</w:t>
             </w:r>
           </w:p>
         </w:tc>
@@ -22962,6 +25718,114 @@
             </w:pPr>
             <w:r>
               <w:t>中</w:t>
+            </w:r>
+          </w:p>
+        </w:tc>
+      </w:tr>
+    </w:tbl>
+    <w:p>
+      <w:pPr>
+        <w:pStyle w:val="5"/>
+        <w:ind w:firstLine="562"/>
+        <w:rPr>
+          <w:rFonts w:hint="eastAsia"/>
+        </w:rPr>
+      </w:pPr>
+      <w:r>
+        <w:t>6.2.2 安全需求</w:t>
+      </w:r>
+    </w:p>
+    <w:tbl>
+      <w:tblPr>
+        <w:tblStyle w:val="13"/>
+        <w:tblW w:w="5000" w:type="pct"/>
+        <w:tblInd w:w="0" w:type="dxa"/>
+        <w:tblBorders>
+          <w:top w:val="single" w:color="auto" w:sz="4" w:space="0"/>
+          <w:left w:val="single" w:color="auto" w:sz="4" w:space="0"/>
+          <w:bottom w:val="single" w:color="auto" w:sz="4" w:space="0"/>
+          <w:right w:val="single" w:color="auto" w:sz="4" w:space="0"/>
+          <w:insideH w:val="single" w:color="auto" w:sz="4" w:space="0"/>
+          <w:insideV w:val="single" w:color="auto" w:sz="4" w:space="0"/>
+        </w:tblBorders>
+        <w:tblLayout w:type="autofit"/>
+        <w:tblCellMar>
+          <w:top w:w="0" w:type="dxa"/>
+          <w:left w:w="108" w:type="dxa"/>
+          <w:bottom w:w="0" w:type="dxa"/>
+          <w:right w:w="108" w:type="dxa"/>
+        </w:tblCellMar>
+      </w:tblPr>
+      <w:tblGrid>
+        <w:gridCol w:w="2206"/>
+        <w:gridCol w:w="4764"/>
+        <w:gridCol w:w="1886"/>
+      </w:tblGrid>
+      <w:tr>
+        <w:tblPrEx>
+          <w:tblBorders>
+            <w:top w:val="single" w:color="auto" w:sz="4" w:space="0"/>
+            <w:left w:val="single" w:color="auto" w:sz="4" w:space="0"/>
+            <w:bottom w:val="single" w:color="auto" w:sz="4" w:space="0"/>
+            <w:right w:val="single" w:color="auto" w:sz="4" w:space="0"/>
+            <w:insideH w:val="single" w:color="auto" w:sz="4" w:space="0"/>
+            <w:insideV w:val="single" w:color="auto" w:sz="4" w:space="0"/>
+          </w:tblBorders>
+          <w:tblCellMar>
+            <w:top w:w="0" w:type="dxa"/>
+            <w:left w:w="108" w:type="dxa"/>
+            <w:bottom w:w="0" w:type="dxa"/>
+            <w:right w:w="108" w:type="dxa"/>
+          </w:tblCellMar>
+        </w:tblPrEx>
+        <w:tc>
+          <w:tcPr>
+            <w:tcW w:w="0" w:type="auto"/>
+          </w:tcPr>
+          <w:p>
+            <w:pPr>
+              <w:ind w:firstLine="480"/>
+              <w:jc w:val="center"/>
+              <w:rPr>
+                <w:rFonts w:hint="eastAsia"/>
+              </w:rPr>
+            </w:pPr>
+            <w:r>
+              <w:t>需求ID</w:t>
+            </w:r>
+          </w:p>
+        </w:tc>
+        <w:tc>
+          <w:tcPr>
+            <w:tcW w:w="0" w:type="auto"/>
+          </w:tcPr>
+          <w:p>
+            <w:pPr>
+              <w:ind w:firstLine="480"/>
+              <w:jc w:val="center"/>
+              <w:rPr>
+                <w:rFonts w:hint="eastAsia"/>
+              </w:rPr>
+            </w:pPr>
+            <w:r>
+              <w:t>需求描述</w:t>
+            </w:r>
+          </w:p>
+        </w:tc>
+        <w:tc>
+          <w:tcPr>
+            <w:tcW w:w="0" w:type="auto"/>
+          </w:tcPr>
+          <w:p>
+            <w:pPr>
+              <w:ind w:firstLine="480"/>
+              <w:jc w:val="center"/>
+              <w:rPr>
+                <w:rFonts w:hint="eastAsia"/>
+              </w:rPr>
+            </w:pPr>
+            <w:r>
+              <w:t>优先级</w:t>
             </w:r>
           </w:p>
         </w:tc>
@@ -22996,7 +25860,76 @@
               </w:rPr>
             </w:pPr>
             <w:r>
-              <w:t>F-D-011</w:t>
+              <w:t>NF-A-002</w:t>
+            </w:r>
+          </w:p>
+        </w:tc>
+        <w:tc>
+          <w:tcPr>
+            <w:tcW w:w="0" w:type="auto"/>
+          </w:tcPr>
+          <w:p>
+            <w:pPr>
+              <w:ind w:firstLine="480"/>
+              <w:jc w:val="center"/>
+              <w:rPr>
+                <w:rFonts w:hint="eastAsia"/>
+              </w:rPr>
+            </w:pPr>
+            <w:r>
+              <w:t>实现操作审计追踪</w:t>
+            </w:r>
+          </w:p>
+        </w:tc>
+        <w:tc>
+          <w:tcPr>
+            <w:tcW w:w="0" w:type="auto"/>
+          </w:tcPr>
+          <w:p>
+            <w:pPr>
+              <w:ind w:firstLine="480"/>
+              <w:jc w:val="center"/>
+              <w:rPr>
+                <w:rFonts w:hint="eastAsia"/>
+              </w:rPr>
+            </w:pPr>
+            <w:r>
+              <w:t>高</w:t>
+            </w:r>
+          </w:p>
+        </w:tc>
+      </w:tr>
+      <w:tr>
+        <w:tblPrEx>
+          <w:tblBorders>
+            <w:top w:val="single" w:color="auto" w:sz="4" w:space="0"/>
+            <w:left w:val="single" w:color="auto" w:sz="4" w:space="0"/>
+            <w:bottom w:val="single" w:color="auto" w:sz="4" w:space="0"/>
+            <w:right w:val="single" w:color="auto" w:sz="4" w:space="0"/>
+            <w:insideH w:val="single" w:color="auto" w:sz="4" w:space="0"/>
+            <w:insideV w:val="single" w:color="auto" w:sz="4" w:space="0"/>
+          </w:tblBorders>
+          <w:tblCellMar>
+            <w:top w:w="0" w:type="dxa"/>
+            <w:left w:w="108" w:type="dxa"/>
+            <w:bottom w:w="0" w:type="dxa"/>
+            <w:right w:w="108" w:type="dxa"/>
+          </w:tblCellMar>
+        </w:tblPrEx>
+        <w:tc>
+          <w:tcPr>
+            <w:tcW w:w="0" w:type="auto"/>
+          </w:tcPr>
+          <w:p>
+            <w:pPr>
+              <w:ind w:firstLine="480"/>
+              <w:jc w:val="center"/>
+              <w:rPr>
+                <w:rFonts w:hint="eastAsia"/>
+              </w:rPr>
+            </w:pPr>
+            <w:r>
+              <w:t>NF-A-003</w:t>
             </w:r>
           </w:p>
         </w:tc>
@@ -23017,24 +25950,97 @@
               <w:rPr>
                 <w:lang w:eastAsia="zh-CN"/>
               </w:rPr>
-              <w:t>医生可以查询特定患者信息</w:t>
-            </w:r>
-          </w:p>
-        </w:tc>
-        <w:tc>
-          <w:tcPr>
-            <w:tcW w:w="0" w:type="auto"/>
-          </w:tcPr>
-          <w:p>
-            <w:pPr>
-              <w:ind w:firstLine="480"/>
-              <w:jc w:val="center"/>
-              <w:rPr>
-                <w:rFonts w:hint="eastAsia"/>
-              </w:rPr>
-            </w:pPr>
-            <w:r>
-              <w:t>中</w:t>
+              <w:t>对敏感操作实施多因素认证</w:t>
+            </w:r>
+          </w:p>
+        </w:tc>
+        <w:tc>
+          <w:tcPr>
+            <w:tcW w:w="0" w:type="auto"/>
+          </w:tcPr>
+          <w:p>
+            <w:pPr>
+              <w:ind w:firstLine="480"/>
+              <w:jc w:val="center"/>
+              <w:rPr>
+                <w:rFonts w:hint="eastAsia"/>
+              </w:rPr>
+            </w:pPr>
+            <w:r>
+              <w:t>高</w:t>
+            </w:r>
+          </w:p>
+        </w:tc>
+      </w:tr>
+      <w:tr>
+        <w:tblPrEx>
+          <w:tblBorders>
+            <w:top w:val="single" w:color="auto" w:sz="4" w:space="0"/>
+            <w:left w:val="single" w:color="auto" w:sz="4" w:space="0"/>
+            <w:bottom w:val="single" w:color="auto" w:sz="4" w:space="0"/>
+            <w:right w:val="single" w:color="auto" w:sz="4" w:space="0"/>
+            <w:insideH w:val="single" w:color="auto" w:sz="4" w:space="0"/>
+            <w:insideV w:val="single" w:color="auto" w:sz="4" w:space="0"/>
+          </w:tblBorders>
+          <w:tblCellMar>
+            <w:top w:w="0" w:type="dxa"/>
+            <w:left w:w="108" w:type="dxa"/>
+            <w:bottom w:w="0" w:type="dxa"/>
+            <w:right w:w="108" w:type="dxa"/>
+          </w:tblCellMar>
+        </w:tblPrEx>
+        <w:tc>
+          <w:tcPr>
+            <w:tcW w:w="0" w:type="auto"/>
+          </w:tcPr>
+          <w:p>
+            <w:pPr>
+              <w:ind w:firstLine="480"/>
+              <w:jc w:val="center"/>
+              <w:rPr>
+                <w:rFonts w:hint="eastAsia"/>
+              </w:rPr>
+            </w:pPr>
+            <w:r>
+              <w:t>NF-A-004</w:t>
+            </w:r>
+          </w:p>
+        </w:tc>
+        <w:tc>
+          <w:tcPr>
+            <w:tcW w:w="0" w:type="auto"/>
+          </w:tcPr>
+          <w:p>
+            <w:pPr>
+              <w:ind w:firstLine="480"/>
+              <w:jc w:val="center"/>
+              <w:rPr>
+                <w:rFonts w:hint="eastAsia"/>
+                <w:lang w:eastAsia="zh-CN"/>
+              </w:rPr>
+            </w:pPr>
+            <w:r>
+              <w:rPr>
+                <w:lang w:eastAsia="zh-CN"/>
+              </w:rPr>
+              <w:t>建立定期数据备份机制</w:t>
+            </w:r>
+          </w:p>
+        </w:tc>
+        <w:tc>
+          <w:tcPr>
+            <w:tcW w:w="0" w:type="auto"/>
+          </w:tcPr>
+          <w:p>
+            <w:pPr>
+              <w:ind w:firstLine="480"/>
+              <w:jc w:val="center"/>
+              <w:rPr>
+                <w:rFonts w:hint="eastAsia"/>
+              </w:rPr>
+            </w:pPr>
+            <w:r>
+              <w:t>高</w:t>
             </w:r>
           </w:p>
         </w:tc>
@@ -23042,17 +26048,6 @@
     </w:tbl>
     <w:p>
       <w:pPr>
-        <w:pStyle w:val="4"/>
-        <w:ind w:firstLine="522"/>
-      </w:pPr>
-      <w:bookmarkStart w:id="27" w:name="_Toc1174"/>
-      <w:r>
-        <w:t>5.2 非功能需求</w:t>
-      </w:r>
-      <w:bookmarkEnd w:id="27"/>
-    </w:p>
-    <w:p>
-      <w:pPr>
         <w:pStyle w:val="5"/>
         <w:ind w:firstLine="562"/>
         <w:rPr>
@@ -23060,7 +26055,7 @@
         </w:rPr>
       </w:pPr>
       <w:r>
-        <w:t>5.2.1 性能需求</w:t>
+        <w:t>6.2.3 可扩展性</w:t>
       </w:r>
     </w:p>
     <w:tbl>
@@ -23188,2936 +26183,6 @@
               </w:rPr>
             </w:pPr>
             <w:r>
-              <w:t>NF-D-001</w:t>
-            </w:r>
-          </w:p>
-        </w:tc>
-        <w:tc>
-          <w:tcPr>
-            <w:tcW w:w="0" w:type="auto"/>
-          </w:tcPr>
-          <w:p>
-            <w:pPr>
-              <w:ind w:firstLine="480"/>
-              <w:jc w:val="center"/>
-              <w:rPr>
-                <w:rFonts w:hint="eastAsia"/>
-                <w:lang w:eastAsia="zh-CN"/>
-              </w:rPr>
-            </w:pPr>
-            <w:r>
-              <w:rPr>
-                <w:lang w:eastAsia="zh-CN"/>
-              </w:rPr>
-              <w:t>系统响应时间不超过3秒</w:t>
-            </w:r>
-          </w:p>
-        </w:tc>
-        <w:tc>
-          <w:tcPr>
-            <w:tcW w:w="0" w:type="auto"/>
-          </w:tcPr>
-          <w:p>
-            <w:pPr>
-              <w:ind w:firstLine="480"/>
-              <w:jc w:val="center"/>
-              <w:rPr>
-                <w:rFonts w:hint="eastAsia"/>
-              </w:rPr>
-            </w:pPr>
-            <w:r>
-              <w:t>高</w:t>
-            </w:r>
-          </w:p>
-        </w:tc>
-      </w:tr>
-      <w:tr>
-        <w:tblPrEx>
-          <w:tblBorders>
-            <w:top w:val="single" w:color="auto" w:sz="4" w:space="0"/>
-            <w:left w:val="single" w:color="auto" w:sz="4" w:space="0"/>
-            <w:bottom w:val="single" w:color="auto" w:sz="4" w:space="0"/>
-            <w:right w:val="single" w:color="auto" w:sz="4" w:space="0"/>
-            <w:insideH w:val="single" w:color="auto" w:sz="4" w:space="0"/>
-            <w:insideV w:val="single" w:color="auto" w:sz="4" w:space="0"/>
-          </w:tblBorders>
-          <w:tblCellMar>
-            <w:top w:w="0" w:type="dxa"/>
-            <w:left w:w="108" w:type="dxa"/>
-            <w:bottom w:w="0" w:type="dxa"/>
-            <w:right w:w="108" w:type="dxa"/>
-          </w:tblCellMar>
-        </w:tblPrEx>
-        <w:tc>
-          <w:tcPr>
-            <w:tcW w:w="0" w:type="auto"/>
-          </w:tcPr>
-          <w:p>
-            <w:pPr>
-              <w:ind w:firstLine="480"/>
-              <w:jc w:val="center"/>
-              <w:rPr>
-                <w:rFonts w:hint="eastAsia"/>
-              </w:rPr>
-            </w:pPr>
-            <w:r>
-              <w:t>NF-D-002</w:t>
-            </w:r>
-          </w:p>
-        </w:tc>
-        <w:tc>
-          <w:tcPr>
-            <w:tcW w:w="0" w:type="auto"/>
-          </w:tcPr>
-          <w:p>
-            <w:pPr>
-              <w:ind w:firstLine="480"/>
-              <w:jc w:val="center"/>
-              <w:rPr>
-                <w:rFonts w:hint="eastAsia"/>
-                <w:lang w:eastAsia="zh-CN"/>
-              </w:rPr>
-            </w:pPr>
-            <w:r>
-              <w:rPr>
-                <w:lang w:eastAsia="zh-CN"/>
-              </w:rPr>
-              <w:t>支持至少500名医生同时在线操作</w:t>
-            </w:r>
-          </w:p>
-        </w:tc>
-        <w:tc>
-          <w:tcPr>
-            <w:tcW w:w="0" w:type="auto"/>
-          </w:tcPr>
-          <w:p>
-            <w:pPr>
-              <w:ind w:firstLine="480"/>
-              <w:jc w:val="center"/>
-              <w:rPr>
-                <w:rFonts w:hint="eastAsia"/>
-              </w:rPr>
-            </w:pPr>
-            <w:r>
-              <w:t>中</w:t>
-            </w:r>
-          </w:p>
-        </w:tc>
-      </w:tr>
-    </w:tbl>
-    <w:p>
-      <w:pPr>
-        <w:pStyle w:val="5"/>
-        <w:ind w:firstLine="562"/>
-        <w:rPr>
-          <w:rFonts w:hint="eastAsia"/>
-        </w:rPr>
-      </w:pPr>
-      <w:r>
-        <w:t>5.2.2 安全需求</w:t>
-      </w:r>
-    </w:p>
-    <w:tbl>
-      <w:tblPr>
-        <w:tblStyle w:val="13"/>
-        <w:tblW w:w="5000" w:type="pct"/>
-        <w:tblInd w:w="0" w:type="dxa"/>
-        <w:tblBorders>
-          <w:top w:val="single" w:color="auto" w:sz="4" w:space="0"/>
-          <w:left w:val="single" w:color="auto" w:sz="4" w:space="0"/>
-          <w:bottom w:val="single" w:color="auto" w:sz="4" w:space="0"/>
-          <w:right w:val="single" w:color="auto" w:sz="4" w:space="0"/>
-          <w:insideH w:val="single" w:color="auto" w:sz="4" w:space="0"/>
-          <w:insideV w:val="single" w:color="auto" w:sz="4" w:space="0"/>
-        </w:tblBorders>
-        <w:tblLayout w:type="autofit"/>
-        <w:tblCellMar>
-          <w:top w:w="0" w:type="dxa"/>
-          <w:left w:w="108" w:type="dxa"/>
-          <w:bottom w:w="0" w:type="dxa"/>
-          <w:right w:w="108" w:type="dxa"/>
-        </w:tblCellMar>
-      </w:tblPr>
-      <w:tblGrid>
-        <w:gridCol w:w="2289"/>
-        <w:gridCol w:w="4610"/>
-        <w:gridCol w:w="1957"/>
-      </w:tblGrid>
-      <w:tr>
-        <w:tblPrEx>
-          <w:tblBorders>
-            <w:top w:val="single" w:color="auto" w:sz="4" w:space="0"/>
-            <w:left w:val="single" w:color="auto" w:sz="4" w:space="0"/>
-            <w:bottom w:val="single" w:color="auto" w:sz="4" w:space="0"/>
-            <w:right w:val="single" w:color="auto" w:sz="4" w:space="0"/>
-            <w:insideH w:val="single" w:color="auto" w:sz="4" w:space="0"/>
-            <w:insideV w:val="single" w:color="auto" w:sz="4" w:space="0"/>
-          </w:tblBorders>
-          <w:tblCellMar>
-            <w:top w:w="0" w:type="dxa"/>
-            <w:left w:w="108" w:type="dxa"/>
-            <w:bottom w:w="0" w:type="dxa"/>
-            <w:right w:w="108" w:type="dxa"/>
-          </w:tblCellMar>
-        </w:tblPrEx>
-        <w:tc>
-          <w:tcPr>
-            <w:tcW w:w="0" w:type="auto"/>
-          </w:tcPr>
-          <w:p>
-            <w:pPr>
-              <w:ind w:firstLine="480"/>
-              <w:jc w:val="center"/>
-              <w:rPr>
-                <w:rFonts w:hint="eastAsia"/>
-              </w:rPr>
-            </w:pPr>
-            <w:r>
-              <w:t>需求ID</w:t>
-            </w:r>
-          </w:p>
-        </w:tc>
-        <w:tc>
-          <w:tcPr>
-            <w:tcW w:w="0" w:type="auto"/>
-          </w:tcPr>
-          <w:p>
-            <w:pPr>
-              <w:ind w:firstLine="480"/>
-              <w:jc w:val="center"/>
-              <w:rPr>
-                <w:rFonts w:hint="eastAsia"/>
-              </w:rPr>
-            </w:pPr>
-            <w:r>
-              <w:t>需求描述</w:t>
-            </w:r>
-          </w:p>
-        </w:tc>
-        <w:tc>
-          <w:tcPr>
-            <w:tcW w:w="0" w:type="auto"/>
-          </w:tcPr>
-          <w:p>
-            <w:pPr>
-              <w:ind w:firstLine="480"/>
-              <w:jc w:val="center"/>
-              <w:rPr>
-                <w:rFonts w:hint="eastAsia"/>
-              </w:rPr>
-            </w:pPr>
-            <w:r>
-              <w:t>优先级</w:t>
-            </w:r>
-          </w:p>
-        </w:tc>
-      </w:tr>
-      <w:tr>
-        <w:tblPrEx>
-          <w:tblBorders>
-            <w:top w:val="single" w:color="auto" w:sz="4" w:space="0"/>
-            <w:left w:val="single" w:color="auto" w:sz="4" w:space="0"/>
-            <w:bottom w:val="single" w:color="auto" w:sz="4" w:space="0"/>
-            <w:right w:val="single" w:color="auto" w:sz="4" w:space="0"/>
-            <w:insideH w:val="single" w:color="auto" w:sz="4" w:space="0"/>
-            <w:insideV w:val="single" w:color="auto" w:sz="4" w:space="0"/>
-          </w:tblBorders>
-          <w:tblCellMar>
-            <w:top w:w="0" w:type="dxa"/>
-            <w:left w:w="108" w:type="dxa"/>
-            <w:bottom w:w="0" w:type="dxa"/>
-            <w:right w:w="108" w:type="dxa"/>
-          </w:tblCellMar>
-        </w:tblPrEx>
-        <w:tc>
-          <w:tcPr>
-            <w:tcW w:w="0" w:type="auto"/>
-          </w:tcPr>
-          <w:p>
-            <w:pPr>
-              <w:ind w:firstLine="480"/>
-              <w:jc w:val="center"/>
-              <w:rPr>
-                <w:rFonts w:hint="eastAsia"/>
-              </w:rPr>
-            </w:pPr>
-            <w:r>
-              <w:t>NF-D-003</w:t>
-            </w:r>
-          </w:p>
-        </w:tc>
-        <w:tc>
-          <w:tcPr>
-            <w:tcW w:w="0" w:type="auto"/>
-          </w:tcPr>
-          <w:p>
-            <w:pPr>
-              <w:ind w:firstLine="480"/>
-              <w:jc w:val="center"/>
-              <w:rPr>
-                <w:rFonts w:hint="eastAsia"/>
-                <w:lang w:eastAsia="zh-CN"/>
-              </w:rPr>
-            </w:pPr>
-            <w:r>
-              <w:rPr>
-                <w:lang w:eastAsia="zh-CN"/>
-              </w:rPr>
-              <w:t>实现基于角色的访问控制</w:t>
-            </w:r>
-          </w:p>
-        </w:tc>
-        <w:tc>
-          <w:tcPr>
-            <w:tcW w:w="0" w:type="auto"/>
-          </w:tcPr>
-          <w:p>
-            <w:pPr>
-              <w:ind w:firstLine="480"/>
-              <w:jc w:val="center"/>
-              <w:rPr>
-                <w:rFonts w:hint="eastAsia"/>
-              </w:rPr>
-            </w:pPr>
-            <w:r>
-              <w:t>高</w:t>
-            </w:r>
-          </w:p>
-        </w:tc>
-      </w:tr>
-      <w:tr>
-        <w:tblPrEx>
-          <w:tblBorders>
-            <w:top w:val="single" w:color="auto" w:sz="4" w:space="0"/>
-            <w:left w:val="single" w:color="auto" w:sz="4" w:space="0"/>
-            <w:bottom w:val="single" w:color="auto" w:sz="4" w:space="0"/>
-            <w:right w:val="single" w:color="auto" w:sz="4" w:space="0"/>
-            <w:insideH w:val="single" w:color="auto" w:sz="4" w:space="0"/>
-            <w:insideV w:val="single" w:color="auto" w:sz="4" w:space="0"/>
-          </w:tblBorders>
-          <w:tblCellMar>
-            <w:top w:w="0" w:type="dxa"/>
-            <w:left w:w="108" w:type="dxa"/>
-            <w:bottom w:w="0" w:type="dxa"/>
-            <w:right w:w="108" w:type="dxa"/>
-          </w:tblCellMar>
-        </w:tblPrEx>
-        <w:tc>
-          <w:tcPr>
-            <w:tcW w:w="0" w:type="auto"/>
-          </w:tcPr>
-          <w:p>
-            <w:pPr>
-              <w:ind w:firstLine="480"/>
-              <w:jc w:val="center"/>
-              <w:rPr>
-                <w:rFonts w:hint="eastAsia"/>
-              </w:rPr>
-            </w:pPr>
-            <w:r>
-              <w:t>NF-D-004</w:t>
-            </w:r>
-          </w:p>
-        </w:tc>
-        <w:tc>
-          <w:tcPr>
-            <w:tcW w:w="0" w:type="auto"/>
-          </w:tcPr>
-          <w:p>
-            <w:pPr>
-              <w:ind w:firstLine="480"/>
-              <w:jc w:val="center"/>
-              <w:rPr>
-                <w:rFonts w:hint="eastAsia"/>
-                <w:lang w:eastAsia="zh-CN"/>
-              </w:rPr>
-            </w:pPr>
-            <w:r>
-              <w:rPr>
-                <w:lang w:eastAsia="zh-CN"/>
-              </w:rPr>
-              <w:t>记录医生所有操作日志</w:t>
-            </w:r>
-          </w:p>
-        </w:tc>
-        <w:tc>
-          <w:tcPr>
-            <w:tcW w:w="0" w:type="auto"/>
-          </w:tcPr>
-          <w:p>
-            <w:pPr>
-              <w:ind w:firstLine="480"/>
-              <w:jc w:val="center"/>
-              <w:rPr>
-                <w:rFonts w:hint="eastAsia"/>
-              </w:rPr>
-            </w:pPr>
-            <w:r>
-              <w:t>高</w:t>
-            </w:r>
-          </w:p>
-        </w:tc>
-      </w:tr>
-      <w:tr>
-        <w:tblPrEx>
-          <w:tblBorders>
-            <w:top w:val="single" w:color="auto" w:sz="4" w:space="0"/>
-            <w:left w:val="single" w:color="auto" w:sz="4" w:space="0"/>
-            <w:bottom w:val="single" w:color="auto" w:sz="4" w:space="0"/>
-            <w:right w:val="single" w:color="auto" w:sz="4" w:space="0"/>
-            <w:insideH w:val="single" w:color="auto" w:sz="4" w:space="0"/>
-            <w:insideV w:val="single" w:color="auto" w:sz="4" w:space="0"/>
-          </w:tblBorders>
-          <w:tblCellMar>
-            <w:top w:w="0" w:type="dxa"/>
-            <w:left w:w="108" w:type="dxa"/>
-            <w:bottom w:w="0" w:type="dxa"/>
-            <w:right w:w="108" w:type="dxa"/>
-          </w:tblCellMar>
-        </w:tblPrEx>
-        <w:tc>
-          <w:tcPr>
-            <w:tcW w:w="0" w:type="auto"/>
-          </w:tcPr>
-          <w:p>
-            <w:pPr>
-              <w:ind w:firstLine="480"/>
-              <w:jc w:val="center"/>
-              <w:rPr>
-                <w:rFonts w:hint="eastAsia"/>
-              </w:rPr>
-            </w:pPr>
-            <w:r>
-              <w:t>NF-D-005</w:t>
-            </w:r>
-          </w:p>
-        </w:tc>
-        <w:tc>
-          <w:tcPr>
-            <w:tcW w:w="0" w:type="auto"/>
-          </w:tcPr>
-          <w:p>
-            <w:pPr>
-              <w:ind w:firstLine="480"/>
-              <w:jc w:val="center"/>
-              <w:rPr>
-                <w:rFonts w:hint="eastAsia"/>
-                <w:lang w:eastAsia="zh-CN"/>
-              </w:rPr>
-            </w:pPr>
-            <w:r>
-              <w:rPr>
-                <w:lang w:eastAsia="zh-CN"/>
-              </w:rPr>
-              <w:t>对敏感数据进行脱敏处理</w:t>
-            </w:r>
-          </w:p>
-        </w:tc>
-        <w:tc>
-          <w:tcPr>
-            <w:tcW w:w="0" w:type="auto"/>
-          </w:tcPr>
-          <w:p>
-            <w:pPr>
-              <w:ind w:firstLine="480"/>
-              <w:jc w:val="center"/>
-              <w:rPr>
-                <w:rFonts w:hint="eastAsia"/>
-              </w:rPr>
-            </w:pPr>
-            <w:r>
-              <w:t>高</w:t>
-            </w:r>
-          </w:p>
-        </w:tc>
-      </w:tr>
-    </w:tbl>
-    <w:p>
-      <w:pPr>
-        <w:pStyle w:val="5"/>
-        <w:ind w:firstLine="562"/>
-        <w:rPr>
-          <w:rFonts w:hint="eastAsia"/>
-        </w:rPr>
-      </w:pPr>
-      <w:r>
-        <w:t>5.2.3 兼容性需求</w:t>
-      </w:r>
-    </w:p>
-    <w:tbl>
-      <w:tblPr>
-        <w:tblStyle w:val="13"/>
-        <w:tblW w:w="5000" w:type="pct"/>
-        <w:tblInd w:w="0" w:type="dxa"/>
-        <w:tblBorders>
-          <w:top w:val="single" w:color="auto" w:sz="4" w:space="0"/>
-          <w:left w:val="single" w:color="auto" w:sz="4" w:space="0"/>
-          <w:bottom w:val="single" w:color="auto" w:sz="4" w:space="0"/>
-          <w:right w:val="single" w:color="auto" w:sz="4" w:space="0"/>
-          <w:insideH w:val="single" w:color="auto" w:sz="4" w:space="0"/>
-          <w:insideV w:val="single" w:color="auto" w:sz="4" w:space="0"/>
-        </w:tblBorders>
-        <w:tblLayout w:type="autofit"/>
-        <w:tblCellMar>
-          <w:top w:w="0" w:type="dxa"/>
-          <w:left w:w="108" w:type="dxa"/>
-          <w:bottom w:w="0" w:type="dxa"/>
-          <w:right w:w="108" w:type="dxa"/>
-        </w:tblCellMar>
-      </w:tblPr>
-      <w:tblGrid>
-        <w:gridCol w:w="1676"/>
-        <w:gridCol w:w="5746"/>
-        <w:gridCol w:w="1434"/>
-      </w:tblGrid>
-      <w:tr>
-        <w:tblPrEx>
-          <w:tblBorders>
-            <w:top w:val="single" w:color="auto" w:sz="4" w:space="0"/>
-            <w:left w:val="single" w:color="auto" w:sz="4" w:space="0"/>
-            <w:bottom w:val="single" w:color="auto" w:sz="4" w:space="0"/>
-            <w:right w:val="single" w:color="auto" w:sz="4" w:space="0"/>
-            <w:insideH w:val="single" w:color="auto" w:sz="4" w:space="0"/>
-            <w:insideV w:val="single" w:color="auto" w:sz="4" w:space="0"/>
-          </w:tblBorders>
-          <w:tblCellMar>
-            <w:top w:w="0" w:type="dxa"/>
-            <w:left w:w="108" w:type="dxa"/>
-            <w:bottom w:w="0" w:type="dxa"/>
-            <w:right w:w="108" w:type="dxa"/>
-          </w:tblCellMar>
-        </w:tblPrEx>
-        <w:tc>
-          <w:tcPr>
-            <w:tcW w:w="0" w:type="auto"/>
-          </w:tcPr>
-          <w:p>
-            <w:pPr>
-              <w:ind w:firstLine="480"/>
-              <w:jc w:val="center"/>
-              <w:rPr>
-                <w:rFonts w:hint="eastAsia"/>
-              </w:rPr>
-            </w:pPr>
-            <w:r>
-              <w:t>需求ID</w:t>
-            </w:r>
-          </w:p>
-        </w:tc>
-        <w:tc>
-          <w:tcPr>
-            <w:tcW w:w="0" w:type="auto"/>
-          </w:tcPr>
-          <w:p>
-            <w:pPr>
-              <w:ind w:firstLine="480"/>
-              <w:jc w:val="center"/>
-              <w:rPr>
-                <w:rFonts w:hint="eastAsia"/>
-              </w:rPr>
-            </w:pPr>
-            <w:r>
-              <w:t>需求描述</w:t>
-            </w:r>
-          </w:p>
-        </w:tc>
-        <w:tc>
-          <w:tcPr>
-            <w:tcW w:w="0" w:type="auto"/>
-          </w:tcPr>
-          <w:p>
-            <w:pPr>
-              <w:ind w:firstLine="480"/>
-              <w:jc w:val="center"/>
-              <w:rPr>
-                <w:rFonts w:hint="eastAsia"/>
-              </w:rPr>
-            </w:pPr>
-            <w:r>
-              <w:t>优先级</w:t>
-            </w:r>
-          </w:p>
-        </w:tc>
-      </w:tr>
-      <w:tr>
-        <w:tblPrEx>
-          <w:tblBorders>
-            <w:top w:val="single" w:color="auto" w:sz="4" w:space="0"/>
-            <w:left w:val="single" w:color="auto" w:sz="4" w:space="0"/>
-            <w:bottom w:val="single" w:color="auto" w:sz="4" w:space="0"/>
-            <w:right w:val="single" w:color="auto" w:sz="4" w:space="0"/>
-            <w:insideH w:val="single" w:color="auto" w:sz="4" w:space="0"/>
-            <w:insideV w:val="single" w:color="auto" w:sz="4" w:space="0"/>
-          </w:tblBorders>
-          <w:tblCellMar>
-            <w:top w:w="0" w:type="dxa"/>
-            <w:left w:w="108" w:type="dxa"/>
-            <w:bottom w:w="0" w:type="dxa"/>
-            <w:right w:w="108" w:type="dxa"/>
-          </w:tblCellMar>
-        </w:tblPrEx>
-        <w:tc>
-          <w:tcPr>
-            <w:tcW w:w="0" w:type="auto"/>
-          </w:tcPr>
-          <w:p>
-            <w:pPr>
-              <w:ind w:firstLine="480"/>
-              <w:jc w:val="center"/>
-              <w:rPr>
-                <w:rFonts w:hint="eastAsia"/>
-              </w:rPr>
-            </w:pPr>
-            <w:r>
-              <w:t>NF-D-006</w:t>
-            </w:r>
-          </w:p>
-        </w:tc>
-        <w:tc>
-          <w:tcPr>
-            <w:tcW w:w="0" w:type="auto"/>
-          </w:tcPr>
-          <w:p>
-            <w:pPr>
-              <w:ind w:firstLine="480"/>
-              <w:jc w:val="center"/>
-              <w:rPr>
-                <w:rFonts w:hint="eastAsia"/>
-              </w:rPr>
-            </w:pPr>
-            <w:r>
-              <w:t>支持主流浏览器（Chrome、Firefox、Edge等）</w:t>
-            </w:r>
-          </w:p>
-        </w:tc>
-        <w:tc>
-          <w:tcPr>
-            <w:tcW w:w="0" w:type="auto"/>
-          </w:tcPr>
-          <w:p>
-            <w:pPr>
-              <w:ind w:firstLine="480"/>
-              <w:jc w:val="center"/>
-              <w:rPr>
-                <w:rFonts w:hint="eastAsia"/>
-              </w:rPr>
-            </w:pPr>
-            <w:r>
-              <w:t>高</w:t>
-            </w:r>
-          </w:p>
-        </w:tc>
-      </w:tr>
-      <w:tr>
-        <w:tblPrEx>
-          <w:tblBorders>
-            <w:top w:val="single" w:color="auto" w:sz="4" w:space="0"/>
-            <w:left w:val="single" w:color="auto" w:sz="4" w:space="0"/>
-            <w:bottom w:val="single" w:color="auto" w:sz="4" w:space="0"/>
-            <w:right w:val="single" w:color="auto" w:sz="4" w:space="0"/>
-            <w:insideH w:val="single" w:color="auto" w:sz="4" w:space="0"/>
-            <w:insideV w:val="single" w:color="auto" w:sz="4" w:space="0"/>
-          </w:tblBorders>
-          <w:tblCellMar>
-            <w:top w:w="0" w:type="dxa"/>
-            <w:left w:w="108" w:type="dxa"/>
-            <w:bottom w:w="0" w:type="dxa"/>
-            <w:right w:w="108" w:type="dxa"/>
-          </w:tblCellMar>
-        </w:tblPrEx>
-        <w:tc>
-          <w:tcPr>
-            <w:tcW w:w="0" w:type="auto"/>
-          </w:tcPr>
-          <w:p>
-            <w:pPr>
-              <w:ind w:firstLine="480"/>
-              <w:jc w:val="center"/>
-              <w:rPr>
-                <w:rFonts w:hint="eastAsia"/>
-              </w:rPr>
-            </w:pPr>
-            <w:r>
-              <w:t>NF-D-007</w:t>
-            </w:r>
-          </w:p>
-        </w:tc>
-        <w:tc>
-          <w:tcPr>
-            <w:tcW w:w="0" w:type="auto"/>
-          </w:tcPr>
-          <w:p>
-            <w:pPr>
-              <w:ind w:firstLine="480"/>
-              <w:jc w:val="center"/>
-              <w:rPr>
-                <w:rFonts w:hint="eastAsia"/>
-                <w:lang w:eastAsia="zh-CN"/>
-              </w:rPr>
-            </w:pPr>
-            <w:r>
-              <w:rPr>
-                <w:lang w:eastAsia="zh-CN"/>
-              </w:rPr>
-              <w:t>采用响应式设计，适应不同分辨率显示器</w:t>
-            </w:r>
-          </w:p>
-        </w:tc>
-        <w:tc>
-          <w:tcPr>
-            <w:tcW w:w="0" w:type="auto"/>
-          </w:tcPr>
-          <w:p>
-            <w:pPr>
-              <w:ind w:firstLine="480"/>
-              <w:jc w:val="center"/>
-              <w:rPr>
-                <w:rFonts w:hint="eastAsia"/>
-              </w:rPr>
-            </w:pPr>
-            <w:r>
-              <w:t>中</w:t>
-            </w:r>
-          </w:p>
-        </w:tc>
-      </w:tr>
-    </w:tbl>
-    <w:p>
-      <w:pPr>
-        <w:pStyle w:val="3"/>
-        <w:ind w:firstLine="562"/>
-      </w:pPr>
-      <w:bookmarkStart w:id="28" w:name="_Toc2555"/>
-      <w:r>
-        <w:t>6. 管理员端需求</w:t>
-      </w:r>
-      <w:bookmarkEnd w:id="28"/>
-    </w:p>
-    <w:p>
-      <w:pPr>
-        <w:pStyle w:val="4"/>
-        <w:ind w:firstLine="522"/>
-      </w:pPr>
-      <w:bookmarkStart w:id="29" w:name="_Toc19315"/>
-      <w:r>
-        <w:t>6.1 功能需求</w:t>
-      </w:r>
-      <w:bookmarkEnd w:id="29"/>
-    </w:p>
-    <w:p>
-      <w:pPr>
-        <w:pStyle w:val="5"/>
-        <w:ind w:firstLine="562"/>
-        <w:rPr>
-          <w:rFonts w:hint="eastAsia"/>
-        </w:rPr>
-      </w:pPr>
-      <w:r>
-        <w:t>6.1.1 系统配置管理</w:t>
-      </w:r>
-    </w:p>
-    <w:tbl>
-      <w:tblPr>
-        <w:tblStyle w:val="13"/>
-        <w:tblW w:w="5000" w:type="pct"/>
-        <w:tblInd w:w="0" w:type="dxa"/>
-        <w:tblBorders>
-          <w:top w:val="single" w:color="auto" w:sz="4" w:space="0"/>
-          <w:left w:val="single" w:color="auto" w:sz="4" w:space="0"/>
-          <w:bottom w:val="single" w:color="auto" w:sz="4" w:space="0"/>
-          <w:right w:val="single" w:color="auto" w:sz="4" w:space="0"/>
-          <w:insideH w:val="single" w:color="auto" w:sz="4" w:space="0"/>
-          <w:insideV w:val="single" w:color="auto" w:sz="4" w:space="0"/>
-        </w:tblBorders>
-        <w:tblLayout w:type="autofit"/>
-        <w:tblCellMar>
-          <w:top w:w="0" w:type="dxa"/>
-          <w:left w:w="108" w:type="dxa"/>
-          <w:bottom w:w="0" w:type="dxa"/>
-          <w:right w:w="108" w:type="dxa"/>
-        </w:tblCellMar>
-      </w:tblPr>
-      <w:tblGrid>
-        <w:gridCol w:w="1760"/>
-        <w:gridCol w:w="5473"/>
-        <w:gridCol w:w="1623"/>
-      </w:tblGrid>
-      <w:tr>
-        <w:tblPrEx>
-          <w:tblBorders>
-            <w:top w:val="single" w:color="auto" w:sz="4" w:space="0"/>
-            <w:left w:val="single" w:color="auto" w:sz="4" w:space="0"/>
-            <w:bottom w:val="single" w:color="auto" w:sz="4" w:space="0"/>
-            <w:right w:val="single" w:color="auto" w:sz="4" w:space="0"/>
-            <w:insideH w:val="single" w:color="auto" w:sz="4" w:space="0"/>
-            <w:insideV w:val="single" w:color="auto" w:sz="4" w:space="0"/>
-          </w:tblBorders>
-          <w:tblCellMar>
-            <w:top w:w="0" w:type="dxa"/>
-            <w:left w:w="108" w:type="dxa"/>
-            <w:bottom w:w="0" w:type="dxa"/>
-            <w:right w:w="108" w:type="dxa"/>
-          </w:tblCellMar>
-        </w:tblPrEx>
-        <w:tc>
-          <w:tcPr>
-            <w:tcW w:w="0" w:type="auto"/>
-          </w:tcPr>
-          <w:p>
-            <w:pPr>
-              <w:ind w:firstLine="480"/>
-              <w:jc w:val="center"/>
-              <w:rPr>
-                <w:rFonts w:hint="eastAsia"/>
-              </w:rPr>
-            </w:pPr>
-            <w:r>
-              <w:t>需求ID</w:t>
-            </w:r>
-          </w:p>
-        </w:tc>
-        <w:tc>
-          <w:tcPr>
-            <w:tcW w:w="0" w:type="auto"/>
-          </w:tcPr>
-          <w:p>
-            <w:pPr>
-              <w:ind w:firstLine="480"/>
-              <w:jc w:val="center"/>
-              <w:rPr>
-                <w:rFonts w:hint="eastAsia"/>
-              </w:rPr>
-            </w:pPr>
-            <w:r>
-              <w:t>需求描述</w:t>
-            </w:r>
-          </w:p>
-        </w:tc>
-        <w:tc>
-          <w:tcPr>
-            <w:tcW w:w="0" w:type="auto"/>
-          </w:tcPr>
-          <w:p>
-            <w:pPr>
-              <w:ind w:firstLine="480"/>
-              <w:jc w:val="center"/>
-              <w:rPr>
-                <w:rFonts w:hint="eastAsia"/>
-              </w:rPr>
-            </w:pPr>
-            <w:r>
-              <w:t>优先级</w:t>
-            </w:r>
-          </w:p>
-        </w:tc>
-      </w:tr>
-      <w:tr>
-        <w:tblPrEx>
-          <w:tblBorders>
-            <w:top w:val="single" w:color="auto" w:sz="4" w:space="0"/>
-            <w:left w:val="single" w:color="auto" w:sz="4" w:space="0"/>
-            <w:bottom w:val="single" w:color="auto" w:sz="4" w:space="0"/>
-            <w:right w:val="single" w:color="auto" w:sz="4" w:space="0"/>
-            <w:insideH w:val="single" w:color="auto" w:sz="4" w:space="0"/>
-            <w:insideV w:val="single" w:color="auto" w:sz="4" w:space="0"/>
-          </w:tblBorders>
-          <w:tblCellMar>
-            <w:top w:w="0" w:type="dxa"/>
-            <w:left w:w="108" w:type="dxa"/>
-            <w:bottom w:w="0" w:type="dxa"/>
-            <w:right w:w="108" w:type="dxa"/>
-          </w:tblCellMar>
-        </w:tblPrEx>
-        <w:tc>
-          <w:tcPr>
-            <w:tcW w:w="0" w:type="auto"/>
-          </w:tcPr>
-          <w:p>
-            <w:pPr>
-              <w:ind w:firstLine="480"/>
-              <w:jc w:val="center"/>
-              <w:rPr>
-                <w:rFonts w:hint="eastAsia"/>
-              </w:rPr>
-            </w:pPr>
-            <w:r>
-              <w:t>F-A-001</w:t>
-            </w:r>
-          </w:p>
-        </w:tc>
-        <w:tc>
-          <w:tcPr>
-            <w:tcW w:w="0" w:type="auto"/>
-          </w:tcPr>
-          <w:p>
-            <w:pPr>
-              <w:ind w:firstLine="480"/>
-              <w:jc w:val="center"/>
-              <w:rPr>
-                <w:rFonts w:hint="eastAsia"/>
-                <w:lang w:eastAsia="zh-CN"/>
-              </w:rPr>
-            </w:pPr>
-            <w:r>
-              <w:rPr>
-                <w:lang w:eastAsia="zh-CN"/>
-              </w:rPr>
-              <w:t>管理员可以设置系统基础运行参数</w:t>
-            </w:r>
-          </w:p>
-        </w:tc>
-        <w:tc>
-          <w:tcPr>
-            <w:tcW w:w="0" w:type="auto"/>
-          </w:tcPr>
-          <w:p>
-            <w:pPr>
-              <w:ind w:firstLine="480"/>
-              <w:jc w:val="center"/>
-              <w:rPr>
-                <w:rFonts w:hint="eastAsia"/>
-              </w:rPr>
-            </w:pPr>
-            <w:r>
-              <w:t>高</w:t>
-            </w:r>
-          </w:p>
-        </w:tc>
-      </w:tr>
-      <w:tr>
-        <w:tblPrEx>
-          <w:tblBorders>
-            <w:top w:val="single" w:color="auto" w:sz="4" w:space="0"/>
-            <w:left w:val="single" w:color="auto" w:sz="4" w:space="0"/>
-            <w:bottom w:val="single" w:color="auto" w:sz="4" w:space="0"/>
-            <w:right w:val="single" w:color="auto" w:sz="4" w:space="0"/>
-            <w:insideH w:val="single" w:color="auto" w:sz="4" w:space="0"/>
-            <w:insideV w:val="single" w:color="auto" w:sz="4" w:space="0"/>
-          </w:tblBorders>
-          <w:tblCellMar>
-            <w:top w:w="0" w:type="dxa"/>
-            <w:left w:w="108" w:type="dxa"/>
-            <w:bottom w:w="0" w:type="dxa"/>
-            <w:right w:w="108" w:type="dxa"/>
-          </w:tblCellMar>
-        </w:tblPrEx>
-        <w:tc>
-          <w:tcPr>
-            <w:tcW w:w="0" w:type="auto"/>
-          </w:tcPr>
-          <w:p>
-            <w:pPr>
-              <w:ind w:firstLine="480"/>
-              <w:jc w:val="center"/>
-              <w:rPr>
-                <w:rFonts w:hint="eastAsia"/>
-              </w:rPr>
-            </w:pPr>
-            <w:r>
-              <w:t>F-A-002</w:t>
-            </w:r>
-          </w:p>
-        </w:tc>
-        <w:tc>
-          <w:tcPr>
-            <w:tcW w:w="0" w:type="auto"/>
-          </w:tcPr>
-          <w:p>
-            <w:pPr>
-              <w:ind w:firstLine="480"/>
-              <w:jc w:val="center"/>
-              <w:rPr>
-                <w:rFonts w:hint="eastAsia"/>
-                <w:lang w:eastAsia="zh-CN"/>
-              </w:rPr>
-            </w:pPr>
-            <w:r>
-              <w:rPr>
-                <w:lang w:eastAsia="zh-CN"/>
-              </w:rPr>
-              <w:t>管理员可以增删改查体检项目和套餐</w:t>
-            </w:r>
-          </w:p>
-        </w:tc>
-        <w:tc>
-          <w:tcPr>
-            <w:tcW w:w="0" w:type="auto"/>
-          </w:tcPr>
-          <w:p>
-            <w:pPr>
-              <w:ind w:firstLine="480"/>
-              <w:jc w:val="center"/>
-              <w:rPr>
-                <w:rFonts w:hint="eastAsia"/>
-              </w:rPr>
-            </w:pPr>
-            <w:r>
-              <w:t>高</w:t>
-            </w:r>
-          </w:p>
-        </w:tc>
-      </w:tr>
-      <w:tr>
-        <w:tblPrEx>
-          <w:tblBorders>
-            <w:top w:val="single" w:color="auto" w:sz="4" w:space="0"/>
-            <w:left w:val="single" w:color="auto" w:sz="4" w:space="0"/>
-            <w:bottom w:val="single" w:color="auto" w:sz="4" w:space="0"/>
-            <w:right w:val="single" w:color="auto" w:sz="4" w:space="0"/>
-            <w:insideH w:val="single" w:color="auto" w:sz="4" w:space="0"/>
-            <w:insideV w:val="single" w:color="auto" w:sz="4" w:space="0"/>
-          </w:tblBorders>
-          <w:tblCellMar>
-            <w:top w:w="0" w:type="dxa"/>
-            <w:left w:w="108" w:type="dxa"/>
-            <w:bottom w:w="0" w:type="dxa"/>
-            <w:right w:w="108" w:type="dxa"/>
-          </w:tblCellMar>
-        </w:tblPrEx>
-        <w:tc>
-          <w:tcPr>
-            <w:tcW w:w="0" w:type="auto"/>
-          </w:tcPr>
-          <w:p>
-            <w:pPr>
-              <w:ind w:firstLine="480"/>
-              <w:jc w:val="center"/>
-              <w:rPr>
-                <w:rFonts w:hint="eastAsia"/>
-              </w:rPr>
-            </w:pPr>
-            <w:r>
-              <w:t>F-A-003</w:t>
-            </w:r>
-          </w:p>
-        </w:tc>
-        <w:tc>
-          <w:tcPr>
-            <w:tcW w:w="0" w:type="auto"/>
-          </w:tcPr>
-          <w:p>
-            <w:pPr>
-              <w:ind w:firstLine="480"/>
-              <w:jc w:val="center"/>
-              <w:rPr>
-                <w:rFonts w:hint="eastAsia"/>
-                <w:lang w:eastAsia="zh-CN"/>
-              </w:rPr>
-            </w:pPr>
-            <w:r>
-              <w:rPr>
-                <w:lang w:eastAsia="zh-CN"/>
-              </w:rPr>
-              <w:t>管理员可以设置价格、折扣、促销活动</w:t>
-            </w:r>
-          </w:p>
-        </w:tc>
-        <w:tc>
-          <w:tcPr>
-            <w:tcW w:w="0" w:type="auto"/>
-          </w:tcPr>
-          <w:p>
-            <w:pPr>
-              <w:ind w:firstLine="480"/>
-              <w:jc w:val="center"/>
-              <w:rPr>
-                <w:rFonts w:hint="eastAsia"/>
-              </w:rPr>
-            </w:pPr>
-            <w:r>
-              <w:t>中</w:t>
-            </w:r>
-          </w:p>
-        </w:tc>
-      </w:tr>
-    </w:tbl>
-    <w:p>
-      <w:pPr>
-        <w:pStyle w:val="5"/>
-        <w:ind w:firstLine="562"/>
-        <w:rPr>
-          <w:rFonts w:hint="eastAsia"/>
-        </w:rPr>
-      </w:pPr>
-      <w:r>
-        <w:t>6.1.2 用户管理</w:t>
-      </w:r>
-    </w:p>
-    <w:tbl>
-      <w:tblPr>
-        <w:tblStyle w:val="13"/>
-        <w:tblW w:w="5000" w:type="pct"/>
-        <w:tblInd w:w="0" w:type="dxa"/>
-        <w:tblBorders>
-          <w:top w:val="single" w:color="auto" w:sz="4" w:space="0"/>
-          <w:left w:val="single" w:color="auto" w:sz="4" w:space="0"/>
-          <w:bottom w:val="single" w:color="auto" w:sz="4" w:space="0"/>
-          <w:right w:val="single" w:color="auto" w:sz="4" w:space="0"/>
-          <w:insideH w:val="single" w:color="auto" w:sz="4" w:space="0"/>
-          <w:insideV w:val="single" w:color="auto" w:sz="4" w:space="0"/>
-        </w:tblBorders>
-        <w:tblLayout w:type="autofit"/>
-        <w:tblCellMar>
-          <w:top w:w="0" w:type="dxa"/>
-          <w:left w:w="108" w:type="dxa"/>
-          <w:bottom w:w="0" w:type="dxa"/>
-          <w:right w:w="108" w:type="dxa"/>
-        </w:tblCellMar>
-      </w:tblPr>
-      <w:tblGrid>
-        <w:gridCol w:w="1760"/>
-        <w:gridCol w:w="5473"/>
-        <w:gridCol w:w="1623"/>
-      </w:tblGrid>
-      <w:tr>
-        <w:tblPrEx>
-          <w:tblBorders>
-            <w:top w:val="single" w:color="auto" w:sz="4" w:space="0"/>
-            <w:left w:val="single" w:color="auto" w:sz="4" w:space="0"/>
-            <w:bottom w:val="single" w:color="auto" w:sz="4" w:space="0"/>
-            <w:right w:val="single" w:color="auto" w:sz="4" w:space="0"/>
-            <w:insideH w:val="single" w:color="auto" w:sz="4" w:space="0"/>
-            <w:insideV w:val="single" w:color="auto" w:sz="4" w:space="0"/>
-          </w:tblBorders>
-          <w:tblCellMar>
-            <w:top w:w="0" w:type="dxa"/>
-            <w:left w:w="108" w:type="dxa"/>
-            <w:bottom w:w="0" w:type="dxa"/>
-            <w:right w:w="108" w:type="dxa"/>
-          </w:tblCellMar>
-        </w:tblPrEx>
-        <w:tc>
-          <w:tcPr>
-            <w:tcW w:w="0" w:type="auto"/>
-          </w:tcPr>
-          <w:p>
-            <w:pPr>
-              <w:ind w:firstLine="480"/>
-              <w:jc w:val="center"/>
-              <w:rPr>
-                <w:rFonts w:hint="eastAsia"/>
-              </w:rPr>
-            </w:pPr>
-            <w:r>
-              <w:t>需求ID</w:t>
-            </w:r>
-          </w:p>
-        </w:tc>
-        <w:tc>
-          <w:tcPr>
-            <w:tcW w:w="0" w:type="auto"/>
-          </w:tcPr>
-          <w:p>
-            <w:pPr>
-              <w:ind w:firstLine="480"/>
-              <w:jc w:val="center"/>
-              <w:rPr>
-                <w:rFonts w:hint="eastAsia"/>
-              </w:rPr>
-            </w:pPr>
-            <w:r>
-              <w:t>需求描述</w:t>
-            </w:r>
-          </w:p>
-        </w:tc>
-        <w:tc>
-          <w:tcPr>
-            <w:tcW w:w="0" w:type="auto"/>
-          </w:tcPr>
-          <w:p>
-            <w:pPr>
-              <w:ind w:firstLine="480"/>
-              <w:jc w:val="center"/>
-              <w:rPr>
-                <w:rFonts w:hint="eastAsia"/>
-              </w:rPr>
-            </w:pPr>
-            <w:r>
-              <w:t>优先级</w:t>
-            </w:r>
-          </w:p>
-        </w:tc>
-      </w:tr>
-      <w:tr>
-        <w:tblPrEx>
-          <w:tblBorders>
-            <w:top w:val="single" w:color="auto" w:sz="4" w:space="0"/>
-            <w:left w:val="single" w:color="auto" w:sz="4" w:space="0"/>
-            <w:bottom w:val="single" w:color="auto" w:sz="4" w:space="0"/>
-            <w:right w:val="single" w:color="auto" w:sz="4" w:space="0"/>
-            <w:insideH w:val="single" w:color="auto" w:sz="4" w:space="0"/>
-            <w:insideV w:val="single" w:color="auto" w:sz="4" w:space="0"/>
-          </w:tblBorders>
-          <w:tblCellMar>
-            <w:top w:w="0" w:type="dxa"/>
-            <w:left w:w="108" w:type="dxa"/>
-            <w:bottom w:w="0" w:type="dxa"/>
-            <w:right w:w="108" w:type="dxa"/>
-          </w:tblCellMar>
-        </w:tblPrEx>
-        <w:tc>
-          <w:tcPr>
-            <w:tcW w:w="0" w:type="auto"/>
-          </w:tcPr>
-          <w:p>
-            <w:pPr>
-              <w:ind w:firstLine="480"/>
-              <w:jc w:val="center"/>
-              <w:rPr>
-                <w:rFonts w:hint="eastAsia"/>
-              </w:rPr>
-            </w:pPr>
-            <w:r>
-              <w:t>F-A-004</w:t>
-            </w:r>
-          </w:p>
-        </w:tc>
-        <w:tc>
-          <w:tcPr>
-            <w:tcW w:w="0" w:type="auto"/>
-          </w:tcPr>
-          <w:p>
-            <w:pPr>
-              <w:ind w:firstLine="480"/>
-              <w:jc w:val="center"/>
-              <w:rPr>
-                <w:rFonts w:hint="eastAsia"/>
-                <w:lang w:eastAsia="zh-CN"/>
-              </w:rPr>
-            </w:pPr>
-            <w:r>
-              <w:rPr>
-                <w:lang w:eastAsia="zh-CN"/>
-              </w:rPr>
-              <w:t>管理员可以查看、冻结、解冻用户账户</w:t>
-            </w:r>
-          </w:p>
-        </w:tc>
-        <w:tc>
-          <w:tcPr>
-            <w:tcW w:w="0" w:type="auto"/>
-          </w:tcPr>
-          <w:p>
-            <w:pPr>
-              <w:ind w:firstLine="480"/>
-              <w:jc w:val="center"/>
-              <w:rPr>
-                <w:rFonts w:hint="eastAsia"/>
-              </w:rPr>
-            </w:pPr>
-            <w:r>
-              <w:t>高</w:t>
-            </w:r>
-          </w:p>
-        </w:tc>
-      </w:tr>
-      <w:tr>
-        <w:tblPrEx>
-          <w:tblBorders>
-            <w:top w:val="single" w:color="auto" w:sz="4" w:space="0"/>
-            <w:left w:val="single" w:color="auto" w:sz="4" w:space="0"/>
-            <w:bottom w:val="single" w:color="auto" w:sz="4" w:space="0"/>
-            <w:right w:val="single" w:color="auto" w:sz="4" w:space="0"/>
-            <w:insideH w:val="single" w:color="auto" w:sz="4" w:space="0"/>
-            <w:insideV w:val="single" w:color="auto" w:sz="4" w:space="0"/>
-          </w:tblBorders>
-          <w:tblCellMar>
-            <w:top w:w="0" w:type="dxa"/>
-            <w:left w:w="108" w:type="dxa"/>
-            <w:bottom w:w="0" w:type="dxa"/>
-            <w:right w:w="108" w:type="dxa"/>
-          </w:tblCellMar>
-        </w:tblPrEx>
-        <w:tc>
-          <w:tcPr>
-            <w:tcW w:w="0" w:type="auto"/>
-          </w:tcPr>
-          <w:p>
-            <w:pPr>
-              <w:ind w:firstLine="480"/>
-              <w:jc w:val="center"/>
-              <w:rPr>
-                <w:rFonts w:hint="eastAsia"/>
-              </w:rPr>
-            </w:pPr>
-            <w:r>
-              <w:t>F-A-005</w:t>
-            </w:r>
-          </w:p>
-        </w:tc>
-        <w:tc>
-          <w:tcPr>
-            <w:tcW w:w="0" w:type="auto"/>
-          </w:tcPr>
-          <w:p>
-            <w:pPr>
-              <w:ind w:firstLine="480"/>
-              <w:jc w:val="center"/>
-              <w:rPr>
-                <w:rFonts w:hint="eastAsia"/>
-                <w:lang w:eastAsia="zh-CN"/>
-              </w:rPr>
-            </w:pPr>
-            <w:r>
-              <w:rPr>
-                <w:lang w:eastAsia="zh-CN"/>
-              </w:rPr>
-              <w:t>管理员可以创建、编辑、停用医生账户</w:t>
-            </w:r>
-          </w:p>
-        </w:tc>
-        <w:tc>
-          <w:tcPr>
-            <w:tcW w:w="0" w:type="auto"/>
-          </w:tcPr>
-          <w:p>
-            <w:pPr>
-              <w:ind w:firstLine="480"/>
-              <w:jc w:val="center"/>
-              <w:rPr>
-                <w:rFonts w:hint="eastAsia"/>
-              </w:rPr>
-            </w:pPr>
-            <w:r>
-              <w:t>高</w:t>
-            </w:r>
-          </w:p>
-        </w:tc>
-      </w:tr>
-      <w:tr>
-        <w:tblPrEx>
-          <w:tblBorders>
-            <w:top w:val="single" w:color="auto" w:sz="4" w:space="0"/>
-            <w:left w:val="single" w:color="auto" w:sz="4" w:space="0"/>
-            <w:bottom w:val="single" w:color="auto" w:sz="4" w:space="0"/>
-            <w:right w:val="single" w:color="auto" w:sz="4" w:space="0"/>
-            <w:insideH w:val="single" w:color="auto" w:sz="4" w:space="0"/>
-            <w:insideV w:val="single" w:color="auto" w:sz="4" w:space="0"/>
-          </w:tblBorders>
-          <w:tblCellMar>
-            <w:top w:w="0" w:type="dxa"/>
-            <w:left w:w="108" w:type="dxa"/>
-            <w:bottom w:w="0" w:type="dxa"/>
-            <w:right w:w="108" w:type="dxa"/>
-          </w:tblCellMar>
-        </w:tblPrEx>
-        <w:tc>
-          <w:tcPr>
-            <w:tcW w:w="0" w:type="auto"/>
-          </w:tcPr>
-          <w:p>
-            <w:pPr>
-              <w:ind w:firstLine="480"/>
-              <w:jc w:val="center"/>
-              <w:rPr>
-                <w:rFonts w:hint="eastAsia"/>
-              </w:rPr>
-            </w:pPr>
-            <w:r>
-              <w:t>F-A-006</w:t>
-            </w:r>
-          </w:p>
-        </w:tc>
-        <w:tc>
-          <w:tcPr>
-            <w:tcW w:w="0" w:type="auto"/>
-          </w:tcPr>
-          <w:p>
-            <w:pPr>
-              <w:ind w:firstLine="480"/>
-              <w:jc w:val="center"/>
-              <w:rPr>
-                <w:rFonts w:hint="eastAsia"/>
-                <w:lang w:eastAsia="zh-CN"/>
-              </w:rPr>
-            </w:pPr>
-            <w:r>
-              <w:rPr>
-                <w:lang w:eastAsia="zh-CN"/>
-              </w:rPr>
-              <w:t>管理员可以设置不同角色的系统权限</w:t>
-            </w:r>
-          </w:p>
-        </w:tc>
-        <w:tc>
-          <w:tcPr>
-            <w:tcW w:w="0" w:type="auto"/>
-          </w:tcPr>
-          <w:p>
-            <w:pPr>
-              <w:ind w:firstLine="480"/>
-              <w:jc w:val="center"/>
-              <w:rPr>
-                <w:rFonts w:hint="eastAsia"/>
-              </w:rPr>
-            </w:pPr>
-            <w:r>
-              <w:t>高</w:t>
-            </w:r>
-          </w:p>
-        </w:tc>
-      </w:tr>
-    </w:tbl>
-    <w:p>
-      <w:pPr>
-        <w:pStyle w:val="5"/>
-        <w:ind w:firstLine="562"/>
-        <w:rPr>
-          <w:rFonts w:hint="eastAsia"/>
-        </w:rPr>
-      </w:pPr>
-      <w:r>
-        <w:t>6.1.3 机构管理</w:t>
-      </w:r>
-    </w:p>
-    <w:tbl>
-      <w:tblPr>
-        <w:tblStyle w:val="13"/>
-        <w:tblW w:w="5000" w:type="pct"/>
-        <w:tblInd w:w="0" w:type="dxa"/>
-        <w:tblBorders>
-          <w:top w:val="single" w:color="auto" w:sz="4" w:space="0"/>
-          <w:left w:val="single" w:color="auto" w:sz="4" w:space="0"/>
-          <w:bottom w:val="single" w:color="auto" w:sz="4" w:space="0"/>
-          <w:right w:val="single" w:color="auto" w:sz="4" w:space="0"/>
-          <w:insideH w:val="single" w:color="auto" w:sz="4" w:space="0"/>
-          <w:insideV w:val="single" w:color="auto" w:sz="4" w:space="0"/>
-        </w:tblBorders>
-        <w:tblLayout w:type="autofit"/>
-        <w:tblCellMar>
-          <w:top w:w="0" w:type="dxa"/>
-          <w:left w:w="108" w:type="dxa"/>
-          <w:bottom w:w="0" w:type="dxa"/>
-          <w:right w:w="108" w:type="dxa"/>
-        </w:tblCellMar>
-      </w:tblPr>
-      <w:tblGrid>
-        <w:gridCol w:w="1707"/>
-        <w:gridCol w:w="5575"/>
-        <w:gridCol w:w="1574"/>
-      </w:tblGrid>
-      <w:tr>
-        <w:tblPrEx>
-          <w:tblBorders>
-            <w:top w:val="single" w:color="auto" w:sz="4" w:space="0"/>
-            <w:left w:val="single" w:color="auto" w:sz="4" w:space="0"/>
-            <w:bottom w:val="single" w:color="auto" w:sz="4" w:space="0"/>
-            <w:right w:val="single" w:color="auto" w:sz="4" w:space="0"/>
-            <w:insideH w:val="single" w:color="auto" w:sz="4" w:space="0"/>
-            <w:insideV w:val="single" w:color="auto" w:sz="4" w:space="0"/>
-          </w:tblBorders>
-          <w:tblCellMar>
-            <w:top w:w="0" w:type="dxa"/>
-            <w:left w:w="108" w:type="dxa"/>
-            <w:bottom w:w="0" w:type="dxa"/>
-            <w:right w:w="108" w:type="dxa"/>
-          </w:tblCellMar>
-        </w:tblPrEx>
-        <w:tc>
-          <w:tcPr>
-            <w:tcW w:w="0" w:type="auto"/>
-          </w:tcPr>
-          <w:p>
-            <w:pPr>
-              <w:ind w:firstLine="480"/>
-              <w:jc w:val="center"/>
-              <w:rPr>
-                <w:rFonts w:hint="eastAsia"/>
-              </w:rPr>
-            </w:pPr>
-            <w:r>
-              <w:t>需求ID</w:t>
-            </w:r>
-          </w:p>
-        </w:tc>
-        <w:tc>
-          <w:tcPr>
-            <w:tcW w:w="0" w:type="auto"/>
-          </w:tcPr>
-          <w:p>
-            <w:pPr>
-              <w:ind w:firstLine="480"/>
-              <w:jc w:val="center"/>
-              <w:rPr>
-                <w:rFonts w:hint="eastAsia"/>
-              </w:rPr>
-            </w:pPr>
-            <w:r>
-              <w:t>需求描述</w:t>
-            </w:r>
-          </w:p>
-        </w:tc>
-        <w:tc>
-          <w:tcPr>
-            <w:tcW w:w="0" w:type="auto"/>
-          </w:tcPr>
-          <w:p>
-            <w:pPr>
-              <w:ind w:firstLine="480"/>
-              <w:jc w:val="center"/>
-              <w:rPr>
-                <w:rFonts w:hint="eastAsia"/>
-              </w:rPr>
-            </w:pPr>
-            <w:r>
-              <w:t>优先级</w:t>
-            </w:r>
-          </w:p>
-        </w:tc>
-      </w:tr>
-      <w:tr>
-        <w:tblPrEx>
-          <w:tblBorders>
-            <w:top w:val="single" w:color="auto" w:sz="4" w:space="0"/>
-            <w:left w:val="single" w:color="auto" w:sz="4" w:space="0"/>
-            <w:bottom w:val="single" w:color="auto" w:sz="4" w:space="0"/>
-            <w:right w:val="single" w:color="auto" w:sz="4" w:space="0"/>
-            <w:insideH w:val="single" w:color="auto" w:sz="4" w:space="0"/>
-            <w:insideV w:val="single" w:color="auto" w:sz="4" w:space="0"/>
-          </w:tblBorders>
-          <w:tblCellMar>
-            <w:top w:w="0" w:type="dxa"/>
-            <w:left w:w="108" w:type="dxa"/>
-            <w:bottom w:w="0" w:type="dxa"/>
-            <w:right w:w="108" w:type="dxa"/>
-          </w:tblCellMar>
-        </w:tblPrEx>
-        <w:tc>
-          <w:tcPr>
-            <w:tcW w:w="0" w:type="auto"/>
-          </w:tcPr>
-          <w:p>
-            <w:pPr>
-              <w:ind w:firstLine="480"/>
-              <w:jc w:val="center"/>
-              <w:rPr>
-                <w:rFonts w:hint="eastAsia"/>
-              </w:rPr>
-            </w:pPr>
-            <w:r>
-              <w:t>F-A-007</w:t>
-            </w:r>
-          </w:p>
-        </w:tc>
-        <w:tc>
-          <w:tcPr>
-            <w:tcW w:w="0" w:type="auto"/>
-          </w:tcPr>
-          <w:p>
-            <w:pPr>
-              <w:ind w:firstLine="480"/>
-              <w:jc w:val="center"/>
-              <w:rPr>
-                <w:rFonts w:hint="eastAsia"/>
-                <w:lang w:eastAsia="zh-CN"/>
-              </w:rPr>
-            </w:pPr>
-            <w:r>
-              <w:rPr>
-                <w:lang w:eastAsia="zh-CN"/>
-              </w:rPr>
-              <w:t>管理员可以添加、编辑体检机构基本信息</w:t>
-            </w:r>
-          </w:p>
-        </w:tc>
-        <w:tc>
-          <w:tcPr>
-            <w:tcW w:w="0" w:type="auto"/>
-          </w:tcPr>
-          <w:p>
-            <w:pPr>
-              <w:ind w:firstLine="480"/>
-              <w:jc w:val="center"/>
-              <w:rPr>
-                <w:rFonts w:hint="eastAsia"/>
-              </w:rPr>
-            </w:pPr>
-            <w:r>
-              <w:t>高</w:t>
-            </w:r>
-          </w:p>
-        </w:tc>
-      </w:tr>
-      <w:tr>
-        <w:tblPrEx>
-          <w:tblBorders>
-            <w:top w:val="single" w:color="auto" w:sz="4" w:space="0"/>
-            <w:left w:val="single" w:color="auto" w:sz="4" w:space="0"/>
-            <w:bottom w:val="single" w:color="auto" w:sz="4" w:space="0"/>
-            <w:right w:val="single" w:color="auto" w:sz="4" w:space="0"/>
-            <w:insideH w:val="single" w:color="auto" w:sz="4" w:space="0"/>
-            <w:insideV w:val="single" w:color="auto" w:sz="4" w:space="0"/>
-          </w:tblBorders>
-          <w:tblCellMar>
-            <w:top w:w="0" w:type="dxa"/>
-            <w:left w:w="108" w:type="dxa"/>
-            <w:bottom w:w="0" w:type="dxa"/>
-            <w:right w:w="108" w:type="dxa"/>
-          </w:tblCellMar>
-        </w:tblPrEx>
-        <w:tc>
-          <w:tcPr>
-            <w:tcW w:w="0" w:type="auto"/>
-          </w:tcPr>
-          <w:p>
-            <w:pPr>
-              <w:ind w:firstLine="480"/>
-              <w:jc w:val="center"/>
-              <w:rPr>
-                <w:rFonts w:hint="eastAsia"/>
-              </w:rPr>
-            </w:pPr>
-            <w:r>
-              <w:t>F-A-008</w:t>
-            </w:r>
-          </w:p>
-        </w:tc>
-        <w:tc>
-          <w:tcPr>
-            <w:tcW w:w="0" w:type="auto"/>
-          </w:tcPr>
-          <w:p>
-            <w:pPr>
-              <w:ind w:firstLine="480"/>
-              <w:jc w:val="center"/>
-              <w:rPr>
-                <w:rFonts w:hint="eastAsia"/>
-                <w:lang w:eastAsia="zh-CN"/>
-              </w:rPr>
-            </w:pPr>
-            <w:r>
-              <w:rPr>
-                <w:lang w:eastAsia="zh-CN"/>
-              </w:rPr>
-              <w:t>管理员可以设置机构科室及对应检查项目</w:t>
-            </w:r>
-          </w:p>
-        </w:tc>
-        <w:tc>
-          <w:tcPr>
-            <w:tcW w:w="0" w:type="auto"/>
-          </w:tcPr>
-          <w:p>
-            <w:pPr>
-              <w:ind w:firstLine="480"/>
-              <w:jc w:val="center"/>
-              <w:rPr>
-                <w:rFonts w:hint="eastAsia"/>
-              </w:rPr>
-            </w:pPr>
-            <w:r>
-              <w:t>中</w:t>
-            </w:r>
-          </w:p>
-        </w:tc>
-      </w:tr>
-      <w:tr>
-        <w:tblPrEx>
-          <w:tblBorders>
-            <w:top w:val="single" w:color="auto" w:sz="4" w:space="0"/>
-            <w:left w:val="single" w:color="auto" w:sz="4" w:space="0"/>
-            <w:bottom w:val="single" w:color="auto" w:sz="4" w:space="0"/>
-            <w:right w:val="single" w:color="auto" w:sz="4" w:space="0"/>
-            <w:insideH w:val="single" w:color="auto" w:sz="4" w:space="0"/>
-            <w:insideV w:val="single" w:color="auto" w:sz="4" w:space="0"/>
-          </w:tblBorders>
-          <w:tblCellMar>
-            <w:top w:w="0" w:type="dxa"/>
-            <w:left w:w="108" w:type="dxa"/>
-            <w:bottom w:w="0" w:type="dxa"/>
-            <w:right w:w="108" w:type="dxa"/>
-          </w:tblCellMar>
-        </w:tblPrEx>
-        <w:tc>
-          <w:tcPr>
-            <w:tcW w:w="0" w:type="auto"/>
-          </w:tcPr>
-          <w:p>
-            <w:pPr>
-              <w:ind w:firstLine="480"/>
-              <w:jc w:val="center"/>
-              <w:rPr>
-                <w:rFonts w:hint="eastAsia"/>
-              </w:rPr>
-            </w:pPr>
-            <w:r>
-              <w:t>F-A-009</w:t>
-            </w:r>
-          </w:p>
-        </w:tc>
-        <w:tc>
-          <w:tcPr>
-            <w:tcW w:w="0" w:type="auto"/>
-          </w:tcPr>
-          <w:p>
-            <w:pPr>
-              <w:ind w:firstLine="480"/>
-              <w:jc w:val="center"/>
-              <w:rPr>
-                <w:rFonts w:hint="eastAsia"/>
-                <w:lang w:eastAsia="zh-CN"/>
-              </w:rPr>
-            </w:pPr>
-            <w:r>
-              <w:rPr>
-                <w:lang w:eastAsia="zh-CN"/>
-              </w:rPr>
-              <w:t>管理员可以登记、维护体检设备信息</w:t>
-            </w:r>
-          </w:p>
-        </w:tc>
-        <w:tc>
-          <w:tcPr>
-            <w:tcW w:w="0" w:type="auto"/>
-          </w:tcPr>
-          <w:p>
-            <w:pPr>
-              <w:ind w:firstLine="480"/>
-              <w:jc w:val="center"/>
-              <w:rPr>
-                <w:rFonts w:hint="eastAsia"/>
-              </w:rPr>
-            </w:pPr>
-            <w:r>
-              <w:t>中</w:t>
-            </w:r>
-          </w:p>
-        </w:tc>
-      </w:tr>
-    </w:tbl>
-    <w:p>
-      <w:pPr>
-        <w:pStyle w:val="5"/>
-        <w:ind w:firstLine="562"/>
-        <w:rPr>
-          <w:rFonts w:hint="eastAsia"/>
-        </w:rPr>
-      </w:pPr>
-      <w:r>
-        <w:t>6.1.4 预约管理</w:t>
-      </w:r>
-    </w:p>
-    <w:tbl>
-      <w:tblPr>
-        <w:tblStyle w:val="13"/>
-        <w:tblW w:w="5000" w:type="pct"/>
-        <w:tblInd w:w="0" w:type="dxa"/>
-        <w:tblBorders>
-          <w:top w:val="single" w:color="auto" w:sz="4" w:space="0"/>
-          <w:left w:val="single" w:color="auto" w:sz="4" w:space="0"/>
-          <w:bottom w:val="single" w:color="auto" w:sz="4" w:space="0"/>
-          <w:right w:val="single" w:color="auto" w:sz="4" w:space="0"/>
-          <w:insideH w:val="single" w:color="auto" w:sz="4" w:space="0"/>
-          <w:insideV w:val="single" w:color="auto" w:sz="4" w:space="0"/>
-        </w:tblBorders>
-        <w:tblLayout w:type="autofit"/>
-        <w:tblCellMar>
-          <w:top w:w="0" w:type="dxa"/>
-          <w:left w:w="108" w:type="dxa"/>
-          <w:bottom w:w="0" w:type="dxa"/>
-          <w:right w:w="108" w:type="dxa"/>
-        </w:tblCellMar>
-      </w:tblPr>
-      <w:tblGrid>
-        <w:gridCol w:w="1486"/>
-        <w:gridCol w:w="5994"/>
-        <w:gridCol w:w="1376"/>
-      </w:tblGrid>
-      <w:tr>
-        <w:tblPrEx>
-          <w:tblBorders>
-            <w:top w:val="single" w:color="auto" w:sz="4" w:space="0"/>
-            <w:left w:val="single" w:color="auto" w:sz="4" w:space="0"/>
-            <w:bottom w:val="single" w:color="auto" w:sz="4" w:space="0"/>
-            <w:right w:val="single" w:color="auto" w:sz="4" w:space="0"/>
-            <w:insideH w:val="single" w:color="auto" w:sz="4" w:space="0"/>
-            <w:insideV w:val="single" w:color="auto" w:sz="4" w:space="0"/>
-          </w:tblBorders>
-          <w:tblCellMar>
-            <w:top w:w="0" w:type="dxa"/>
-            <w:left w:w="108" w:type="dxa"/>
-            <w:bottom w:w="0" w:type="dxa"/>
-            <w:right w:w="108" w:type="dxa"/>
-          </w:tblCellMar>
-        </w:tblPrEx>
-        <w:tc>
-          <w:tcPr>
-            <w:tcW w:w="0" w:type="auto"/>
-          </w:tcPr>
-          <w:p>
-            <w:pPr>
-              <w:ind w:firstLine="480"/>
-              <w:jc w:val="center"/>
-              <w:rPr>
-                <w:rFonts w:hint="eastAsia"/>
-              </w:rPr>
-            </w:pPr>
-            <w:r>
-              <w:t>需求ID</w:t>
-            </w:r>
-          </w:p>
-        </w:tc>
-        <w:tc>
-          <w:tcPr>
-            <w:tcW w:w="0" w:type="auto"/>
-          </w:tcPr>
-          <w:p>
-            <w:pPr>
-              <w:ind w:firstLine="480"/>
-              <w:jc w:val="center"/>
-              <w:rPr>
-                <w:rFonts w:hint="eastAsia"/>
-              </w:rPr>
-            </w:pPr>
-            <w:r>
-              <w:t>需求描述</w:t>
-            </w:r>
-          </w:p>
-        </w:tc>
-        <w:tc>
-          <w:tcPr>
-            <w:tcW w:w="0" w:type="auto"/>
-          </w:tcPr>
-          <w:p>
-            <w:pPr>
-              <w:ind w:firstLine="480"/>
-              <w:jc w:val="center"/>
-              <w:rPr>
-                <w:rFonts w:hint="eastAsia"/>
-              </w:rPr>
-            </w:pPr>
-            <w:r>
-              <w:t>优先级</w:t>
-            </w:r>
-          </w:p>
-        </w:tc>
-      </w:tr>
-      <w:tr>
-        <w:tblPrEx>
-          <w:tblBorders>
-            <w:top w:val="single" w:color="auto" w:sz="4" w:space="0"/>
-            <w:left w:val="single" w:color="auto" w:sz="4" w:space="0"/>
-            <w:bottom w:val="single" w:color="auto" w:sz="4" w:space="0"/>
-            <w:right w:val="single" w:color="auto" w:sz="4" w:space="0"/>
-            <w:insideH w:val="single" w:color="auto" w:sz="4" w:space="0"/>
-            <w:insideV w:val="single" w:color="auto" w:sz="4" w:space="0"/>
-          </w:tblBorders>
-          <w:tblCellMar>
-            <w:top w:w="0" w:type="dxa"/>
-            <w:left w:w="108" w:type="dxa"/>
-            <w:bottom w:w="0" w:type="dxa"/>
-            <w:right w:w="108" w:type="dxa"/>
-          </w:tblCellMar>
-        </w:tblPrEx>
-        <w:tc>
-          <w:tcPr>
-            <w:tcW w:w="0" w:type="auto"/>
-          </w:tcPr>
-          <w:p>
-            <w:pPr>
-              <w:ind w:firstLine="480"/>
-              <w:jc w:val="center"/>
-              <w:rPr>
-                <w:rFonts w:hint="eastAsia"/>
-              </w:rPr>
-            </w:pPr>
-            <w:r>
-              <w:t>F-A-010</w:t>
-            </w:r>
-          </w:p>
-        </w:tc>
-        <w:tc>
-          <w:tcPr>
-            <w:tcW w:w="0" w:type="auto"/>
-          </w:tcPr>
-          <w:p>
-            <w:pPr>
-              <w:ind w:firstLine="480"/>
-              <w:jc w:val="center"/>
-              <w:rPr>
-                <w:rFonts w:hint="eastAsia"/>
-                <w:lang w:eastAsia="zh-CN"/>
-              </w:rPr>
-            </w:pPr>
-            <w:r>
-              <w:rPr>
-                <w:lang w:eastAsia="zh-CN"/>
-              </w:rPr>
-              <w:t>管理员可以查看预约量、预约率等统计数据</w:t>
-            </w:r>
-          </w:p>
-        </w:tc>
-        <w:tc>
-          <w:tcPr>
-            <w:tcW w:w="0" w:type="auto"/>
-          </w:tcPr>
-          <w:p>
-            <w:pPr>
-              <w:ind w:firstLine="480"/>
-              <w:jc w:val="center"/>
-              <w:rPr>
-                <w:rFonts w:hint="eastAsia"/>
-              </w:rPr>
-            </w:pPr>
-            <w:r>
-              <w:t>中</w:t>
-            </w:r>
-          </w:p>
-        </w:tc>
-      </w:tr>
-      <w:tr>
-        <w:tblPrEx>
-          <w:tblBorders>
-            <w:top w:val="single" w:color="auto" w:sz="4" w:space="0"/>
-            <w:left w:val="single" w:color="auto" w:sz="4" w:space="0"/>
-            <w:bottom w:val="single" w:color="auto" w:sz="4" w:space="0"/>
-            <w:right w:val="single" w:color="auto" w:sz="4" w:space="0"/>
-            <w:insideH w:val="single" w:color="auto" w:sz="4" w:space="0"/>
-            <w:insideV w:val="single" w:color="auto" w:sz="4" w:space="0"/>
-          </w:tblBorders>
-          <w:tblCellMar>
-            <w:top w:w="0" w:type="dxa"/>
-            <w:left w:w="108" w:type="dxa"/>
-            <w:bottom w:w="0" w:type="dxa"/>
-            <w:right w:w="108" w:type="dxa"/>
-          </w:tblCellMar>
-        </w:tblPrEx>
-        <w:tc>
-          <w:tcPr>
-            <w:tcW w:w="0" w:type="auto"/>
-          </w:tcPr>
-          <w:p>
-            <w:pPr>
-              <w:ind w:firstLine="480"/>
-              <w:jc w:val="center"/>
-              <w:rPr>
-                <w:rFonts w:hint="eastAsia"/>
-              </w:rPr>
-            </w:pPr>
-            <w:r>
-              <w:t>F-A-011</w:t>
-            </w:r>
-          </w:p>
-        </w:tc>
-        <w:tc>
-          <w:tcPr>
-            <w:tcW w:w="0" w:type="auto"/>
-          </w:tcPr>
-          <w:p>
-            <w:pPr>
-              <w:ind w:firstLine="480"/>
-              <w:jc w:val="center"/>
-              <w:rPr>
-                <w:rFonts w:hint="eastAsia"/>
-                <w:lang w:eastAsia="zh-CN"/>
-              </w:rPr>
-            </w:pPr>
-            <w:r>
-              <w:rPr>
-                <w:lang w:eastAsia="zh-CN"/>
-              </w:rPr>
-              <w:t>管理员可以设置每日可预约人数、预约提前天数等规则</w:t>
-            </w:r>
-          </w:p>
-        </w:tc>
-        <w:tc>
-          <w:tcPr>
-            <w:tcW w:w="0" w:type="auto"/>
-          </w:tcPr>
-          <w:p>
-            <w:pPr>
-              <w:ind w:firstLine="480"/>
-              <w:jc w:val="center"/>
-              <w:rPr>
-                <w:rFonts w:hint="eastAsia"/>
-              </w:rPr>
-            </w:pPr>
-            <w:r>
-              <w:t>高</w:t>
-            </w:r>
-          </w:p>
-        </w:tc>
-      </w:tr>
-      <w:tr>
-        <w:tblPrEx>
-          <w:tblBorders>
-            <w:top w:val="single" w:color="auto" w:sz="4" w:space="0"/>
-            <w:left w:val="single" w:color="auto" w:sz="4" w:space="0"/>
-            <w:bottom w:val="single" w:color="auto" w:sz="4" w:space="0"/>
-            <w:right w:val="single" w:color="auto" w:sz="4" w:space="0"/>
-            <w:insideH w:val="single" w:color="auto" w:sz="4" w:space="0"/>
-            <w:insideV w:val="single" w:color="auto" w:sz="4" w:space="0"/>
-          </w:tblBorders>
-          <w:tblCellMar>
-            <w:top w:w="0" w:type="dxa"/>
-            <w:left w:w="108" w:type="dxa"/>
-            <w:bottom w:w="0" w:type="dxa"/>
-            <w:right w:w="108" w:type="dxa"/>
-          </w:tblCellMar>
-        </w:tblPrEx>
-        <w:tc>
-          <w:tcPr>
-            <w:tcW w:w="0" w:type="auto"/>
-          </w:tcPr>
-          <w:p>
-            <w:pPr>
-              <w:ind w:firstLine="480"/>
-              <w:jc w:val="center"/>
-              <w:rPr>
-                <w:rFonts w:hint="eastAsia"/>
-              </w:rPr>
-            </w:pPr>
-            <w:r>
-              <w:t>F-A-012</w:t>
-            </w:r>
-          </w:p>
-        </w:tc>
-        <w:tc>
-          <w:tcPr>
-            <w:tcW w:w="0" w:type="auto"/>
-          </w:tcPr>
-          <w:p>
-            <w:pPr>
-              <w:ind w:firstLine="480"/>
-              <w:jc w:val="center"/>
-              <w:rPr>
-                <w:rFonts w:hint="eastAsia"/>
-                <w:lang w:eastAsia="zh-CN"/>
-              </w:rPr>
-            </w:pPr>
-            <w:r>
-              <w:rPr>
-                <w:lang w:eastAsia="zh-CN"/>
-              </w:rPr>
-              <w:t>管理员可以处理VIP预约、加急预约等特殊预约</w:t>
-            </w:r>
-          </w:p>
-        </w:tc>
-        <w:tc>
-          <w:tcPr>
-            <w:tcW w:w="0" w:type="auto"/>
-          </w:tcPr>
-          <w:p>
-            <w:pPr>
-              <w:ind w:firstLine="480"/>
-              <w:jc w:val="center"/>
-              <w:rPr>
-                <w:rFonts w:hint="eastAsia"/>
-              </w:rPr>
-            </w:pPr>
-            <w:r>
-              <w:t>中</w:t>
-            </w:r>
-          </w:p>
-        </w:tc>
-      </w:tr>
-    </w:tbl>
-    <w:p>
-      <w:pPr>
-        <w:pStyle w:val="5"/>
-        <w:ind w:firstLine="562"/>
-        <w:rPr>
-          <w:rFonts w:hint="eastAsia"/>
-        </w:rPr>
-      </w:pPr>
-      <w:r>
-        <w:t>6.1.5 财务管理</w:t>
-      </w:r>
-    </w:p>
-    <w:tbl>
-      <w:tblPr>
-        <w:tblStyle w:val="13"/>
-        <w:tblW w:w="5000" w:type="pct"/>
-        <w:tblInd w:w="0" w:type="dxa"/>
-        <w:tblBorders>
-          <w:top w:val="single" w:color="auto" w:sz="4" w:space="0"/>
-          <w:left w:val="single" w:color="auto" w:sz="4" w:space="0"/>
-          <w:bottom w:val="single" w:color="auto" w:sz="4" w:space="0"/>
-          <w:right w:val="single" w:color="auto" w:sz="4" w:space="0"/>
-          <w:insideH w:val="single" w:color="auto" w:sz="4" w:space="0"/>
-          <w:insideV w:val="single" w:color="auto" w:sz="4" w:space="0"/>
-        </w:tblBorders>
-        <w:tblLayout w:type="autofit"/>
-        <w:tblCellMar>
-          <w:top w:w="0" w:type="dxa"/>
-          <w:left w:w="108" w:type="dxa"/>
-          <w:bottom w:w="0" w:type="dxa"/>
-          <w:right w:w="108" w:type="dxa"/>
-        </w:tblCellMar>
-      </w:tblPr>
-      <w:tblGrid>
-        <w:gridCol w:w="1816"/>
-        <w:gridCol w:w="5365"/>
-        <w:gridCol w:w="1675"/>
-      </w:tblGrid>
-      <w:tr>
-        <w:tblPrEx>
-          <w:tblBorders>
-            <w:top w:val="single" w:color="auto" w:sz="4" w:space="0"/>
-            <w:left w:val="single" w:color="auto" w:sz="4" w:space="0"/>
-            <w:bottom w:val="single" w:color="auto" w:sz="4" w:space="0"/>
-            <w:right w:val="single" w:color="auto" w:sz="4" w:space="0"/>
-            <w:insideH w:val="single" w:color="auto" w:sz="4" w:space="0"/>
-            <w:insideV w:val="single" w:color="auto" w:sz="4" w:space="0"/>
-          </w:tblBorders>
-          <w:tblCellMar>
-            <w:top w:w="0" w:type="dxa"/>
-            <w:left w:w="108" w:type="dxa"/>
-            <w:bottom w:w="0" w:type="dxa"/>
-            <w:right w:w="108" w:type="dxa"/>
-          </w:tblCellMar>
-        </w:tblPrEx>
-        <w:tc>
-          <w:tcPr>
-            <w:tcW w:w="0" w:type="auto"/>
-          </w:tcPr>
-          <w:p>
-            <w:pPr>
-              <w:ind w:firstLine="480"/>
-              <w:jc w:val="center"/>
-              <w:rPr>
-                <w:rFonts w:hint="eastAsia"/>
-              </w:rPr>
-            </w:pPr>
-            <w:r>
-              <w:t>需求ID</w:t>
-            </w:r>
-          </w:p>
-        </w:tc>
-        <w:tc>
-          <w:tcPr>
-            <w:tcW w:w="0" w:type="auto"/>
-          </w:tcPr>
-          <w:p>
-            <w:pPr>
-              <w:ind w:firstLine="480"/>
-              <w:jc w:val="center"/>
-              <w:rPr>
-                <w:rFonts w:hint="eastAsia"/>
-              </w:rPr>
-            </w:pPr>
-            <w:r>
-              <w:t>需求描述</w:t>
-            </w:r>
-          </w:p>
-        </w:tc>
-        <w:tc>
-          <w:tcPr>
-            <w:tcW w:w="0" w:type="auto"/>
-          </w:tcPr>
-          <w:p>
-            <w:pPr>
-              <w:ind w:firstLine="480"/>
-              <w:jc w:val="center"/>
-              <w:rPr>
-                <w:rFonts w:hint="eastAsia"/>
-              </w:rPr>
-            </w:pPr>
-            <w:r>
-              <w:t>优先级</w:t>
-            </w:r>
-          </w:p>
-        </w:tc>
-      </w:tr>
-      <w:tr>
-        <w:tblPrEx>
-          <w:tblBorders>
-            <w:top w:val="single" w:color="auto" w:sz="4" w:space="0"/>
-            <w:left w:val="single" w:color="auto" w:sz="4" w:space="0"/>
-            <w:bottom w:val="single" w:color="auto" w:sz="4" w:space="0"/>
-            <w:right w:val="single" w:color="auto" w:sz="4" w:space="0"/>
-            <w:insideH w:val="single" w:color="auto" w:sz="4" w:space="0"/>
-            <w:insideV w:val="single" w:color="auto" w:sz="4" w:space="0"/>
-          </w:tblBorders>
-          <w:tblCellMar>
-            <w:top w:w="0" w:type="dxa"/>
-            <w:left w:w="108" w:type="dxa"/>
-            <w:bottom w:w="0" w:type="dxa"/>
-            <w:right w:w="108" w:type="dxa"/>
-          </w:tblCellMar>
-        </w:tblPrEx>
-        <w:tc>
-          <w:tcPr>
-            <w:tcW w:w="0" w:type="auto"/>
-          </w:tcPr>
-          <w:p>
-            <w:pPr>
-              <w:ind w:firstLine="480"/>
-              <w:jc w:val="center"/>
-              <w:rPr>
-                <w:rFonts w:hint="eastAsia"/>
-              </w:rPr>
-            </w:pPr>
-            <w:r>
-              <w:t>F-A-013</w:t>
-            </w:r>
-          </w:p>
-        </w:tc>
-        <w:tc>
-          <w:tcPr>
-            <w:tcW w:w="0" w:type="auto"/>
-          </w:tcPr>
-          <w:p>
-            <w:pPr>
-              <w:ind w:firstLine="480"/>
-              <w:jc w:val="center"/>
-              <w:rPr>
-                <w:rFonts w:hint="eastAsia"/>
-                <w:lang w:eastAsia="zh-CN"/>
-              </w:rPr>
-            </w:pPr>
-            <w:r>
-              <w:rPr>
-                <w:lang w:eastAsia="zh-CN"/>
-              </w:rPr>
-              <w:t>管理员可以查询体检收费记录</w:t>
-            </w:r>
-          </w:p>
-        </w:tc>
-        <w:tc>
-          <w:tcPr>
-            <w:tcW w:w="0" w:type="auto"/>
-          </w:tcPr>
-          <w:p>
-            <w:pPr>
-              <w:ind w:firstLine="480"/>
-              <w:jc w:val="center"/>
-              <w:rPr>
-                <w:rFonts w:hint="eastAsia"/>
-              </w:rPr>
-            </w:pPr>
-            <w:r>
-              <w:t>中</w:t>
-            </w:r>
-          </w:p>
-        </w:tc>
-      </w:tr>
-      <w:tr>
-        <w:tblPrEx>
-          <w:tblBorders>
-            <w:top w:val="single" w:color="auto" w:sz="4" w:space="0"/>
-            <w:left w:val="single" w:color="auto" w:sz="4" w:space="0"/>
-            <w:bottom w:val="single" w:color="auto" w:sz="4" w:space="0"/>
-            <w:right w:val="single" w:color="auto" w:sz="4" w:space="0"/>
-            <w:insideH w:val="single" w:color="auto" w:sz="4" w:space="0"/>
-            <w:insideV w:val="single" w:color="auto" w:sz="4" w:space="0"/>
-          </w:tblBorders>
-          <w:tblCellMar>
-            <w:top w:w="0" w:type="dxa"/>
-            <w:left w:w="108" w:type="dxa"/>
-            <w:bottom w:w="0" w:type="dxa"/>
-            <w:right w:w="108" w:type="dxa"/>
-          </w:tblCellMar>
-        </w:tblPrEx>
-        <w:tc>
-          <w:tcPr>
-            <w:tcW w:w="0" w:type="auto"/>
-          </w:tcPr>
-          <w:p>
-            <w:pPr>
-              <w:ind w:firstLine="480"/>
-              <w:jc w:val="center"/>
-              <w:rPr>
-                <w:rFonts w:hint="eastAsia"/>
-              </w:rPr>
-            </w:pPr>
-            <w:r>
-              <w:t>F-A-014</w:t>
-            </w:r>
-          </w:p>
-        </w:tc>
-        <w:tc>
-          <w:tcPr>
-            <w:tcW w:w="0" w:type="auto"/>
-          </w:tcPr>
-          <w:p>
-            <w:pPr>
-              <w:ind w:firstLine="480"/>
-              <w:jc w:val="center"/>
-              <w:rPr>
-                <w:rFonts w:hint="eastAsia"/>
-                <w:lang w:eastAsia="zh-CN"/>
-              </w:rPr>
-            </w:pPr>
-            <w:r>
-              <w:rPr>
-                <w:lang w:eastAsia="zh-CN"/>
-              </w:rPr>
-              <w:t>管理员可以处理取消预约的退款申请</w:t>
-            </w:r>
-          </w:p>
-        </w:tc>
-        <w:tc>
-          <w:tcPr>
-            <w:tcW w:w="0" w:type="auto"/>
-          </w:tcPr>
-          <w:p>
-            <w:pPr>
-              <w:ind w:firstLine="480"/>
-              <w:jc w:val="center"/>
-              <w:rPr>
-                <w:rFonts w:hint="eastAsia"/>
-              </w:rPr>
-            </w:pPr>
-            <w:r>
-              <w:t>中</w:t>
-            </w:r>
-          </w:p>
-        </w:tc>
-      </w:tr>
-    </w:tbl>
-    <w:p>
-      <w:pPr>
-        <w:pStyle w:val="4"/>
-        <w:ind w:firstLine="522"/>
-      </w:pPr>
-      <w:bookmarkStart w:id="30" w:name="_Toc30211"/>
-      <w:r>
-        <w:t>6.2 非功能需求</w:t>
-      </w:r>
-      <w:bookmarkEnd w:id="30"/>
-    </w:p>
-    <w:p>
-      <w:pPr>
-        <w:pStyle w:val="5"/>
-        <w:ind w:firstLine="562"/>
-        <w:rPr>
-          <w:rFonts w:hint="eastAsia"/>
-        </w:rPr>
-      </w:pPr>
-      <w:r>
-        <w:t>6.2.1 性能需求</w:t>
-      </w:r>
-    </w:p>
-    <w:tbl>
-      <w:tblPr>
-        <w:tblStyle w:val="13"/>
-        <w:tblW w:w="5000" w:type="pct"/>
-        <w:tblInd w:w="0" w:type="dxa"/>
-        <w:tblBorders>
-          <w:top w:val="single" w:color="auto" w:sz="4" w:space="0"/>
-          <w:left w:val="single" w:color="auto" w:sz="4" w:space="0"/>
-          <w:bottom w:val="single" w:color="auto" w:sz="4" w:space="0"/>
-          <w:right w:val="single" w:color="auto" w:sz="4" w:space="0"/>
-          <w:insideH w:val="single" w:color="auto" w:sz="4" w:space="0"/>
-          <w:insideV w:val="single" w:color="auto" w:sz="4" w:space="0"/>
-        </w:tblBorders>
-        <w:tblLayout w:type="autofit"/>
-        <w:tblCellMar>
-          <w:top w:w="0" w:type="dxa"/>
-          <w:left w:w="108" w:type="dxa"/>
-          <w:bottom w:w="0" w:type="dxa"/>
-          <w:right w:w="108" w:type="dxa"/>
-        </w:tblCellMar>
-      </w:tblPr>
-      <w:tblGrid>
-        <w:gridCol w:w="2023"/>
-        <w:gridCol w:w="5102"/>
-        <w:gridCol w:w="1731"/>
-      </w:tblGrid>
-      <w:tr>
-        <w:tblPrEx>
-          <w:tblBorders>
-            <w:top w:val="single" w:color="auto" w:sz="4" w:space="0"/>
-            <w:left w:val="single" w:color="auto" w:sz="4" w:space="0"/>
-            <w:bottom w:val="single" w:color="auto" w:sz="4" w:space="0"/>
-            <w:right w:val="single" w:color="auto" w:sz="4" w:space="0"/>
-            <w:insideH w:val="single" w:color="auto" w:sz="4" w:space="0"/>
-            <w:insideV w:val="single" w:color="auto" w:sz="4" w:space="0"/>
-          </w:tblBorders>
-          <w:tblCellMar>
-            <w:top w:w="0" w:type="dxa"/>
-            <w:left w:w="108" w:type="dxa"/>
-            <w:bottom w:w="0" w:type="dxa"/>
-            <w:right w:w="108" w:type="dxa"/>
-          </w:tblCellMar>
-        </w:tblPrEx>
-        <w:tc>
-          <w:tcPr>
-            <w:tcW w:w="0" w:type="auto"/>
-          </w:tcPr>
-          <w:p>
-            <w:pPr>
-              <w:ind w:firstLine="480"/>
-              <w:jc w:val="center"/>
-              <w:rPr>
-                <w:rFonts w:hint="eastAsia"/>
-              </w:rPr>
-            </w:pPr>
-            <w:r>
-              <w:t>需求ID</w:t>
-            </w:r>
-          </w:p>
-        </w:tc>
-        <w:tc>
-          <w:tcPr>
-            <w:tcW w:w="0" w:type="auto"/>
-          </w:tcPr>
-          <w:p>
-            <w:pPr>
-              <w:ind w:firstLine="480"/>
-              <w:jc w:val="center"/>
-              <w:rPr>
-                <w:rFonts w:hint="eastAsia"/>
-              </w:rPr>
-            </w:pPr>
-            <w:r>
-              <w:t>需求描述</w:t>
-            </w:r>
-          </w:p>
-        </w:tc>
-        <w:tc>
-          <w:tcPr>
-            <w:tcW w:w="0" w:type="auto"/>
-          </w:tcPr>
-          <w:p>
-            <w:pPr>
-              <w:ind w:firstLine="480"/>
-              <w:jc w:val="center"/>
-              <w:rPr>
-                <w:rFonts w:hint="eastAsia"/>
-              </w:rPr>
-            </w:pPr>
-            <w:r>
-              <w:t>优先级</w:t>
-            </w:r>
-          </w:p>
-        </w:tc>
-      </w:tr>
-      <w:tr>
-        <w:tblPrEx>
-          <w:tblBorders>
-            <w:top w:val="single" w:color="auto" w:sz="4" w:space="0"/>
-            <w:left w:val="single" w:color="auto" w:sz="4" w:space="0"/>
-            <w:bottom w:val="single" w:color="auto" w:sz="4" w:space="0"/>
-            <w:right w:val="single" w:color="auto" w:sz="4" w:space="0"/>
-            <w:insideH w:val="single" w:color="auto" w:sz="4" w:space="0"/>
-            <w:insideV w:val="single" w:color="auto" w:sz="4" w:space="0"/>
-          </w:tblBorders>
-          <w:tblCellMar>
-            <w:top w:w="0" w:type="dxa"/>
-            <w:left w:w="108" w:type="dxa"/>
-            <w:bottom w:w="0" w:type="dxa"/>
-            <w:right w:w="108" w:type="dxa"/>
-          </w:tblCellMar>
-        </w:tblPrEx>
-        <w:tc>
-          <w:tcPr>
-            <w:tcW w:w="0" w:type="auto"/>
-          </w:tcPr>
-          <w:p>
-            <w:pPr>
-              <w:ind w:firstLine="480"/>
-              <w:jc w:val="center"/>
-              <w:rPr>
-                <w:rFonts w:hint="eastAsia"/>
-              </w:rPr>
-            </w:pPr>
-            <w:r>
-              <w:t>NF-A-001</w:t>
-            </w:r>
-          </w:p>
-        </w:tc>
-        <w:tc>
-          <w:tcPr>
-            <w:tcW w:w="0" w:type="auto"/>
-          </w:tcPr>
-          <w:p>
-            <w:pPr>
-              <w:ind w:firstLine="480"/>
-              <w:jc w:val="center"/>
-              <w:rPr>
-                <w:rFonts w:hint="eastAsia"/>
-                <w:lang w:eastAsia="zh-CN"/>
-              </w:rPr>
-            </w:pPr>
-            <w:r>
-              <w:rPr>
-                <w:lang w:eastAsia="zh-CN"/>
-              </w:rPr>
-              <w:t>支持至少50名管理人员同时操作</w:t>
-            </w:r>
-          </w:p>
-        </w:tc>
-        <w:tc>
-          <w:tcPr>
-            <w:tcW w:w="0" w:type="auto"/>
-          </w:tcPr>
-          <w:p>
-            <w:pPr>
-              <w:ind w:firstLine="480"/>
-              <w:jc w:val="center"/>
-              <w:rPr>
-                <w:rFonts w:hint="eastAsia"/>
-              </w:rPr>
-            </w:pPr>
-            <w:r>
-              <w:t>中</w:t>
-            </w:r>
-          </w:p>
-        </w:tc>
-      </w:tr>
-    </w:tbl>
-    <w:p>
-      <w:pPr>
-        <w:pStyle w:val="5"/>
-        <w:ind w:firstLine="562"/>
-        <w:rPr>
-          <w:rFonts w:hint="eastAsia"/>
-        </w:rPr>
-      </w:pPr>
-      <w:r>
-        <w:t>6.2.2 安全需求</w:t>
-      </w:r>
-    </w:p>
-    <w:tbl>
-      <w:tblPr>
-        <w:tblStyle w:val="13"/>
-        <w:tblW w:w="5000" w:type="pct"/>
-        <w:tblInd w:w="0" w:type="dxa"/>
-        <w:tblBorders>
-          <w:top w:val="single" w:color="auto" w:sz="4" w:space="0"/>
-          <w:left w:val="single" w:color="auto" w:sz="4" w:space="0"/>
-          <w:bottom w:val="single" w:color="auto" w:sz="4" w:space="0"/>
-          <w:right w:val="single" w:color="auto" w:sz="4" w:space="0"/>
-          <w:insideH w:val="single" w:color="auto" w:sz="4" w:space="0"/>
-          <w:insideV w:val="single" w:color="auto" w:sz="4" w:space="0"/>
-        </w:tblBorders>
-        <w:tblLayout w:type="autofit"/>
-        <w:tblCellMar>
-          <w:top w:w="0" w:type="dxa"/>
-          <w:left w:w="108" w:type="dxa"/>
-          <w:bottom w:w="0" w:type="dxa"/>
-          <w:right w:w="108" w:type="dxa"/>
-        </w:tblCellMar>
-      </w:tblPr>
-      <w:tblGrid>
-        <w:gridCol w:w="2206"/>
-        <w:gridCol w:w="4764"/>
-        <w:gridCol w:w="1886"/>
-      </w:tblGrid>
-      <w:tr>
-        <w:tblPrEx>
-          <w:tblBorders>
-            <w:top w:val="single" w:color="auto" w:sz="4" w:space="0"/>
-            <w:left w:val="single" w:color="auto" w:sz="4" w:space="0"/>
-            <w:bottom w:val="single" w:color="auto" w:sz="4" w:space="0"/>
-            <w:right w:val="single" w:color="auto" w:sz="4" w:space="0"/>
-            <w:insideH w:val="single" w:color="auto" w:sz="4" w:space="0"/>
-            <w:insideV w:val="single" w:color="auto" w:sz="4" w:space="0"/>
-          </w:tblBorders>
-          <w:tblCellMar>
-            <w:top w:w="0" w:type="dxa"/>
-            <w:left w:w="108" w:type="dxa"/>
-            <w:bottom w:w="0" w:type="dxa"/>
-            <w:right w:w="108" w:type="dxa"/>
-          </w:tblCellMar>
-        </w:tblPrEx>
-        <w:tc>
-          <w:tcPr>
-            <w:tcW w:w="0" w:type="auto"/>
-          </w:tcPr>
-          <w:p>
-            <w:pPr>
-              <w:ind w:firstLine="480"/>
-              <w:jc w:val="center"/>
-              <w:rPr>
-                <w:rFonts w:hint="eastAsia"/>
-              </w:rPr>
-            </w:pPr>
-            <w:r>
-              <w:t>需求ID</w:t>
-            </w:r>
-          </w:p>
-        </w:tc>
-        <w:tc>
-          <w:tcPr>
-            <w:tcW w:w="0" w:type="auto"/>
-          </w:tcPr>
-          <w:p>
-            <w:pPr>
-              <w:ind w:firstLine="480"/>
-              <w:jc w:val="center"/>
-              <w:rPr>
-                <w:rFonts w:hint="eastAsia"/>
-              </w:rPr>
-            </w:pPr>
-            <w:r>
-              <w:t>需求描述</w:t>
-            </w:r>
-          </w:p>
-        </w:tc>
-        <w:tc>
-          <w:tcPr>
-            <w:tcW w:w="0" w:type="auto"/>
-          </w:tcPr>
-          <w:p>
-            <w:pPr>
-              <w:ind w:firstLine="480"/>
-              <w:jc w:val="center"/>
-              <w:rPr>
-                <w:rFonts w:hint="eastAsia"/>
-              </w:rPr>
-            </w:pPr>
-            <w:r>
-              <w:t>优先级</w:t>
-            </w:r>
-          </w:p>
-        </w:tc>
-      </w:tr>
-      <w:tr>
-        <w:tblPrEx>
-          <w:tblBorders>
-            <w:top w:val="single" w:color="auto" w:sz="4" w:space="0"/>
-            <w:left w:val="single" w:color="auto" w:sz="4" w:space="0"/>
-            <w:bottom w:val="single" w:color="auto" w:sz="4" w:space="0"/>
-            <w:right w:val="single" w:color="auto" w:sz="4" w:space="0"/>
-            <w:insideH w:val="single" w:color="auto" w:sz="4" w:space="0"/>
-            <w:insideV w:val="single" w:color="auto" w:sz="4" w:space="0"/>
-          </w:tblBorders>
-          <w:tblCellMar>
-            <w:top w:w="0" w:type="dxa"/>
-            <w:left w:w="108" w:type="dxa"/>
-            <w:bottom w:w="0" w:type="dxa"/>
-            <w:right w:w="108" w:type="dxa"/>
-          </w:tblCellMar>
-        </w:tblPrEx>
-        <w:tc>
-          <w:tcPr>
-            <w:tcW w:w="0" w:type="auto"/>
-          </w:tcPr>
-          <w:p>
-            <w:pPr>
-              <w:ind w:firstLine="480"/>
-              <w:jc w:val="center"/>
-              <w:rPr>
-                <w:rFonts w:hint="eastAsia"/>
-              </w:rPr>
-            </w:pPr>
-            <w:r>
-              <w:t>NF-A-002</w:t>
-            </w:r>
-          </w:p>
-        </w:tc>
-        <w:tc>
-          <w:tcPr>
-            <w:tcW w:w="0" w:type="auto"/>
-          </w:tcPr>
-          <w:p>
-            <w:pPr>
-              <w:ind w:firstLine="480"/>
-              <w:jc w:val="center"/>
-              <w:rPr>
-                <w:rFonts w:hint="eastAsia"/>
-              </w:rPr>
-            </w:pPr>
-            <w:r>
-              <w:t>实现操作审计追踪</w:t>
-            </w:r>
-          </w:p>
-        </w:tc>
-        <w:tc>
-          <w:tcPr>
-            <w:tcW w:w="0" w:type="auto"/>
-          </w:tcPr>
-          <w:p>
-            <w:pPr>
-              <w:ind w:firstLine="480"/>
-              <w:jc w:val="center"/>
-              <w:rPr>
-                <w:rFonts w:hint="eastAsia"/>
-              </w:rPr>
-            </w:pPr>
-            <w:r>
-              <w:t>高</w:t>
-            </w:r>
-          </w:p>
-        </w:tc>
-      </w:tr>
-      <w:tr>
-        <w:tblPrEx>
-          <w:tblBorders>
-            <w:top w:val="single" w:color="auto" w:sz="4" w:space="0"/>
-            <w:left w:val="single" w:color="auto" w:sz="4" w:space="0"/>
-            <w:bottom w:val="single" w:color="auto" w:sz="4" w:space="0"/>
-            <w:right w:val="single" w:color="auto" w:sz="4" w:space="0"/>
-            <w:insideH w:val="single" w:color="auto" w:sz="4" w:space="0"/>
-            <w:insideV w:val="single" w:color="auto" w:sz="4" w:space="0"/>
-          </w:tblBorders>
-          <w:tblCellMar>
-            <w:top w:w="0" w:type="dxa"/>
-            <w:left w:w="108" w:type="dxa"/>
-            <w:bottom w:w="0" w:type="dxa"/>
-            <w:right w:w="108" w:type="dxa"/>
-          </w:tblCellMar>
-        </w:tblPrEx>
-        <w:tc>
-          <w:tcPr>
-            <w:tcW w:w="0" w:type="auto"/>
-          </w:tcPr>
-          <w:p>
-            <w:pPr>
-              <w:ind w:firstLine="480"/>
-              <w:jc w:val="center"/>
-              <w:rPr>
-                <w:rFonts w:hint="eastAsia"/>
-              </w:rPr>
-            </w:pPr>
-            <w:r>
-              <w:t>NF-A-003</w:t>
-            </w:r>
-          </w:p>
-        </w:tc>
-        <w:tc>
-          <w:tcPr>
-            <w:tcW w:w="0" w:type="auto"/>
-          </w:tcPr>
-          <w:p>
-            <w:pPr>
-              <w:ind w:firstLine="480"/>
-              <w:jc w:val="center"/>
-              <w:rPr>
-                <w:rFonts w:hint="eastAsia"/>
-                <w:lang w:eastAsia="zh-CN"/>
-              </w:rPr>
-            </w:pPr>
-            <w:r>
-              <w:rPr>
-                <w:lang w:eastAsia="zh-CN"/>
-              </w:rPr>
-              <w:t>对敏感操作实施多因素认证</w:t>
-            </w:r>
-          </w:p>
-        </w:tc>
-        <w:tc>
-          <w:tcPr>
-            <w:tcW w:w="0" w:type="auto"/>
-          </w:tcPr>
-          <w:p>
-            <w:pPr>
-              <w:ind w:firstLine="480"/>
-              <w:jc w:val="center"/>
-              <w:rPr>
-                <w:rFonts w:hint="eastAsia"/>
-              </w:rPr>
-            </w:pPr>
-            <w:r>
-              <w:t>高</w:t>
-            </w:r>
-          </w:p>
-        </w:tc>
-      </w:tr>
-      <w:tr>
-        <w:tblPrEx>
-          <w:tblBorders>
-            <w:top w:val="single" w:color="auto" w:sz="4" w:space="0"/>
-            <w:left w:val="single" w:color="auto" w:sz="4" w:space="0"/>
-            <w:bottom w:val="single" w:color="auto" w:sz="4" w:space="0"/>
-            <w:right w:val="single" w:color="auto" w:sz="4" w:space="0"/>
-            <w:insideH w:val="single" w:color="auto" w:sz="4" w:space="0"/>
-            <w:insideV w:val="single" w:color="auto" w:sz="4" w:space="0"/>
-          </w:tblBorders>
-          <w:tblCellMar>
-            <w:top w:w="0" w:type="dxa"/>
-            <w:left w:w="108" w:type="dxa"/>
-            <w:bottom w:w="0" w:type="dxa"/>
-            <w:right w:w="108" w:type="dxa"/>
-          </w:tblCellMar>
-        </w:tblPrEx>
-        <w:tc>
-          <w:tcPr>
-            <w:tcW w:w="0" w:type="auto"/>
-          </w:tcPr>
-          <w:p>
-            <w:pPr>
-              <w:ind w:firstLine="480"/>
-              <w:jc w:val="center"/>
-              <w:rPr>
-                <w:rFonts w:hint="eastAsia"/>
-              </w:rPr>
-            </w:pPr>
-            <w:r>
-              <w:t>NF-A-004</w:t>
-            </w:r>
-          </w:p>
-        </w:tc>
-        <w:tc>
-          <w:tcPr>
-            <w:tcW w:w="0" w:type="auto"/>
-          </w:tcPr>
-          <w:p>
-            <w:pPr>
-              <w:ind w:firstLine="480"/>
-              <w:jc w:val="center"/>
-              <w:rPr>
-                <w:rFonts w:hint="eastAsia"/>
-                <w:lang w:eastAsia="zh-CN"/>
-              </w:rPr>
-            </w:pPr>
-            <w:r>
-              <w:rPr>
-                <w:lang w:eastAsia="zh-CN"/>
-              </w:rPr>
-              <w:t>建立定期数据备份机制</w:t>
-            </w:r>
-          </w:p>
-        </w:tc>
-        <w:tc>
-          <w:tcPr>
-            <w:tcW w:w="0" w:type="auto"/>
-          </w:tcPr>
-          <w:p>
-            <w:pPr>
-              <w:ind w:firstLine="480"/>
-              <w:jc w:val="center"/>
-              <w:rPr>
-                <w:rFonts w:hint="eastAsia"/>
-              </w:rPr>
-            </w:pPr>
-            <w:r>
-              <w:t>高</w:t>
-            </w:r>
-          </w:p>
-        </w:tc>
-      </w:tr>
-    </w:tbl>
-    <w:p>
-      <w:pPr>
-        <w:pStyle w:val="5"/>
-        <w:ind w:firstLine="562"/>
-        <w:rPr>
-          <w:rFonts w:hint="eastAsia"/>
-        </w:rPr>
-      </w:pPr>
-      <w:r>
-        <w:t>6.2.3 可扩展性</w:t>
-      </w:r>
-    </w:p>
-    <w:tbl>
-      <w:tblPr>
-        <w:tblStyle w:val="13"/>
-        <w:tblW w:w="5000" w:type="pct"/>
-        <w:tblInd w:w="0" w:type="dxa"/>
-        <w:tblBorders>
-          <w:top w:val="single" w:color="auto" w:sz="4" w:space="0"/>
-          <w:left w:val="single" w:color="auto" w:sz="4" w:space="0"/>
-          <w:bottom w:val="single" w:color="auto" w:sz="4" w:space="0"/>
-          <w:right w:val="single" w:color="auto" w:sz="4" w:space="0"/>
-          <w:insideH w:val="single" w:color="auto" w:sz="4" w:space="0"/>
-          <w:insideV w:val="single" w:color="auto" w:sz="4" w:space="0"/>
-        </w:tblBorders>
-        <w:tblLayout w:type="autofit"/>
-        <w:tblCellMar>
-          <w:top w:w="0" w:type="dxa"/>
-          <w:left w:w="108" w:type="dxa"/>
-          <w:bottom w:w="0" w:type="dxa"/>
-          <w:right w:w="108" w:type="dxa"/>
-        </w:tblCellMar>
-      </w:tblPr>
-      <w:tblGrid>
-        <w:gridCol w:w="1990"/>
-        <w:gridCol w:w="5164"/>
-        <w:gridCol w:w="1702"/>
-      </w:tblGrid>
-      <w:tr>
-        <w:tblPrEx>
-          <w:tblBorders>
-            <w:top w:val="single" w:color="auto" w:sz="4" w:space="0"/>
-            <w:left w:val="single" w:color="auto" w:sz="4" w:space="0"/>
-            <w:bottom w:val="single" w:color="auto" w:sz="4" w:space="0"/>
-            <w:right w:val="single" w:color="auto" w:sz="4" w:space="0"/>
-            <w:insideH w:val="single" w:color="auto" w:sz="4" w:space="0"/>
-            <w:insideV w:val="single" w:color="auto" w:sz="4" w:space="0"/>
-          </w:tblBorders>
-          <w:tblCellMar>
-            <w:top w:w="0" w:type="dxa"/>
-            <w:left w:w="108" w:type="dxa"/>
-            <w:bottom w:w="0" w:type="dxa"/>
-            <w:right w:w="108" w:type="dxa"/>
-          </w:tblCellMar>
-        </w:tblPrEx>
-        <w:tc>
-          <w:tcPr>
-            <w:tcW w:w="0" w:type="auto"/>
-          </w:tcPr>
-          <w:p>
-            <w:pPr>
-              <w:ind w:firstLine="480"/>
-              <w:jc w:val="center"/>
-              <w:rPr>
-                <w:rFonts w:hint="eastAsia"/>
-              </w:rPr>
-            </w:pPr>
-            <w:r>
-              <w:t>需求ID</w:t>
-            </w:r>
-          </w:p>
-        </w:tc>
-        <w:tc>
-          <w:tcPr>
-            <w:tcW w:w="0" w:type="auto"/>
-          </w:tcPr>
-          <w:p>
-            <w:pPr>
-              <w:ind w:firstLine="480"/>
-              <w:jc w:val="center"/>
-              <w:rPr>
-                <w:rFonts w:hint="eastAsia"/>
-              </w:rPr>
-            </w:pPr>
-            <w:r>
-              <w:t>需求描述</w:t>
-            </w:r>
-          </w:p>
-        </w:tc>
-        <w:tc>
-          <w:tcPr>
-            <w:tcW w:w="0" w:type="auto"/>
-          </w:tcPr>
-          <w:p>
-            <w:pPr>
-              <w:ind w:firstLine="480"/>
-              <w:jc w:val="center"/>
-              <w:rPr>
-                <w:rFonts w:hint="eastAsia"/>
-              </w:rPr>
-            </w:pPr>
-            <w:r>
-              <w:t>优先级</w:t>
-            </w:r>
-          </w:p>
-        </w:tc>
-      </w:tr>
-      <w:tr>
-        <w:tblPrEx>
-          <w:tblBorders>
-            <w:top w:val="single" w:color="auto" w:sz="4" w:space="0"/>
-            <w:left w:val="single" w:color="auto" w:sz="4" w:space="0"/>
-            <w:bottom w:val="single" w:color="auto" w:sz="4" w:space="0"/>
-            <w:right w:val="single" w:color="auto" w:sz="4" w:space="0"/>
-            <w:insideH w:val="single" w:color="auto" w:sz="4" w:space="0"/>
-            <w:insideV w:val="single" w:color="auto" w:sz="4" w:space="0"/>
-          </w:tblBorders>
-          <w:tblCellMar>
-            <w:top w:w="0" w:type="dxa"/>
-            <w:left w:w="108" w:type="dxa"/>
-            <w:bottom w:w="0" w:type="dxa"/>
-            <w:right w:w="108" w:type="dxa"/>
-          </w:tblCellMar>
-        </w:tblPrEx>
-        <w:tc>
-          <w:tcPr>
-            <w:tcW w:w="0" w:type="auto"/>
-          </w:tcPr>
-          <w:p>
-            <w:pPr>
-              <w:ind w:firstLine="480"/>
-              <w:jc w:val="center"/>
-              <w:rPr>
-                <w:rFonts w:hint="eastAsia"/>
-              </w:rPr>
-            </w:pPr>
-            <w:r>
               <w:t>NF-A-005</w:t>
             </w:r>
           </w:p>
@@ -26293,12 +26358,6 @@
             <w:insideH w:val="single" w:color="auto" w:sz="4" w:space="0"/>
             <w:insideV w:val="single" w:color="auto" w:sz="4" w:space="0"/>
           </w:tblBorders>
-          <w:tblCellMar>
-            <w:top w:w="0" w:type="dxa"/>
-            <w:left w:w="108" w:type="dxa"/>
-            <w:bottom w:w="0" w:type="dxa"/>
-            <w:right w:w="108" w:type="dxa"/>
-          </w:tblCellMar>
         </w:tblPrEx>
         <w:tc>
           <w:tcPr>
@@ -26619,12 +26678,6 @@
             <w:insideH w:val="single" w:color="auto" w:sz="4" w:space="0"/>
             <w:insideV w:val="single" w:color="auto" w:sz="4" w:space="0"/>
           </w:tblBorders>
-          <w:tblCellMar>
-            <w:top w:w="0" w:type="dxa"/>
-            <w:left w:w="108" w:type="dxa"/>
-            <w:bottom w:w="0" w:type="dxa"/>
-            <w:right w:w="108" w:type="dxa"/>
-          </w:tblCellMar>
         </w:tblPrEx>
         <w:tc>
           <w:tcPr>
@@ -26924,8 +26977,6 @@
           <w:rFonts w:hint="eastAsia"/>
         </w:rPr>
       </w:pPr>
-      <w:bookmarkStart w:id="51" w:name="_GoBack"/>
-      <w:bookmarkEnd w:id="51"/>
       <w:r>
         <w:t>8.1.1 用户端界面</w:t>
       </w:r>
@@ -31856,7 +31907,7 @@
     <w:lsdException w:uiPriority="99" w:name="Normal Indent"/>
     <w:lsdException w:uiPriority="99" w:name="footnote text"/>
     <w:lsdException w:uiPriority="99" w:name="annotation text"/>
-    <w:lsdException w:uiPriority="99" w:name="header"/>
+    <w:lsdException w:qFormat="1" w:uiPriority="99" w:name="header"/>
     <w:lsdException w:uiPriority="99" w:name="footer"/>
     <w:lsdException w:uiPriority="99" w:name="index heading"/>
     <w:lsdException w:qFormat="1" w:uiPriority="35" w:name="caption"/>
@@ -32237,8 +32288,10 @@
   <w:style w:type="paragraph" w:styleId="9">
     <w:name w:val="header"/>
     <w:basedOn w:val="1"/>
+    <w:autoRedefine/>
     <w:semiHidden/>
     <w:unhideWhenUsed/>
+    <w:qFormat/>
     <w:uiPriority w:val="99"/>
     <w:pPr>
       <w:pBdr>
@@ -32613,6 +32666,7 @@
   <customSectProps>
     <customSectPr/>
     <customSectPr/>
+    <customSectPr/>
   </customSectProps>
   <customShpExts>
     <customShpInfo spid="_x0000_s3073"/>

--- a/docs/系统需求规格说明书.docx
+++ b/docs/系统需求规格说明书.docx
@@ -67,8 +67,6 @@
         </w:rPr>
         <w:t xml:space="preserve"> 2025年</w:t>
       </w:r>
-      <w:bookmarkStart w:id="51" w:name="_GoBack"/>
-      <w:bookmarkEnd w:id="51"/>
       <w:r>
         <w:rPr>
           <w:lang w:eastAsia="zh-CN"/>
@@ -4536,10 +4534,27 @@
         <w:ind w:firstLine="480"/>
         <w:rPr>
           <w:rFonts w:hint="eastAsia"/>
-        </w:rPr>
-      </w:pPr>
-      <w:r>
-        <w:t>操作系统：Linux CentOS 7.0及以上版本</w:t>
+          <w:lang w:eastAsia="zh-CN"/>
+        </w:rPr>
+      </w:pPr>
+      <w:r>
+        <w:rPr>
+          <w:lang w:eastAsia="zh-CN"/>
+        </w:rPr>
+        <w:t xml:space="preserve">数据库：MySQL </w:t>
+      </w:r>
+      <w:r>
+        <w:rPr>
+          <w:rFonts w:hint="eastAsia"/>
+          <w:lang w:eastAsia="zh-CN"/>
+        </w:rPr>
+        <w:t>5.7</w:t>
+      </w:r>
+      <w:r>
+        <w:rPr>
+          <w:lang w:eastAsia="zh-CN"/>
+        </w:rPr>
+        <w:t>及以上版本</w:t>
       </w:r>
     </w:p>
     <w:p>
@@ -4556,22 +4571,24 @@
       </w:pPr>
       <w:r>
         <w:rPr>
-          <w:lang w:eastAsia="zh-CN"/>
-        </w:rPr>
-        <w:t xml:space="preserve">数据库：MySQL </w:t>
-      </w:r>
-      <w:r>
-        <w:rPr>
           <w:rFonts w:hint="eastAsia"/>
-          <w:lang w:eastAsia="zh-CN"/>
-        </w:rPr>
-        <w:t>5.7</w:t>
-      </w:r>
-      <w:r>
-        <w:rPr>
-          <w:lang w:eastAsia="zh-CN"/>
-        </w:rPr>
-        <w:t>及以上版本</w:t>
+          <w:lang w:val="en-US" w:eastAsia="zh-CN"/>
+        </w:rPr>
+        <w:t>J</w:t>
+      </w:r>
+      <w:r>
+        <w:rPr>
+          <w:rFonts w:hint="eastAsia"/>
+          <w:lang w:eastAsia="zh-CN"/>
+        </w:rPr>
+        <w:t>DK版本：J</w:t>
+      </w:r>
+      <w:r>
+        <w:rPr>
+          <w:rFonts w:hint="eastAsia"/>
+          <w:lang w:val="en-US" w:eastAsia="zh-CN"/>
+        </w:rPr>
+        <w:t>DK 8</w:t>
       </w:r>
     </w:p>
     <w:p>
@@ -4588,9 +4605,70 @@
       </w:pPr>
       <w:r>
         <w:rPr>
-          <w:lang w:eastAsia="zh-CN"/>
-        </w:rPr>
-        <w:t>应用服务器：Tomcat 9.0及以上版本</w:t>
+          <w:rFonts w:hint="eastAsia"/>
+          <w:lang w:eastAsia="zh-CN"/>
+        </w:rPr>
+        <w:t>缓存服务：Redis 6.0及以上版本</w:t>
+      </w:r>
+    </w:p>
+    <w:p>
+      <w:pPr>
+        <w:numPr>
+          <w:ilvl w:val="1"/>
+          <w:numId w:val="9"/>
+        </w:numPr>
+        <w:ind w:firstLine="480"/>
+        <w:rPr>
+          <w:rFonts w:hint="eastAsia"/>
+          <w:lang w:eastAsia="zh-CN"/>
+        </w:rPr>
+      </w:pPr>
+      <w:r>
+        <w:rPr>
+          <w:rFonts w:hint="eastAsia"/>
+          <w:lang w:eastAsia="zh-CN"/>
+        </w:rPr>
+        <w:t>安全框架：Spring Security + JWT认证</w:t>
+      </w:r>
+    </w:p>
+    <w:p>
+      <w:pPr>
+        <w:numPr>
+          <w:ilvl w:val="1"/>
+          <w:numId w:val="9"/>
+        </w:numPr>
+        <w:ind w:firstLine="480"/>
+        <w:rPr>
+          <w:rFonts w:hint="eastAsia"/>
+          <w:lang w:eastAsia="zh-CN"/>
+        </w:rPr>
+      </w:pPr>
+      <w:r>
+        <w:rPr>
+          <w:rFonts w:hint="eastAsia"/>
+          <w:lang w:eastAsia="zh-CN"/>
+        </w:rPr>
+        <w:t>构建工具：Maven 3.6及以上版本</w:t>
+      </w:r>
+    </w:p>
+    <w:p>
+      <w:pPr>
+        <w:numPr>
+          <w:ilvl w:val="1"/>
+          <w:numId w:val="9"/>
+        </w:numPr>
+        <w:ind w:firstLine="480"/>
+        <w:rPr>
+          <w:rFonts w:hint="eastAsia"/>
+          <w:lang w:eastAsia="zh-CN"/>
+        </w:rPr>
+      </w:pPr>
+      <w:r>
+        <w:rPr>
+          <w:rFonts w:hint="eastAsia"/>
+          <w:lang w:eastAsia="zh-CN"/>
+        </w:rPr>
+        <w:t>API文档：Swagger 3.0</w:t>
       </w:r>
     </w:p>
     <w:p>
@@ -4677,7 +4755,36 @@
         <w:rPr>
           <w:lang w:eastAsia="zh-CN"/>
         </w:rPr>
-        <w:t>技术约束：用户端采用Android原生开发，医生端和管理员端采用Web开发</w:t>
+        <w:t>技术约束：用户端采用</w:t>
+      </w:r>
+      <w:r>
+        <w:rPr>
+          <w:rFonts w:hint="eastAsia"/>
+          <w:lang w:eastAsia="zh-CN"/>
+        </w:rPr>
+        <w:t>基于Vue.js的跨平台框架</w:t>
+      </w:r>
+      <w:r>
+        <w:rPr>
+          <w:rFonts w:hint="eastAsia"/>
+          <w:lang w:val="en-US" w:eastAsia="zh-CN"/>
+        </w:rPr>
+        <w:t>(UNIAPP</w:t>
+      </w:r>
+      <w:bookmarkStart w:id="51" w:name="_GoBack"/>
+      <w:bookmarkEnd w:id="51"/>
+      <w:r>
+        <w:rPr>
+          <w:rFonts w:hint="eastAsia"/>
+          <w:lang w:val="en-US" w:eastAsia="zh-CN"/>
+        </w:rPr>
+        <w:t>)</w:t>
+      </w:r>
+      <w:r>
+        <w:rPr>
+          <w:lang w:eastAsia="zh-CN"/>
+        </w:rPr>
+        <w:t>开发，医生端和管理员端采用Web开发</w:t>
       </w:r>
     </w:p>
     <w:p>
@@ -7076,6 +7183,14 @@
       </w:tr>
       <w:tr>
         <w:tblPrEx>
+          <w:tblBorders>
+            <w:top w:val="single" w:color="auto" w:sz="4" w:space="0"/>
+            <w:left w:val="single" w:color="auto" w:sz="4" w:space="0"/>
+            <w:bottom w:val="single" w:color="auto" w:sz="4" w:space="0"/>
+            <w:right w:val="single" w:color="auto" w:sz="4" w:space="0"/>
+            <w:insideH w:val="single" w:color="auto" w:sz="4" w:space="0"/>
+            <w:insideV w:val="single" w:color="auto" w:sz="4" w:space="0"/>
+          </w:tblBorders>
           <w:tblCellMar>
             <w:top w:w="0" w:type="dxa"/>
             <w:left w:w="108" w:type="dxa"/>
@@ -7916,6 +8031,14 @@
       </w:tr>
       <w:tr>
         <w:tblPrEx>
+          <w:tblBorders>
+            <w:top w:val="single" w:color="auto" w:sz="4" w:space="0"/>
+            <w:left w:val="single" w:color="auto" w:sz="4" w:space="0"/>
+            <w:bottom w:val="single" w:color="auto" w:sz="4" w:space="0"/>
+            <w:right w:val="single" w:color="auto" w:sz="4" w:space="0"/>
+            <w:insideH w:val="single" w:color="auto" w:sz="4" w:space="0"/>
+            <w:insideV w:val="single" w:color="auto" w:sz="4" w:space="0"/>
+          </w:tblBorders>
           <w:tblCellMar>
             <w:top w:w="0" w:type="dxa"/>
             <w:left w:w="108" w:type="dxa"/>
@@ -12338,12 +12461,6 @@
             <w:insideH w:val="single" w:color="auto" w:sz="4" w:space="0"/>
             <w:insideV w:val="single" w:color="auto" w:sz="4" w:space="0"/>
           </w:tblBorders>
-          <w:tblCellMar>
-            <w:top w:w="0" w:type="dxa"/>
-            <w:left w:w="108" w:type="dxa"/>
-            <w:bottom w:w="0" w:type="dxa"/>
-            <w:right w:w="108" w:type="dxa"/>
-          </w:tblCellMar>
         </w:tblPrEx>
         <w:tc>
           <w:tcPr>
@@ -13240,12 +13357,6 @@
             <w:insideH w:val="single" w:color="auto" w:sz="4" w:space="0"/>
             <w:insideV w:val="single" w:color="auto" w:sz="4" w:space="0"/>
           </w:tblBorders>
-          <w:tblCellMar>
-            <w:top w:w="0" w:type="dxa"/>
-            <w:left w:w="108" w:type="dxa"/>
-            <w:bottom w:w="0" w:type="dxa"/>
-            <w:right w:w="108" w:type="dxa"/>
-          </w:tblCellMar>
         </w:tblPrEx>
         <w:tc>
           <w:tcPr>
@@ -16206,12 +16317,6 @@
             <w:insideH w:val="single" w:color="auto" w:sz="4" w:space="0"/>
             <w:insideV w:val="single" w:color="auto" w:sz="4" w:space="0"/>
           </w:tblBorders>
-          <w:tblCellMar>
-            <w:top w:w="0" w:type="dxa"/>
-            <w:left w:w="108" w:type="dxa"/>
-            <w:bottom w:w="0" w:type="dxa"/>
-            <w:right w:w="108" w:type="dxa"/>
-          </w:tblCellMar>
         </w:tblPrEx>
         <w:tc>
           <w:tcPr>
@@ -16458,6 +16563,12 @@
             <w:insideH w:val="single" w:color="auto" w:sz="4" w:space="0"/>
             <w:insideV w:val="single" w:color="auto" w:sz="4" w:space="0"/>
           </w:tblBorders>
+          <w:tblCellMar>
+            <w:top w:w="0" w:type="dxa"/>
+            <w:left w:w="108" w:type="dxa"/>
+            <w:bottom w:w="0" w:type="dxa"/>
+            <w:right w:w="108" w:type="dxa"/>
+          </w:tblCellMar>
         </w:tblPrEx>
         <w:tc>
           <w:tcPr>
@@ -17333,12 +17444,6 @@
             <w:insideH w:val="single" w:color="auto" w:sz="4" w:space="0"/>
             <w:insideV w:val="single" w:color="auto" w:sz="4" w:space="0"/>
           </w:tblBorders>
-          <w:tblCellMar>
-            <w:top w:w="0" w:type="dxa"/>
-            <w:left w:w="108" w:type="dxa"/>
-            <w:bottom w:w="0" w:type="dxa"/>
-            <w:right w:w="108" w:type="dxa"/>
-          </w:tblCellMar>
         </w:tblPrEx>
         <w:tc>
           <w:tcPr>
@@ -18953,12 +19058,6 @@
             <w:insideH w:val="single" w:color="auto" w:sz="4" w:space="0"/>
             <w:insideV w:val="single" w:color="auto" w:sz="4" w:space="0"/>
           </w:tblBorders>
-          <w:tblCellMar>
-            <w:top w:w="0" w:type="dxa"/>
-            <w:left w:w="108" w:type="dxa"/>
-            <w:bottom w:w="0" w:type="dxa"/>
-            <w:right w:w="108" w:type="dxa"/>
-          </w:tblCellMar>
         </w:tblPrEx>
         <w:tc>
           <w:tcPr>
@@ -20063,6 +20162,12 @@
             <w:insideH w:val="single" w:color="auto" w:sz="4" w:space="0"/>
             <w:insideV w:val="single" w:color="auto" w:sz="4" w:space="0"/>
           </w:tblBorders>
+          <w:tblCellMar>
+            <w:top w:w="0" w:type="dxa"/>
+            <w:left w:w="108" w:type="dxa"/>
+            <w:bottom w:w="0" w:type="dxa"/>
+            <w:right w:w="108" w:type="dxa"/>
+          </w:tblCellMar>
         </w:tblPrEx>
         <w:tc>
           <w:tcPr>
@@ -20384,6 +20489,12 @@
             <w:insideH w:val="single" w:color="auto" w:sz="4" w:space="0"/>
             <w:insideV w:val="single" w:color="auto" w:sz="4" w:space="0"/>
           </w:tblBorders>
+          <w:tblCellMar>
+            <w:top w:w="0" w:type="dxa"/>
+            <w:left w:w="108" w:type="dxa"/>
+            <w:bottom w:w="0" w:type="dxa"/>
+            <w:right w:w="108" w:type="dxa"/>
+          </w:tblCellMar>
         </w:tblPrEx>
         <w:tc>
           <w:tcPr>
@@ -21297,6 +21408,12 @@
             <w:insideH w:val="single" w:color="auto" w:sz="4" w:space="0"/>
             <w:insideV w:val="single" w:color="auto" w:sz="4" w:space="0"/>
           </w:tblBorders>
+          <w:tblCellMar>
+            <w:top w:w="0" w:type="dxa"/>
+            <w:left w:w="108" w:type="dxa"/>
+            <w:bottom w:w="0" w:type="dxa"/>
+            <w:right w:w="108" w:type="dxa"/>
+          </w:tblCellMar>
         </w:tblPrEx>
         <w:tc>
           <w:tcPr>
@@ -21545,6 +21662,12 @@
             <w:insideH w:val="single" w:color="auto" w:sz="4" w:space="0"/>
             <w:insideV w:val="single" w:color="auto" w:sz="4" w:space="0"/>
           </w:tblBorders>
+          <w:tblCellMar>
+            <w:top w:w="0" w:type="dxa"/>
+            <w:left w:w="108" w:type="dxa"/>
+            <w:bottom w:w="0" w:type="dxa"/>
+            <w:right w:w="108" w:type="dxa"/>
+          </w:tblCellMar>
         </w:tblPrEx>
         <w:tc>
           <w:tcPr>
@@ -22596,6 +22719,12 @@
             <w:insideH w:val="single" w:color="auto" w:sz="4" w:space="0"/>
             <w:insideV w:val="single" w:color="auto" w:sz="4" w:space="0"/>
           </w:tblBorders>
+          <w:tblCellMar>
+            <w:top w:w="0" w:type="dxa"/>
+            <w:left w:w="108" w:type="dxa"/>
+            <w:bottom w:w="0" w:type="dxa"/>
+            <w:right w:w="108" w:type="dxa"/>
+          </w:tblCellMar>
         </w:tblPrEx>
         <w:tc>
           <w:tcPr>
@@ -24683,6 +24812,12 @@
             <w:insideH w:val="single" w:color="auto" w:sz="4" w:space="0"/>
             <w:insideV w:val="single" w:color="auto" w:sz="4" w:space="0"/>
           </w:tblBorders>
+          <w:tblCellMar>
+            <w:top w:w="0" w:type="dxa"/>
+            <w:left w:w="108" w:type="dxa"/>
+            <w:bottom w:w="0" w:type="dxa"/>
+            <w:right w:w="108" w:type="dxa"/>
+          </w:tblCellMar>
         </w:tblPrEx>
         <w:tc>
           <w:tcPr>
@@ -25331,6 +25466,12 @@
             <w:insideH w:val="single" w:color="auto" w:sz="4" w:space="0"/>
             <w:insideV w:val="single" w:color="auto" w:sz="4" w:space="0"/>
           </w:tblBorders>
+          <w:tblCellMar>
+            <w:top w:w="0" w:type="dxa"/>
+            <w:left w:w="108" w:type="dxa"/>
+            <w:bottom w:w="0" w:type="dxa"/>
+            <w:right w:w="108" w:type="dxa"/>
+          </w:tblCellMar>
         </w:tblPrEx>
         <w:tc>
           <w:tcPr>
@@ -25590,12 +25731,6 @@
             <w:insideH w:val="single" w:color="auto" w:sz="4" w:space="0"/>
             <w:insideV w:val="single" w:color="auto" w:sz="4" w:space="0"/>
           </w:tblBorders>
-          <w:tblCellMar>
-            <w:top w:w="0" w:type="dxa"/>
-            <w:left w:w="108" w:type="dxa"/>
-            <w:bottom w:w="0" w:type="dxa"/>
-            <w:right w:w="108" w:type="dxa"/>
-          </w:tblCellMar>
         </w:tblPrEx>
         <w:tc>
           <w:tcPr>
@@ -26358,6 +26493,12 @@
             <w:insideH w:val="single" w:color="auto" w:sz="4" w:space="0"/>
             <w:insideV w:val="single" w:color="auto" w:sz="4" w:space="0"/>
           </w:tblBorders>
+          <w:tblCellMar>
+            <w:top w:w="0" w:type="dxa"/>
+            <w:left w:w="108" w:type="dxa"/>
+            <w:bottom w:w="0" w:type="dxa"/>
+            <w:right w:w="108" w:type="dxa"/>
+          </w:tblCellMar>
         </w:tblPrEx>
         <w:tc>
           <w:tcPr>
@@ -26678,6 +26819,12 @@
             <w:insideH w:val="single" w:color="auto" w:sz="4" w:space="0"/>
             <w:insideV w:val="single" w:color="auto" w:sz="4" w:space="0"/>
           </w:tblBorders>
+          <w:tblCellMar>
+            <w:top w:w="0" w:type="dxa"/>
+            <w:left w:w="108" w:type="dxa"/>
+            <w:bottom w:w="0" w:type="dxa"/>
+            <w:right w:w="108" w:type="dxa"/>
+          </w:tblCellMar>
         </w:tblPrEx>
         <w:tc>
           <w:tcPr>
@@ -29912,12 +30059,6 @@
             <w:insideH w:val="single" w:color="auto" w:sz="4" w:space="0"/>
             <w:insideV w:val="single" w:color="auto" w:sz="4" w:space="0"/>
           </w:tblBorders>
-          <w:tblCellMar>
-            <w:top w:w="0" w:type="dxa"/>
-            <w:left w:w="108" w:type="dxa"/>
-            <w:bottom w:w="0" w:type="dxa"/>
-            <w:right w:w="108" w:type="dxa"/>
-          </w:tblCellMar>
         </w:tblPrEx>
         <w:tc>
           <w:tcPr>

--- a/docs/系统需求规格说明书.docx
+++ b/docs/系统需求规格说明书.docx
@@ -4769,16 +4769,7 @@
           <w:rFonts w:hint="eastAsia"/>
           <w:lang w:val="en-US" w:eastAsia="zh-CN"/>
         </w:rPr>
-        <w:t>(UNIAPP</w:t>
-      </w:r>
-      <w:bookmarkStart w:id="51" w:name="_GoBack"/>
-      <w:bookmarkEnd w:id="51"/>
-      <w:r>
-        <w:rPr>
-          <w:rFonts w:hint="eastAsia"/>
-          <w:lang w:val="en-US" w:eastAsia="zh-CN"/>
-        </w:rPr>
-        <w:t>)</w:t>
+        <w:t>(UNIAPP)</w:t>
       </w:r>
       <w:r>
         <w:rPr>
@@ -7870,12 +7861,6 @@
             <w:insideH w:val="single" w:color="auto" w:sz="4" w:space="0"/>
             <w:insideV w:val="single" w:color="auto" w:sz="4" w:space="0"/>
           </w:tblBorders>
-          <w:tblCellMar>
-            <w:top w:w="0" w:type="dxa"/>
-            <w:left w:w="108" w:type="dxa"/>
-            <w:bottom w:w="0" w:type="dxa"/>
-            <w:right w:w="108" w:type="dxa"/>
-          </w:tblCellMar>
         </w:tblPrEx>
         <w:tc>
           <w:tcPr>
@@ -9910,12 +9895,6 @@
             <w:insideH w:val="single" w:color="auto" w:sz="4" w:space="0"/>
             <w:insideV w:val="single" w:color="auto" w:sz="4" w:space="0"/>
           </w:tblBorders>
-          <w:tblCellMar>
-            <w:top w:w="0" w:type="dxa"/>
-            <w:left w:w="108" w:type="dxa"/>
-            <w:bottom w:w="0" w:type="dxa"/>
-            <w:right w:w="108" w:type="dxa"/>
-          </w:tblCellMar>
         </w:tblPrEx>
         <w:tc>
           <w:tcPr>
@@ -12249,12 +12228,6 @@
             <w:insideH w:val="single" w:color="auto" w:sz="4" w:space="0"/>
             <w:insideV w:val="single" w:color="auto" w:sz="4" w:space="0"/>
           </w:tblBorders>
-          <w:tblCellMar>
-            <w:top w:w="0" w:type="dxa"/>
-            <w:left w:w="108" w:type="dxa"/>
-            <w:bottom w:w="0" w:type="dxa"/>
-            <w:right w:w="108" w:type="dxa"/>
-          </w:tblCellMar>
         </w:tblPrEx>
         <w:tc>
           <w:tcPr>
@@ -12461,6 +12434,12 @@
             <w:insideH w:val="single" w:color="auto" w:sz="4" w:space="0"/>
             <w:insideV w:val="single" w:color="auto" w:sz="4" w:space="0"/>
           </w:tblBorders>
+          <w:tblCellMar>
+            <w:top w:w="0" w:type="dxa"/>
+            <w:left w:w="108" w:type="dxa"/>
+            <w:bottom w:w="0" w:type="dxa"/>
+            <w:right w:w="108" w:type="dxa"/>
+          </w:tblCellMar>
         </w:tblPrEx>
         <w:tc>
           <w:tcPr>
@@ -13357,6 +13336,12 @@
             <w:insideH w:val="single" w:color="auto" w:sz="4" w:space="0"/>
             <w:insideV w:val="single" w:color="auto" w:sz="4" w:space="0"/>
           </w:tblBorders>
+          <w:tblCellMar>
+            <w:top w:w="0" w:type="dxa"/>
+            <w:left w:w="108" w:type="dxa"/>
+            <w:bottom w:w="0" w:type="dxa"/>
+            <w:right w:w="108" w:type="dxa"/>
+          </w:tblCellMar>
         </w:tblPrEx>
         <w:tc>
           <w:tcPr>
@@ -16910,6 +16895,88 @@
     </w:p>
     <w:p>
       <w:pPr>
+        <w:ind w:firstLine="480"/>
+        <w:rPr>
+          <w:rFonts w:hint="eastAsia"/>
+          <w:lang w:eastAsia="zh-CN"/>
+        </w:rPr>
+      </w:pPr>
+      <w:r>
+        <w:rPr>
+          <w:lang w:eastAsia="zh-CN"/>
+        </w:rPr>
+        <w:t>预约体检系统的</w:t>
+      </w:r>
+      <w:r>
+        <w:rPr>
+          <w:rFonts w:hint="eastAsia"/>
+          <w:lang w:val="en-US" w:eastAsia="zh-CN"/>
+        </w:rPr>
+        <w:t>UML</w:t>
+      </w:r>
+      <w:r>
+        <w:rPr>
+          <w:lang w:eastAsia="zh-CN"/>
+        </w:rPr>
+        <w:t>图如下：</w:t>
+      </w:r>
+      <w:bookmarkStart w:id="51" w:name="_GoBack"/>
+      <w:bookmarkEnd w:id="51"/>
+    </w:p>
+    <w:p>
+      <w:pPr>
+        <w:ind w:firstLine="480"/>
+        <w:rPr>
+          <w:rFonts w:hint="eastAsia"/>
+          <w:lang w:eastAsia="zh-CN"/>
+        </w:rPr>
+      </w:pPr>
+      <w:r>
+        <w:rPr>
+          <w:rFonts w:hint="eastAsia"/>
+          <w:lang w:eastAsia="zh-CN"/>
+        </w:rPr>
+        <w:drawing>
+          <wp:inline distT="0" distB="0" distL="114300" distR="114300">
+            <wp:extent cx="5484495" cy="7999095"/>
+            <wp:effectExtent l="0" t="0" r="1905" b="1905"/>
+            <wp:docPr id="11" name="图片 11" descr="90.iodraw"/>
+            <wp:cNvGraphicFramePr>
+              <a:graphicFrameLocks xmlns:a="http://schemas.openxmlformats.org/drawingml/2006/main" noChangeAspect="1"/>
+            </wp:cNvGraphicFramePr>
+            <a:graphic xmlns:a="http://schemas.openxmlformats.org/drawingml/2006/main">
+              <a:graphicData uri="http://schemas.openxmlformats.org/drawingml/2006/picture">
+                <pic:pic xmlns:pic="http://schemas.openxmlformats.org/drawingml/2006/picture">
+                  <pic:nvPicPr>
+                    <pic:cNvPr id="11" name="图片 11" descr="90.iodraw"/>
+                    <pic:cNvPicPr>
+                      <a:picLocks noChangeAspect="1"/>
+                    </pic:cNvPicPr>
+                  </pic:nvPicPr>
+                  <pic:blipFill>
+                    <a:blip r:embed="rId19"/>
+                    <a:stretch>
+                      <a:fillRect/>
+                    </a:stretch>
+                  </pic:blipFill>
+                  <pic:spPr>
+                    <a:xfrm>
+                      <a:off x="0" y="0"/>
+                      <a:ext cx="5484495" cy="7999095"/>
+                    </a:xfrm>
+                    <a:prstGeom prst="rect">
+                      <a:avLst/>
+                    </a:prstGeom>
+                  </pic:spPr>
+                </pic:pic>
+              </a:graphicData>
+            </a:graphic>
+          </wp:inline>
+        </w:drawing>
+      </w:r>
+    </w:p>
+    <w:p>
+      <w:pPr>
         <w:pStyle w:val="5"/>
         <w:ind w:firstLine="560"/>
         <w:rPr>
@@ -17444,6 +17511,12 @@
             <w:insideH w:val="single" w:color="auto" w:sz="4" w:space="0"/>
             <w:insideV w:val="single" w:color="auto" w:sz="4" w:space="0"/>
           </w:tblBorders>
+          <w:tblCellMar>
+            <w:top w:w="0" w:type="dxa"/>
+            <w:left w:w="108" w:type="dxa"/>
+            <w:bottom w:w="0" w:type="dxa"/>
+            <w:right w:w="108" w:type="dxa"/>
+          </w:tblCellMar>
         </w:tblPrEx>
         <w:tc>
           <w:tcPr>
@@ -19058,6 +19131,12 @@
             <w:insideH w:val="single" w:color="auto" w:sz="4" w:space="0"/>
             <w:insideV w:val="single" w:color="auto" w:sz="4" w:space="0"/>
           </w:tblBorders>
+          <w:tblCellMar>
+            <w:top w:w="0" w:type="dxa"/>
+            <w:left w:w="108" w:type="dxa"/>
+            <w:bottom w:w="0" w:type="dxa"/>
+            <w:right w:w="108" w:type="dxa"/>
+          </w:tblCellMar>
         </w:tblPrEx>
         <w:tc>
           <w:tcPr>
@@ -20231,12 +20310,6 @@
             <w:insideH w:val="single" w:color="auto" w:sz="4" w:space="0"/>
             <w:insideV w:val="single" w:color="auto" w:sz="4" w:space="0"/>
           </w:tblBorders>
-          <w:tblCellMar>
-            <w:top w:w="0" w:type="dxa"/>
-            <w:left w:w="108" w:type="dxa"/>
-            <w:bottom w:w="0" w:type="dxa"/>
-            <w:right w:w="108" w:type="dxa"/>
-          </w:tblCellMar>
         </w:tblPrEx>
         <w:tc>
           <w:tcPr>
@@ -20304,12 +20377,6 @@
             <w:insideH w:val="single" w:color="auto" w:sz="4" w:space="0"/>
             <w:insideV w:val="single" w:color="auto" w:sz="4" w:space="0"/>
           </w:tblBorders>
-          <w:tblCellMar>
-            <w:top w:w="0" w:type="dxa"/>
-            <w:left w:w="108" w:type="dxa"/>
-            <w:bottom w:w="0" w:type="dxa"/>
-            <w:right w:w="108" w:type="dxa"/>
-          </w:tblCellMar>
         </w:tblPrEx>
         <w:tc>
           <w:tcPr>
@@ -23892,6 +23959,12 @@
             <w:insideH w:val="single" w:color="auto" w:sz="4" w:space="0"/>
             <w:insideV w:val="single" w:color="auto" w:sz="4" w:space="0"/>
           </w:tblBorders>
+          <w:tblCellMar>
+            <w:top w:w="0" w:type="dxa"/>
+            <w:left w:w="108" w:type="dxa"/>
+            <w:bottom w:w="0" w:type="dxa"/>
+            <w:right w:w="108" w:type="dxa"/>
+          </w:tblCellMar>
         </w:tblPrEx>
         <w:tc>
           <w:tcPr>
@@ -24300,12 +24373,6 @@
             <w:insideH w:val="single" w:color="auto" w:sz="4" w:space="0"/>
             <w:insideV w:val="single" w:color="auto" w:sz="4" w:space="0"/>
           </w:tblBorders>
-          <w:tblCellMar>
-            <w:top w:w="0" w:type="dxa"/>
-            <w:left w:w="108" w:type="dxa"/>
-            <w:bottom w:w="0" w:type="dxa"/>
-            <w:right w:w="108" w:type="dxa"/>
-          </w:tblCellMar>
         </w:tblPrEx>
         <w:tc>
           <w:tcPr>
@@ -25731,6 +25798,12 @@
             <w:insideH w:val="single" w:color="auto" w:sz="4" w:space="0"/>
             <w:insideV w:val="single" w:color="auto" w:sz="4" w:space="0"/>
           </w:tblBorders>
+          <w:tblCellMar>
+            <w:top w:w="0" w:type="dxa"/>
+            <w:left w:w="108" w:type="dxa"/>
+            <w:bottom w:w="0" w:type="dxa"/>
+            <w:right w:w="108" w:type="dxa"/>
+          </w:tblCellMar>
         </w:tblPrEx>
         <w:tc>
           <w:tcPr>
@@ -28706,12 +28779,6 @@
             <w:insideH w:val="single" w:color="auto" w:sz="4" w:space="0"/>
             <w:insideV w:val="single" w:color="auto" w:sz="4" w:space="0"/>
           </w:tblBorders>
-          <w:tblCellMar>
-            <w:top w:w="0" w:type="dxa"/>
-            <w:left w:w="108" w:type="dxa"/>
-            <w:bottom w:w="0" w:type="dxa"/>
-            <w:right w:w="108" w:type="dxa"/>
-          </w:tblCellMar>
         </w:tblPrEx>
         <w:tc>
           <w:tcPr>
@@ -28744,6 +28811,56 @@
             </w:pPr>
             <w:r>
               <w:t>描述</w:t>
+            </w:r>
+          </w:p>
+        </w:tc>
+      </w:tr>
+      <w:tr>
+        <w:tblPrEx>
+          <w:tblBorders>
+            <w:top w:val="single" w:color="auto" w:sz="4" w:space="0"/>
+            <w:left w:val="single" w:color="auto" w:sz="4" w:space="0"/>
+            <w:bottom w:val="single" w:color="auto" w:sz="4" w:space="0"/>
+            <w:right w:val="single" w:color="auto" w:sz="4" w:space="0"/>
+            <w:insideH w:val="single" w:color="auto" w:sz="4" w:space="0"/>
+            <w:insideV w:val="single" w:color="auto" w:sz="4" w:space="0"/>
+          </w:tblBorders>
+        </w:tblPrEx>
+        <w:tc>
+          <w:tcPr>
+            <w:tcW w:w="0" w:type="auto"/>
+          </w:tcPr>
+          <w:p>
+            <w:pPr>
+              <w:ind w:firstLine="480"/>
+              <w:jc w:val="center"/>
+              <w:rPr>
+                <w:rFonts w:hint="eastAsia"/>
+              </w:rPr>
+            </w:pPr>
+            <w:r>
+              <w:t>体检套餐</w:t>
+            </w:r>
+          </w:p>
+        </w:tc>
+        <w:tc>
+          <w:tcPr>
+            <w:tcW w:w="0" w:type="auto"/>
+          </w:tcPr>
+          <w:p>
+            <w:pPr>
+              <w:ind w:firstLine="480"/>
+              <w:jc w:val="center"/>
+              <w:rPr>
+                <w:rFonts w:hint="eastAsia"/>
+                <w:lang w:eastAsia="zh-CN"/>
+              </w:rPr>
+            </w:pPr>
+            <w:r>
+              <w:rPr>
+                <w:lang w:eastAsia="zh-CN"/>
+              </w:rPr>
+              <w:t>预先定义好的一组体检项目集合</w:t>
             </w:r>
           </w:p>
         </w:tc>
@@ -28778,7 +28895,7 @@
               </w:rPr>
             </w:pPr>
             <w:r>
-              <w:t>体检套餐</w:t>
+              <w:t>体检项目</w:t>
             </w:r>
           </w:p>
         </w:tc>
@@ -28799,7 +28916,7 @@
               <w:rPr>
                 <w:lang w:eastAsia="zh-CN"/>
               </w:rPr>
-              <w:t>预先定义好的一组体检项目集合</w:t>
+              <w:t>单个具体的体检检查内容</w:t>
             </w:r>
           </w:p>
         </w:tc>
@@ -28834,7 +28951,7 @@
               </w:rPr>
             </w:pPr>
             <w:r>
-              <w:t>体检项目</w:t>
+              <w:t>体检报告</w:t>
             </w:r>
           </w:p>
         </w:tc>
@@ -28855,7 +28972,7 @@
               <w:rPr>
                 <w:lang w:eastAsia="zh-CN"/>
               </w:rPr>
-              <w:t>单个具体的体检检查内容</w:t>
+              <w:t>体检结束后出具的检查结果汇总</w:t>
             </w:r>
           </w:p>
         </w:tc>
@@ -28890,7 +29007,7 @@
               </w:rPr>
             </w:pPr>
             <w:r>
-              <w:t>体检报告</w:t>
+              <w:t>异常项</w:t>
             </w:r>
           </w:p>
         </w:tc>
@@ -28911,7 +29028,7 @@
               <w:rPr>
                 <w:lang w:eastAsia="zh-CN"/>
               </w:rPr>
-              <w:t>体检结束后出具的检查结果汇总</w:t>
+              <w:t>体检结果中超出正常参考范围的项目</w:t>
             </w:r>
           </w:p>
         </w:tc>
@@ -28946,7 +29063,7 @@
               </w:rPr>
             </w:pPr>
             <w:r>
-              <w:t>异常项</w:t>
+              <w:t>脱敏处理</w:t>
             </w:r>
           </w:p>
         </w:tc>
@@ -28967,7 +29084,7 @@
               <w:rPr>
                 <w:lang w:eastAsia="zh-CN"/>
               </w:rPr>
-              <w:t>体检结果中超出正常参考范围的项目</w:t>
+              <w:t>对敏感数据进行变换，防止敏感信息泄露</w:t>
             </w:r>
           </w:p>
         </w:tc>
@@ -28982,68 +29099,6 @@
             <w:insideH w:val="single" w:color="auto" w:sz="4" w:space="0"/>
             <w:insideV w:val="single" w:color="auto" w:sz="4" w:space="0"/>
           </w:tblBorders>
-          <w:tblCellMar>
-            <w:top w:w="0" w:type="dxa"/>
-            <w:left w:w="108" w:type="dxa"/>
-            <w:bottom w:w="0" w:type="dxa"/>
-            <w:right w:w="108" w:type="dxa"/>
-          </w:tblCellMar>
-        </w:tblPrEx>
-        <w:tc>
-          <w:tcPr>
-            <w:tcW w:w="0" w:type="auto"/>
-          </w:tcPr>
-          <w:p>
-            <w:pPr>
-              <w:ind w:firstLine="480"/>
-              <w:jc w:val="center"/>
-              <w:rPr>
-                <w:rFonts w:hint="eastAsia"/>
-              </w:rPr>
-            </w:pPr>
-            <w:r>
-              <w:t>脱敏处理</w:t>
-            </w:r>
-          </w:p>
-        </w:tc>
-        <w:tc>
-          <w:tcPr>
-            <w:tcW w:w="0" w:type="auto"/>
-          </w:tcPr>
-          <w:p>
-            <w:pPr>
-              <w:ind w:firstLine="480"/>
-              <w:jc w:val="center"/>
-              <w:rPr>
-                <w:rFonts w:hint="eastAsia"/>
-                <w:lang w:eastAsia="zh-CN"/>
-              </w:rPr>
-            </w:pPr>
-            <w:r>
-              <w:rPr>
-                <w:lang w:eastAsia="zh-CN"/>
-              </w:rPr>
-              <w:t>对敏感数据进行变换，防止敏感信息泄露</w:t>
-            </w:r>
-          </w:p>
-        </w:tc>
-      </w:tr>
-      <w:tr>
-        <w:tblPrEx>
-          <w:tblBorders>
-            <w:top w:val="single" w:color="auto" w:sz="4" w:space="0"/>
-            <w:left w:val="single" w:color="auto" w:sz="4" w:space="0"/>
-            <w:bottom w:val="single" w:color="auto" w:sz="4" w:space="0"/>
-            <w:right w:val="single" w:color="auto" w:sz="4" w:space="0"/>
-            <w:insideH w:val="single" w:color="auto" w:sz="4" w:space="0"/>
-            <w:insideV w:val="single" w:color="auto" w:sz="4" w:space="0"/>
-          </w:tblBorders>
-          <w:tblCellMar>
-            <w:top w:w="0" w:type="dxa"/>
-            <w:left w:w="108" w:type="dxa"/>
-            <w:bottom w:w="0" w:type="dxa"/>
-            <w:right w:w="108" w:type="dxa"/>
-          </w:tblCellMar>
         </w:tblPrEx>
         <w:tc>
           <w:tcPr>
@@ -29454,7 +29509,7 @@
                     </pic:cNvPicPr>
                   </pic:nvPicPr>
                   <pic:blipFill>
-                    <a:blip r:embed="rId19"/>
+                    <a:blip r:embed="rId20"/>
                     <a:stretch>
                       <a:fillRect/>
                     </a:stretch>
@@ -29538,7 +29593,7 @@
                     </pic:cNvPicPr>
                   </pic:nvPicPr>
                   <pic:blipFill>
-                    <a:blip r:embed="rId20"/>
+                    <a:blip r:embed="rId21"/>
                     <a:stretch>
                       <a:fillRect/>
                     </a:stretch>
@@ -30059,6 +30114,12 @@
             <w:insideH w:val="single" w:color="auto" w:sz="4" w:space="0"/>
             <w:insideV w:val="single" w:color="auto" w:sz="4" w:space="0"/>
           </w:tblBorders>
+          <w:tblCellMar>
+            <w:top w:w="0" w:type="dxa"/>
+            <w:left w:w="108" w:type="dxa"/>
+            <w:bottom w:w="0" w:type="dxa"/>
+            <w:right w:w="108" w:type="dxa"/>
+          </w:tblCellMar>
         </w:tblPrEx>
         <w:tc>
           <w:tcPr>
@@ -32807,7 +32868,6 @@
   <customSectProps>
     <customSectPr/>
     <customSectPr/>
-    <customSectPr/>
   </customSectProps>
   <customShpExts>
     <customShpInfo spid="_x0000_s3073"/>
